--- a/report_graduation.docx
+++ b/report_graduation.docx
@@ -1175,7 +1175,7 @@
           <w:docPartGallery w:val="Table of Contents"/>
           <w:docPartUnique w:val="true"/>
         </w:docPartObj>
-        <w:id w:val="1890233905"/>
+        <w:id w:val="980995710"/>
       </w:sdtPr>
       <w:sdtContent>
         <w:p>
@@ -9956,6 +9956,453 @@
     </w:p>
     <w:p>
       <w:pPr>
+        <w:pStyle w:val="KLH2"/>
+        <w:rPr/>
+      </w:pPr>
+      <w:r>
+        <w:rPr/>
+        <w:t xml:space="preserve">Các ứng dụng web ngày càng phong phú, đa dạng và luôn đưa trải nghiệm người dùng lên tiêu chí hàng đầu, nhờ vậy Javascript được ưu chuộng trong việc kết hợp xây dựng giao diện kể đến như </w:t>
+      </w:r>
+      <w:r>
+        <w:rPr>
+          <w:rStyle w:val="StrongEmphasis"/>
+        </w:rPr>
+        <w:t>React</w:t>
+      </w:r>
+      <w:r>
+        <w:rPr/>
+        <w:t xml:space="preserve">, </w:t>
+      </w:r>
+      <w:r>
+        <w:rPr>
+          <w:rStyle w:val="StrongEmphasis"/>
+        </w:rPr>
+        <w:t>Angular</w:t>
+      </w:r>
+      <w:r>
+        <w:rPr/>
+        <w:t xml:space="preserve">, ...Gần đây, </w:t>
+      </w:r>
+      <w:r>
+        <w:rPr>
+          <w:rStyle w:val="StrongEmphasis"/>
+        </w:rPr>
+        <w:t>Vue.js</w:t>
+      </w:r>
+      <w:r>
+        <w:rPr/>
+        <w:t xml:space="preserve"> nổi lên như một hiện tượng mới, được </w:t>
+      </w:r>
+      <w:r>
+        <w:rPr>
+          <w:rStyle w:val="StrongEmphasis"/>
+        </w:rPr>
+        <w:t>Laravel phiên bản từ 5.3</w:t>
+      </w:r>
+      <w:r>
+        <w:rPr/>
+        <w:t xml:space="preserve"> gợi ý là một Javascript framework mặc định.</w:t>
+      </w:r>
+    </w:p>
+    <w:p>
+      <w:pPr>
+        <w:pStyle w:val="KLH2"/>
+        <w:rPr/>
+      </w:pPr>
+      <w:r>
+        <w:rPr/>
+        <w:t>2.2.1. Vuejs là gì?</w:t>
+      </w:r>
+    </w:p>
+    <w:p>
+      <w:pPr>
+        <w:pStyle w:val="TextBody"/>
+        <w:rPr/>
+      </w:pPr>
+      <w:r>
+        <w:rPr/>
+        <w:t xml:space="preserve">Theo như định nghĩa trên </w:t>
+      </w:r>
+      <w:hyperlink r:id="rId7" w:tgtFrame="_blank">
+        <w:r>
+          <w:rPr>
+            <w:webHidden/>
+            <w:rStyle w:val="InternetLink"/>
+          </w:rPr>
+          <w:t>trang chủ</w:t>
+        </w:r>
+      </w:hyperlink>
+      <w:r>
+        <w:rPr/>
+        <w:t xml:space="preserve"> thì Vue là một </w:t>
+      </w:r>
+      <w:r>
+        <w:rPr>
+          <w:rStyle w:val="StrongEmphasis"/>
+        </w:rPr>
+        <w:t>framework</w:t>
+      </w:r>
+      <w:r>
+        <w:rPr/>
+        <w:t xml:space="preserve"> dùng để xây dựng giao diện người dùng (user interfaces).</w:t>
+      </w:r>
+    </w:p>
+    <w:p>
+      <w:pPr>
+        <w:pStyle w:val="TextBody"/>
+        <w:rPr/>
+      </w:pPr>
+      <w:r>
+        <w:rPr/>
+        <w:t xml:space="preserve">Cụ thể, Vue là một </w:t>
+      </w:r>
+      <w:r>
+        <w:rPr>
+          <w:rStyle w:val="StrongEmphasis"/>
+        </w:rPr>
+        <w:t>progressive framework</w:t>
+      </w:r>
+      <w:r>
+        <w:rPr/>
+        <w:t xml:space="preserve"> (framework linh động), cho phép và khuyến khích phát triển ứng dụng theo từng bước. Phần lõi của VueJS chủ yếu là vào phần View, ngoài ra có thể cài thêm các thành phần, thư viện hỗ trợ để đáp ứng nhu cầu xây dựng những ứng dụng </w:t>
+      </w:r>
+      <w:r>
+        <w:rPr>
+          <w:rStyle w:val="StrongEmphasis"/>
+        </w:rPr>
+        <w:t>SPA</w:t>
+      </w:r>
+      <w:r>
+        <w:rPr/>
+        <w:t xml:space="preserve"> (</w:t>
+      </w:r>
+      <w:r>
+        <w:rPr>
+          <w:rStyle w:val="StrongEmphasis"/>
+        </w:rPr>
+        <w:t>Single-Page-Applications</w:t>
+      </w:r>
+      <w:r>
+        <w:rPr/>
+        <w:t xml:space="preserve">) .Khác với các </w:t>
+      </w:r>
+      <w:r>
+        <w:rPr>
+          <w:rStyle w:val="StrongEmphasis"/>
+        </w:rPr>
+        <w:t>monolithic framework</w:t>
+      </w:r>
+      <w:r>
+        <w:rPr/>
+        <w:t xml:space="preserve"> (framework nguyên khối) cung cấp tất cả mọi thứ cần có để xây dựng app trong một framework duy nhất.</w:t>
+      </w:r>
+    </w:p>
+    <w:p>
+      <w:pPr>
+        <w:pStyle w:val="TextBody"/>
+        <w:rPr/>
+      </w:pPr>
+      <w:r>
+        <w:rPr/>
+        <w:t xml:space="preserve">Ngoài ra cần chú ý một vấn đề nữa, </w:t>
+      </w:r>
+      <w:r>
+        <w:rPr>
+          <w:rStyle w:val="StrongEmphasis"/>
+        </w:rPr>
+        <w:t>VueJS</w:t>
+      </w:r>
+      <w:r>
+        <w:rPr/>
+        <w:t xml:space="preserve"> sử dụng mô hình </w:t>
+      </w:r>
+      <w:r>
+        <w:rPr>
+          <w:rStyle w:val="StrongEmphasis"/>
+        </w:rPr>
+        <w:t>MVVM</w:t>
+      </w:r>
+      <w:r>
+        <w:rPr/>
+        <w:t xml:space="preserve"> (</w:t>
+      </w:r>
+      <w:r>
+        <w:rPr>
+          <w:rStyle w:val="StrongEmphasis"/>
+        </w:rPr>
+        <w:t>Model</w:t>
+      </w:r>
+      <w:r>
+        <w:rPr/>
+        <w:t xml:space="preserve">- </w:t>
+      </w:r>
+      <w:r>
+        <w:rPr>
+          <w:rStyle w:val="StrongEmphasis"/>
+        </w:rPr>
+        <w:t>View</w:t>
+      </w:r>
+      <w:r>
+        <w:rPr/>
+        <w:t xml:space="preserve">- </w:t>
+      </w:r>
+      <w:r>
+        <w:rPr>
+          <w:rStyle w:val="StrongEmphasis"/>
+        </w:rPr>
+        <w:t>ViewModel</w:t>
+      </w:r>
+      <w:r>
+        <w:rPr/>
+        <w:t>), nghe có vẻ hơi lạ đúng không, hẹn các bạn trong bài viết khác sẽ tìm hiểu về nó và mô hình MVC.</w:t>
+      </w:r>
+    </w:p>
+    <w:p>
+      <w:pPr>
+        <w:pStyle w:val="TextBody"/>
+        <w:rPr/>
+      </w:pPr>
+      <w:r>
+        <w:rPr/>
+      </w:r>
+    </w:p>
+    <w:p>
+      <w:pPr>
+        <w:pStyle w:val="KLH3"/>
+        <w:rPr/>
+      </w:pPr>
+      <w:r>
+        <w:rPr/>
+        <w:t xml:space="preserve">2.2.2. </w:t>
+      </w:r>
+      <w:bookmarkStart w:id="9" w:name="_Toc512896077"/>
+      <w:bookmarkEnd w:id="9"/>
+      <w:r>
+        <w:rPr/>
+        <w:t>Single-page Application (SPA)</w:t>
+      </w:r>
+    </w:p>
+    <w:p>
+      <w:pPr>
+        <w:pStyle w:val="KLNormal"/>
+        <w:rPr/>
+      </w:pPr>
+      <w:r>
+        <w:rPr/>
+        <w:t xml:space="preserve">SPA là một ứng dụng web hoặc trang web tương tác với người dùng bằng cách tự động thay đổi một phần nội dung của trang hiện tại thay vì tải toàn bộ trang mới từ máy chủ. Cách tiếp cận này tránh gián đoạn trải nghiệm người dùng giữa các trang tiếp theo, làm cho ứng dụng hoạt động giống như một ứng dụng máy tính để bàn. Trong một SPA, hoặc là tất cả các mã cần thiết - HTML, JavaScript, và CSS - được lấy ra với một trang tải hoặc tài nguyên thích hợp được tự động nạp và thêm vào trang khi cần thiết, thường là để phản hồi với hành động của người dùng. Trang không tải lại ở bất kỳ thời điểm nào trong quy trình, cũng như không kiểm soát chuyển sang trang khác. </w:t>
+      </w:r>
+    </w:p>
+    <w:p>
+      <w:pPr>
+        <w:pStyle w:val="KLNormal"/>
+        <w:rPr/>
+      </w:pPr>
+      <w:r>
+        <w:rPr/>
+        <w:t>Có rất nhiều bộ khung (framework) của javascript có thể triển khai một ứng dụng SPA như là VueJs, Angular, React,... , ở khóa luận này tôi đã sử dụng Angular 2.</w:t>
+      </w:r>
+    </w:p>
+    <w:p>
+      <w:pPr>
+        <w:pStyle w:val="KLH3"/>
+        <w:rPr/>
+      </w:pPr>
+      <w:r>
+        <w:rPr/>
+        <w:t>2.2.3. Vì sao lại chọn Vuejs?</w:t>
+      </w:r>
+    </w:p>
+    <w:p>
+      <w:pPr>
+        <w:pStyle w:val="TextBody"/>
+        <w:rPr/>
+      </w:pPr>
+      <w:r>
+        <w:rPr/>
+        <w:t xml:space="preserve">Hiện nay có rất nhiều các thư viện, framework Javascript mạnh mẽ, kể đến có </w:t>
+      </w:r>
+      <w:r>
+        <w:rPr>
+          <w:rStyle w:val="StrongEmphasis"/>
+        </w:rPr>
+        <w:t>React</w:t>
+      </w:r>
+      <w:r>
+        <w:rPr/>
+        <w:t xml:space="preserve"> (hậu thuẫn bởi Facebook), </w:t>
+      </w:r>
+      <w:r>
+        <w:rPr>
+          <w:rStyle w:val="StrongEmphasis"/>
+        </w:rPr>
+        <w:t>Angular</w:t>
+      </w:r>
+      <w:r>
+        <w:rPr/>
+        <w:t xml:space="preserve"> (hậu thuẫn bởi Google). Tuy nhiên Vue.js đang là sự lựa chọn lý tưởng cho các ứng dụng web ở mức vừa. Có một vài lí do như sau:</w:t>
+      </w:r>
+    </w:p>
+    <w:p>
+      <w:pPr>
+        <w:pStyle w:val="TextBody"/>
+        <w:numPr>
+          <w:ilvl w:val="0"/>
+          <w:numId w:val="9"/>
+        </w:numPr>
+        <w:tabs>
+          <w:tab w:val="left" w:pos="0" w:leader="none"/>
+        </w:tabs>
+        <w:spacing w:before="0" w:after="0"/>
+        <w:ind w:left="707" w:hanging="283"/>
+        <w:rPr/>
+      </w:pPr>
+      <w:r>
+        <w:rPr/>
+        <w:t xml:space="preserve">Hiệu năng VueJS là thực sự đáng nể so với các đối thủ khác. </w:t>
+      </w:r>
+    </w:p>
+    <w:p>
+      <w:pPr>
+        <w:pStyle w:val="TextBody"/>
+        <w:numPr>
+          <w:ilvl w:val="0"/>
+          <w:numId w:val="9"/>
+        </w:numPr>
+        <w:tabs>
+          <w:tab w:val="left" w:pos="0" w:leader="none"/>
+        </w:tabs>
+        <w:spacing w:before="0" w:after="0"/>
+        <w:ind w:left="707" w:hanging="283"/>
+        <w:rPr/>
+      </w:pPr>
+      <w:r>
+        <w:rPr/>
+        <w:t xml:space="preserve">VueJS có dung lượng tải thấp do chỉ giữ lại phần core, từ đó tăng đốc độ tải của toàn trang. </w:t>
+      </w:r>
+    </w:p>
+    <w:p>
+      <w:pPr>
+        <w:pStyle w:val="TextBody"/>
+        <w:numPr>
+          <w:ilvl w:val="0"/>
+          <w:numId w:val="9"/>
+        </w:numPr>
+        <w:tabs>
+          <w:tab w:val="left" w:pos="0" w:leader="none"/>
+        </w:tabs>
+        <w:ind w:left="707" w:hanging="283"/>
+        <w:rPr/>
+      </w:pPr>
+      <w:r>
+        <w:rPr/>
+        <w:t xml:space="preserve">VueJS đơn giản, dễ học, dễ áp dụng hơn, đặc biệt là với những người chưa có nhiều kiến thức nền. </w:t>
+      </w:r>
+    </w:p>
+    <w:p>
+      <w:pPr>
+        <w:pStyle w:val="KLH3"/>
+        <w:rPr/>
+      </w:pPr>
+      <w:r>
+        <w:rPr/>
+        <w:t>2.2.4. Cài đặt Vuejs</w:t>
+      </w:r>
+    </w:p>
+    <w:p>
+      <w:pPr>
+        <w:pStyle w:val="KLH3"/>
+        <w:rPr/>
+      </w:pPr>
+      <w:r>
+        <w:rPr/>
+        <w:t>Cách 1: CDN</w:t>
+      </w:r>
+    </w:p>
+    <w:p>
+      <w:pPr>
+        <w:pStyle w:val="PreformattedText"/>
+        <w:rPr/>
+      </w:pPr>
+      <w:r>
+        <w:rPr>
+          <w:rStyle w:val="SourceText"/>
+        </w:rPr>
+        <w:t>&lt;script src="https://cdn.jsdelivr.net/npm/vue@2.5.16/dist/vue.js"&gt;&lt;/script&gt;</w:t>
+      </w:r>
+    </w:p>
+    <w:p>
+      <w:pPr>
+        <w:pStyle w:val="KLH3"/>
+        <w:rPr/>
+      </w:pPr>
+      <w:r>
+        <w:rPr/>
+        <w:t>Cách 2: Tải file js và nhúng vào trang web</w:t>
+      </w:r>
+    </w:p>
+    <w:p>
+      <w:pPr>
+        <w:pStyle w:val="PreformattedText"/>
+        <w:rPr/>
+      </w:pPr>
+      <w:r>
+        <w:rPr>
+          <w:rStyle w:val="SourceText"/>
+        </w:rPr>
+        <w:t>&lt;script src="your-app/your-folder/vue.js"&gt;&lt;/script&gt;</w:t>
+      </w:r>
+    </w:p>
+    <w:p>
+      <w:pPr>
+        <w:pStyle w:val="KLH3"/>
+        <w:rPr/>
+      </w:pPr>
+      <w:r>
+        <w:rPr/>
+        <w:t>Cách 3: NPM</w:t>
+      </w:r>
+    </w:p>
+    <w:p>
+      <w:pPr>
+        <w:pStyle w:val="KLH3"/>
+        <w:rPr/>
+      </w:pPr>
+      <w:r>
+        <w:rPr>
+          <w:rStyle w:val="SourceText"/>
+        </w:rPr>
+        <w:t>npm install vue</w:t>
+      </w:r>
+    </w:p>
+    <w:p>
+      <w:pPr>
+        <w:pStyle w:val="KLH3"/>
+        <w:rPr>
+          <w:rStyle w:val="SourceText"/>
+        </w:rPr>
+      </w:pPr>
+      <w:r>
+        <w:rPr/>
+      </w:r>
+    </w:p>
+    <w:p>
+      <w:pPr>
+        <w:pStyle w:val="KLH2"/>
+        <w:numPr>
+          <w:ilvl w:val="1"/>
+          <w:numId w:val="5"/>
+        </w:numPr>
+        <w:rPr/>
+      </w:pPr>
+      <w:bookmarkStart w:id="10" w:name="_Toc512896080"/>
+      <w:bookmarkEnd w:id="10"/>
+      <w:r>
+        <w:rPr/>
+        <w:t>Ruby và Ruby on Rails Framework</w:t>
+      </w:r>
+    </w:p>
+    <w:p>
+      <w:pPr>
         <w:pStyle w:val="KLH3"/>
         <w:numPr>
           <w:ilvl w:val="2"/>
@@ -9963,11 +10410,11 @@
         </w:numPr>
         <w:rPr/>
       </w:pPr>
-      <w:bookmarkStart w:id="9" w:name="_Toc512896077"/>
-      <w:bookmarkEnd w:id="9"/>
-      <w:r>
-        <w:rPr/>
-        <w:t>Single-page Application (SPA)</w:t>
+      <w:bookmarkStart w:id="11" w:name="_Toc512896081"/>
+      <w:bookmarkEnd w:id="11"/>
+      <w:r>
+        <w:rPr/>
+        <w:t>Ruby là gì?</w:t>
       </w:r>
     </w:p>
     <w:p>
@@ -9977,7 +10424,7 @@
       </w:pPr>
       <w:r>
         <w:rPr/>
-        <w:t xml:space="preserve">SPA là một ứng dụng web hoặc trang web tương tác với người dùng bằng cách tự động thay đổi một phần nội dung của trang hiện tại thay vì tải toàn bộ trang mới từ máy chủ. Cách tiếp cận này tránh gián đoạn trải nghiệm người dùng giữa các trang tiếp theo, làm cho ứng dụng hoạt động giống như một ứng dụng máy tính để bàn. Trong một SPA, hoặc là tất cả các mã cần thiết - HTML, JavaScript, và CSS - được lấy ra với một trang tải hoặc tài nguyên thích hợp được tự động nạp và thêm vào trang khi cần thiết, thường là để phản hồi với hành động của người dùng. Trang không tải lại ở bất kỳ thời điểm nào trong quy trình, cũng như không kiểm soát chuyển sang trang khác. </w:t>
+        <w:t xml:space="preserve">Ruby là một ngôn ngữ lập trình hướng đối tượng được tạo ra bởi Yukihiro Matsumoto. Không giống như các ngôn ngữ tiền nhiệm, khi mà vẫn có gì đó liên quan đến lập trình cấu trúc (C++, C#) hoặc vẫn tồn tại các kiểu dữ liệu nguyên thuỷ (Java). Có thể nói Ruby là một ngôn ngữ thuần hướng đối tượng, khi mà cả số 0 hay 1 đều là một đối tượng. Ruby được thiết kế dựa trên con người hơn là máy tính, các công việc được tối giản đến mức thấp nhất có thể, các tên gọi của biến, phương thức đều rất gần gũi với ngôn ngữ tự nhiên. Ruby là một ngôn ngữ thông dịch, tức là thay vì cần phải biên dịch ra một tệp tin thực thi (như C/C++, C# ...) hoặc ra mã bytecode (như Java), nó hoạt động tương tự như Perl hoặc Python, các dòng mã sẽ được thực thi ngay tại thời điểm gọi đến. Ruby ra đời dựa trên đặc tính cơ bản của 2 ngôn ngữ, nó kế thừa cú pháp từ Perl và ngữ nghĩa của Smalltalk, và mang một triết lý khác hẳn với Python. Ngày nay, với sự phổ biến của nguyên lý lập trình hướng đối tượng (Object Oriented Programming-OOP), Ruby là một ngôn ngữ nên được cân nhắc để các lập trình viên làm quen với xu thế này, nhưng không nhất định. Cái làm cho Ruby trở nên nổi tiếng có lẽ không phải bản thân ngôn ngữ này mà là kho thư viện bổ sung của nó - hệ thống thư viện (GEM). Điều này có lẽ không còn xa lạ gì với các lập trình viên Ruby, đặc biệt với sự ra đời và phát triển không ngừng của một gem đặc biệt - Ruby on Rails. Đây có lẽ là Framework nổi tiếng nhất trong cộng đồng lập trình viên Ruby/Rails. </w:t>
       </w:r>
     </w:p>
     <w:p>
@@ -9987,7 +10434,65 @@
       </w:pPr>
       <w:r>
         <w:rPr/>
-        <w:t>Có rất nhiều bộ khung (framework) của javascript có thể triển khai một ứng dụng SPA như là VueJs, Angular, React,... , ở khóa luận này tôi đã sử dụng Angular 2.</w:t>
+        <w:t>Ruby đã tạo nên những nét đặc biệt nhất của ngôn những ngôn ngữ lập trình.</w:t>
+      </w:r>
+    </w:p>
+    <w:p>
+      <w:pPr>
+        <w:pStyle w:val="KLNormal"/>
+        <w:rPr/>
+      </w:pPr>
+      <w:r>
+        <w:rPr/>
+        <w:t>Những nét chính đó là:</w:t>
+      </w:r>
+    </w:p>
+    <w:p>
+      <w:pPr>
+        <w:pStyle w:val="KLNormal"/>
+        <w:rPr/>
+      </w:pPr>
+      <w:r>
+        <w:rPr/>
+        <w:t>Sức mạnh: là sự kết hợp hoàn hảo giữa hướng đối tượng thuần túy của ngôn ngữ hướng đối tượng với sức diễn đạt và sự tiện lợi của ngôn ngữ kịch bản (Script) của Perl. Chương trình Ruby rất nhỏ gọn, dễ đọc.</w:t>
+      </w:r>
+    </w:p>
+    <w:p>
+      <w:pPr>
+        <w:pStyle w:val="KLNormal"/>
+        <w:rPr/>
+      </w:pPr>
+      <w:r>
+        <w:rPr/>
+        <w:t>Tính đơn giản: Cú pháp và nghĩa của nó rất trực quan và dễ đọc (clean). Và cũng không có “những trường hợp đặc biệt” nào mà ta cần phải ghi nhớ. Như các instance, số nguyên (integer), hay các lớp (class), vừa đủ giống với các ngôn ngữ khác. Mỗi khi ta học những cái cơ bản, nó rất dễ dàng để đoán trước được cách làm những cái mới hơn.</w:t>
+      </w:r>
+    </w:p>
+    <w:p>
+      <w:pPr>
+        <w:pStyle w:val="KLNormal"/>
+        <w:rPr/>
+      </w:pPr>
+      <w:r>
+        <w:rPr/>
+        <w:t>Tính vô hình: Ruby giải phóng người lập trình khỏi sự cực nhọc trong việc nhồi nhét của các trình biên dịch. Ruby luôn năm trong vùng kiểm soát, do đó ta có thể tập trung giải quyết các lỗi bằng tay.</w:t>
+      </w:r>
+    </w:p>
+    <w:p>
+      <w:pPr>
+        <w:pStyle w:val="KLNormal"/>
+        <w:rPr>
+          <w:lang w:val="en-US"/>
+        </w:rPr>
+      </w:pPr>
+      <w:r>
+        <w:rPr/>
+        <w:t xml:space="preserve">Sẵn có: Ruby là nguồn mở nên có thẻ sử dụng một cách tự do đối với người dùng hay người phát triển. Không giống như nhiều ngôn ngữ khác, Ruby không giới hạn về vấn đề hệ điều hành và pháp lý. </w:t>
+      </w:r>
+      <w:r>
+        <w:rPr>
+          <w:lang w:val="en-US"/>
+        </w:rPr>
+        <w:t>Ruby có thể chạy trên Unix hay Linux, Microsoft- Windows, MacOS.</w:t>
       </w:r>
     </w:p>
     <w:p>
@@ -9999,403 +10504,8 @@
         </w:numPr>
         <w:rPr/>
       </w:pPr>
-      <w:bookmarkStart w:id="10" w:name="_Toc512896078"/>
-      <w:r>
-        <w:rPr/>
-        <w:t>Giới thiệu về</w:t>
-      </w:r>
-      <w:r>
-        <w:rPr>
-          <w:lang w:val="en-US"/>
-        </w:rPr>
-        <w:t xml:space="preserve"> Angular </w:t>
-      </w:r>
-      <w:bookmarkEnd w:id="10"/>
-      <w:r>
-        <w:rPr/>
-        <w:t>2</w:t>
-      </w:r>
-    </w:p>
-    <w:p>
-      <w:pPr>
-        <w:pStyle w:val="KLNormal"/>
-        <w:rPr/>
-      </w:pPr>
-      <w:r>
-        <w:rPr/>
-        <w:t>Angular 2 là một framework (bộ khung) phát triển trên nền tảng javascript của google kế thừa các đặc điểm của AngularJs và phát triển một phương thức tiếp cận việc xây dựng ứng dụng hoàn toàn mới, phương pháp hướng thành phần(Component).</w:t>
-      </w:r>
-    </w:p>
-    <w:p>
-      <w:pPr>
-        <w:pStyle w:val="KLNormal"/>
-        <w:rPr/>
-      </w:pPr>
-      <w:r>
-        <w:rPr/>
-        <w:t>"AngularJS là một framework có cấu trúc cho các ứng dụng web động. Nó cho phép bạn sử dụng HTML như là ngôn ngữ mẫu và cho phép bạn mở rộng cú pháp của HTML để diễn đạt các thành phần ứng dụng của bạn một cách rõ ràng và súc tích. Hai tính năng cốt lõi: Data binding (liên kết dữ liệu) và Dependency injection (nhúng phụ thuộc) giúp loại bỏ phần lớn mã nguồn mà bạn thường phải viết. Nó xảy ra trong tất cả các trình duyệt, làm cho nó trở thành đối tác lý tưởng của bất kỳ công nghệ Server nào."</w:t>
-      </w:r>
-    </w:p>
-    <w:p>
-      <w:pPr>
-        <w:pStyle w:val="KLNormal"/>
-        <w:rPr/>
-      </w:pPr>
-      <w:r>
-        <w:rPr/>
-        <w:t>Angular 2 là đơn giản hơn so với AngularJS và khái niệm của nó làm cho nó dễ dàng hơn để hiểu. Bạn có thể cập nhật các bộ dữ liệu lớn với bộ nhớ tối thiểu. Nó sẽ tăng tốc độ tải ban đầu thông qua cơ chế rendering trên server.</w:t>
-      </w:r>
-    </w:p>
-    <w:p>
-      <w:pPr>
-        <w:pStyle w:val="KLNormal"/>
-        <w:rPr/>
-      </w:pPr>
-      <w:r>
-        <w:rPr/>
-        <w:t>Trên tất cả Angular 2 nổi bật lên bởi các tính năng như đa nền tảng, tốc độ và hiệu năng cao, hỗ trợ phát triển toàn diện</w:t>
-      </w:r>
-    </w:p>
-    <w:p>
-      <w:pPr>
-        <w:pStyle w:val="KLNormal"/>
-        <w:rPr/>
-      </w:pPr>
-      <w:r>
-        <w:rPr/>
-        <w:t>Đầu tiên, Angular 2 phát triển ứng dụng trên mọi nền tảng. Với Angular 2, lập trình viên có thể xây dựng ứng dụng web hiện đại với hiệu năng cao, có khả năng ngoại tuyến. Bên cạnh đó, nó còn giúp phát triển các ứng dụng trên thiết bị di động giống như Ionic Framework, NativeScript hay React Native. Không chỉ vậy, với Angular 2 lập trình viên có thể dễ dàng xây dựng ứng dụng cài đặt trên hệ điều hành Mac, Windows, Linux với những phương thức dành cho ứng dụng web cùng với khả năng truy cập vào API gốc của hệ điều hành [CITATION Seb16 \l 1033].</w:t>
-      </w:r>
-    </w:p>
-    <w:p>
-      <w:pPr>
-        <w:pStyle w:val="KLNormal"/>
-        <w:rPr/>
-      </w:pPr>
-      <w:r>
-        <w:rPr/>
-        <w:t>Về tốc độ và hiệu năng, Angular 2 đã đạt được tốc độ tối đa nhất có thể trên nền tảng web ngày nay và tiếp tục trong tương lai, nhờ vào Web Worker và phần rendering phía máy chủ. Ngôn ngữ của Angular 2 phù hợp với ngữ nghĩa, cú pháp viết mã dễ dàng làm giảm độ phức tạp cho công việc viết mã. Angular có cấu trúc đơn giản, dễ học và có nhiều khuôn mẫu. Việc định tuyến các đường dẫn cũng khá đơn giản. Ngoài ra, Angular 2 còn hỗ trợ điều hướng, hiệu ứng chuyển động và cơ chế tự động lấy dữ liệu (lazy loading) cho trình duyệt di động.</w:t>
-      </w:r>
-    </w:p>
-    <w:p>
-      <w:pPr>
-        <w:pStyle w:val="KLNormal"/>
-        <w:rPr/>
-      </w:pPr>
-      <w:r>
-        <w:rPr/>
-        <w:t xml:space="preserve">Một đặc tính nổi bật của Angular 2 phải kể đến đó là hỗ trợ phát triển toàn diện. Đầu tiên, về kiểm thử, Angular 2 sử dụng Karma cho các unit tests, bạn có thể biết về nó nếu bạn làm hỏng thứ gì đó mỗi lần bạn lưu lại ứng dụng. Không chỉ có Karma[ CITATION Kar17 \l 1033 ], Angular 2 còn tích hợp Protractor [ CITATION Pro17 \l 1033 ] để giúp các kịch bản test chạy nhanh và ổn định hơn. Về hiệu ứng chuyển động, Angular cung cấp khả năng tạo ra hiệu ứng chuyển động phức tạp một cách dễ dàng thông qua API, cho phép xử lý thay đổi hiệu ứng theo những  tương tác từ người dùng. </w:t>
-      </w:r>
-    </w:p>
-    <w:p>
-      <w:pPr>
-        <w:pStyle w:val="KLH3"/>
-        <w:numPr>
-          <w:ilvl w:val="2"/>
-          <w:numId w:val="5"/>
-        </w:numPr>
-        <w:rPr/>
-      </w:pPr>
-      <w:bookmarkStart w:id="11" w:name="_Toc512896079"/>
-      <w:bookmarkEnd w:id="11"/>
-      <w:r>
-        <w:rPr/>
-        <w:t>Những thành phần chính của Angular 2</w:t>
-      </w:r>
-    </w:p>
-    <w:p>
-      <w:pPr>
-        <w:pStyle w:val="KLList"/>
-        <w:numPr>
-          <w:ilvl w:val="0"/>
-          <w:numId w:val="3"/>
-        </w:numPr>
-        <w:rPr/>
-      </w:pPr>
-      <w:r>
-        <w:rPr/>
-        <w:t xml:space="preserve">Component: </w:t>
-      </w:r>
-    </w:p>
-    <w:p>
-      <w:pPr>
-        <w:pStyle w:val="KLNormal"/>
-        <w:rPr/>
-      </w:pPr>
-      <w:r>
-        <w:rPr/>
-        <w:t>Là thành phần chính của angular 2. Component là các khối xây dựng lên ứng dụng Angular 2. Nó biểu diễn một phần có thể tái sử dụng của UI, thường là một một phần tử tùy chỉnh HTML. Một component thành lập bởi ít nhất một phần HTML cái được biết là mẫu (template), một class đóng gói dữ liệu và các tương tác với template, và selector (tên phần tử tùy chỉnh siêu văn bản). Angular 2 sẽ tạo, cập nhật hoặc hủy bỏ component thông qua thao tác của người sử dụng. Ứng dụng sẽ thực hiện hành động đó dựa theo vòng đời có thể được cài đặt thêm.</w:t>
-      </w:r>
-    </w:p>
-    <w:p>
-      <w:pPr>
-        <w:pStyle w:val="KLList"/>
-        <w:numPr>
-          <w:ilvl w:val="0"/>
-          <w:numId w:val="3"/>
-        </w:numPr>
-        <w:rPr/>
-      </w:pPr>
-      <w:r>
-        <w:rPr/>
-        <w:t xml:space="preserve">Module: </w:t>
-      </w:r>
-    </w:p>
-    <w:p>
-      <w:pPr>
-        <w:pStyle w:val="KLNormal"/>
-        <w:rPr/>
-      </w:pPr>
-      <w:r>
-        <w:rPr/>
-        <w:t>Các ứng dụng Angular 2 mang tính mô hình hóa và Angular 2 có hệ thống module được gọi là Angular Modules hay NgModules. Mỗi hệ thống Angular 2 phải có ít nhất một module gốc, gọi là root module. Các module giúp tổ chức ứng dụng thành các khối chức năng liên kết chặt chẽ với nhau.</w:t>
-      </w:r>
-    </w:p>
-    <w:p>
-      <w:pPr>
-        <w:pStyle w:val="KLList"/>
-        <w:numPr>
-          <w:ilvl w:val="0"/>
-          <w:numId w:val="3"/>
-        </w:numPr>
-        <w:rPr/>
-      </w:pPr>
-      <w:r>
-        <w:rPr/>
-        <w:t>Template:</w:t>
-      </w:r>
-    </w:p>
-    <w:p>
-      <w:pPr>
-        <w:pStyle w:val="KLNormal"/>
-        <w:rPr/>
-      </w:pPr>
-      <w:r>
-        <w:rPr/>
-        <w:t>Khi định nghĩa một component, ta sẽ có template riêng biệt đi liền với nó. Template này sẽ tồn tại dưới dạng HTML và sẽ cho Angular biết phải chuyển đến component hiển thị ra sao. Một template sẽ tương tự với HTML thông thường, ngoại trừ một số điểm khác biệt như cách hiển thị các dữ liệu từ component, truyền dữ  liệu vào component khác, dữ liệu trong vòng lặp, các sự kiện cần xử lý.</w:t>
-      </w:r>
-    </w:p>
-    <w:p>
-      <w:pPr>
-        <w:pStyle w:val="KLList"/>
-        <w:numPr>
-          <w:ilvl w:val="0"/>
-          <w:numId w:val="3"/>
-        </w:numPr>
-        <w:rPr/>
-      </w:pPr>
-      <w:r>
-        <w:rPr/>
-        <w:t>Data binding:</w:t>
-      </w:r>
-    </w:p>
-    <w:p>
-      <w:pPr>
-        <w:pStyle w:val="KLNormal"/>
-        <w:rPr/>
-      </w:pPr>
-      <w:r>
-        <w:rPr/>
-        <w:t>Là cơ chế phối hợp giữa từng bộ phận của template và bộ phận của component. Trong quá trình thao tác dữ liệu khi có bất kỳ sự thay đổi nào ở model, dữ liệu sẽ được phản ánh ngay tức và thể hiện dễ dàng cho người dùng nhìn thấy đó chính là Template và ngược lại</w:t>
-      </w:r>
-    </w:p>
-    <w:p>
-      <w:pPr>
-        <w:pStyle w:val="Normal"/>
-        <w:spacing w:lineRule="atLeast" w:line="26"/>
-        <w:rPr>
-          <w:rFonts w:ascii="Times New Roman" w:hAnsi="Times New Roman" w:eastAsia="Times New Roman" w:cs="Times New Roman"/>
-          <w:sz w:val="26"/>
-          <w:szCs w:val="26"/>
-        </w:rPr>
-      </w:pPr>
-      <w:r>
-        <w:rPr>
-          <w:rFonts w:eastAsia="Times New Roman" w:cs="Times New Roman" w:ascii="Times New Roman" w:hAnsi="Times New Roman"/>
-          <w:sz w:val="26"/>
-          <w:szCs w:val="26"/>
-        </w:rPr>
-        <w:t>Two-way binding  sử dụng dữ liệu hai chiều (tự động đồng bộ giữa model và view)</w:t>
-      </w:r>
-    </w:p>
-    <w:p>
-      <w:pPr>
-        <w:pStyle w:val="KLList"/>
-        <w:numPr>
-          <w:ilvl w:val="0"/>
-          <w:numId w:val="3"/>
-        </w:numPr>
-        <w:rPr/>
-      </w:pPr>
-      <w:r>
-        <w:rPr/>
-        <w:t>Service:</w:t>
-      </w:r>
-    </w:p>
-    <w:p>
-      <w:pPr>
-        <w:pStyle w:val="KLNormal"/>
-        <w:rPr/>
-      </w:pPr>
-      <w:r>
-        <w:rPr/>
-        <w:t>Là một lớp đóng gói một chức năng và cung cấp nó cho phần còn lại của ứng dụng. Nó chỉ là một lớp nhỏ định nghĩa mục đích cần được cung cấp.</w:t>
-      </w:r>
-    </w:p>
-    <w:p>
-      <w:pPr>
-        <w:pStyle w:val="KLList"/>
-        <w:numPr>
-          <w:ilvl w:val="0"/>
-          <w:numId w:val="3"/>
-        </w:numPr>
-        <w:rPr/>
-      </w:pPr>
-      <w:r>
-        <w:rPr/>
-        <w:t>Dependency injection:</w:t>
-      </w:r>
-    </w:p>
-    <w:p>
-      <w:pPr>
-        <w:pStyle w:val="KLNormal"/>
-        <w:rPr/>
-      </w:pPr>
-      <w:r>
-        <w:rPr/>
-        <w:t>Là cách để tạo các đối tượng phụ thuộc vào các dối tượng khác. Hệ thống này cung cấp các đối tượng phụ thuộc (hay gọi là các thánhf phần phụ thuộc) khi nó tạo ra một thể hiện của đối tượng. Đa số các phụ thuộc đó là dịch vụ. Angular 2 sử dụng dependent injection để cung cấp cho component nhưng dịch vụ mà chúng cần.</w:t>
-      </w:r>
-    </w:p>
-    <w:p>
-      <w:pPr>
-        <w:pStyle w:val="KLNormal"/>
-        <w:rPr/>
-      </w:pPr>
-      <w:r>
-        <w:rPr/>
-        <w:t xml:space="preserve">Khi Angular tạo một component, đầu tiên nó sẽ yêu cầu về injector cho service mà component đó yêu cầu. Một injector duy trì một gói các thực thể dịch vụ mà nó tạo ra trước đó. Nếu một thực thể service được yêu cầu không chứa trong gói đó, injector tạo ra nó và thêm nó vào gói trước khi trả về service cho Angular. Khi tất cả các yêu cầu về service được giải quyết và trả về, Angular có thể gọi khởi tạo với các service như biến truyền vào. </w:t>
-      </w:r>
-    </w:p>
-    <w:p>
-      <w:pPr>
-        <w:pStyle w:val="KLH2"/>
-        <w:numPr>
-          <w:ilvl w:val="1"/>
-          <w:numId w:val="5"/>
-        </w:numPr>
-        <w:rPr/>
-      </w:pPr>
-      <w:bookmarkStart w:id="12" w:name="_Toc512896080"/>
+      <w:bookmarkStart w:id="12" w:name="_Toc512896082"/>
       <w:bookmarkEnd w:id="12"/>
-      <w:r>
-        <w:rPr/>
-        <w:t>Ruby và Ruby on Rails Framework</w:t>
-      </w:r>
-    </w:p>
-    <w:p>
-      <w:pPr>
-        <w:pStyle w:val="KLH3"/>
-        <w:numPr>
-          <w:ilvl w:val="2"/>
-          <w:numId w:val="5"/>
-        </w:numPr>
-        <w:rPr/>
-      </w:pPr>
-      <w:bookmarkStart w:id="13" w:name="_Toc512896081"/>
-      <w:bookmarkEnd w:id="13"/>
-      <w:r>
-        <w:rPr/>
-        <w:t>Ruby là gì?</w:t>
-      </w:r>
-    </w:p>
-    <w:p>
-      <w:pPr>
-        <w:pStyle w:val="KLNormal"/>
-        <w:rPr/>
-      </w:pPr>
-      <w:r>
-        <w:rPr/>
-        <w:t xml:space="preserve">Ruby là một ngôn ngữ lập trình hướng đối tượng được tạo ra bởi Yukihiro Matsumoto. Không giống như các ngôn ngữ tiền nhiệm, khi mà vẫn có gì đó liên quan đến lập trình cấu trúc (C++, C#) hoặc vẫn tồn tại các kiểu dữ liệu nguyên thuỷ (Java). Có thể nói Ruby là một ngôn ngữ thuần hướng đối tượng, khi mà cả số 0 hay 1 đều là một đối tượng. Ruby được thiết kế dựa trên con người hơn là máy tính, các công việc được tối giản đến mức thấp nhất có thể, các tên gọi của biến, phương thức đều rất gần gũi với ngôn ngữ tự nhiên. Ruby là một ngôn ngữ thông dịch, tức là thay vì cần phải biên dịch ra một tệp tin thực thi (như C/C++, C# ...) hoặc ra mã bytecode (như Java), nó hoạt động tương tự như Perl hoặc Python, các dòng mã sẽ được thực thi ngay tại thời điểm gọi đến. Ruby ra đời dựa trên đặc tính cơ bản của 2 ngôn ngữ, nó kế thừa cú pháp từ Perl và ngữ nghĩa của Smalltalk, và mang một triết lý khác hẳn với Python. Ngày nay, với sự phổ biến của nguyên lý lập trình hướng đối tượng (Object Oriented Programming-OOP), Ruby là một ngôn ngữ nên được cân nhắc để các lập trình viên làm quen với xu thế này, nhưng không nhất định. Cái làm cho Ruby trở nên nổi tiếng có lẽ không phải bản thân ngôn ngữ này mà là kho thư viện bổ sung của nó - hệ thống thư viện (GEM). Điều này có lẽ không còn xa lạ gì với các lập trình viên Ruby, đặc biệt với sự ra đời và phát triển không ngừng của một gem đặc biệt - Ruby on Rails. Đây có lẽ là Framework nổi tiếng nhất trong cộng đồng lập trình viên Ruby/Rails. </w:t>
-      </w:r>
-    </w:p>
-    <w:p>
-      <w:pPr>
-        <w:pStyle w:val="KLNormal"/>
-        <w:rPr/>
-      </w:pPr>
-      <w:r>
-        <w:rPr/>
-        <w:t>Ruby đã tạo nên những nét đặc biệt nhất của ngôn những ngôn ngữ lập trình.</w:t>
-      </w:r>
-    </w:p>
-    <w:p>
-      <w:pPr>
-        <w:pStyle w:val="KLNormal"/>
-        <w:rPr/>
-      </w:pPr>
-      <w:r>
-        <w:rPr/>
-        <w:t>Những nét chính đó là:</w:t>
-      </w:r>
-    </w:p>
-    <w:p>
-      <w:pPr>
-        <w:pStyle w:val="KLNormal"/>
-        <w:rPr/>
-      </w:pPr>
-      <w:r>
-        <w:rPr/>
-        <w:t>Sức mạnh: là sự kết hợp hoàn hảo giữa hướng đối tượng thuần túy của ngôn ngữ hướng đối tượng với sức diễn đạt và sự tiện lợi của ngôn ngữ kịch bản (Script) của Perl. Chương trình Ruby rất nhỏ gọn, dễ đọc.</w:t>
-      </w:r>
-    </w:p>
-    <w:p>
-      <w:pPr>
-        <w:pStyle w:val="KLNormal"/>
-        <w:rPr/>
-      </w:pPr>
-      <w:r>
-        <w:rPr/>
-        <w:t>Tính đơn giản: Cú pháp và nghĩa của nó rất trực quan và dễ đọc (clean). Và cũng không có “những trường hợp đặc biệt” nào mà ta cần phải ghi nhớ. Như các instance, số nguyên (integer), hay các lớp (class), vừa đủ giống với các ngôn ngữ khác. Mỗi khi ta học những cái cơ bản, nó rất dễ dàng để đoán trước được cách làm những cái mới hơn.</w:t>
-      </w:r>
-    </w:p>
-    <w:p>
-      <w:pPr>
-        <w:pStyle w:val="KLNormal"/>
-        <w:rPr/>
-      </w:pPr>
-      <w:r>
-        <w:rPr/>
-        <w:t>Tính vô hình: Ruby giải phóng người lập trình khỏi sự cực nhọc trong việc nhồi nhét của các trình biên dịch. Ruby luôn năm trong vùng kiểm soát, do đó ta có thể tập trung giải quyết các lỗi bằng tay.</w:t>
-      </w:r>
-    </w:p>
-    <w:p>
-      <w:pPr>
-        <w:pStyle w:val="KLNormal"/>
-        <w:rPr>
-          <w:lang w:val="en-US"/>
-        </w:rPr>
-      </w:pPr>
-      <w:r>
-        <w:rPr/>
-        <w:t xml:space="preserve">Sẵn có: Ruby là nguồn mở nên có thẻ sử dụng một cách tự do đối với người dùng hay người phát triển. Không giống như nhiều ngôn ngữ khác, Ruby không giới hạn về vấn đề hệ điều hành và pháp lý. </w:t>
-      </w:r>
-      <w:r>
-        <w:rPr>
-          <w:lang w:val="en-US"/>
-        </w:rPr>
-        <w:t>Ruby có thể chạy trên Unix hay Linux, Microsoft- Windows, MacOS.</w:t>
-      </w:r>
-    </w:p>
-    <w:p>
-      <w:pPr>
-        <w:pStyle w:val="KLH3"/>
-        <w:numPr>
-          <w:ilvl w:val="2"/>
-          <w:numId w:val="5"/>
-        </w:numPr>
-        <w:rPr/>
-      </w:pPr>
-      <w:bookmarkStart w:id="14" w:name="_Toc512896082"/>
-      <w:bookmarkEnd w:id="14"/>
       <w:r>
         <w:rPr/>
         <w:t>Ruby on Rails framework</w:t>
@@ -10550,7 +10660,7 @@
                     </pic:cNvPicPr>
                   </pic:nvPicPr>
                   <pic:blipFill>
-                    <a:blip r:embed="rId7"/>
+                    <a:blip r:embed="rId8"/>
                     <a:stretch>
                       <a:fillRect/>
                     </a:stretch>
@@ -10576,7 +10686,7 @@
         <w:pStyle w:val="Caption1"/>
         <w:rPr/>
       </w:pPr>
-      <w:bookmarkStart w:id="15" w:name="_Toc512417602"/>
+      <w:bookmarkStart w:id="13" w:name="_Toc512417602"/>
       <w:r>
         <w:rPr/>
         <w:t xml:space="preserve">Hình </w:t>
@@ -10590,7 +10700,7 @@
       <w:r>
         <w:fldChar w:fldCharType="separate"/>
       </w:r>
-      <w:bookmarkStart w:id="16" w:name="__Fieldmark__1410_245281647"/>
+      <w:bookmarkStart w:id="14" w:name="__Fieldmark__1410_245281647"/>
       <w:r>
         <w:rPr/>
         <w:t>2</w:t>
@@ -10601,7 +10711,7 @@
       <w:r>
         <w:fldChar w:fldCharType="end"/>
       </w:r>
-      <w:bookmarkEnd w:id="16"/>
+      <w:bookmarkEnd w:id="14"/>
       <w:r>
         <w:rPr/>
         <w:t>.</w:t>
@@ -10622,7 +10732,7 @@
       <w:r>
         <w:fldChar w:fldCharType="end"/>
       </w:r>
-      <w:bookmarkEnd w:id="15"/>
+      <w:bookmarkEnd w:id="13"/>
       <w:r>
         <w:rPr>
           <w:lang w:val="en-US"/>
@@ -10929,8 +11039,8 @@
         </w:numPr>
         <w:rPr/>
       </w:pPr>
-      <w:bookmarkStart w:id="17" w:name="_Toc512896083"/>
-      <w:bookmarkEnd w:id="17"/>
+      <w:bookmarkStart w:id="15" w:name="_Toc512896083"/>
+      <w:bookmarkEnd w:id="15"/>
       <w:r>
         <w:rPr/>
         <w:t>MySQL</w:t>
@@ -10945,8 +11055,8 @@
         </w:numPr>
         <w:rPr/>
       </w:pPr>
-      <w:bookmarkStart w:id="18" w:name="_Toc512896084"/>
-      <w:bookmarkEnd w:id="18"/>
+      <w:bookmarkStart w:id="16" w:name="_Toc512896084"/>
+      <w:bookmarkEnd w:id="16"/>
       <w:r>
         <w:rPr/>
         <w:t>Hệ quản trị cơ sở dữ liệu</w:t>
@@ -10971,8 +11081,8 @@
         </w:numPr>
         <w:rPr/>
       </w:pPr>
-      <w:bookmarkStart w:id="19" w:name="_Toc512896085"/>
-      <w:bookmarkEnd w:id="19"/>
+      <w:bookmarkStart w:id="17" w:name="_Toc512896085"/>
+      <w:bookmarkEnd w:id="17"/>
       <w:r>
         <w:rPr/>
         <w:t>MySQL là gì</w:t>
@@ -11143,8 +11253,8 @@
         </w:numPr>
         <w:rPr/>
       </w:pPr>
-      <w:bookmarkStart w:id="20" w:name="_Toc512896086"/>
-      <w:bookmarkEnd w:id="20"/>
+      <w:bookmarkStart w:id="18" w:name="_Toc512896086"/>
+      <w:bookmarkEnd w:id="18"/>
       <w:r>
         <w:rPr/>
         <w:t>Phân tích yêu cầu bài toán</w:t>
@@ -11169,8 +11279,8 @@
         </w:numPr>
         <w:rPr/>
       </w:pPr>
-      <w:bookmarkStart w:id="21" w:name="_Toc512896087"/>
-      <w:bookmarkEnd w:id="21"/>
+      <w:bookmarkStart w:id="19" w:name="_Toc512896087"/>
+      <w:bookmarkEnd w:id="19"/>
       <w:r>
         <w:rPr/>
         <w:t>Mô tả bài toán</w:t>
@@ -11195,8 +11305,8 @@
         </w:numPr>
         <w:rPr/>
       </w:pPr>
-      <w:bookmarkStart w:id="22" w:name="_Toc512896088"/>
-      <w:bookmarkEnd w:id="22"/>
+      <w:bookmarkStart w:id="20" w:name="_Toc512896088"/>
+      <w:bookmarkEnd w:id="20"/>
       <w:r>
         <w:rPr/>
         <w:t>Thu thập yêu cầu</w:t>
@@ -11427,8 +11537,8 @@
         </w:numPr>
         <w:rPr/>
       </w:pPr>
-      <w:bookmarkStart w:id="23" w:name="_Toc512896089"/>
-      <w:bookmarkEnd w:id="23"/>
+      <w:bookmarkStart w:id="21" w:name="_Toc512896089"/>
+      <w:bookmarkEnd w:id="21"/>
       <w:r>
         <w:rPr/>
         <w:t>Phân tích tác nhân chức năng của hệ thống</w:t>
@@ -11855,8 +11965,8 @@
         </w:numPr>
         <w:rPr/>
       </w:pPr>
-      <w:bookmarkStart w:id="24" w:name="_Toc512896090"/>
-      <w:bookmarkEnd w:id="24"/>
+      <w:bookmarkStart w:id="22" w:name="_Toc512896090"/>
+      <w:bookmarkEnd w:id="22"/>
       <w:r>
         <w:rPr/>
         <w:t>Phân tích yêu cầu</w:t>
@@ -11871,12 +11981,12 @@
         </w:numPr>
         <w:rPr/>
       </w:pPr>
-      <w:bookmarkStart w:id="25" w:name="_Toc512896091"/>
+      <w:bookmarkStart w:id="23" w:name="_Toc512896091"/>
       <w:r>
         <w:rPr/>
         <w:t>Thiết kế ca sử dụng</w:t>
       </w:r>
-      <w:bookmarkEnd w:id="25"/>
+      <w:bookmarkEnd w:id="23"/>
       <w:r>
         <w:rPr/>
         <w:t xml:space="preserve"> </w:t>
@@ -11907,7 +12017,7 @@
                     </pic:cNvPicPr>
                   </pic:nvPicPr>
                   <pic:blipFill>
-                    <a:blip r:embed="rId8"/>
+                    <a:blip r:embed="rId9"/>
                     <a:stretch>
                       <a:fillRect/>
                     </a:stretch>
@@ -11933,7 +12043,7 @@
         <w:pStyle w:val="Caption1"/>
         <w:rPr/>
       </w:pPr>
-      <w:bookmarkStart w:id="26" w:name="_Toc512417603"/>
+      <w:bookmarkStart w:id="24" w:name="_Toc512417603"/>
       <w:r>
         <w:rPr/>
         <w:t xml:space="preserve">Hình </w:t>
@@ -11947,7 +12057,7 @@
       <w:r>
         <w:fldChar w:fldCharType="separate"/>
       </w:r>
-      <w:bookmarkStart w:id="27" w:name="__Fieldmark__2031_245281647"/>
+      <w:bookmarkStart w:id="25" w:name="__Fieldmark__2031_245281647"/>
       <w:r>
         <w:rPr/>
         <w:t>3</w:t>
@@ -11958,7 +12068,7 @@
       <w:r>
         <w:fldChar w:fldCharType="end"/>
       </w:r>
-      <w:bookmarkEnd w:id="27"/>
+      <w:bookmarkEnd w:id="25"/>
       <w:r>
         <w:rPr/>
         <w:t>.</w:t>
@@ -11979,7 +12089,7 @@
       <w:r>
         <w:fldChar w:fldCharType="end"/>
       </w:r>
-      <w:bookmarkEnd w:id="26"/>
+      <w:bookmarkEnd w:id="24"/>
       <w:r>
         <w:rPr/>
         <w:t>: Mô hình ca sử dụng của người dùng</w:t>
@@ -12012,7 +12122,7 @@
                     </pic:cNvPicPr>
                   </pic:nvPicPr>
                   <pic:blipFill>
-                    <a:blip r:embed="rId9"/>
+                    <a:blip r:embed="rId10"/>
                     <a:stretch>
                       <a:fillRect/>
                     </a:stretch>
@@ -12038,7 +12148,7 @@
         <w:pStyle w:val="Caption1"/>
         <w:rPr/>
       </w:pPr>
-      <w:bookmarkStart w:id="28" w:name="_Toc512417604"/>
+      <w:bookmarkStart w:id="26" w:name="_Toc512417604"/>
       <w:r>
         <w:rPr/>
         <w:t xml:space="preserve">Hình </w:t>
@@ -12052,7 +12162,7 @@
       <w:r>
         <w:fldChar w:fldCharType="separate"/>
       </w:r>
-      <w:bookmarkStart w:id="29" w:name="__Fieldmark__2048_245281647"/>
+      <w:bookmarkStart w:id="27" w:name="__Fieldmark__2048_245281647"/>
       <w:r>
         <w:rPr/>
         <w:t>3</w:t>
@@ -12063,7 +12173,7 @@
       <w:r>
         <w:fldChar w:fldCharType="end"/>
       </w:r>
-      <w:bookmarkEnd w:id="29"/>
+      <w:bookmarkEnd w:id="27"/>
       <w:r>
         <w:rPr/>
         <w:t>.</w:t>
@@ -12090,7 +12200,7 @@
         </w:rPr>
         <w:t>: Mô hình ca sử dụng của quản trị viên</w:t>
       </w:r>
-      <w:bookmarkEnd w:id="28"/>
+      <w:bookmarkEnd w:id="26"/>
       <w:r>
         <w:rPr>
           <w:lang w:val="en-US"/>
@@ -12125,7 +12235,7 @@
                     </pic:cNvPicPr>
                   </pic:nvPicPr>
                   <pic:blipFill>
-                    <a:blip r:embed="rId10"/>
+                    <a:blip r:embed="rId11"/>
                     <a:stretch>
                       <a:fillRect/>
                     </a:stretch>
@@ -12151,7 +12261,7 @@
         <w:pStyle w:val="Caption1"/>
         <w:rPr/>
       </w:pPr>
-      <w:bookmarkStart w:id="30" w:name="_Toc512417605"/>
+      <w:bookmarkStart w:id="28" w:name="_Toc512417605"/>
       <w:r>
         <w:rPr/>
         <w:t xml:space="preserve">Hình </w:t>
@@ -12165,7 +12275,7 @@
       <w:r>
         <w:fldChar w:fldCharType="separate"/>
       </w:r>
-      <w:bookmarkStart w:id="31" w:name="__Fieldmark__2062_245281647"/>
+      <w:bookmarkStart w:id="29" w:name="__Fieldmark__2062_245281647"/>
       <w:r>
         <w:rPr/>
         <w:t>3</w:t>
@@ -12176,7 +12286,7 @@
       <w:r>
         <w:fldChar w:fldCharType="end"/>
       </w:r>
-      <w:bookmarkEnd w:id="31"/>
+      <w:bookmarkEnd w:id="29"/>
       <w:r>
         <w:rPr/>
         <w:t>.</w:t>
@@ -12197,7 +12307,7 @@
       <w:r>
         <w:fldChar w:fldCharType="end"/>
       </w:r>
-      <w:bookmarkEnd w:id="30"/>
+      <w:bookmarkEnd w:id="28"/>
       <w:r>
         <w:rPr>
           <w:lang w:val="en-US"/>
@@ -12243,81 +12353,81 @@
           <w:lang w:val="en-US"/>
         </w:rPr>
       </w:pPr>
-      <w:bookmarkStart w:id="32" w:name="_Toc512896092"/>
+      <w:bookmarkStart w:id="30" w:name="_Toc512896092"/>
+      <w:bookmarkEnd w:id="30"/>
+      <w:r>
+        <w:rPr/>
+        <w:t>Phân tích biểu đồ ca sử dụng</w:t>
+      </w:r>
+    </w:p>
+    <w:p>
+      <w:pPr>
+        <w:pStyle w:val="KLBoldHeading"/>
+        <w:rPr>
+          <w:lang w:val="en-US"/>
+        </w:rPr>
+      </w:pPr>
+      <w:r>
+        <w:rPr/>
+        <w:t>Ca sử dụng đăng nhập</w:t>
+      </w:r>
+    </w:p>
+    <w:p>
+      <w:pPr>
+        <w:pStyle w:val="Caption1"/>
+        <w:rPr/>
+      </w:pPr>
+      <w:bookmarkStart w:id="31" w:name="_Toc512216527"/>
+      <w:r>
+        <w:rPr/>
+        <w:t xml:space="preserve">Bảng </w:t>
+      </w:r>
+      <w:r>
+        <w:fldChar w:fldCharType="begin"/>
+      </w:r>
+      <w:r>
+        <w:instrText>STYLEREF 1 \s</w:instrText>
+      </w:r>
+      <w:r>
+        <w:fldChar w:fldCharType="separate"/>
+      </w:r>
+      <w:bookmarkStart w:id="32" w:name="__Fieldmark__2078_245281647"/>
+      <w:r>
+        <w:rPr/>
+        <w:t>3</w:t>
+      </w:r>
+      <w:r>
+        <w:rPr/>
+      </w:r>
+      <w:r>
+        <w:fldChar w:fldCharType="end"/>
+      </w:r>
       <w:bookmarkEnd w:id="32"/>
       <w:r>
         <w:rPr/>
-        <w:t>Phân tích biểu đồ ca sử dụng</w:t>
-      </w:r>
-    </w:p>
-    <w:p>
-      <w:pPr>
-        <w:pStyle w:val="KLBoldHeading"/>
-        <w:rPr>
-          <w:lang w:val="en-US"/>
-        </w:rPr>
-      </w:pPr>
-      <w:r>
-        <w:rPr/>
-        <w:t>Ca sử dụng đăng nhập</w:t>
-      </w:r>
-    </w:p>
-    <w:p>
-      <w:pPr>
-        <w:pStyle w:val="Caption1"/>
-        <w:rPr/>
-      </w:pPr>
-      <w:bookmarkStart w:id="33" w:name="_Toc512216527"/>
-      <w:r>
-        <w:rPr/>
-        <w:t xml:space="preserve">Bảng </w:t>
-      </w:r>
-      <w:r>
+        <w:t>.</w:t>
+      </w:r>
+      <w:r>
+        <w:rPr/>
         <w:fldChar w:fldCharType="begin"/>
       </w:r>
       <w:r>
-        <w:instrText>STYLEREF 1 \s</w:instrText>
+        <w:instrText> SEQ Bảng \* ARABIC </w:instrText>
       </w:r>
       <w:r>
         <w:fldChar w:fldCharType="separate"/>
       </w:r>
-      <w:bookmarkStart w:id="34" w:name="__Fieldmark__2078_245281647"/>
-      <w:r>
-        <w:rPr/>
-        <w:t>3</w:t>
-      </w:r>
-      <w:r>
-        <w:rPr/>
+      <w:r>
+        <w:t>1</w:t>
       </w:r>
       <w:r>
         <w:fldChar w:fldCharType="end"/>
       </w:r>
-      <w:bookmarkEnd w:id="34"/>
-      <w:r>
-        <w:rPr/>
-        <w:t>.</w:t>
-      </w:r>
-      <w:r>
-        <w:rPr/>
-        <w:fldChar w:fldCharType="begin"/>
-      </w:r>
-      <w:r>
-        <w:instrText> SEQ Bảng \* ARABIC </w:instrText>
-      </w:r>
-      <w:r>
-        <w:fldChar w:fldCharType="separate"/>
-      </w:r>
-      <w:r>
-        <w:t>1</w:t>
-      </w:r>
-      <w:r>
-        <w:fldChar w:fldCharType="end"/>
-      </w:r>
       <w:r>
         <w:rPr/>
         <w:t xml:space="preserve">: </w:t>
       </w:r>
-      <w:bookmarkEnd w:id="33"/>
+      <w:bookmarkEnd w:id="31"/>
       <w:r>
         <w:rPr>
           <w:rFonts w:eastAsia="Times New Roman" w:cs="Times New Roman" w:ascii="Times New Roman" w:hAnsi="Times New Roman"/>
@@ -13823,7 +13933,7 @@
         <w:pStyle w:val="Caption1"/>
         <w:rPr/>
       </w:pPr>
-      <w:bookmarkStart w:id="35" w:name="_Toc512216528"/>
+      <w:bookmarkStart w:id="33" w:name="_Toc512216528"/>
       <w:r>
         <w:rPr/>
         <w:t xml:space="preserve">Bảng </w:t>
@@ -13837,7 +13947,7 @@
       <w:r>
         <w:fldChar w:fldCharType="separate"/>
       </w:r>
-      <w:bookmarkStart w:id="36" w:name="__Fieldmark__2194_245281647"/>
+      <w:bookmarkStart w:id="34" w:name="__Fieldmark__2194_245281647"/>
       <w:r>
         <w:rPr/>
         <w:t>3</w:t>
@@ -13848,7 +13958,7 @@
       <w:r>
         <w:fldChar w:fldCharType="end"/>
       </w:r>
-      <w:bookmarkEnd w:id="36"/>
+      <w:bookmarkEnd w:id="34"/>
       <w:r>
         <w:rPr/>
         <w:t>.</w:t>
@@ -13869,7 +13979,7 @@
       <w:r>
         <w:fldChar w:fldCharType="end"/>
       </w:r>
-      <w:bookmarkEnd w:id="35"/>
+      <w:bookmarkEnd w:id="33"/>
       <w:r>
         <w:rPr>
           <w:rFonts w:eastAsia="Times New Roman" w:cs="Times New Roman" w:ascii="Times New Roman" w:hAnsi="Times New Roman"/>
@@ -15439,7 +15549,7 @@
         <w:pStyle w:val="Caption1"/>
         <w:rPr/>
       </w:pPr>
-      <w:bookmarkStart w:id="37" w:name="_Toc512216529"/>
+      <w:bookmarkStart w:id="35" w:name="_Toc512216529"/>
       <w:r>
         <w:rPr/>
         <w:t xml:space="preserve">Bảng </w:t>
@@ -15453,7 +15563,7 @@
       <w:r>
         <w:fldChar w:fldCharType="separate"/>
       </w:r>
-      <w:bookmarkStart w:id="38" w:name="__Fieldmark__2297_245281647"/>
+      <w:bookmarkStart w:id="36" w:name="__Fieldmark__2297_245281647"/>
       <w:r>
         <w:rPr/>
         <w:t>3</w:t>
@@ -15464,7 +15574,7 @@
       <w:r>
         <w:fldChar w:fldCharType="end"/>
       </w:r>
-      <w:bookmarkEnd w:id="38"/>
+      <w:bookmarkEnd w:id="36"/>
       <w:r>
         <w:rPr/>
         <w:t>.</w:t>
@@ -15485,7 +15595,7 @@
       <w:r>
         <w:fldChar w:fldCharType="end"/>
       </w:r>
-      <w:bookmarkEnd w:id="37"/>
+      <w:bookmarkEnd w:id="35"/>
       <w:r>
         <w:rPr>
           <w:rFonts w:eastAsia="Times New Roman" w:cs="Times New Roman" w:ascii="Times New Roman" w:hAnsi="Times New Roman"/>
@@ -16718,7 +16828,7 @@
         <w:pStyle w:val="Caption1"/>
         <w:rPr/>
       </w:pPr>
-      <w:bookmarkStart w:id="39" w:name="_Toc512216530"/>
+      <w:bookmarkStart w:id="37" w:name="_Toc512216530"/>
       <w:r>
         <w:rPr/>
         <w:t xml:space="preserve">Bảng </w:t>
@@ -16732,7 +16842,7 @@
       <w:r>
         <w:fldChar w:fldCharType="separate"/>
       </w:r>
-      <w:bookmarkStart w:id="40" w:name="__Fieldmark__2380_245281647"/>
+      <w:bookmarkStart w:id="38" w:name="__Fieldmark__2380_245281647"/>
       <w:r>
         <w:rPr/>
         <w:t>3</w:t>
@@ -16743,7 +16853,7 @@
       <w:r>
         <w:fldChar w:fldCharType="end"/>
       </w:r>
-      <w:bookmarkEnd w:id="40"/>
+      <w:bookmarkEnd w:id="38"/>
       <w:r>
         <w:rPr/>
         <w:t>.</w:t>
@@ -16764,7 +16874,7 @@
       <w:r>
         <w:fldChar w:fldCharType="end"/>
       </w:r>
-      <w:bookmarkEnd w:id="39"/>
+      <w:bookmarkEnd w:id="37"/>
       <w:r>
         <w:rPr>
           <w:rFonts w:eastAsia="Times New Roman" w:cs="Times New Roman" w:ascii="Times New Roman" w:hAnsi="Times New Roman"/>
@@ -18366,7 +18476,7 @@
         <w:pStyle w:val="Caption1"/>
         <w:rPr/>
       </w:pPr>
-      <w:bookmarkStart w:id="41" w:name="_Toc512216531"/>
+      <w:bookmarkStart w:id="39" w:name="_Toc512216531"/>
       <w:r>
         <w:rPr/>
         <w:t xml:space="preserve">Bảng </w:t>
@@ -18380,7 +18490,7 @@
       <w:r>
         <w:fldChar w:fldCharType="separate"/>
       </w:r>
-      <w:bookmarkStart w:id="42" w:name="__Fieldmark__2495_245281647"/>
+      <w:bookmarkStart w:id="40" w:name="__Fieldmark__2495_245281647"/>
       <w:r>
         <w:rPr/>
         <w:t>3</w:t>
@@ -18391,7 +18501,7 @@
       <w:r>
         <w:fldChar w:fldCharType="end"/>
       </w:r>
-      <w:bookmarkEnd w:id="42"/>
+      <w:bookmarkEnd w:id="40"/>
       <w:r>
         <w:rPr/>
         <w:t>.</w:t>
@@ -18412,7 +18522,7 @@
       <w:r>
         <w:fldChar w:fldCharType="end"/>
       </w:r>
-      <w:bookmarkEnd w:id="41"/>
+      <w:bookmarkEnd w:id="39"/>
       <w:r>
         <w:rPr>
           <w:rFonts w:eastAsia="Times New Roman" w:cs="Times New Roman" w:ascii="Times New Roman" w:hAnsi="Times New Roman"/>
@@ -19804,7 +19914,7 @@
         <w:pStyle w:val="Caption1"/>
         <w:rPr/>
       </w:pPr>
-      <w:bookmarkStart w:id="43" w:name="_Toc512216532"/>
+      <w:bookmarkStart w:id="41" w:name="_Toc512216532"/>
       <w:r>
         <w:rPr/>
         <w:t xml:space="preserve">Bảng </w:t>
@@ -19818,7 +19928,7 @@
       <w:r>
         <w:fldChar w:fldCharType="separate"/>
       </w:r>
-      <w:bookmarkStart w:id="44" w:name="__Fieldmark__2608_245281647"/>
+      <w:bookmarkStart w:id="42" w:name="__Fieldmark__2608_245281647"/>
       <w:r>
         <w:rPr/>
         <w:t>3</w:t>
@@ -19829,7 +19939,7 @@
       <w:r>
         <w:fldChar w:fldCharType="end"/>
       </w:r>
-      <w:bookmarkEnd w:id="44"/>
+      <w:bookmarkEnd w:id="42"/>
       <w:r>
         <w:rPr/>
         <w:t>.</w:t>
@@ -19850,7 +19960,7 @@
       <w:r>
         <w:fldChar w:fldCharType="end"/>
       </w:r>
-      <w:bookmarkEnd w:id="43"/>
+      <w:bookmarkEnd w:id="41"/>
       <w:r>
         <w:rPr>
           <w:rFonts w:eastAsia="Times New Roman" w:cs="Times New Roman" w:ascii="Times New Roman" w:hAnsi="Times New Roman"/>
@@ -21267,7 +21377,7 @@
         <w:pStyle w:val="Caption1"/>
         <w:rPr/>
       </w:pPr>
-      <w:bookmarkStart w:id="45" w:name="_Toc512216533"/>
+      <w:bookmarkStart w:id="43" w:name="_Toc512216533"/>
       <w:r>
         <w:rPr/>
         <w:t xml:space="preserve">Bảng </w:t>
@@ -21281,7 +21391,7 @@
       <w:r>
         <w:fldChar w:fldCharType="separate"/>
       </w:r>
-      <w:bookmarkStart w:id="46" w:name="__Fieldmark__2719_245281647"/>
+      <w:bookmarkStart w:id="44" w:name="__Fieldmark__2719_245281647"/>
       <w:r>
         <w:rPr/>
         <w:t>3</w:t>
@@ -21292,7 +21402,7 @@
       <w:r>
         <w:fldChar w:fldCharType="end"/>
       </w:r>
-      <w:bookmarkEnd w:id="46"/>
+      <w:bookmarkEnd w:id="44"/>
       <w:r>
         <w:rPr/>
         <w:t>.</w:t>
@@ -21313,7 +21423,7 @@
       <w:r>
         <w:fldChar w:fldCharType="end"/>
       </w:r>
-      <w:bookmarkEnd w:id="45"/>
+      <w:bookmarkEnd w:id="43"/>
       <w:r>
         <w:rPr>
           <w:rFonts w:eastAsia="Times New Roman" w:cs="Times New Roman" w:ascii="Times New Roman" w:hAnsi="Times New Roman"/>
@@ -22722,7 +22832,7 @@
         <w:pStyle w:val="Caption1"/>
         <w:rPr/>
       </w:pPr>
-      <w:bookmarkStart w:id="47" w:name="_Toc512216534"/>
+      <w:bookmarkStart w:id="45" w:name="_Toc512216534"/>
       <w:r>
         <w:rPr/>
         <w:t xml:space="preserve">Bảng </w:t>
@@ -22736,7 +22846,7 @@
       <w:r>
         <w:fldChar w:fldCharType="separate"/>
       </w:r>
-      <w:bookmarkStart w:id="48" w:name="__Fieldmark__2812_245281647"/>
+      <w:bookmarkStart w:id="46" w:name="__Fieldmark__2812_245281647"/>
       <w:r>
         <w:rPr/>
         <w:t>3</w:t>
@@ -22747,7 +22857,7 @@
       <w:r>
         <w:fldChar w:fldCharType="end"/>
       </w:r>
-      <w:bookmarkEnd w:id="48"/>
+      <w:bookmarkEnd w:id="46"/>
       <w:r>
         <w:rPr/>
         <w:t>.</w:t>
@@ -22768,7 +22878,7 @@
       <w:r>
         <w:fldChar w:fldCharType="end"/>
       </w:r>
-      <w:bookmarkEnd w:id="47"/>
+      <w:bookmarkEnd w:id="45"/>
       <w:r>
         <w:rPr>
           <w:rFonts w:eastAsia="Times New Roman" w:cs="Times New Roman" w:ascii="Times New Roman" w:hAnsi="Times New Roman"/>
@@ -24197,7 +24307,7 @@
         <w:pStyle w:val="Caption1"/>
         <w:rPr/>
       </w:pPr>
-      <w:bookmarkStart w:id="49" w:name="_Toc512216537"/>
+      <w:bookmarkStart w:id="47" w:name="_Toc512216537"/>
       <w:r>
         <w:rPr/>
         <w:t xml:space="preserve">Bảng </w:t>
@@ -24211,7 +24321,7 @@
       <w:r>
         <w:fldChar w:fldCharType="separate"/>
       </w:r>
-      <w:bookmarkStart w:id="50" w:name="__Fieldmark__2916_245281647"/>
+      <w:bookmarkStart w:id="48" w:name="__Fieldmark__2916_245281647"/>
       <w:r>
         <w:rPr/>
         <w:t>3</w:t>
@@ -24222,7 +24332,7 @@
       <w:r>
         <w:fldChar w:fldCharType="end"/>
       </w:r>
-      <w:bookmarkEnd w:id="50"/>
+      <w:bookmarkEnd w:id="48"/>
       <w:r>
         <w:rPr/>
         <w:t>.</w:t>
@@ -24243,7 +24353,7 @@
       <w:r>
         <w:fldChar w:fldCharType="end"/>
       </w:r>
-      <w:bookmarkEnd w:id="49"/>
+      <w:bookmarkEnd w:id="47"/>
       <w:r>
         <w:rPr>
           <w:rFonts w:eastAsia="Times New Roman" w:cs="Times New Roman" w:ascii="Times New Roman" w:hAnsi="Times New Roman"/>
@@ -25780,7 +25890,7 @@
         <w:pStyle w:val="Caption1"/>
         <w:rPr/>
       </w:pPr>
-      <w:bookmarkStart w:id="51" w:name="_Toc512216535"/>
+      <w:bookmarkStart w:id="49" w:name="_Toc512216535"/>
       <w:r>
         <w:rPr/>
         <w:t xml:space="preserve">Bảng </w:t>
@@ -25794,7 +25904,7 @@
       <w:r>
         <w:fldChar w:fldCharType="separate"/>
       </w:r>
-      <w:bookmarkStart w:id="52" w:name="__Fieldmark__3022_245281647"/>
+      <w:bookmarkStart w:id="50" w:name="__Fieldmark__3022_245281647"/>
       <w:r>
         <w:rPr/>
         <w:t>3</w:t>
@@ -25805,7 +25915,7 @@
       <w:r>
         <w:fldChar w:fldCharType="end"/>
       </w:r>
-      <w:bookmarkEnd w:id="52"/>
+      <w:bookmarkEnd w:id="50"/>
       <w:r>
         <w:rPr/>
         <w:t>.</w:t>
@@ -25826,7 +25936,7 @@
       <w:r>
         <w:fldChar w:fldCharType="end"/>
       </w:r>
-      <w:bookmarkEnd w:id="51"/>
+      <w:bookmarkEnd w:id="49"/>
       <w:r>
         <w:rPr>
           <w:rFonts w:eastAsia="Times New Roman" w:cs="Times New Roman" w:ascii="Times New Roman" w:hAnsi="Times New Roman"/>
@@ -27095,7 +27205,7 @@
         <w:pStyle w:val="Caption1"/>
         <w:rPr/>
       </w:pPr>
-      <w:bookmarkStart w:id="53" w:name="_Toc512216536"/>
+      <w:bookmarkStart w:id="51" w:name="_Toc512216536"/>
       <w:r>
         <w:rPr/>
         <w:t xml:space="preserve">Bảng </w:t>
@@ -27109,7 +27219,7 @@
       <w:r>
         <w:fldChar w:fldCharType="separate"/>
       </w:r>
-      <w:bookmarkStart w:id="54" w:name="__Fieldmark__3112_245281647"/>
+      <w:bookmarkStart w:id="52" w:name="__Fieldmark__3112_245281647"/>
       <w:r>
         <w:rPr/>
         <w:t>3</w:t>
@@ -27120,7 +27230,7 @@
       <w:r>
         <w:fldChar w:fldCharType="end"/>
       </w:r>
-      <w:bookmarkEnd w:id="54"/>
+      <w:bookmarkEnd w:id="52"/>
       <w:r>
         <w:rPr/>
         <w:t>.</w:t>
@@ -27141,7 +27251,7 @@
       <w:r>
         <w:fldChar w:fldCharType="end"/>
       </w:r>
-      <w:bookmarkEnd w:id="53"/>
+      <w:bookmarkEnd w:id="51"/>
       <w:r>
         <w:rPr>
           <w:rFonts w:eastAsia="Times New Roman" w:cs="Times New Roman" w:ascii="Times New Roman" w:hAnsi="Times New Roman"/>
@@ -28358,7 +28468,7 @@
         <w:pStyle w:val="Caption1"/>
         <w:rPr/>
       </w:pPr>
-      <w:bookmarkStart w:id="55" w:name="_Toc512216538"/>
+      <w:bookmarkStart w:id="53" w:name="_Toc512216538"/>
       <w:r>
         <w:rPr/>
         <w:t xml:space="preserve">Bảng </w:t>
@@ -28372,7 +28482,7 @@
       <w:r>
         <w:fldChar w:fldCharType="separate"/>
       </w:r>
-      <w:bookmarkStart w:id="56" w:name="__Fieldmark__3201_245281647"/>
+      <w:bookmarkStart w:id="54" w:name="__Fieldmark__3201_245281647"/>
       <w:r>
         <w:rPr/>
         <w:t>3</w:t>
@@ -28383,7 +28493,7 @@
       <w:r>
         <w:fldChar w:fldCharType="end"/>
       </w:r>
-      <w:bookmarkEnd w:id="56"/>
+      <w:bookmarkEnd w:id="54"/>
       <w:r>
         <w:rPr/>
         <w:t>.</w:t>
@@ -28404,7 +28514,7 @@
       <w:r>
         <w:fldChar w:fldCharType="end"/>
       </w:r>
-      <w:bookmarkEnd w:id="55"/>
+      <w:bookmarkEnd w:id="53"/>
       <w:r>
         <w:rPr>
           <w:rFonts w:eastAsia="Times New Roman" w:cs="Times New Roman" w:ascii="Times New Roman" w:hAnsi="Times New Roman"/>
@@ -29682,8 +29792,8 @@
         </w:numPr>
         <w:rPr/>
       </w:pPr>
-      <w:bookmarkStart w:id="57" w:name="_Toc512896093"/>
-      <w:bookmarkEnd w:id="57"/>
+      <w:bookmarkStart w:id="55" w:name="_Toc512896093"/>
+      <w:bookmarkEnd w:id="55"/>
       <w:r>
         <w:rPr/>
         <w:t>Giải quyết bài toán với Ruby On Rails, Angular 2</w:t>
@@ -29708,8 +29818,8 @@
         </w:numPr>
         <w:rPr/>
       </w:pPr>
-      <w:bookmarkStart w:id="58" w:name="_Toc512896094"/>
-      <w:bookmarkEnd w:id="58"/>
+      <w:bookmarkStart w:id="56" w:name="_Toc512896094"/>
+      <w:bookmarkEnd w:id="56"/>
       <w:r>
         <w:rPr/>
         <w:t>Thiết kế phần mềm</w:t>
@@ -29724,8 +29834,8 @@
         </w:numPr>
         <w:rPr/>
       </w:pPr>
-      <w:bookmarkStart w:id="59" w:name="_Toc512896095"/>
-      <w:bookmarkEnd w:id="59"/>
+      <w:bookmarkStart w:id="57" w:name="_Toc512896095"/>
+      <w:bookmarkEnd w:id="57"/>
       <w:r>
         <w:rPr/>
         <w:t>Thiết kế giao diện</w:t>
@@ -29760,12 +29870,12 @@
         </w:numPr>
         <w:rPr/>
       </w:pPr>
-      <w:bookmarkStart w:id="60" w:name="_Toc512896096"/>
+      <w:bookmarkStart w:id="58" w:name="_Toc512896096"/>
       <w:r>
         <w:rPr/>
         <w:t>Thiết kế cơ sở dữ liệu</w:t>
       </w:r>
-      <w:bookmarkEnd w:id="60"/>
+      <w:bookmarkEnd w:id="58"/>
       <w:r>
         <w:rPr/>
         <w:t xml:space="preserve"> </w:t>
@@ -29811,7 +29921,7 @@
                     </pic:cNvPicPr>
                   </pic:nvPicPr>
                   <pic:blipFill>
-                    <a:blip r:embed="rId11"/>
+                    <a:blip r:embed="rId12"/>
                     <a:stretch>
                       <a:fillRect/>
                     </a:stretch>
@@ -29841,7 +29951,7 @@
         <w:rPr/>
         <w:t xml:space="preserve"> </w:t>
       </w:r>
-      <w:bookmarkStart w:id="61" w:name="_Toc512417606"/>
+      <w:bookmarkStart w:id="59" w:name="_Toc512417606"/>
       <w:r>
         <w:rPr/>
         <w:t xml:space="preserve">Hình </w:t>
@@ -29855,7 +29965,7 @@
       <w:r>
         <w:fldChar w:fldCharType="separate"/>
       </w:r>
-      <w:bookmarkStart w:id="62" w:name="__Fieldmark__3310_245281647"/>
+      <w:bookmarkStart w:id="60" w:name="__Fieldmark__3310_245281647"/>
       <w:r>
         <w:rPr/>
         <w:t>4</w:t>
@@ -29866,6 +29976,119 @@
       <w:r>
         <w:fldChar w:fldCharType="end"/>
       </w:r>
+      <w:bookmarkEnd w:id="60"/>
+      <w:r>
+        <w:rPr/>
+        <w:t>.</w:t>
+      </w:r>
+      <w:r>
+        <w:rPr/>
+        <w:fldChar w:fldCharType="begin"/>
+      </w:r>
+      <w:r>
+        <w:instrText> SEQ Hình \* ARABIC </w:instrText>
+      </w:r>
+      <w:r>
+        <w:fldChar w:fldCharType="separate"/>
+      </w:r>
+      <w:r>
+        <w:t>5</w:t>
+      </w:r>
+      <w:r>
+        <w:fldChar w:fldCharType="end"/>
+      </w:r>
+      <w:bookmarkEnd w:id="59"/>
+      <w:r>
+        <w:rPr/>
+        <w:t>: Mô hình dữ liệu trong cơ sở dữ liệu MySQL</w:t>
+      </w:r>
+    </w:p>
+    <w:p>
+      <w:pPr>
+        <w:pStyle w:val="KLBoldHeading"/>
+        <w:rPr/>
+      </w:pPr>
+      <w:r>
+        <w:rPr/>
+      </w:r>
+    </w:p>
+    <w:p>
+      <w:pPr>
+        <w:pStyle w:val="KLBoldHeading"/>
+        <w:rPr/>
+      </w:pPr>
+      <w:r>
+        <w:rPr/>
+      </w:r>
+    </w:p>
+    <w:p>
+      <w:pPr>
+        <w:pStyle w:val="KLBoldHeading"/>
+        <w:rPr/>
+      </w:pPr>
+      <w:r>
+        <w:rPr/>
+      </w:r>
+    </w:p>
+    <w:p>
+      <w:pPr>
+        <w:pStyle w:val="KLBoldHeading"/>
+        <w:rPr/>
+      </w:pPr>
+      <w:r>
+        <w:rPr/>
+      </w:r>
+    </w:p>
+    <w:p>
+      <w:pPr>
+        <w:pStyle w:val="KLBoldHeading"/>
+        <w:rPr/>
+      </w:pPr>
+      <w:r>
+        <w:rPr/>
+        <w:t>Users</w:t>
+      </w:r>
+    </w:p>
+    <w:p>
+      <w:pPr>
+        <w:pStyle w:val="KLNormal"/>
+        <w:rPr/>
+      </w:pPr>
+      <w:r>
+        <w:rPr/>
+        <w:t>Bảng này lưu các thông tin về người dùng.</w:t>
+      </w:r>
+    </w:p>
+    <w:p>
+      <w:pPr>
+        <w:pStyle w:val="Caption1"/>
+        <w:rPr/>
+      </w:pPr>
+      <w:bookmarkStart w:id="61" w:name="_Toc512216539"/>
+      <w:r>
+        <w:rPr/>
+        <w:t xml:space="preserve">Bảng </w:t>
+      </w:r>
+      <w:r>
+        <w:fldChar w:fldCharType="begin"/>
+      </w:r>
+      <w:r>
+        <w:instrText>STYLEREF 1 \s</w:instrText>
+      </w:r>
+      <w:r>
+        <w:fldChar w:fldCharType="separate"/>
+      </w:r>
+      <w:bookmarkStart w:id="62" w:name="__Fieldmark__3325_245281647"/>
+      <w:r>
+        <w:rPr/>
+        <w:t>4</w:t>
+      </w:r>
+      <w:r>
+        <w:rPr/>
+      </w:r>
+      <w:r>
+        <w:fldChar w:fldCharType="end"/>
+      </w:r>
       <w:bookmarkEnd w:id="62"/>
       <w:r>
         <w:rPr/>
@@ -29876,131 +30099,18 @@
         <w:fldChar w:fldCharType="begin"/>
       </w:r>
       <w:r>
-        <w:instrText> SEQ Hình \* ARABIC </w:instrText>
+        <w:instrText> SEQ Bảng \* ARABIC </w:instrText>
       </w:r>
       <w:r>
         <w:fldChar w:fldCharType="separate"/>
       </w:r>
       <w:r>
-        <w:t>5</w:t>
+        <w:t>13</w:t>
       </w:r>
       <w:r>
         <w:fldChar w:fldCharType="end"/>
       </w:r>
       <w:bookmarkEnd w:id="61"/>
-      <w:r>
-        <w:rPr/>
-        <w:t>: Mô hình dữ liệu trong cơ sở dữ liệu MySQL</w:t>
-      </w:r>
-    </w:p>
-    <w:p>
-      <w:pPr>
-        <w:pStyle w:val="KLBoldHeading"/>
-        <w:rPr/>
-      </w:pPr>
-      <w:r>
-        <w:rPr/>
-      </w:r>
-    </w:p>
-    <w:p>
-      <w:pPr>
-        <w:pStyle w:val="KLBoldHeading"/>
-        <w:rPr/>
-      </w:pPr>
-      <w:r>
-        <w:rPr/>
-      </w:r>
-    </w:p>
-    <w:p>
-      <w:pPr>
-        <w:pStyle w:val="KLBoldHeading"/>
-        <w:rPr/>
-      </w:pPr>
-      <w:r>
-        <w:rPr/>
-      </w:r>
-    </w:p>
-    <w:p>
-      <w:pPr>
-        <w:pStyle w:val="KLBoldHeading"/>
-        <w:rPr/>
-      </w:pPr>
-      <w:r>
-        <w:rPr/>
-      </w:r>
-    </w:p>
-    <w:p>
-      <w:pPr>
-        <w:pStyle w:val="KLBoldHeading"/>
-        <w:rPr/>
-      </w:pPr>
-      <w:r>
-        <w:rPr/>
-        <w:t>Users</w:t>
-      </w:r>
-    </w:p>
-    <w:p>
-      <w:pPr>
-        <w:pStyle w:val="KLNormal"/>
-        <w:rPr/>
-      </w:pPr>
-      <w:r>
-        <w:rPr/>
-        <w:t>Bảng này lưu các thông tin về người dùng.</w:t>
-      </w:r>
-    </w:p>
-    <w:p>
-      <w:pPr>
-        <w:pStyle w:val="Caption1"/>
-        <w:rPr/>
-      </w:pPr>
-      <w:bookmarkStart w:id="63" w:name="_Toc512216539"/>
-      <w:r>
-        <w:rPr/>
-        <w:t xml:space="preserve">Bảng </w:t>
-      </w:r>
-      <w:r>
-        <w:fldChar w:fldCharType="begin"/>
-      </w:r>
-      <w:r>
-        <w:instrText>STYLEREF 1 \s</w:instrText>
-      </w:r>
-      <w:r>
-        <w:fldChar w:fldCharType="separate"/>
-      </w:r>
-      <w:bookmarkStart w:id="64" w:name="__Fieldmark__3325_245281647"/>
-      <w:r>
-        <w:rPr/>
-        <w:t>4</w:t>
-      </w:r>
-      <w:r>
-        <w:rPr/>
-      </w:r>
-      <w:r>
-        <w:fldChar w:fldCharType="end"/>
-      </w:r>
-      <w:bookmarkEnd w:id="64"/>
-      <w:r>
-        <w:rPr/>
-        <w:t>.</w:t>
-      </w:r>
-      <w:r>
-        <w:rPr/>
-        <w:fldChar w:fldCharType="begin"/>
-      </w:r>
-      <w:r>
-        <w:instrText> SEQ Bảng \* ARABIC </w:instrText>
-      </w:r>
-      <w:r>
-        <w:fldChar w:fldCharType="separate"/>
-      </w:r>
-      <w:r>
-        <w:t>13</w:t>
-      </w:r>
-      <w:r>
-        <w:fldChar w:fldCharType="end"/>
-      </w:r>
-      <w:bookmarkEnd w:id="63"/>
       <w:r>
         <w:rPr>
           <w:rFonts w:eastAsia="Times New Roman" w:cs="Times New Roman" w:ascii="Times New Roman" w:hAnsi="Times New Roman"/>
@@ -30476,7 +30586,7 @@
         <w:pStyle w:val="Caption1"/>
         <w:rPr/>
       </w:pPr>
-      <w:bookmarkStart w:id="65" w:name="_Toc512216540"/>
+      <w:bookmarkStart w:id="63" w:name="_Toc512216540"/>
       <w:r>
         <w:rPr/>
         <w:t xml:space="preserve">Bảng </w:t>
@@ -30490,7 +30600,7 @@
       <w:r>
         <w:fldChar w:fldCharType="separate"/>
       </w:r>
-      <w:bookmarkStart w:id="66" w:name="__Fieldmark__3376_245281647"/>
+      <w:bookmarkStart w:id="64" w:name="__Fieldmark__3376_245281647"/>
       <w:r>
         <w:rPr/>
         <w:t>4</w:t>
@@ -30501,7 +30611,7 @@
       <w:r>
         <w:fldChar w:fldCharType="end"/>
       </w:r>
-      <w:bookmarkEnd w:id="66"/>
+      <w:bookmarkEnd w:id="64"/>
       <w:r>
         <w:rPr/>
         <w:t>.</w:t>
@@ -30522,7 +30632,7 @@
       <w:r>
         <w:fldChar w:fldCharType="end"/>
       </w:r>
-      <w:bookmarkEnd w:id="65"/>
+      <w:bookmarkEnd w:id="63"/>
       <w:r>
         <w:rPr>
           <w:rFonts w:eastAsia="Times New Roman" w:cs="Times New Roman" w:ascii="Times New Roman" w:hAnsi="Times New Roman"/>
@@ -31020,7 +31130,7 @@
         <w:pStyle w:val="Caption1"/>
         <w:rPr/>
       </w:pPr>
-      <w:bookmarkStart w:id="67" w:name="_Toc512216541"/>
+      <w:bookmarkStart w:id="65" w:name="_Toc512216541"/>
       <w:r>
         <w:rPr/>
         <w:t xml:space="preserve">Bảng </w:t>
@@ -31034,7 +31144,7 @@
       <w:r>
         <w:fldChar w:fldCharType="separate"/>
       </w:r>
-      <w:bookmarkStart w:id="68" w:name="__Fieldmark__3427_245281647"/>
+      <w:bookmarkStart w:id="66" w:name="__Fieldmark__3427_245281647"/>
       <w:r>
         <w:rPr/>
         <w:t>4</w:t>
@@ -31045,7 +31155,7 @@
       <w:r>
         <w:fldChar w:fldCharType="end"/>
       </w:r>
-      <w:bookmarkEnd w:id="68"/>
+      <w:bookmarkEnd w:id="66"/>
       <w:r>
         <w:rPr/>
         <w:t>.</w:t>
@@ -31066,7 +31176,7 @@
       <w:r>
         <w:fldChar w:fldCharType="end"/>
       </w:r>
-      <w:bookmarkEnd w:id="67"/>
+      <w:bookmarkEnd w:id="65"/>
       <w:r>
         <w:rPr>
           <w:rFonts w:eastAsia="Times New Roman" w:cs="Times New Roman" w:ascii="Times New Roman" w:hAnsi="Times New Roman"/>
@@ -31657,7 +31767,7 @@
         <w:pStyle w:val="Caption1"/>
         <w:rPr/>
       </w:pPr>
-      <w:bookmarkStart w:id="69" w:name="_Toc512216542"/>
+      <w:bookmarkStart w:id="67" w:name="_Toc512216542"/>
       <w:r>
         <w:rPr/>
         <w:t xml:space="preserve">Bảng </w:t>
@@ -31671,7 +31781,7 @@
       <w:r>
         <w:fldChar w:fldCharType="separate"/>
       </w:r>
-      <w:bookmarkStart w:id="70" w:name="__Fieldmark__3487_245281647"/>
+      <w:bookmarkStart w:id="68" w:name="__Fieldmark__3487_245281647"/>
       <w:r>
         <w:rPr/>
         <w:t>4</w:t>
@@ -31682,7 +31792,7 @@
       <w:r>
         <w:fldChar w:fldCharType="end"/>
       </w:r>
-      <w:bookmarkEnd w:id="70"/>
+      <w:bookmarkEnd w:id="68"/>
       <w:r>
         <w:rPr/>
         <w:t>.</w:t>
@@ -31703,7 +31813,7 @@
       <w:r>
         <w:fldChar w:fldCharType="end"/>
       </w:r>
-      <w:bookmarkEnd w:id="69"/>
+      <w:bookmarkEnd w:id="67"/>
       <w:r>
         <w:rPr>
           <w:rFonts w:eastAsia="Times New Roman" w:cs="Times New Roman" w:ascii="Times New Roman" w:hAnsi="Times New Roman"/>
@@ -31972,7 +32082,7 @@
         <w:pStyle w:val="Caption1"/>
         <w:rPr/>
       </w:pPr>
-      <w:bookmarkStart w:id="71" w:name="_Toc512216543"/>
+      <w:bookmarkStart w:id="69" w:name="_Toc512216543"/>
       <w:r>
         <w:rPr/>
         <w:t xml:space="preserve">Bảng </w:t>
@@ -31986,7 +32096,7 @@
       <w:r>
         <w:fldChar w:fldCharType="separate"/>
       </w:r>
-      <w:bookmarkStart w:id="72" w:name="__Fieldmark__3520_245281647"/>
+      <w:bookmarkStart w:id="70" w:name="__Fieldmark__3520_245281647"/>
       <w:r>
         <w:rPr/>
         <w:t>4</w:t>
@@ -31997,7 +32107,7 @@
       <w:r>
         <w:fldChar w:fldCharType="end"/>
       </w:r>
-      <w:bookmarkEnd w:id="72"/>
+      <w:bookmarkEnd w:id="70"/>
       <w:r>
         <w:rPr/>
         <w:t>.</w:t>
@@ -32018,7 +32128,7 @@
       <w:r>
         <w:fldChar w:fldCharType="end"/>
       </w:r>
-      <w:bookmarkEnd w:id="71"/>
+      <w:bookmarkEnd w:id="69"/>
       <w:r>
         <w:rPr>
           <w:rFonts w:eastAsia="Times New Roman" w:cs="Times New Roman" w:ascii="Times New Roman" w:hAnsi="Times New Roman"/>
@@ -32421,7 +32531,7 @@
         <w:pStyle w:val="Caption1"/>
         <w:rPr/>
       </w:pPr>
-      <w:bookmarkStart w:id="73" w:name="_Toc512216544"/>
+      <w:bookmarkStart w:id="71" w:name="_Toc512216544"/>
       <w:r>
         <w:rPr/>
         <w:t xml:space="preserve">Bảng </w:t>
@@ -32435,7 +32545,7 @@
       <w:r>
         <w:fldChar w:fldCharType="separate"/>
       </w:r>
-      <w:bookmarkStart w:id="74" w:name="__Fieldmark__3565_245281647"/>
+      <w:bookmarkStart w:id="72" w:name="__Fieldmark__3565_245281647"/>
       <w:r>
         <w:rPr/>
         <w:t>4</w:t>
@@ -32446,7 +32556,7 @@
       <w:r>
         <w:fldChar w:fldCharType="end"/>
       </w:r>
-      <w:bookmarkEnd w:id="74"/>
+      <w:bookmarkEnd w:id="72"/>
       <w:r>
         <w:rPr/>
         <w:t>.</w:t>
@@ -32467,7 +32577,7 @@
       <w:r>
         <w:fldChar w:fldCharType="end"/>
       </w:r>
-      <w:bookmarkEnd w:id="73"/>
+      <w:bookmarkEnd w:id="71"/>
       <w:r>
         <w:rPr>
           <w:rFonts w:eastAsia="Times New Roman" w:cs="Times New Roman" w:ascii="Times New Roman" w:hAnsi="Times New Roman"/>
@@ -32870,7 +32980,7 @@
         <w:pStyle w:val="Caption1"/>
         <w:rPr/>
       </w:pPr>
-      <w:bookmarkStart w:id="75" w:name="_Toc512216545"/>
+      <w:bookmarkStart w:id="73" w:name="_Toc512216545"/>
       <w:r>
         <w:rPr/>
         <w:t xml:space="preserve">Bảng </w:t>
@@ -32884,7 +32994,7 @@
       <w:r>
         <w:fldChar w:fldCharType="separate"/>
       </w:r>
-      <w:bookmarkStart w:id="76" w:name="__Fieldmark__3612_245281647"/>
+      <w:bookmarkStart w:id="74" w:name="__Fieldmark__3612_245281647"/>
       <w:r>
         <w:rPr/>
         <w:t>4</w:t>
@@ -32895,7 +33005,7 @@
       <w:r>
         <w:fldChar w:fldCharType="end"/>
       </w:r>
-      <w:bookmarkEnd w:id="76"/>
+      <w:bookmarkEnd w:id="74"/>
       <w:r>
         <w:rPr/>
         <w:t>.</w:t>
@@ -32916,7 +33026,7 @@
       <w:r>
         <w:fldChar w:fldCharType="end"/>
       </w:r>
-      <w:bookmarkEnd w:id="75"/>
+      <w:bookmarkEnd w:id="73"/>
       <w:r>
         <w:rPr>
           <w:rFonts w:eastAsia="Times New Roman" w:cs="Times New Roman" w:ascii="Times New Roman" w:hAnsi="Times New Roman"/>
@@ -33234,7 +33344,7 @@
         <w:pStyle w:val="Caption1"/>
         <w:rPr/>
       </w:pPr>
-      <w:bookmarkStart w:id="77" w:name="_Toc512216546"/>
+      <w:bookmarkStart w:id="75" w:name="_Toc512216546"/>
       <w:r>
         <w:rPr/>
         <w:t xml:space="preserve">Bảng </w:t>
@@ -33248,7 +33358,7 @@
       <w:r>
         <w:fldChar w:fldCharType="separate"/>
       </w:r>
-      <w:bookmarkStart w:id="78" w:name="__Fieldmark__3653_245281647"/>
+      <w:bookmarkStart w:id="76" w:name="__Fieldmark__3653_245281647"/>
       <w:r>
         <w:rPr/>
         <w:t>4</w:t>
@@ -33259,7 +33369,7 @@
       <w:r>
         <w:fldChar w:fldCharType="end"/>
       </w:r>
-      <w:bookmarkEnd w:id="78"/>
+      <w:bookmarkEnd w:id="76"/>
       <w:r>
         <w:rPr/>
         <w:t>.</w:t>
@@ -33280,7 +33390,7 @@
       <w:r>
         <w:fldChar w:fldCharType="end"/>
       </w:r>
-      <w:bookmarkEnd w:id="77"/>
+      <w:bookmarkEnd w:id="75"/>
       <w:r>
         <w:rPr>
           <w:rFonts w:eastAsia="Times New Roman" w:cs="Times New Roman" w:ascii="Times New Roman" w:hAnsi="Times New Roman"/>
@@ -33598,7 +33708,7 @@
         <w:pStyle w:val="Caption1"/>
         <w:rPr/>
       </w:pPr>
-      <w:bookmarkStart w:id="79" w:name="_Toc512216547"/>
+      <w:bookmarkStart w:id="77" w:name="_Toc512216547"/>
       <w:r>
         <w:rPr/>
         <w:t xml:space="preserve">Bảng </w:t>
@@ -33612,7 +33722,7 @@
       <w:r>
         <w:fldChar w:fldCharType="separate"/>
       </w:r>
-      <w:bookmarkStart w:id="80" w:name="__Fieldmark__3692_245281647"/>
+      <w:bookmarkStart w:id="78" w:name="__Fieldmark__3692_245281647"/>
       <w:r>
         <w:rPr/>
         <w:t>4</w:t>
@@ -33623,7 +33733,7 @@
       <w:r>
         <w:fldChar w:fldCharType="end"/>
       </w:r>
-      <w:bookmarkEnd w:id="80"/>
+      <w:bookmarkEnd w:id="78"/>
       <w:r>
         <w:rPr/>
         <w:t>.</w:t>
@@ -33644,7 +33754,7 @@
       <w:r>
         <w:fldChar w:fldCharType="end"/>
       </w:r>
-      <w:bookmarkEnd w:id="79"/>
+      <w:bookmarkEnd w:id="77"/>
       <w:r>
         <w:rPr>
           <w:rFonts w:eastAsia="Times New Roman" w:cs="Times New Roman" w:ascii="Times New Roman" w:hAnsi="Times New Roman"/>
@@ -33879,8 +33989,8 @@
         </w:numPr>
         <w:rPr/>
       </w:pPr>
-      <w:bookmarkStart w:id="81" w:name="_Toc512896097"/>
-      <w:bookmarkEnd w:id="81"/>
+      <w:bookmarkStart w:id="79" w:name="_Toc512896097"/>
+      <w:bookmarkEnd w:id="79"/>
       <w:r>
         <w:rPr/>
         <w:t>Triển khai phần mềm:</w:t>
@@ -33895,105 +34005,105 @@
         </w:numPr>
         <w:rPr/>
       </w:pPr>
-      <w:bookmarkStart w:id="82" w:name="_Toc512896098"/>
+      <w:bookmarkStart w:id="80" w:name="_Toc512896098"/>
+      <w:bookmarkEnd w:id="80"/>
+      <w:r>
+        <w:rPr/>
+        <w:t>Ứng dụng Angular 2 để xây dựng phía máy khách</w:t>
+      </w:r>
+    </w:p>
+    <w:p>
+      <w:pPr>
+        <w:pStyle w:val="KLBoldHeading"/>
+        <w:rPr/>
+      </w:pPr>
+      <w:r>
+        <w:rPr/>
+        <w:t>Xây dựng cấu trúc ứng dụng</w:t>
+      </w:r>
+    </w:p>
+    <w:p>
+      <w:pPr>
+        <w:pStyle w:val="KLNormal"/>
+        <w:rPr/>
+      </w:pPr>
+      <w:r>
+        <w:rPr/>
+        <w:t>Angular 2 chịu trách nhiệm lấy các dữ liệu để xử lý hoặc trả về cho phía máy chủ để hiển thị giao diện cho người dùng.</w:t>
+      </w:r>
+    </w:p>
+    <w:p>
+      <w:pPr>
+        <w:pStyle w:val="KLBoldHeading"/>
+        <w:rPr/>
+      </w:pPr>
+      <w:r>
+        <w:rPr/>
+        <w:t>Router</w:t>
+      </w:r>
+    </w:p>
+    <w:p>
+      <w:pPr>
+        <w:pStyle w:val="KLNormal"/>
+        <w:rPr/>
+      </w:pPr>
+      <w:r>
+        <w:rPr/>
+        <w:t>Các router định tuyến ứng dụng theo các thao tác của người dùng. Chúng được khai báo trong tập tin app.module.ts. Các router của ứng dụng được liệt kê dưới bảng sau:</w:t>
+      </w:r>
+    </w:p>
+    <w:p>
+      <w:pPr>
+        <w:pStyle w:val="Caption1"/>
+        <w:rPr/>
+      </w:pPr>
+      <w:bookmarkStart w:id="81" w:name="_Toc512216548"/>
+      <w:r>
+        <w:rPr/>
+        <w:t xml:space="preserve">Bảng </w:t>
+      </w:r>
+      <w:r>
+        <w:fldChar w:fldCharType="begin"/>
+      </w:r>
+      <w:r>
+        <w:instrText>STYLEREF 1 \s</w:instrText>
+      </w:r>
+      <w:r>
+        <w:fldChar w:fldCharType="separate"/>
+      </w:r>
+      <w:bookmarkStart w:id="82" w:name="__Fieldmark__3737_245281647"/>
+      <w:r>
+        <w:rPr/>
+        <w:t>4</w:t>
+      </w:r>
+      <w:r>
+        <w:rPr/>
+      </w:r>
+      <w:r>
+        <w:fldChar w:fldCharType="end"/>
+      </w:r>
       <w:bookmarkEnd w:id="82"/>
       <w:r>
         <w:rPr/>
-        <w:t>Ứng dụng Angular 2 để xây dựng phía máy khách</w:t>
-      </w:r>
-    </w:p>
-    <w:p>
-      <w:pPr>
-        <w:pStyle w:val="KLBoldHeading"/>
-        <w:rPr/>
-      </w:pPr>
-      <w:r>
-        <w:rPr/>
-        <w:t>Xây dựng cấu trúc ứng dụng</w:t>
-      </w:r>
-    </w:p>
-    <w:p>
-      <w:pPr>
-        <w:pStyle w:val="KLNormal"/>
-        <w:rPr/>
-      </w:pPr>
-      <w:r>
-        <w:rPr/>
-        <w:t>Angular 2 chịu trách nhiệm lấy các dữ liệu để xử lý hoặc trả về cho phía máy chủ để hiển thị giao diện cho người dùng.</w:t>
-      </w:r>
-    </w:p>
-    <w:p>
-      <w:pPr>
-        <w:pStyle w:val="KLBoldHeading"/>
-        <w:rPr/>
-      </w:pPr>
-      <w:r>
-        <w:rPr/>
-        <w:t>Router</w:t>
-      </w:r>
-    </w:p>
-    <w:p>
-      <w:pPr>
-        <w:pStyle w:val="KLNormal"/>
-        <w:rPr/>
-      </w:pPr>
-      <w:r>
-        <w:rPr/>
-        <w:t>Các router định tuyến ứng dụng theo các thao tác của người dùng. Chúng được khai báo trong tập tin app.module.ts. Các router của ứng dụng được liệt kê dưới bảng sau:</w:t>
-      </w:r>
-    </w:p>
-    <w:p>
-      <w:pPr>
-        <w:pStyle w:val="Caption1"/>
-        <w:rPr/>
-      </w:pPr>
-      <w:bookmarkStart w:id="83" w:name="_Toc512216548"/>
-      <w:r>
-        <w:rPr/>
-        <w:t xml:space="preserve">Bảng </w:t>
-      </w:r>
-      <w:r>
+        <w:t>.</w:t>
+      </w:r>
+      <w:r>
+        <w:rPr/>
         <w:fldChar w:fldCharType="begin"/>
       </w:r>
       <w:r>
-        <w:instrText>STYLEREF 1 \s</w:instrText>
+        <w:instrText> SEQ Bảng \* ARABIC </w:instrText>
       </w:r>
       <w:r>
         <w:fldChar w:fldCharType="separate"/>
       </w:r>
-      <w:bookmarkStart w:id="84" w:name="__Fieldmark__3737_245281647"/>
-      <w:r>
-        <w:rPr/>
-        <w:t>4</w:t>
-      </w:r>
-      <w:r>
-        <w:rPr/>
+      <w:r>
+        <w:t>22</w:t>
       </w:r>
       <w:r>
         <w:fldChar w:fldCharType="end"/>
       </w:r>
-      <w:bookmarkEnd w:id="84"/>
-      <w:r>
-        <w:rPr/>
-        <w:t>.</w:t>
-      </w:r>
-      <w:r>
-        <w:rPr/>
-        <w:fldChar w:fldCharType="begin"/>
-      </w:r>
-      <w:r>
-        <w:instrText> SEQ Bảng \* ARABIC </w:instrText>
-      </w:r>
-      <w:r>
-        <w:fldChar w:fldCharType="separate"/>
-      </w:r>
-      <w:r>
-        <w:t>22</w:t>
-      </w:r>
-      <w:r>
-        <w:fldChar w:fldCharType="end"/>
-      </w:r>
-      <w:bookmarkEnd w:id="83"/>
+      <w:bookmarkEnd w:id="81"/>
       <w:r>
         <w:rPr/>
         <w:t>: Bảng định nghĩa các định tuyến của ứng dụng</w:t>
@@ -35526,81 +35636,81 @@
         </w:numPr>
         <w:rPr/>
       </w:pPr>
-      <w:bookmarkStart w:id="85" w:name="_Toc512896099"/>
+      <w:bookmarkStart w:id="83" w:name="_Toc512896099"/>
+      <w:bookmarkEnd w:id="83"/>
+      <w:r>
+        <w:rPr/>
+        <w:t>Xây dựng backend với ruby on rails</w:t>
+      </w:r>
+    </w:p>
+    <w:p>
+      <w:pPr>
+        <w:pStyle w:val="KLNormal"/>
+        <w:rPr/>
+      </w:pPr>
+      <w:r>
+        <w:rPr/>
+        <w:t>Máy chủ sử dụng ruby để kết nối phía client với MySQL. Với ruby tôi đã sử dụng Ruby On Rails là framework để xây dựng các router, và các mô hình dữ liệu theo đúng chuẩn, sau đây là bảng mô tả API của hệ thống.</w:t>
+      </w:r>
+    </w:p>
+    <w:p>
+      <w:pPr>
+        <w:pStyle w:val="Caption1"/>
+        <w:rPr/>
+      </w:pPr>
+      <w:bookmarkStart w:id="84" w:name="_Toc512216549"/>
+      <w:r>
+        <w:rPr/>
+        <w:t xml:space="preserve">Bảng </w:t>
+      </w:r>
+      <w:r>
+        <w:fldChar w:fldCharType="begin"/>
+      </w:r>
+      <w:r>
+        <w:instrText>STYLEREF 1 \s</w:instrText>
+      </w:r>
+      <w:r>
+        <w:fldChar w:fldCharType="separate"/>
+      </w:r>
+      <w:bookmarkStart w:id="85" w:name="__Fieldmark__3916_245281647"/>
+      <w:r>
+        <w:rPr/>
+        <w:t>4</w:t>
+      </w:r>
+      <w:r>
+        <w:rPr/>
+      </w:r>
+      <w:r>
+        <w:fldChar w:fldCharType="end"/>
+      </w:r>
       <w:bookmarkEnd w:id="85"/>
       <w:r>
         <w:rPr/>
-        <w:t>Xây dựng backend với ruby on rails</w:t>
-      </w:r>
-    </w:p>
-    <w:p>
-      <w:pPr>
-        <w:pStyle w:val="KLNormal"/>
-        <w:rPr/>
-      </w:pPr>
-      <w:r>
-        <w:rPr/>
-        <w:t>Máy chủ sử dụng ruby để kết nối phía client với MySQL. Với ruby tôi đã sử dụng Ruby On Rails là framework để xây dựng các router, và các mô hình dữ liệu theo đúng chuẩn, sau đây là bảng mô tả API của hệ thống.</w:t>
-      </w:r>
-    </w:p>
-    <w:p>
-      <w:pPr>
-        <w:pStyle w:val="Caption1"/>
-        <w:rPr/>
-      </w:pPr>
-      <w:bookmarkStart w:id="86" w:name="_Toc512216549"/>
-      <w:r>
-        <w:rPr/>
-        <w:t xml:space="preserve">Bảng </w:t>
-      </w:r>
-      <w:r>
+        <w:t>.</w:t>
+      </w:r>
+      <w:r>
+        <w:rPr/>
         <w:fldChar w:fldCharType="begin"/>
       </w:r>
       <w:r>
-        <w:instrText>STYLEREF 1 \s</w:instrText>
+        <w:instrText> SEQ Bảng \* ARABIC </w:instrText>
       </w:r>
       <w:r>
         <w:fldChar w:fldCharType="separate"/>
       </w:r>
-      <w:bookmarkStart w:id="87" w:name="__Fieldmark__3916_245281647"/>
-      <w:r>
-        <w:rPr/>
-        <w:t>4</w:t>
-      </w:r>
-      <w:r>
-        <w:rPr/>
+      <w:r>
+        <w:t>23</w:t>
       </w:r>
       <w:r>
         <w:fldChar w:fldCharType="end"/>
       </w:r>
-      <w:bookmarkEnd w:id="87"/>
-      <w:r>
-        <w:rPr/>
-        <w:t>.</w:t>
-      </w:r>
-      <w:r>
-        <w:rPr/>
-        <w:fldChar w:fldCharType="begin"/>
-      </w:r>
-      <w:r>
-        <w:instrText> SEQ Bảng \* ARABIC </w:instrText>
-      </w:r>
-      <w:r>
-        <w:fldChar w:fldCharType="separate"/>
-      </w:r>
-      <w:r>
-        <w:t>23</w:t>
-      </w:r>
-      <w:r>
-        <w:fldChar w:fldCharType="end"/>
-      </w:r>
       <w:r>
         <w:rPr>
           <w:lang w:val="en-US"/>
         </w:rPr>
         <w:t xml:space="preserve">: </w:t>
       </w:r>
-      <w:bookmarkEnd w:id="86"/>
+      <w:bookmarkEnd w:id="84"/>
       <w:r>
         <w:rPr/>
         <w:t>Bảng mô tả API</w:t>
@@ -38367,8 +38477,8 @@
         </w:numPr>
         <w:rPr/>
       </w:pPr>
-      <w:bookmarkStart w:id="88" w:name="_Toc512896100"/>
-      <w:bookmarkEnd w:id="88"/>
+      <w:bookmarkStart w:id="86" w:name="_Toc512896100"/>
+      <w:bookmarkEnd w:id="86"/>
       <w:r>
         <w:rPr/>
         <w:t>Kiểm thử tự động</w:t>
@@ -38433,7 +38543,7 @@
                     </pic:cNvPicPr>
                   </pic:nvPicPr>
                   <pic:blipFill>
-                    <a:blip r:embed="rId12"/>
+                    <a:blip r:embed="rId13"/>
                     <a:stretch>
                       <a:fillRect/>
                     </a:stretch>
@@ -38477,7 +38587,7 @@
         <w:pStyle w:val="Caption1"/>
         <w:rPr/>
       </w:pPr>
-      <w:bookmarkStart w:id="89" w:name="_Toc512417607"/>
+      <w:bookmarkStart w:id="87" w:name="_Toc512417607"/>
       <w:r>
         <w:rPr/>
         <w:t xml:space="preserve">Hình </w:t>
@@ -38491,7 +38601,7 @@
       <w:r>
         <w:fldChar w:fldCharType="separate"/>
       </w:r>
-      <w:bookmarkStart w:id="90" w:name="__Fieldmark__4185_245281647"/>
+      <w:bookmarkStart w:id="88" w:name="__Fieldmark__4185_245281647"/>
       <w:r>
         <w:rPr/>
         <w:t>4</w:t>
@@ -38502,7 +38612,7 @@
       <w:r>
         <w:fldChar w:fldCharType="end"/>
       </w:r>
-      <w:bookmarkEnd w:id="90"/>
+      <w:bookmarkEnd w:id="88"/>
       <w:r>
         <w:rPr/>
         <w:t>.</w:t>
@@ -38523,7 +38633,7 @@
       <w:r>
         <w:fldChar w:fldCharType="end"/>
       </w:r>
-      <w:bookmarkEnd w:id="89"/>
+      <w:bookmarkEnd w:id="87"/>
       <w:r>
         <w:rPr/>
         <w:t>: Kết quả chạy kiểm thử tự động</w:t>
@@ -38790,8 +38900,8 @@
         </w:numPr>
         <w:rPr/>
       </w:pPr>
-      <w:bookmarkStart w:id="91" w:name="_Toc512896101"/>
-      <w:bookmarkEnd w:id="91"/>
+      <w:bookmarkStart w:id="89" w:name="_Toc512896101"/>
+      <w:bookmarkEnd w:id="89"/>
       <w:r>
         <w:rPr/>
         <w:t>Thực nghiệm</w:t>
@@ -38824,8 +38934,8 @@
         </w:numPr>
         <w:rPr/>
       </w:pPr>
-      <w:bookmarkStart w:id="92" w:name="_Toc512896102"/>
-      <w:bookmarkEnd w:id="92"/>
+      <w:bookmarkStart w:id="90" w:name="_Toc512896102"/>
+      <w:bookmarkEnd w:id="90"/>
       <w:r>
         <w:rPr/>
         <w:t>Môi trường thực nghiệm</w:t>
@@ -38919,8 +39029,8 @@
         </w:numPr>
         <w:rPr/>
       </w:pPr>
-      <w:bookmarkStart w:id="93" w:name="_Toc512896103"/>
-      <w:bookmarkEnd w:id="93"/>
+      <w:bookmarkStart w:id="91" w:name="_Toc512896103"/>
+      <w:bookmarkEnd w:id="91"/>
       <w:r>
         <w:rPr/>
         <w:t>Dữ liệu thực nghiệm</w:t>
@@ -38976,7 +39086,7 @@
                     </pic:cNvPicPr>
                   </pic:nvPicPr>
                   <pic:blipFill>
-                    <a:blip r:embed="rId13"/>
+                    <a:blip r:embed="rId14"/>
                     <a:stretch>
                       <a:fillRect/>
                     </a:stretch>
@@ -39020,7 +39130,7 @@
         <w:pStyle w:val="Caption1"/>
         <w:rPr/>
       </w:pPr>
-      <w:bookmarkStart w:id="94" w:name="_Toc512417608"/>
+      <w:bookmarkStart w:id="92" w:name="_Toc512417608"/>
       <w:r>
         <w:rPr/>
         <w:t xml:space="preserve">Hình </w:t>
@@ -39034,7 +39144,7 @@
       <w:r>
         <w:fldChar w:fldCharType="separate"/>
       </w:r>
-      <w:bookmarkStart w:id="95" w:name="__Fieldmark__4216_245281647"/>
+      <w:bookmarkStart w:id="93" w:name="__Fieldmark__4216_245281647"/>
       <w:r>
         <w:rPr/>
         <w:t>5</w:t>
@@ -39045,7 +39155,7 @@
       <w:r>
         <w:fldChar w:fldCharType="end"/>
       </w:r>
-      <w:bookmarkEnd w:id="95"/>
+      <w:bookmarkEnd w:id="93"/>
       <w:r>
         <w:rPr/>
         <w:t>.</w:t>
@@ -39072,7 +39182,7 @@
         </w:rPr>
         <w:t xml:space="preserve">: </w:t>
       </w:r>
-      <w:bookmarkEnd w:id="94"/>
+      <w:bookmarkEnd w:id="92"/>
       <w:r>
         <w:rPr/>
         <w:t>Dữ liệu dưới dạng excel của google sheets</w:t>
@@ -39267,8 +39377,8 @@
         </w:numPr>
         <w:rPr/>
       </w:pPr>
-      <w:bookmarkStart w:id="96" w:name="_Toc512896104"/>
-      <w:bookmarkEnd w:id="96"/>
+      <w:bookmarkStart w:id="94" w:name="_Toc512896104"/>
+      <w:bookmarkEnd w:id="94"/>
       <w:r>
         <w:rPr/>
         <w:t>Kết quả thực nghiệm</w:t>
@@ -39283,8 +39393,8 @@
         </w:numPr>
         <w:rPr/>
       </w:pPr>
-      <w:bookmarkStart w:id="97" w:name="_Toc512896105"/>
-      <w:bookmarkEnd w:id="97"/>
+      <w:bookmarkStart w:id="95" w:name="_Toc512896105"/>
+      <w:bookmarkEnd w:id="95"/>
       <w:r>
         <w:rPr/>
         <w:t>Xác thực và ủy quyền ngừoi dùng</w:t>
@@ -39325,242 +39435,6 @@
                 <pic:pic xmlns:pic="http://schemas.openxmlformats.org/drawingml/2006/picture">
                   <pic:nvPicPr>
                     <pic:cNvPr id="9" name="Image2" descr=""/>
-                    <pic:cNvPicPr>
-                      <a:picLocks noChangeAspect="1" noChangeArrowheads="1"/>
-                    </pic:cNvPicPr>
-                  </pic:nvPicPr>
-                  <pic:blipFill>
-                    <a:blip r:embed="rId14"/>
-                    <a:stretch>
-                      <a:fillRect/>
-                    </a:stretch>
-                  </pic:blipFill>
-                  <pic:spPr bwMode="auto">
-                    <a:xfrm>
-                      <a:off x="0" y="0"/>
-                      <a:ext cx="5760720" cy="3180080"/>
-                    </a:xfrm>
-                    <a:prstGeom prst="rect">
-                      <a:avLst/>
-                    </a:prstGeom>
-                  </pic:spPr>
-                </pic:pic>
-              </a:graphicData>
-            </a:graphic>
-          </wp:inline>
-        </w:drawing>
-      </w:r>
-    </w:p>
-    <w:p>
-      <w:pPr>
-        <w:pStyle w:val="Caption1"/>
-        <w:rPr/>
-      </w:pPr>
-      <w:bookmarkStart w:id="98" w:name="_Toc512417609"/>
-      <w:r>
-        <w:rPr/>
-        <w:t xml:space="preserve">Hình </w:t>
-      </w:r>
-      <w:r>
-        <w:fldChar w:fldCharType="begin"/>
-      </w:r>
-      <w:r>
-        <w:instrText>STYLEREF 1 \s</w:instrText>
-      </w:r>
-      <w:r>
-        <w:fldChar w:fldCharType="separate"/>
-      </w:r>
-      <w:bookmarkStart w:id="99" w:name="__Fieldmark__4239_245281647"/>
-      <w:r>
-        <w:rPr/>
-        <w:t>5</w:t>
-      </w:r>
-      <w:r>
-        <w:rPr/>
-      </w:r>
-      <w:r>
-        <w:fldChar w:fldCharType="end"/>
-      </w:r>
-      <w:bookmarkEnd w:id="99"/>
-      <w:r>
-        <w:rPr/>
-        <w:t>.</w:t>
-      </w:r>
-      <w:r>
-        <w:rPr/>
-        <w:fldChar w:fldCharType="begin"/>
-      </w:r>
-      <w:r>
-        <w:instrText> SEQ Hình \* ARABIC </w:instrText>
-      </w:r>
-      <w:r>
-        <w:fldChar w:fldCharType="separate"/>
-      </w:r>
-      <w:r>
-        <w:t>8</w:t>
-      </w:r>
-      <w:r>
-        <w:fldChar w:fldCharType="end"/>
-      </w:r>
-      <w:bookmarkEnd w:id="98"/>
-      <w:r>
-        <w:rPr/>
-        <w:t>: Giao diện khi chưa đăng nhập</w:t>
-      </w:r>
-    </w:p>
-    <w:p>
-      <w:pPr>
-        <w:pStyle w:val="KLNormal"/>
-        <w:rPr/>
-      </w:pPr>
-      <w:r>
-        <w:rPr/>
-        <w:t>Lúc này hệ thống cần bạn đăng nhập hoặc đăng ký để có thể truy cập và sử dụng các tính năng của hệ thống.</w:t>
-      </w:r>
-    </w:p>
-    <w:p>
-      <w:pPr>
-        <w:pStyle w:val="KLNormal"/>
-        <w:rPr/>
-      </w:pPr>
-      <w:r>
-        <w:rPr/>
-      </w:r>
-    </w:p>
-    <w:p>
-      <w:pPr>
-        <w:pStyle w:val="KLNormal"/>
-        <w:rPr/>
-      </w:pPr>
-      <w:r>
-        <w:rPr/>
-      </w:r>
-    </w:p>
-    <w:p>
-      <w:pPr>
-        <w:pStyle w:val="KLNormal"/>
-        <w:rPr/>
-      </w:pPr>
-      <w:r>
-        <w:rPr/>
-      </w:r>
-    </w:p>
-    <w:p>
-      <w:pPr>
-        <w:pStyle w:val="KLNormal"/>
-        <w:rPr/>
-      </w:pPr>
-      <w:r>
-        <w:rPr/>
-      </w:r>
-    </w:p>
-    <w:p>
-      <w:pPr>
-        <w:pStyle w:val="KLNormal"/>
-        <w:rPr/>
-      </w:pPr>
-      <w:r>
-        <w:rPr/>
-      </w:r>
-    </w:p>
-    <w:p>
-      <w:pPr>
-        <w:pStyle w:val="KLNormal"/>
-        <w:rPr/>
-      </w:pPr>
-      <w:r>
-        <w:rPr/>
-      </w:r>
-    </w:p>
-    <w:p>
-      <w:pPr>
-        <w:pStyle w:val="KLNormal"/>
-        <w:rPr/>
-      </w:pPr>
-      <w:r>
-        <w:rPr/>
-      </w:r>
-    </w:p>
-    <w:p>
-      <w:pPr>
-        <w:pStyle w:val="KLNormal"/>
-        <w:rPr/>
-      </w:pPr>
-      <w:r>
-        <w:rPr/>
-      </w:r>
-    </w:p>
-    <w:p>
-      <w:pPr>
-        <w:pStyle w:val="KLNormal"/>
-        <w:rPr/>
-      </w:pPr>
-      <w:r>
-        <w:rPr/>
-      </w:r>
-    </w:p>
-    <w:p>
-      <w:pPr>
-        <w:pStyle w:val="KLNormal"/>
-        <w:rPr/>
-      </w:pPr>
-      <w:r>
-        <w:rPr/>
-      </w:r>
-    </w:p>
-    <w:p>
-      <w:pPr>
-        <w:pStyle w:val="KLNormal"/>
-        <w:rPr/>
-      </w:pPr>
-      <w:r>
-        <w:rPr/>
-      </w:r>
-    </w:p>
-    <w:p>
-      <w:pPr>
-        <w:pStyle w:val="KLNormal"/>
-        <w:rPr/>
-      </w:pPr>
-      <w:r>
-        <w:rPr/>
-      </w:r>
-    </w:p>
-    <w:p>
-      <w:pPr>
-        <w:pStyle w:val="KLNormal"/>
-        <w:rPr/>
-      </w:pPr>
-      <w:r>
-        <w:rPr/>
-        <w:t>Nếu bạn chưa có tài khoản trong hệ thống, bạn sẽ nhấn vào đăng ký để tạo tài khoản. Giao diện đăng ký tài khoản như sau:</w:t>
-      </w:r>
-    </w:p>
-    <w:p>
-      <w:pPr>
-        <w:pStyle w:val="Normal"/>
-        <w:spacing w:lineRule="atLeast" w:line="26"/>
-        <w:rPr>
-          <w:rFonts w:ascii="Times New Roman" w:hAnsi="Times New Roman" w:eastAsia="Times New Roman" w:cs="Times New Roman"/>
-          <w:sz w:val="26"/>
-          <w:szCs w:val="26"/>
-        </w:rPr>
-      </w:pPr>
-      <w:r>
-        <w:rPr/>
-        <w:drawing>
-          <wp:inline distT="0" distB="1270" distL="0" distR="0">
-            <wp:extent cx="5760720" cy="3180080"/>
-            <wp:effectExtent l="0" t="0" r="0" b="0"/>
-            <wp:docPr id="10" name="Image3" descr=""/>
-            <wp:cNvGraphicFramePr>
-              <a:graphicFrameLocks xmlns:a="http://schemas.openxmlformats.org/drawingml/2006/main" noChangeAspect="1"/>
-            </wp:cNvGraphicFramePr>
-            <a:graphic xmlns:a="http://schemas.openxmlformats.org/drawingml/2006/main">
-              <a:graphicData uri="http://schemas.openxmlformats.org/drawingml/2006/picture">
-                <pic:pic xmlns:pic="http://schemas.openxmlformats.org/drawingml/2006/picture">
-                  <pic:nvPicPr>
-                    <pic:cNvPr id="10" name="Image3" descr=""/>
                     <pic:cNvPicPr>
                       <a:picLocks noChangeAspect="1" noChangeArrowheads="1"/>
                     </pic:cNvPicPr>
@@ -39592,7 +39466,7 @@
         <w:pStyle w:val="Caption1"/>
         <w:rPr/>
       </w:pPr>
-      <w:bookmarkStart w:id="100" w:name="_Toc512417610"/>
+      <w:bookmarkStart w:id="96" w:name="_Toc512417609"/>
       <w:r>
         <w:rPr/>
         <w:t xml:space="preserve">Hình </w:t>
@@ -39606,7 +39480,7 @@
       <w:r>
         <w:fldChar w:fldCharType="separate"/>
       </w:r>
-      <w:bookmarkStart w:id="101" w:name="__Fieldmark__4255_245281647"/>
+      <w:bookmarkStart w:id="97" w:name="__Fieldmark__4239_245281647"/>
       <w:r>
         <w:rPr/>
         <w:t>5</w:t>
@@ -39617,7 +39491,7 @@
       <w:r>
         <w:fldChar w:fldCharType="end"/>
       </w:r>
-      <w:bookmarkEnd w:id="101"/>
+      <w:bookmarkEnd w:id="97"/>
       <w:r>
         <w:rPr/>
         <w:t>.</w:t>
@@ -39633,12 +39507,248 @@
         <w:fldChar w:fldCharType="separate"/>
       </w:r>
       <w:r>
+        <w:t>8</w:t>
+      </w:r>
+      <w:r>
+        <w:fldChar w:fldCharType="end"/>
+      </w:r>
+      <w:bookmarkEnd w:id="96"/>
+      <w:r>
+        <w:rPr/>
+        <w:t>: Giao diện khi chưa đăng nhập</w:t>
+      </w:r>
+    </w:p>
+    <w:p>
+      <w:pPr>
+        <w:pStyle w:val="KLNormal"/>
+        <w:rPr/>
+      </w:pPr>
+      <w:r>
+        <w:rPr/>
+        <w:t>Lúc này hệ thống cần bạn đăng nhập hoặc đăng ký để có thể truy cập và sử dụng các tính năng của hệ thống.</w:t>
+      </w:r>
+    </w:p>
+    <w:p>
+      <w:pPr>
+        <w:pStyle w:val="KLNormal"/>
+        <w:rPr/>
+      </w:pPr>
+      <w:r>
+        <w:rPr/>
+      </w:r>
+    </w:p>
+    <w:p>
+      <w:pPr>
+        <w:pStyle w:val="KLNormal"/>
+        <w:rPr/>
+      </w:pPr>
+      <w:r>
+        <w:rPr/>
+      </w:r>
+    </w:p>
+    <w:p>
+      <w:pPr>
+        <w:pStyle w:val="KLNormal"/>
+        <w:rPr/>
+      </w:pPr>
+      <w:r>
+        <w:rPr/>
+      </w:r>
+    </w:p>
+    <w:p>
+      <w:pPr>
+        <w:pStyle w:val="KLNormal"/>
+        <w:rPr/>
+      </w:pPr>
+      <w:r>
+        <w:rPr/>
+      </w:r>
+    </w:p>
+    <w:p>
+      <w:pPr>
+        <w:pStyle w:val="KLNormal"/>
+        <w:rPr/>
+      </w:pPr>
+      <w:r>
+        <w:rPr/>
+      </w:r>
+    </w:p>
+    <w:p>
+      <w:pPr>
+        <w:pStyle w:val="KLNormal"/>
+        <w:rPr/>
+      </w:pPr>
+      <w:r>
+        <w:rPr/>
+      </w:r>
+    </w:p>
+    <w:p>
+      <w:pPr>
+        <w:pStyle w:val="KLNormal"/>
+        <w:rPr/>
+      </w:pPr>
+      <w:r>
+        <w:rPr/>
+      </w:r>
+    </w:p>
+    <w:p>
+      <w:pPr>
+        <w:pStyle w:val="KLNormal"/>
+        <w:rPr/>
+      </w:pPr>
+      <w:r>
+        <w:rPr/>
+      </w:r>
+    </w:p>
+    <w:p>
+      <w:pPr>
+        <w:pStyle w:val="KLNormal"/>
+        <w:rPr/>
+      </w:pPr>
+      <w:r>
+        <w:rPr/>
+      </w:r>
+    </w:p>
+    <w:p>
+      <w:pPr>
+        <w:pStyle w:val="KLNormal"/>
+        <w:rPr/>
+      </w:pPr>
+      <w:r>
+        <w:rPr/>
+      </w:r>
+    </w:p>
+    <w:p>
+      <w:pPr>
+        <w:pStyle w:val="KLNormal"/>
+        <w:rPr/>
+      </w:pPr>
+      <w:r>
+        <w:rPr/>
+      </w:r>
+    </w:p>
+    <w:p>
+      <w:pPr>
+        <w:pStyle w:val="KLNormal"/>
+        <w:rPr/>
+      </w:pPr>
+      <w:r>
+        <w:rPr/>
+      </w:r>
+    </w:p>
+    <w:p>
+      <w:pPr>
+        <w:pStyle w:val="KLNormal"/>
+        <w:rPr/>
+      </w:pPr>
+      <w:r>
+        <w:rPr/>
+        <w:t>Nếu bạn chưa có tài khoản trong hệ thống, bạn sẽ nhấn vào đăng ký để tạo tài khoản. Giao diện đăng ký tài khoản như sau:</w:t>
+      </w:r>
+    </w:p>
+    <w:p>
+      <w:pPr>
+        <w:pStyle w:val="Normal"/>
+        <w:spacing w:lineRule="atLeast" w:line="26"/>
+        <w:rPr>
+          <w:rFonts w:ascii="Times New Roman" w:hAnsi="Times New Roman" w:eastAsia="Times New Roman" w:cs="Times New Roman"/>
+          <w:sz w:val="26"/>
+          <w:szCs w:val="26"/>
+        </w:rPr>
+      </w:pPr>
+      <w:r>
+        <w:rPr/>
+        <w:drawing>
+          <wp:inline distT="0" distB="1270" distL="0" distR="0">
+            <wp:extent cx="5760720" cy="3180080"/>
+            <wp:effectExtent l="0" t="0" r="0" b="0"/>
+            <wp:docPr id="10" name="Image3" descr=""/>
+            <wp:cNvGraphicFramePr>
+              <a:graphicFrameLocks xmlns:a="http://schemas.openxmlformats.org/drawingml/2006/main" noChangeAspect="1"/>
+            </wp:cNvGraphicFramePr>
+            <a:graphic xmlns:a="http://schemas.openxmlformats.org/drawingml/2006/main">
+              <a:graphicData uri="http://schemas.openxmlformats.org/drawingml/2006/picture">
+                <pic:pic xmlns:pic="http://schemas.openxmlformats.org/drawingml/2006/picture">
+                  <pic:nvPicPr>
+                    <pic:cNvPr id="10" name="Image3" descr=""/>
+                    <pic:cNvPicPr>
+                      <a:picLocks noChangeAspect="1" noChangeArrowheads="1"/>
+                    </pic:cNvPicPr>
+                  </pic:nvPicPr>
+                  <pic:blipFill>
+                    <a:blip r:embed="rId16"/>
+                    <a:stretch>
+                      <a:fillRect/>
+                    </a:stretch>
+                  </pic:blipFill>
+                  <pic:spPr bwMode="auto">
+                    <a:xfrm>
+                      <a:off x="0" y="0"/>
+                      <a:ext cx="5760720" cy="3180080"/>
+                    </a:xfrm>
+                    <a:prstGeom prst="rect">
+                      <a:avLst/>
+                    </a:prstGeom>
+                  </pic:spPr>
+                </pic:pic>
+              </a:graphicData>
+            </a:graphic>
+          </wp:inline>
+        </w:drawing>
+      </w:r>
+    </w:p>
+    <w:p>
+      <w:pPr>
+        <w:pStyle w:val="Caption1"/>
+        <w:rPr/>
+      </w:pPr>
+      <w:bookmarkStart w:id="98" w:name="_Toc512417610"/>
+      <w:r>
+        <w:rPr/>
+        <w:t xml:space="preserve">Hình </w:t>
+      </w:r>
+      <w:r>
+        <w:fldChar w:fldCharType="begin"/>
+      </w:r>
+      <w:r>
+        <w:instrText>STYLEREF 1 \s</w:instrText>
+      </w:r>
+      <w:r>
+        <w:fldChar w:fldCharType="separate"/>
+      </w:r>
+      <w:bookmarkStart w:id="99" w:name="__Fieldmark__4255_245281647"/>
+      <w:r>
+        <w:rPr/>
+        <w:t>5</w:t>
+      </w:r>
+      <w:r>
+        <w:rPr/>
+      </w:r>
+      <w:r>
+        <w:fldChar w:fldCharType="end"/>
+      </w:r>
+      <w:bookmarkEnd w:id="99"/>
+      <w:r>
+        <w:rPr/>
+        <w:t>.</w:t>
+      </w:r>
+      <w:r>
+        <w:rPr/>
+        <w:fldChar w:fldCharType="begin"/>
+      </w:r>
+      <w:r>
+        <w:instrText> SEQ Hình \* ARABIC </w:instrText>
+      </w:r>
+      <w:r>
+        <w:fldChar w:fldCharType="separate"/>
+      </w:r>
+      <w:r>
         <w:t>9</w:t>
       </w:r>
       <w:r>
         <w:fldChar w:fldCharType="end"/>
       </w:r>
-      <w:bookmarkEnd w:id="100"/>
+      <w:bookmarkEnd w:id="98"/>
       <w:r>
         <w:rPr/>
         <w:t>: Giao diện đăng ký tài khoản của ngừoi dùng</w:t>
@@ -39703,7 +39813,7 @@
                     </pic:cNvPicPr>
                   </pic:nvPicPr>
                   <pic:blipFill>
-                    <a:blip r:embed="rId16"/>
+                    <a:blip r:embed="rId17"/>
                     <a:stretch>
                       <a:fillRect/>
                     </a:stretch>
@@ -39729,7 +39839,7 @@
         <w:pStyle w:val="Caption1"/>
         <w:rPr/>
       </w:pPr>
-      <w:bookmarkStart w:id="102" w:name="_Toc512417611"/>
+      <w:bookmarkStart w:id="100" w:name="_Toc512417611"/>
       <w:r>
         <w:rPr/>
         <w:t xml:space="preserve">Hình </w:t>
@@ -39743,7 +39853,7 @@
       <w:r>
         <w:fldChar w:fldCharType="separate"/>
       </w:r>
-      <w:bookmarkStart w:id="103" w:name="__Fieldmark__4272_245281647"/>
+      <w:bookmarkStart w:id="101" w:name="__Fieldmark__4272_245281647"/>
       <w:r>
         <w:rPr/>
         <w:t>5</w:t>
@@ -39754,7 +39864,7 @@
       <w:r>
         <w:fldChar w:fldCharType="end"/>
       </w:r>
-      <w:bookmarkEnd w:id="103"/>
+      <w:bookmarkEnd w:id="101"/>
       <w:r>
         <w:rPr/>
         <w:t>.</w:t>
@@ -39775,7 +39885,7 @@
       <w:r>
         <w:fldChar w:fldCharType="end"/>
       </w:r>
-      <w:bookmarkEnd w:id="102"/>
+      <w:bookmarkEnd w:id="100"/>
       <w:r>
         <w:rPr/>
         <w:t>: Giao diện trang chủ dành cho quản trị viên</w:t>
@@ -39821,7 +39931,7 @@
                     </pic:cNvPicPr>
                   </pic:nvPicPr>
                   <pic:blipFill>
-                    <a:blip r:embed="rId17"/>
+                    <a:blip r:embed="rId18"/>
                     <a:stretch>
                       <a:fillRect/>
                     </a:stretch>
@@ -39847,7 +39957,7 @@
         <w:pStyle w:val="Caption1"/>
         <w:rPr/>
       </w:pPr>
-      <w:bookmarkStart w:id="104" w:name="_Toc512417612"/>
+      <w:bookmarkStart w:id="102" w:name="_Toc512417612"/>
       <w:r>
         <w:rPr/>
         <w:t xml:space="preserve">Hình </w:t>
@@ -39861,7 +39971,7 @@
       <w:r>
         <w:fldChar w:fldCharType="separate"/>
       </w:r>
-      <w:bookmarkStart w:id="105" w:name="__Fieldmark__4287_245281647"/>
+      <w:bookmarkStart w:id="103" w:name="__Fieldmark__4287_245281647"/>
       <w:r>
         <w:rPr/>
         <w:t>5</w:t>
@@ -39872,7 +39982,7 @@
       <w:r>
         <w:fldChar w:fldCharType="end"/>
       </w:r>
-      <w:bookmarkEnd w:id="105"/>
+      <w:bookmarkEnd w:id="103"/>
       <w:r>
         <w:rPr/>
         <w:t>.</w:t>
@@ -39893,7 +40003,7 @@
       <w:r>
         <w:fldChar w:fldCharType="end"/>
       </w:r>
-      <w:bookmarkEnd w:id="104"/>
+      <w:bookmarkEnd w:id="102"/>
       <w:r>
         <w:rPr/>
         <w:t>: Giao diện trang chủ dành cho người dùng</w:t>
@@ -39908,8 +40018,8 @@
         </w:numPr>
         <w:rPr/>
       </w:pPr>
-      <w:bookmarkStart w:id="106" w:name="_Toc512896106"/>
-      <w:bookmarkEnd w:id="106"/>
+      <w:bookmarkStart w:id="104" w:name="_Toc512896106"/>
+      <w:bookmarkEnd w:id="104"/>
       <w:r>
         <w:rPr/>
         <w:t>Dành cho người dùng</w:t>
@@ -39955,7 +40065,7 @@
                     </pic:cNvPicPr>
                   </pic:nvPicPr>
                   <pic:blipFill>
-                    <a:blip r:embed="rId18"/>
+                    <a:blip r:embed="rId19"/>
                     <a:stretch>
                       <a:fillRect/>
                     </a:stretch>
@@ -39981,7 +40091,7 @@
         <w:pStyle w:val="Caption1"/>
         <w:rPr/>
       </w:pPr>
-      <w:bookmarkStart w:id="107" w:name="_Toc512417613"/>
+      <w:bookmarkStart w:id="105" w:name="_Toc512417613"/>
       <w:r>
         <w:rPr/>
         <w:t xml:space="preserve">Hình </w:t>
@@ -39995,7 +40105,7 @@
       <w:r>
         <w:fldChar w:fldCharType="separate"/>
       </w:r>
-      <w:bookmarkStart w:id="108" w:name="__Fieldmark__4306_245281647"/>
+      <w:bookmarkStart w:id="106" w:name="__Fieldmark__4306_245281647"/>
       <w:r>
         <w:rPr/>
         <w:t>5</w:t>
@@ -40006,7 +40116,7 @@
       <w:r>
         <w:fldChar w:fldCharType="end"/>
       </w:r>
-      <w:bookmarkEnd w:id="108"/>
+      <w:bookmarkEnd w:id="106"/>
       <w:r>
         <w:rPr/>
         <w:t>.</w:t>
@@ -40027,7 +40137,7 @@
       <w:r>
         <w:fldChar w:fldCharType="end"/>
       </w:r>
-      <w:bookmarkEnd w:id="107"/>
+      <w:bookmarkEnd w:id="105"/>
       <w:r>
         <w:rPr/>
         <w:t>: Giao diện trang cá nhân của người dùng</w:t>
@@ -40063,7 +40173,7 @@
                     </pic:cNvPicPr>
                   </pic:nvPicPr>
                   <pic:blipFill>
-                    <a:blip r:embed="rId19"/>
+                    <a:blip r:embed="rId20"/>
                     <a:stretch>
                       <a:fillRect/>
                     </a:stretch>
@@ -40089,7 +40199,7 @@
         <w:pStyle w:val="Caption1"/>
         <w:rPr/>
       </w:pPr>
-      <w:bookmarkStart w:id="109" w:name="_Toc512417614"/>
+      <w:bookmarkStart w:id="107" w:name="_Toc512417614"/>
       <w:r>
         <w:rPr/>
         <w:t xml:space="preserve">Hình </w:t>
@@ -40103,7 +40213,7 @@
       <w:r>
         <w:fldChar w:fldCharType="separate"/>
       </w:r>
-      <w:bookmarkStart w:id="110" w:name="__Fieldmark__4320_245281647"/>
+      <w:bookmarkStart w:id="108" w:name="__Fieldmark__4320_245281647"/>
       <w:r>
         <w:rPr/>
         <w:t>5</w:t>
@@ -40114,7 +40224,7 @@
       <w:r>
         <w:fldChar w:fldCharType="end"/>
       </w:r>
-      <w:bookmarkEnd w:id="110"/>
+      <w:bookmarkEnd w:id="108"/>
       <w:r>
         <w:rPr/>
         <w:t>.</w:t>
@@ -40135,7 +40245,7 @@
       <w:r>
         <w:fldChar w:fldCharType="end"/>
       </w:r>
-      <w:bookmarkEnd w:id="109"/>
+      <w:bookmarkEnd w:id="107"/>
       <w:r>
         <w:rPr/>
         <w:t>: Giao diện trang cá nhân của người dùng</w:t>
@@ -40192,7 +40302,7 @@
                     </pic:cNvPicPr>
                   </pic:nvPicPr>
                   <pic:blipFill>
-                    <a:blip r:embed="rId20"/>
+                    <a:blip r:embed="rId21"/>
                     <a:stretch>
                       <a:fillRect/>
                     </a:stretch>
@@ -40218,7 +40328,7 @@
         <w:pStyle w:val="Caption1"/>
         <w:rPr/>
       </w:pPr>
-      <w:bookmarkStart w:id="111" w:name="_Toc512417615"/>
+      <w:bookmarkStart w:id="109" w:name="_Toc512417615"/>
       <w:r>
         <w:rPr/>
         <w:t xml:space="preserve">Hình </w:t>
@@ -40232,7 +40342,7 @@
       <w:r>
         <w:fldChar w:fldCharType="separate"/>
       </w:r>
-      <w:bookmarkStart w:id="112" w:name="__Fieldmark__4337_245281647"/>
+      <w:bookmarkStart w:id="110" w:name="__Fieldmark__4337_245281647"/>
       <w:r>
         <w:rPr/>
         <w:t>5</w:t>
@@ -40243,7 +40353,7 @@
       <w:r>
         <w:fldChar w:fldCharType="end"/>
       </w:r>
-      <w:bookmarkEnd w:id="112"/>
+      <w:bookmarkEnd w:id="110"/>
       <w:r>
         <w:rPr/>
         <w:t>.</w:t>
@@ -40264,7 +40374,7 @@
       <w:r>
         <w:fldChar w:fldCharType="end"/>
       </w:r>
-      <w:bookmarkEnd w:id="111"/>
+      <w:bookmarkEnd w:id="109"/>
       <w:r>
         <w:rPr/>
         <w:t>: Giao diện xem và chỉnh sửa thông tin người dùng</w:t>
@@ -40310,7 +40420,7 @@
                     </pic:cNvPicPr>
                   </pic:nvPicPr>
                   <pic:blipFill>
-                    <a:blip r:embed="rId21"/>
+                    <a:blip r:embed="rId22"/>
                     <a:stretch>
                       <a:fillRect/>
                     </a:stretch>
@@ -40336,7 +40446,7 @@
         <w:pStyle w:val="Caption1"/>
         <w:rPr/>
       </w:pPr>
-      <w:bookmarkStart w:id="113" w:name="_Toc512417616"/>
+      <w:bookmarkStart w:id="111" w:name="_Toc512417616"/>
       <w:r>
         <w:rPr/>
         <w:t xml:space="preserve">Hình </w:t>
@@ -40350,7 +40460,7 @@
       <w:r>
         <w:fldChar w:fldCharType="separate"/>
       </w:r>
-      <w:bookmarkStart w:id="114" w:name="__Fieldmark__4357_245281647"/>
+      <w:bookmarkStart w:id="112" w:name="__Fieldmark__4357_245281647"/>
       <w:r>
         <w:rPr/>
         <w:t>5</w:t>
@@ -40361,7 +40471,7 @@
       <w:r>
         <w:fldChar w:fldCharType="end"/>
       </w:r>
-      <w:bookmarkEnd w:id="114"/>
+      <w:bookmarkEnd w:id="112"/>
       <w:r>
         <w:rPr/>
         <w:t>.</w:t>
@@ -40382,7 +40492,7 @@
       <w:r>
         <w:fldChar w:fldCharType="end"/>
       </w:r>
-      <w:bookmarkEnd w:id="113"/>
+      <w:bookmarkEnd w:id="111"/>
       <w:r>
         <w:rPr/>
         <w:t>: Giao diện trang chủ của người dùng</w:t>
@@ -40527,7 +40637,7 @@
                     </pic:cNvPicPr>
                   </pic:nvPicPr>
                   <pic:blipFill>
-                    <a:blip r:embed="rId22"/>
+                    <a:blip r:embed="rId23"/>
                     <a:stretch>
                       <a:fillRect/>
                     </a:stretch>
@@ -40553,7 +40663,7 @@
         <w:pStyle w:val="Caption1"/>
         <w:rPr/>
       </w:pPr>
-      <w:bookmarkStart w:id="115" w:name="_Toc512417617"/>
+      <w:bookmarkStart w:id="113" w:name="_Toc512417617"/>
       <w:r>
         <w:rPr/>
         <w:t xml:space="preserve">Hình </w:t>
@@ -40567,7 +40677,7 @@
       <w:r>
         <w:fldChar w:fldCharType="separate"/>
       </w:r>
-      <w:bookmarkStart w:id="116" w:name="__Fieldmark__4374_245281647"/>
+      <w:bookmarkStart w:id="114" w:name="__Fieldmark__4374_245281647"/>
       <w:r>
         <w:rPr/>
         <w:t>5</w:t>
@@ -40578,7 +40688,7 @@
       <w:r>
         <w:fldChar w:fldCharType="end"/>
       </w:r>
-      <w:bookmarkEnd w:id="116"/>
+      <w:bookmarkEnd w:id="114"/>
       <w:r>
         <w:rPr/>
         <w:t>.</w:t>
@@ -40599,7 +40709,7 @@
       <w:r>
         <w:fldChar w:fldCharType="end"/>
       </w:r>
-      <w:bookmarkEnd w:id="115"/>
+      <w:bookmarkEnd w:id="113"/>
       <w:r>
         <w:rPr/>
         <w:t>: Giao diện của một bộ thẻ với các bài học</w:t>
@@ -40645,7 +40755,7 @@
                     </pic:cNvPicPr>
                   </pic:nvPicPr>
                   <pic:blipFill>
-                    <a:blip r:embed="rId23"/>
+                    <a:blip r:embed="rId24"/>
                     <a:stretch>
                       <a:fillRect/>
                     </a:stretch>
@@ -40671,7 +40781,7 @@
         <w:pStyle w:val="Caption1"/>
         <w:rPr/>
       </w:pPr>
-      <w:bookmarkStart w:id="117" w:name="_Toc512417618"/>
+      <w:bookmarkStart w:id="115" w:name="_Toc512417618"/>
       <w:r>
         <w:rPr/>
         <w:t xml:space="preserve">Hình </w:t>
@@ -40685,7 +40795,7 @@
       <w:r>
         <w:fldChar w:fldCharType="separate"/>
       </w:r>
-      <w:bookmarkStart w:id="118" w:name="__Fieldmark__4392_245281647"/>
+      <w:bookmarkStart w:id="116" w:name="__Fieldmark__4392_245281647"/>
       <w:r>
         <w:rPr/>
         <w:t>5</w:t>
@@ -40696,7 +40806,7 @@
       <w:r>
         <w:fldChar w:fldCharType="end"/>
       </w:r>
-      <w:bookmarkEnd w:id="118"/>
+      <w:bookmarkEnd w:id="116"/>
       <w:r>
         <w:rPr/>
         <w:t>.</w:t>
@@ -40717,7 +40827,7 @@
       <w:r>
         <w:fldChar w:fldCharType="end"/>
       </w:r>
-      <w:bookmarkEnd w:id="117"/>
+      <w:bookmarkEnd w:id="115"/>
       <w:r>
         <w:rPr/>
         <w:t>: Giao diện của một bộ thẻ với các thẻ</w:t>
@@ -40763,7 +40873,7 @@
                     </pic:cNvPicPr>
                   </pic:nvPicPr>
                   <pic:blipFill>
-                    <a:blip r:embed="rId24"/>
+                    <a:blip r:embed="rId25"/>
                     <a:stretch>
                       <a:fillRect/>
                     </a:stretch>
@@ -40789,7 +40899,7 @@
         <w:pStyle w:val="Caption1"/>
         <w:rPr/>
       </w:pPr>
-      <w:bookmarkStart w:id="119" w:name="_Toc512417619"/>
+      <w:bookmarkStart w:id="117" w:name="_Toc512417619"/>
       <w:r>
         <w:rPr/>
         <w:t xml:space="preserve">Hình </w:t>
@@ -40803,7 +40913,7 @@
       <w:r>
         <w:fldChar w:fldCharType="separate"/>
       </w:r>
-      <w:bookmarkStart w:id="120" w:name="__Fieldmark__4410_245281647"/>
+      <w:bookmarkStart w:id="118" w:name="__Fieldmark__4410_245281647"/>
       <w:r>
         <w:rPr/>
         <w:t>5</w:t>
@@ -40814,7 +40924,7 @@
       <w:r>
         <w:fldChar w:fldCharType="end"/>
       </w:r>
-      <w:bookmarkEnd w:id="120"/>
+      <w:bookmarkEnd w:id="118"/>
       <w:r>
         <w:rPr/>
         <w:t>.</w:t>
@@ -40835,7 +40945,7 @@
       <w:r>
         <w:fldChar w:fldCharType="end"/>
       </w:r>
-      <w:bookmarkEnd w:id="119"/>
+      <w:bookmarkEnd w:id="117"/>
       <w:r>
         <w:rPr/>
         <w:t>: Giao diện bài học với Dạng câu hỏi học từ</w:t>
@@ -40881,7 +40991,7 @@
                     </pic:cNvPicPr>
                   </pic:nvPicPr>
                   <pic:blipFill>
-                    <a:blip r:embed="rId25"/>
+                    <a:blip r:embed="rId26"/>
                     <a:stretch>
                       <a:fillRect/>
                     </a:stretch>
@@ -40907,7 +41017,7 @@
         <w:pStyle w:val="Caption1"/>
         <w:rPr/>
       </w:pPr>
-      <w:bookmarkStart w:id="121" w:name="_Toc512417620"/>
+      <w:bookmarkStart w:id="119" w:name="_Toc512417620"/>
       <w:r>
         <w:rPr/>
         <w:t xml:space="preserve">Hình </w:t>
@@ -40921,7 +41031,7 @@
       <w:r>
         <w:fldChar w:fldCharType="separate"/>
       </w:r>
-      <w:bookmarkStart w:id="122" w:name="__Fieldmark__4427_245281647"/>
+      <w:bookmarkStart w:id="120" w:name="__Fieldmark__4427_245281647"/>
       <w:r>
         <w:rPr/>
         <w:t>5</w:t>
@@ -40932,7 +41042,7 @@
       <w:r>
         <w:fldChar w:fldCharType="end"/>
       </w:r>
-      <w:bookmarkEnd w:id="122"/>
+      <w:bookmarkEnd w:id="120"/>
       <w:r>
         <w:rPr/>
         <w:t>.</w:t>
@@ -40953,7 +41063,7 @@
       <w:r>
         <w:fldChar w:fldCharType="end"/>
       </w:r>
-      <w:bookmarkEnd w:id="121"/>
+      <w:bookmarkEnd w:id="119"/>
       <w:r>
         <w:rPr/>
         <w:t>: Giao diện bài học với Dạng câu hỏi viết</w:t>
@@ -40999,7 +41109,7 @@
                     </pic:cNvPicPr>
                   </pic:nvPicPr>
                   <pic:blipFill>
-                    <a:blip r:embed="rId26"/>
+                    <a:blip r:embed="rId27"/>
                     <a:stretch>
                       <a:fillRect/>
                     </a:stretch>
@@ -41025,7 +41135,7 @@
         <w:pStyle w:val="Caption1"/>
         <w:rPr/>
       </w:pPr>
-      <w:bookmarkStart w:id="123" w:name="_Toc512417621"/>
+      <w:bookmarkStart w:id="121" w:name="_Toc512417621"/>
       <w:r>
         <w:rPr/>
         <w:t xml:space="preserve">Hình </w:t>
@@ -41039,7 +41149,7 @@
       <w:r>
         <w:fldChar w:fldCharType="separate"/>
       </w:r>
-      <w:bookmarkStart w:id="124" w:name="__Fieldmark__4442_245281647"/>
+      <w:bookmarkStart w:id="122" w:name="__Fieldmark__4442_245281647"/>
       <w:r>
         <w:rPr/>
         <w:t>5</w:t>
@@ -41050,7 +41160,7 @@
       <w:r>
         <w:fldChar w:fldCharType="end"/>
       </w:r>
-      <w:bookmarkEnd w:id="124"/>
+      <w:bookmarkEnd w:id="122"/>
       <w:r>
         <w:rPr/>
         <w:t>.</w:t>
@@ -41071,7 +41181,7 @@
       <w:r>
         <w:fldChar w:fldCharType="end"/>
       </w:r>
-      <w:bookmarkEnd w:id="123"/>
+      <w:bookmarkEnd w:id="121"/>
       <w:r>
         <w:rPr/>
         <w:t>: Giao diện bài học với Dạng câu hỏi  nhớ các mặt</w:t>
@@ -41127,7 +41237,7 @@
                     </pic:cNvPicPr>
                   </pic:nvPicPr>
                   <pic:blipFill>
-                    <a:blip r:embed="rId27"/>
+                    <a:blip r:embed="rId28"/>
                     <a:stretch>
                       <a:fillRect/>
                     </a:stretch>
@@ -41153,7 +41263,7 @@
         <w:pStyle w:val="Caption1"/>
         <w:rPr/>
       </w:pPr>
-      <w:bookmarkStart w:id="125" w:name="_Toc512417622"/>
+      <w:bookmarkStart w:id="123" w:name="_Toc512417622"/>
       <w:r>
         <w:rPr/>
         <w:t xml:space="preserve">Hình </w:t>
@@ -41167,7 +41277,7 @@
       <w:r>
         <w:fldChar w:fldCharType="separate"/>
       </w:r>
-      <w:bookmarkStart w:id="126" w:name="__Fieldmark__4462_245281647"/>
+      <w:bookmarkStart w:id="124" w:name="__Fieldmark__4462_245281647"/>
       <w:r>
         <w:rPr/>
         <w:t>5</w:t>
@@ -41178,7 +41288,7 @@
       <w:r>
         <w:fldChar w:fldCharType="end"/>
       </w:r>
-      <w:bookmarkEnd w:id="126"/>
+      <w:bookmarkEnd w:id="124"/>
       <w:r>
         <w:rPr/>
         <w:t>.</w:t>
@@ -41199,7 +41309,7 @@
       <w:r>
         <w:fldChar w:fldCharType="end"/>
       </w:r>
-      <w:bookmarkEnd w:id="125"/>
+      <w:bookmarkEnd w:id="123"/>
       <w:r>
         <w:rPr/>
         <w:t>: Giao diện Tạo bộ thẻ</w:t>
@@ -41254,7 +41364,7 @@
                     </pic:cNvPicPr>
                   </pic:nvPicPr>
                   <pic:blipFill>
-                    <a:blip r:embed="rId28"/>
+                    <a:blip r:embed="rId29"/>
                     <a:stretch>
                       <a:fillRect/>
                     </a:stretch>
@@ -41280,7 +41390,7 @@
         <w:pStyle w:val="Caption1"/>
         <w:rPr/>
       </w:pPr>
-      <w:bookmarkStart w:id="127" w:name="_Toc512417623"/>
+      <w:bookmarkStart w:id="125" w:name="_Toc512417623"/>
       <w:r>
         <w:rPr/>
         <w:t xml:space="preserve">Hình </w:t>
@@ -41294,7 +41404,7 @@
       <w:r>
         <w:fldChar w:fldCharType="separate"/>
       </w:r>
-      <w:bookmarkStart w:id="128" w:name="__Fieldmark__4479_245281647"/>
+      <w:bookmarkStart w:id="126" w:name="__Fieldmark__4479_245281647"/>
       <w:r>
         <w:rPr/>
         <w:t>5</w:t>
@@ -41305,7 +41415,7 @@
       <w:r>
         <w:fldChar w:fldCharType="end"/>
       </w:r>
-      <w:bookmarkEnd w:id="128"/>
+      <w:bookmarkEnd w:id="126"/>
       <w:r>
         <w:rPr/>
         <w:t>.</w:t>
@@ -41326,7 +41436,7 @@
       <w:r>
         <w:fldChar w:fldCharType="end"/>
       </w:r>
-      <w:bookmarkEnd w:id="127"/>
+      <w:bookmarkEnd w:id="125"/>
       <w:r>
         <w:rPr/>
         <w:t>: Giao diện Nhập dữ liệu màn tạo bộ thẻ</w:t>
@@ -41423,8 +41533,8 @@
         </w:numPr>
         <w:rPr/>
       </w:pPr>
-      <w:bookmarkStart w:id="129" w:name="_Toc512896107"/>
-      <w:bookmarkEnd w:id="129"/>
+      <w:bookmarkStart w:id="127" w:name="_Toc512896107"/>
+      <w:bookmarkEnd w:id="127"/>
       <w:r>
         <w:rPr/>
         <w:t>Khu vực quản lý của quản trị viên</w:t>
@@ -41470,7 +41580,7 @@
                     </pic:cNvPicPr>
                   </pic:nvPicPr>
                   <pic:blipFill>
-                    <a:blip r:embed="rId29"/>
+                    <a:blip r:embed="rId30"/>
                     <a:stretch>
                       <a:fillRect/>
                     </a:stretch>
@@ -41496,7 +41606,7 @@
         <w:pStyle w:val="Caption1"/>
         <w:rPr/>
       </w:pPr>
-      <w:bookmarkStart w:id="130" w:name="_Toc512417624"/>
+      <w:bookmarkStart w:id="128" w:name="_Toc512417624"/>
       <w:r>
         <w:rPr/>
         <w:t xml:space="preserve">Hình </w:t>
@@ -41510,7 +41620,7 @@
       <w:r>
         <w:fldChar w:fldCharType="separate"/>
       </w:r>
-      <w:bookmarkStart w:id="131" w:name="__Fieldmark__4500_245281647"/>
+      <w:bookmarkStart w:id="129" w:name="__Fieldmark__4500_245281647"/>
       <w:r>
         <w:rPr/>
         <w:t>5</w:t>
@@ -41521,7 +41631,7 @@
       <w:r>
         <w:fldChar w:fldCharType="end"/>
       </w:r>
-      <w:bookmarkEnd w:id="131"/>
+      <w:bookmarkEnd w:id="129"/>
       <w:r>
         <w:rPr/>
         <w:t>.</w:t>
@@ -41542,7 +41652,7 @@
       <w:r>
         <w:fldChar w:fldCharType="end"/>
       </w:r>
-      <w:bookmarkEnd w:id="130"/>
+      <w:bookmarkEnd w:id="128"/>
       <w:r>
         <w:rPr/>
         <w:t>: Giao diện sau khi đăng nhập của quản trị viên</w:t>
@@ -41598,7 +41708,7 @@
                     </pic:cNvPicPr>
                   </pic:nvPicPr>
                   <pic:blipFill>
-                    <a:blip r:embed="rId30"/>
+                    <a:blip r:embed="rId31"/>
                     <a:stretch>
                       <a:fillRect/>
                     </a:stretch>
@@ -41624,7 +41734,7 @@
         <w:pStyle w:val="Caption1"/>
         <w:rPr/>
       </w:pPr>
-      <w:bookmarkStart w:id="132" w:name="_Toc512417625"/>
+      <w:bookmarkStart w:id="130" w:name="_Toc512417625"/>
       <w:r>
         <w:rPr/>
         <w:t xml:space="preserve">Hình </w:t>
@@ -41638,7 +41748,7 @@
       <w:r>
         <w:fldChar w:fldCharType="separate"/>
       </w:r>
-      <w:bookmarkStart w:id="133" w:name="__Fieldmark__4518_245281647"/>
+      <w:bookmarkStart w:id="131" w:name="__Fieldmark__4518_245281647"/>
       <w:r>
         <w:rPr/>
         <w:t>5</w:t>
@@ -41649,7 +41759,7 @@
       <w:r>
         <w:fldChar w:fldCharType="end"/>
       </w:r>
-      <w:bookmarkEnd w:id="133"/>
+      <w:bookmarkEnd w:id="131"/>
       <w:r>
         <w:rPr/>
         <w:t>.</w:t>
@@ -41674,7 +41784,7 @@
         <w:rPr/>
         <w:t>: Giao diện tất cả người dùng</w:t>
       </w:r>
-      <w:bookmarkEnd w:id="132"/>
+      <w:bookmarkEnd w:id="130"/>
       <w:r>
         <w:rPr/>
         <w:t xml:space="preserve"> </w:t>
@@ -41729,7 +41839,7 @@
                     </pic:cNvPicPr>
                   </pic:nvPicPr>
                   <pic:blipFill>
-                    <a:blip r:embed="rId31"/>
+                    <a:blip r:embed="rId32"/>
                     <a:stretch>
                       <a:fillRect/>
                     </a:stretch>
@@ -41755,7 +41865,7 @@
         <w:pStyle w:val="Caption1"/>
         <w:rPr/>
       </w:pPr>
-      <w:bookmarkStart w:id="134" w:name="_Toc512417626"/>
+      <w:bookmarkStart w:id="132" w:name="_Toc512417626"/>
       <w:r>
         <w:rPr/>
         <w:t xml:space="preserve">Hình </w:t>
@@ -41769,7 +41879,7 @@
       <w:r>
         <w:fldChar w:fldCharType="separate"/>
       </w:r>
-      <w:bookmarkStart w:id="135" w:name="__Fieldmark__4534_245281647"/>
+      <w:bookmarkStart w:id="133" w:name="__Fieldmark__4534_245281647"/>
       <w:r>
         <w:rPr/>
         <w:t>5</w:t>
@@ -41780,7 +41890,7 @@
       <w:r>
         <w:fldChar w:fldCharType="end"/>
       </w:r>
-      <w:bookmarkEnd w:id="135"/>
+      <w:bookmarkEnd w:id="133"/>
       <w:r>
         <w:rPr/>
         <w:t>.</w:t>
@@ -41801,7 +41911,7 @@
       <w:r>
         <w:fldChar w:fldCharType="end"/>
       </w:r>
-      <w:bookmarkEnd w:id="134"/>
+      <w:bookmarkEnd w:id="132"/>
       <w:r>
         <w:rPr/>
         <w:t>: Giao diện tất cả bộ thẻ</w:t>
@@ -41847,7 +41957,7 @@
                     </pic:cNvPicPr>
                   </pic:nvPicPr>
                   <pic:blipFill>
-                    <a:blip r:embed="rId32"/>
+                    <a:blip r:embed="rId33"/>
                     <a:stretch>
                       <a:fillRect/>
                     </a:stretch>
@@ -41873,7 +41983,7 @@
         <w:pStyle w:val="Caption1"/>
         <w:rPr/>
       </w:pPr>
-      <w:bookmarkStart w:id="136" w:name="_Toc512417627"/>
+      <w:bookmarkStart w:id="134" w:name="_Toc512417627"/>
       <w:r>
         <w:rPr/>
         <w:t xml:space="preserve">Hình </w:t>
@@ -41887,7 +41997,7 @@
       <w:r>
         <w:fldChar w:fldCharType="separate"/>
       </w:r>
-      <w:bookmarkStart w:id="137" w:name="__Fieldmark__4551_245281647"/>
+      <w:bookmarkStart w:id="135" w:name="__Fieldmark__4551_245281647"/>
       <w:r>
         <w:rPr/>
         <w:t>5</w:t>
@@ -41898,7 +42008,7 @@
       <w:r>
         <w:fldChar w:fldCharType="end"/>
       </w:r>
-      <w:bookmarkEnd w:id="137"/>
+      <w:bookmarkEnd w:id="135"/>
       <w:r>
         <w:rPr/>
         <w:t>.</w:t>
@@ -41919,7 +42029,7 @@
       <w:r>
         <w:fldChar w:fldCharType="end"/>
       </w:r>
-      <w:bookmarkEnd w:id="136"/>
+      <w:bookmarkEnd w:id="134"/>
       <w:r>
         <w:rPr/>
         <w:t>: Giao diện tất cả phản hồi</w:t>
@@ -42018,8 +42128,8 @@
     <w:p>
       <w:pPr>
         <w:sectPr>
-          <w:headerReference w:type="default" r:id="rId33"/>
-          <w:footerReference w:type="default" r:id="rId34"/>
+          <w:headerReference w:type="default" r:id="rId34"/>
+          <w:footerReference w:type="default" r:id="rId35"/>
           <w:type w:val="nextPage"/>
           <w:pgSz w:w="11906" w:h="16838"/>
           <w:pgMar w:left="1699" w:right="1138" w:header="720" w:top="1411" w:footer="720" w:bottom="1699" w:gutter="0"/>
@@ -42053,54 +42163,54 @@
         </w:numPr>
         <w:rPr/>
       </w:pPr>
-      <w:bookmarkStart w:id="138" w:name="_Toc512896108"/>
+      <w:bookmarkStart w:id="136" w:name="_Toc512896108"/>
+      <w:bookmarkEnd w:id="136"/>
+      <w:r>
+        <w:rPr/>
+        <w:t>Nhận xét, đánh giá ứng dụng</w:t>
+      </w:r>
+    </w:p>
+    <w:p>
+      <w:pPr>
+        <w:pStyle w:val="KLNormal"/>
+        <w:rPr/>
+      </w:pPr>
+      <w:r>
+        <w:rPr/>
+        <w:t>Hiện tại, ứng dụng cơ bản đã hoàn thành. Chức năng và giao diện được kiểm thử thông qua một số ngừoi dùng và đã nhận được các nhận xét, phần hồi khách quan. Đa số những người dùng thủ đều hài lòng với chức năng và giao diện của ứng dụng. Kết quả ở bảng sau:</w:t>
+      </w:r>
+    </w:p>
+    <w:p>
+      <w:pPr>
+        <w:pStyle w:val="Caption1"/>
+        <w:rPr/>
+      </w:pPr>
+      <w:bookmarkStart w:id="137" w:name="_Toc512216550"/>
+      <w:r>
+        <w:rPr/>
+        <w:t xml:space="preserve">Bảng </w:t>
+      </w:r>
+      <w:r>
+        <w:fldChar w:fldCharType="begin"/>
+      </w:r>
+      <w:r>
+        <w:instrText>STYLEREF 1 \s</w:instrText>
+      </w:r>
+      <w:r>
+        <w:fldChar w:fldCharType="separate"/>
+      </w:r>
+      <w:bookmarkStart w:id="138" w:name="__Fieldmark__4574_245281647"/>
+      <w:r>
+        <w:rPr/>
+        <w:t>5</w:t>
+      </w:r>
+      <w:r>
+        <w:rPr/>
+      </w:r>
+      <w:r>
+        <w:fldChar w:fldCharType="end"/>
+      </w:r>
       <w:bookmarkEnd w:id="138"/>
-      <w:r>
-        <w:rPr/>
-        <w:t>Nhận xét, đánh giá ứng dụng</w:t>
-      </w:r>
-    </w:p>
-    <w:p>
-      <w:pPr>
-        <w:pStyle w:val="KLNormal"/>
-        <w:rPr/>
-      </w:pPr>
-      <w:r>
-        <w:rPr/>
-        <w:t>Hiện tại, ứng dụng cơ bản đã hoàn thành. Chức năng và giao diện được kiểm thử thông qua một số ngừoi dùng và đã nhận được các nhận xét, phần hồi khách quan. Đa số những người dùng thủ đều hài lòng với chức năng và giao diện của ứng dụng. Kết quả ở bảng sau:</w:t>
-      </w:r>
-    </w:p>
-    <w:p>
-      <w:pPr>
-        <w:pStyle w:val="Caption1"/>
-        <w:rPr/>
-      </w:pPr>
-      <w:bookmarkStart w:id="139" w:name="_Toc512216550"/>
-      <w:r>
-        <w:rPr/>
-        <w:t xml:space="preserve">Bảng </w:t>
-      </w:r>
-      <w:r>
-        <w:fldChar w:fldCharType="begin"/>
-      </w:r>
-      <w:r>
-        <w:instrText>STYLEREF 1 \s</w:instrText>
-      </w:r>
-      <w:r>
-        <w:fldChar w:fldCharType="separate"/>
-      </w:r>
-      <w:bookmarkStart w:id="140" w:name="__Fieldmark__4574_245281647"/>
-      <w:r>
-        <w:rPr/>
-        <w:t>5</w:t>
-      </w:r>
-      <w:r>
-        <w:rPr/>
-      </w:r>
-      <w:r>
-        <w:fldChar w:fldCharType="end"/>
-      </w:r>
-      <w:bookmarkEnd w:id="140"/>
       <w:r>
         <w:rPr/>
         <w:t>.</w:t>
@@ -42132,7 +42242,7 @@
         </w:rPr>
         <w:t>Phản hồi của người dùng</w:t>
       </w:r>
-      <w:bookmarkEnd w:id="139"/>
+      <w:bookmarkEnd w:id="137"/>
       <w:r>
         <w:rPr>
           <w:rFonts w:eastAsia="Times New Roman" w:cs="Times New Roman" w:ascii="Times New Roman" w:hAnsi="Times New Roman"/>
@@ -44029,8 +44139,8 @@
     <w:p>
       <w:pPr>
         <w:sectPr>
-          <w:headerReference w:type="default" r:id="rId35"/>
-          <w:footerReference w:type="default" r:id="rId36"/>
+          <w:headerReference w:type="default" r:id="rId36"/>
+          <w:footerReference w:type="default" r:id="rId37"/>
           <w:type w:val="nextPage"/>
           <w:pgSz w:orient="landscape" w:w="16838" w:h="11906"/>
           <w:pgMar w:left="1411" w:right="1699" w:header="720" w:top="1138" w:footer="720" w:bottom="1699" w:gutter="0"/>
@@ -44050,12 +44160,12 @@
         </w:numPr>
         <w:rPr/>
       </w:pPr>
-      <w:bookmarkStart w:id="141" w:name="_Toc512896109"/>
+      <w:bookmarkStart w:id="139" w:name="_Toc512896109"/>
       <w:r>
         <w:rPr/>
         <w:t>Kết luận</w:t>
       </w:r>
-      <w:bookmarkEnd w:id="141"/>
+      <w:bookmarkEnd w:id="139"/>
       <w:r>
         <w:rPr/>
         <w:t xml:space="preserve"> </w:t>
@@ -44070,8 +44180,8 @@
         </w:numPr>
         <w:rPr/>
       </w:pPr>
-      <w:bookmarkStart w:id="142" w:name="_Toc512896110"/>
-      <w:bookmarkEnd w:id="142"/>
+      <w:bookmarkStart w:id="140" w:name="_Toc512896110"/>
+      <w:bookmarkEnd w:id="140"/>
       <w:r>
         <w:rPr/>
         <w:t>Kết quả đạt được</w:t>
@@ -44108,8 +44218,8 @@
           <w:lang w:val="en-US"/>
         </w:rPr>
       </w:pPr>
-      <w:bookmarkStart w:id="143" w:name="_Toc512896111"/>
-      <w:bookmarkEnd w:id="143"/>
+      <w:bookmarkStart w:id="141" w:name="_Toc512896111"/>
+      <w:bookmarkEnd w:id="141"/>
       <w:r>
         <w:rPr>
           <w:lang w:val="en-US"/>
@@ -44203,8 +44313,8 @@
           <w:szCs w:val="26"/>
         </w:rPr>
       </w:pPr>
-      <w:bookmarkStart w:id="144" w:name="_Toc512896112"/>
-      <w:bookmarkEnd w:id="144"/>
+      <w:bookmarkStart w:id="142" w:name="_Toc512896112"/>
+      <w:bookmarkEnd w:id="142"/>
       <w:r>
         <w:rPr>
           <w:sz w:val="26"/>
@@ -44320,7 +44430,7 @@
         <w:rPr/>
         <w:t xml:space="preserve">[6] "Ứng dụng web," Google, [Online]. Available: </w:t>
       </w:r>
-      <w:hyperlink r:id="rId37">
+      <w:hyperlink r:id="rId38">
         <w:r>
           <w:rPr>
             <w:webHidden/>
@@ -44343,7 +44453,7 @@
         <w:rPr/>
         <w:t xml:space="preserve">[7] "Học lập trình web bằng ruby on rails," Google, [Online]. Available: </w:t>
       </w:r>
-      <w:hyperlink r:id="rId38">
+      <w:hyperlink r:id="rId39">
         <w:r>
           <w:rPr>
             <w:webHidden/>
@@ -44438,8 +44548,8 @@
       </w:r>
     </w:p>
     <w:sectPr>
-      <w:headerReference w:type="default" r:id="rId39"/>
-      <w:footerReference w:type="default" r:id="rId40"/>
+      <w:headerReference w:type="default" r:id="rId40"/>
+      <w:footerReference w:type="default" r:id="rId41"/>
       <w:type w:val="nextPage"/>
       <w:pgSz w:w="11906" w:h="16838"/>
       <w:pgMar w:left="1699" w:right="1138" w:header="720" w:top="1411" w:footer="720" w:bottom="1699" w:gutter="0"/>
@@ -44499,7 +44609,7 @@
         <w:docPartGallery w:val="Page Numbers (Bottom of Page)"/>
         <w:docPartUnique w:val="true"/>
       </w:docPartObj>
-      <w:id w:val="1340254121"/>
+      <w:id w:val="1650940831"/>
     </w:sdtPr>
     <w:sdtContent>
       <w:p>
@@ -44519,7 +44629,7 @@
           <w:fldChar w:fldCharType="separate"/>
         </w:r>
         <w:r>
-          <w:t>50</w:t>
+          <w:t>49</w:t>
         </w:r>
         <w:r>
           <w:fldChar w:fldCharType="end"/>
@@ -44547,7 +44657,7 @@
         <w:docPartGallery w:val="Page Numbers (Bottom of Page)"/>
         <w:docPartUnique w:val="true"/>
       </w:docPartObj>
-      <w:id w:val="792026103"/>
+      <w:id w:val="1226772898"/>
     </w:sdtPr>
     <w:sdtContent>
       <w:p>
@@ -44567,7 +44677,7 @@
           <w:fldChar w:fldCharType="separate"/>
         </w:r>
         <w:r>
-          <w:t>52</w:t>
+          <w:t>51</w:t>
         </w:r>
         <w:r>
           <w:fldChar w:fldCharType="end"/>
@@ -44595,7 +44705,7 @@
         <w:docPartGallery w:val="Page Numbers (Bottom of Page)"/>
         <w:docPartUnique w:val="true"/>
       </w:docPartObj>
-      <w:id w:val="1948199131"/>
+      <w:id w:val="1716764215"/>
     </w:sdtPr>
     <w:sdtContent>
       <w:p>
@@ -44615,7 +44725,7 @@
           <w:fldChar w:fldCharType="separate"/>
         </w:r>
         <w:r>
-          <w:t>54</w:t>
+          <w:t>53</w:t>
         </w:r>
         <w:r>
           <w:fldChar w:fldCharType="end"/>
@@ -45663,6 +45773,152 @@
       </w:rPr>
     </w:lvl>
   </w:abstractNum>
+  <w:abstractNum w:abstractNumId="9">
+    <w:lvl w:ilvl="0">
+      <w:start w:val="1"/>
+      <w:numFmt w:val="bullet"/>
+      <w:lvlText w:val=""/>
+      <w:lvlJc w:val="left"/>
+      <w:pPr>
+        <w:tabs>
+          <w:tab w:val="num" w:pos="707"/>
+        </w:tabs>
+        <w:ind w:left="707" w:hanging="283"/>
+      </w:pPr>
+      <w:rPr>
+        <w:rFonts w:ascii="Symbol" w:hAnsi="Symbol" w:cs="Symbol" w:hint="default"/>
+        <w:rFonts w:cs="OpenSymbol"/>
+      </w:rPr>
+    </w:lvl>
+    <w:lvl w:ilvl="1">
+      <w:start w:val="1"/>
+      <w:numFmt w:val="bullet"/>
+      <w:lvlText w:val=""/>
+      <w:lvlJc w:val="left"/>
+      <w:pPr>
+        <w:tabs>
+          <w:tab w:val="num" w:pos="1414"/>
+        </w:tabs>
+        <w:ind w:left="1414" w:hanging="283"/>
+      </w:pPr>
+      <w:rPr>
+        <w:rFonts w:ascii="Symbol" w:hAnsi="Symbol" w:cs="Symbol" w:hint="default"/>
+        <w:rFonts w:cs="OpenSymbol"/>
+      </w:rPr>
+    </w:lvl>
+    <w:lvl w:ilvl="2">
+      <w:start w:val="1"/>
+      <w:numFmt w:val="bullet"/>
+      <w:lvlText w:val=""/>
+      <w:lvlJc w:val="left"/>
+      <w:pPr>
+        <w:tabs>
+          <w:tab w:val="num" w:pos="2121"/>
+        </w:tabs>
+        <w:ind w:left="2121" w:hanging="283"/>
+      </w:pPr>
+      <w:rPr>
+        <w:rFonts w:ascii="Symbol" w:hAnsi="Symbol" w:cs="Symbol" w:hint="default"/>
+        <w:rFonts w:cs="OpenSymbol"/>
+      </w:rPr>
+    </w:lvl>
+    <w:lvl w:ilvl="3">
+      <w:start w:val="1"/>
+      <w:numFmt w:val="bullet"/>
+      <w:lvlText w:val=""/>
+      <w:lvlJc w:val="left"/>
+      <w:pPr>
+        <w:tabs>
+          <w:tab w:val="num" w:pos="2828"/>
+        </w:tabs>
+        <w:ind w:left="2828" w:hanging="283"/>
+      </w:pPr>
+      <w:rPr>
+        <w:rFonts w:ascii="Symbol" w:hAnsi="Symbol" w:cs="Symbol" w:hint="default"/>
+        <w:rFonts w:cs="OpenSymbol"/>
+      </w:rPr>
+    </w:lvl>
+    <w:lvl w:ilvl="4">
+      <w:start w:val="1"/>
+      <w:numFmt w:val="bullet"/>
+      <w:lvlText w:val=""/>
+      <w:lvlJc w:val="left"/>
+      <w:pPr>
+        <w:tabs>
+          <w:tab w:val="num" w:pos="3535"/>
+        </w:tabs>
+        <w:ind w:left="3535" w:hanging="283"/>
+      </w:pPr>
+      <w:rPr>
+        <w:rFonts w:ascii="Symbol" w:hAnsi="Symbol" w:cs="Symbol" w:hint="default"/>
+        <w:rFonts w:cs="OpenSymbol"/>
+      </w:rPr>
+    </w:lvl>
+    <w:lvl w:ilvl="5">
+      <w:start w:val="1"/>
+      <w:numFmt w:val="bullet"/>
+      <w:lvlText w:val=""/>
+      <w:lvlJc w:val="left"/>
+      <w:pPr>
+        <w:tabs>
+          <w:tab w:val="num" w:pos="4242"/>
+        </w:tabs>
+        <w:ind w:left="4242" w:hanging="283"/>
+      </w:pPr>
+      <w:rPr>
+        <w:rFonts w:ascii="Symbol" w:hAnsi="Symbol" w:cs="Symbol" w:hint="default"/>
+        <w:rFonts w:cs="OpenSymbol"/>
+      </w:rPr>
+    </w:lvl>
+    <w:lvl w:ilvl="6">
+      <w:start w:val="1"/>
+      <w:numFmt w:val="bullet"/>
+      <w:lvlText w:val=""/>
+      <w:lvlJc w:val="left"/>
+      <w:pPr>
+        <w:tabs>
+          <w:tab w:val="num" w:pos="4949"/>
+        </w:tabs>
+        <w:ind w:left="4949" w:hanging="283"/>
+      </w:pPr>
+      <w:rPr>
+        <w:rFonts w:ascii="Symbol" w:hAnsi="Symbol" w:cs="Symbol" w:hint="default"/>
+        <w:rFonts w:cs="OpenSymbol"/>
+      </w:rPr>
+    </w:lvl>
+    <w:lvl w:ilvl="7">
+      <w:start w:val="1"/>
+      <w:numFmt w:val="bullet"/>
+      <w:lvlText w:val=""/>
+      <w:lvlJc w:val="left"/>
+      <w:pPr>
+        <w:tabs>
+          <w:tab w:val="num" w:pos="5656"/>
+        </w:tabs>
+        <w:ind w:left="5656" w:hanging="283"/>
+      </w:pPr>
+      <w:rPr>
+        <w:rFonts w:ascii="Symbol" w:hAnsi="Symbol" w:cs="Symbol" w:hint="default"/>
+        <w:rFonts w:cs="OpenSymbol"/>
+      </w:rPr>
+    </w:lvl>
+    <w:lvl w:ilvl="8">
+      <w:start w:val="1"/>
+      <w:numFmt w:val="bullet"/>
+      <w:lvlText w:val=""/>
+      <w:lvlJc w:val="left"/>
+      <w:pPr>
+        <w:tabs>
+          <w:tab w:val="num" w:pos="6363"/>
+        </w:tabs>
+        <w:ind w:left="6363" w:hanging="283"/>
+      </w:pPr>
+      <w:rPr>
+        <w:rFonts w:ascii="Symbol" w:hAnsi="Symbol" w:cs="Symbol" w:hint="default"/>
+        <w:rFonts w:cs="OpenSymbol"/>
+      </w:rPr>
+    </w:lvl>
+  </w:abstractNum>
   <w:num w:numId="1">
     <w:abstractNumId w:val="1"/>
   </w:num>
@@ -45686,6 +45942,9 @@
   </w:num>
   <w:num w:numId="8">
     <w:abstractNumId w:val="8"/>
+  </w:num>
+  <w:num w:numId="9">
+    <w:abstractNumId w:val="9"/>
   </w:num>
 </w:numbering>
 </file>
@@ -46803,6 +47062,28 @@
     <w:qFormat/>
     <w:rPr/>
   </w:style>
+  <w:style w:type="character" w:styleId="StrongEmphasis">
+    <w:name w:val="Strong Emphasis"/>
+    <w:qFormat/>
+    <w:rPr>
+      <w:b/>
+      <w:bCs/>
+    </w:rPr>
+  </w:style>
+  <w:style w:type="character" w:styleId="Bullets">
+    <w:name w:val="Bullets"/>
+    <w:qFormat/>
+    <w:rPr>
+      <w:rFonts w:ascii="OpenSymbol" w:hAnsi="OpenSymbol" w:eastAsia="OpenSymbol" w:cs="OpenSymbol"/>
+    </w:rPr>
+  </w:style>
+  <w:style w:type="character" w:styleId="SourceText">
+    <w:name w:val="Source Text"/>
+    <w:qFormat/>
+    <w:rPr>
+      <w:rFonts w:ascii="Liberation Mono" w:hAnsi="Liberation Mono" w:eastAsia="Liberation Mono" w:cs="Liberation Mono"/>
+    </w:rPr>
+  </w:style>
   <w:style w:type="paragraph" w:styleId="Heading">
     <w:name w:val="Heading"/>
     <w:basedOn w:val="Normal"/>
@@ -47264,6 +47545,13 @@
     <w:link w:val="KLH1Char"/>
     <w:qFormat/>
     <w:rsid w:val="00cd2a35"/>
+    <w:pPr/>
+    <w:rPr/>
+  </w:style>
+  <w:style w:type="paragraph" w:styleId="PreformattedText">
+    <w:name w:val="Preformatted Text"/>
+    <w:basedOn w:val="Normal"/>
+    <w:qFormat/>
     <w:pPr/>
     <w:rPr/>
   </w:style>

--- a/report_graduation.docx
+++ b/report_graduation.docx
@@ -1175,7 +1175,7 @@
           <w:docPartGallery w:val="Table of Contents"/>
           <w:docPartUnique w:val="true"/>
         </w:docPartObj>
-        <w:id w:val="980995710"/>
+        <w:id w:val="508787407"/>
       </w:sdtPr>
       <w:sdtContent>
         <w:p>
@@ -10395,10 +10395,14 @@
         <w:rPr/>
       </w:pPr>
       <w:bookmarkStart w:id="10" w:name="_Toc512896080"/>
+      <w:r>
+        <w:rPr/>
+        <w:t>P</w:t>
+      </w:r>
       <w:bookmarkEnd w:id="10"/>
       <w:r>
         <w:rPr/>
-        <w:t>Ruby và Ruby on Rails Framework</w:t>
+        <w:t>HP và Laravel Framework</w:t>
       </w:r>
     </w:p>
     <w:p>
@@ -10410,89 +10414,74 @@
         </w:numPr>
         <w:rPr/>
       </w:pPr>
+      <w:r>
+        <w:rPr/>
+        <w:t>PHP</w:t>
+      </w:r>
       <w:bookmarkStart w:id="11" w:name="_Toc512896081"/>
       <w:bookmarkEnd w:id="11"/>
       <w:r>
         <w:rPr/>
-        <w:t>Ruby là gì?</w:t>
+        <w:t xml:space="preserve"> là gì?</w:t>
+      </w:r>
+    </w:p>
+    <w:p>
+      <w:pPr>
+        <w:pStyle w:val="TextBody"/>
+        <w:rPr/>
+      </w:pPr>
+      <w:r>
+        <w:rPr>
+          <w:lang w:val="en-US"/>
+        </w:rPr>
+        <w:t>PHP là viết tắt của chữ "</w:t>
+      </w:r>
+      <w:r>
+        <w:rPr>
+          <w:rStyle w:val="Emphasis"/>
+          <w:lang w:val="en-US"/>
+        </w:rPr>
+        <w:t>Hypertext Preprocessor</w:t>
+      </w:r>
+      <w:r>
+        <w:rPr>
+          <w:lang w:val="en-US"/>
+        </w:rPr>
+        <w:t>", đây là một ngôn ngữ lập trình được sử dụng để viết ở phía máy chủ (lập trình web). Hiện nay có rất nhiều ngôn ngữ có thể viết ở máy chủ như C#, Java, Python và PHP chính là một trong những ngôn ngữ của nhóm này.</w:t>
+      </w:r>
+    </w:p>
+    <w:p>
+      <w:pPr>
+        <w:pStyle w:val="TextBody"/>
+        <w:rPr/>
+      </w:pPr>
+      <w:r>
+        <w:rPr/>
+        <w:t xml:space="preserve">PHP có cú pháp đơn giản, tốc độ nhanh và nhỏ gọn, dễ học và thời gian để tiếp cập PHP ngắn hơn so với các ngôn ngữ lập trình khác nên hiện nay PHP đang chiếm số lương lập trình viên tương đối lớn, có thể gọi là lớn nhất. Hiện PHP có rất nhiều các </w:t>
+      </w:r>
+      <w:hyperlink r:id="rId8">
+        <w:r>
+          <w:rPr>
+            <w:webHidden/>
+            <w:rStyle w:val="InternetLink"/>
+          </w:rPr>
+          <w:t>CMS</w:t>
+        </w:r>
+      </w:hyperlink>
+      <w:r>
+        <w:rPr/>
+        <w:t xml:space="preserve"> mã nguồn mở như WordPress, OpenCart, NukeViet nên nó rất đa dạng và đáp ứng hầu hết các website thông thường từ blog cá nhân cho đến website giới thiệu công ty và bán hàng.</w:t>
       </w:r>
     </w:p>
     <w:p>
       <w:pPr>
         <w:pStyle w:val="KLNormal"/>
-        <w:rPr/>
-      </w:pPr>
-      <w:r>
-        <w:rPr/>
-        <w:t xml:space="preserve">Ruby là một ngôn ngữ lập trình hướng đối tượng được tạo ra bởi Yukihiro Matsumoto. Không giống như các ngôn ngữ tiền nhiệm, khi mà vẫn có gì đó liên quan đến lập trình cấu trúc (C++, C#) hoặc vẫn tồn tại các kiểu dữ liệu nguyên thuỷ (Java). Có thể nói Ruby là một ngôn ngữ thuần hướng đối tượng, khi mà cả số 0 hay 1 đều là một đối tượng. Ruby được thiết kế dựa trên con người hơn là máy tính, các công việc được tối giản đến mức thấp nhất có thể, các tên gọi của biến, phương thức đều rất gần gũi với ngôn ngữ tự nhiên. Ruby là một ngôn ngữ thông dịch, tức là thay vì cần phải biên dịch ra một tệp tin thực thi (như C/C++, C# ...) hoặc ra mã bytecode (như Java), nó hoạt động tương tự như Perl hoặc Python, các dòng mã sẽ được thực thi ngay tại thời điểm gọi đến. Ruby ra đời dựa trên đặc tính cơ bản của 2 ngôn ngữ, nó kế thừa cú pháp từ Perl và ngữ nghĩa của Smalltalk, và mang một triết lý khác hẳn với Python. Ngày nay, với sự phổ biến của nguyên lý lập trình hướng đối tượng (Object Oriented Programming-OOP), Ruby là một ngôn ngữ nên được cân nhắc để các lập trình viên làm quen với xu thế này, nhưng không nhất định. Cái làm cho Ruby trở nên nổi tiếng có lẽ không phải bản thân ngôn ngữ này mà là kho thư viện bổ sung của nó - hệ thống thư viện (GEM). Điều này có lẽ không còn xa lạ gì với các lập trình viên Ruby, đặc biệt với sự ra đời và phát triển không ngừng của một gem đặc biệt - Ruby on Rails. Đây có lẽ là Framework nổi tiếng nhất trong cộng đồng lập trình viên Ruby/Rails. </w:t>
-      </w:r>
-    </w:p>
-    <w:p>
-      <w:pPr>
-        <w:pStyle w:val="KLNormal"/>
-        <w:rPr/>
-      </w:pPr>
-      <w:r>
-        <w:rPr/>
-        <w:t>Ruby đã tạo nên những nét đặc biệt nhất của ngôn những ngôn ngữ lập trình.</w:t>
-      </w:r>
-    </w:p>
-    <w:p>
-      <w:pPr>
-        <w:pStyle w:val="KLNormal"/>
-        <w:rPr/>
-      </w:pPr>
-      <w:r>
-        <w:rPr/>
-        <w:t>Những nét chính đó là:</w:t>
-      </w:r>
-    </w:p>
-    <w:p>
-      <w:pPr>
-        <w:pStyle w:val="KLNormal"/>
-        <w:rPr/>
-      </w:pPr>
-      <w:r>
-        <w:rPr/>
-        <w:t>Sức mạnh: là sự kết hợp hoàn hảo giữa hướng đối tượng thuần túy của ngôn ngữ hướng đối tượng với sức diễn đạt và sự tiện lợi của ngôn ngữ kịch bản (Script) của Perl. Chương trình Ruby rất nhỏ gọn, dễ đọc.</w:t>
-      </w:r>
-    </w:p>
-    <w:p>
-      <w:pPr>
-        <w:pStyle w:val="KLNormal"/>
-        <w:rPr/>
-      </w:pPr>
-      <w:r>
-        <w:rPr/>
-        <w:t>Tính đơn giản: Cú pháp và nghĩa của nó rất trực quan và dễ đọc (clean). Và cũng không có “những trường hợp đặc biệt” nào mà ta cần phải ghi nhớ. Như các instance, số nguyên (integer), hay các lớp (class), vừa đủ giống với các ngôn ngữ khác. Mỗi khi ta học những cái cơ bản, nó rất dễ dàng để đoán trước được cách làm những cái mới hơn.</w:t>
-      </w:r>
-    </w:p>
-    <w:p>
-      <w:pPr>
-        <w:pStyle w:val="KLNormal"/>
-        <w:rPr/>
-      </w:pPr>
-      <w:r>
-        <w:rPr/>
-        <w:t>Tính vô hình: Ruby giải phóng người lập trình khỏi sự cực nhọc trong việc nhồi nhét của các trình biên dịch. Ruby luôn năm trong vùng kiểm soát, do đó ta có thể tập trung giải quyết các lỗi bằng tay.</w:t>
-      </w:r>
-    </w:p>
-    <w:p>
-      <w:pPr>
-        <w:pStyle w:val="KLNormal"/>
-        <w:rPr>
-          <w:lang w:val="en-US"/>
-        </w:rPr>
-      </w:pPr>
-      <w:r>
-        <w:rPr/>
-        <w:t xml:space="preserve">Sẵn có: Ruby là nguồn mở nên có thẻ sử dụng một cách tự do đối với người dùng hay người phát triển. Không giống như nhiều ngôn ngữ khác, Ruby không giới hạn về vấn đề hệ điều hành và pháp lý. </w:t>
-      </w:r>
-      <w:r>
-        <w:rPr>
-          <w:lang w:val="en-US"/>
-        </w:rPr>
-        <w:t>Ruby có thể chạy trên Unix hay Linux, Microsoft- Windows, MacOS.</w:t>
+        <w:rPr>
+          <w:lang w:val="en-US"/>
+        </w:rPr>
+      </w:pPr>
+      <w:r>
+        <w:rPr/>
       </w:r>
     </w:p>
     <w:p>
@@ -10504,11 +10493,30 @@
         </w:numPr>
         <w:rPr/>
       </w:pPr>
+      <w:r>
+        <w:rPr/>
+        <w:t>Laravel</w:t>
+      </w:r>
       <w:bookmarkStart w:id="12" w:name="_Toc512896082"/>
       <w:bookmarkEnd w:id="12"/>
       <w:r>
         <w:rPr/>
-        <w:t>Ruby on Rails framework</w:t>
+        <w:t xml:space="preserve"> framework</w:t>
+      </w:r>
+    </w:p>
+    <w:p>
+      <w:pPr>
+        <w:pStyle w:val="KLH3"/>
+        <w:numPr>
+          <w:ilvl w:val="0"/>
+          <w:numId w:val="0"/>
+        </w:numPr>
+        <w:ind w:left="1080" w:hanging="0"/>
+        <w:rPr/>
+      </w:pPr>
+      <w:r>
+        <w:rPr/>
+        <w:t>https://viblo.asia/p/tim-hieu-ve-framwork-laravel-p1-amoG8191vz8P</w:t>
       </w:r>
     </w:p>
     <w:p>
@@ -10542,17 +10550,17 @@
       </w:pPr>
       <w:r>
         <w:rPr/>
-        <w:t xml:space="preserve">Ruby On Rails hay còn được gọi là ROR hay Rails </w:t>
-      </w:r>
-      <w:r>
-        <w:rPr>
-          <w:lang w:val="vi"/>
-        </w:rPr>
-        <w:t xml:space="preserve">là một framwork phát triển ứng dụng web được viết bằng ruby. Nó được thiết kế để làm cho các ứng dụng web được lập trình dễ dàng hơn bằng cách giả lập ra những gì nhà phát triển cần để bắt đầu </w:t>
-      </w:r>
-      <w:r>
-        <w:rPr/>
-        <w:t xml:space="preserve">bao gồm nhiều thư viện liên kết. </w:t>
+        <w:t>Laravel là một framework rõ ràng và ưu việt cho việc phát triển web PHP. Giải thoát bạn khỏi mã spaghetti, nó giúp bạn tạo ra những ứng dụng tuyệt vời, sử dụng syntax đơn giản. Phát triển thích thú những trải nghiệm sáng tạo chứ không phải là sự khó chịu.</w:t>
+      </w:r>
+    </w:p>
+    <w:p>
+      <w:pPr>
+        <w:pStyle w:val="KLNormal"/>
+        <w:rPr/>
+      </w:pPr>
+      <w:r>
+        <w:rPr/>
+        <w:t>Laravel được miêu tả như ‘một framework cho web artisan’. Theo tác giả Taylor Otwell, Laravel mang lại niềm vui cho việc lập trình bởi nó đơn giản, súc tích và đặc biệt là trình bày hợp lý.</w:t>
       </w:r>
     </w:p>
     <w:p>
@@ -10571,16 +10579,212 @@
     </w:p>
     <w:p>
       <w:pPr>
+        <w:pStyle w:val="TextBody"/>
+        <w:numPr>
+          <w:ilvl w:val="0"/>
+          <w:numId w:val="0"/>
+        </w:numPr>
+        <w:ind w:left="927" w:hanging="0"/>
+        <w:rPr/>
+      </w:pPr>
+      <w:r>
+        <w:rPr/>
+        <w:t>Laravel có 3 đặc tính nổi trội:</w:t>
+      </w:r>
+    </w:p>
+    <w:p>
+      <w:pPr>
+        <w:pStyle w:val="TextBody"/>
+        <w:numPr>
+          <w:ilvl w:val="0"/>
+          <w:numId w:val="0"/>
+        </w:numPr>
+        <w:spacing w:before="0" w:after="0"/>
+        <w:ind w:left="707" w:hanging="0"/>
+        <w:rPr/>
+      </w:pPr>
+      <w:r>
+        <w:rPr/>
+        <w:t xml:space="preserve">+ </w:t>
+      </w:r>
+      <w:r>
+        <w:rPr/>
+        <w:t xml:space="preserve">Đơn giản: các chức năng của Laravel rất dễ hiểu và thực hiện. </w:t>
+      </w:r>
+    </w:p>
+    <w:p>
+      <w:pPr>
+        <w:pStyle w:val="TextBody"/>
+        <w:numPr>
+          <w:ilvl w:val="0"/>
+          <w:numId w:val="0"/>
+        </w:numPr>
+        <w:spacing w:before="0" w:after="0"/>
+        <w:ind w:left="707" w:hanging="0"/>
+        <w:rPr/>
+      </w:pPr>
+      <w:r>
+        <w:rPr/>
+        <w:t xml:space="preserve">+ </w:t>
+      </w:r>
+      <w:r>
+        <w:rPr/>
+        <w:t xml:space="preserve">Ngắn gọn: hầu hết các chức năng của Laravel hoạt động liên tục với cấu hình rất nhỏ, dựa vào các quy tắc chuẩn để giảm bớt code-bloat </w:t>
+      </w:r>
+    </w:p>
+    <w:p>
+      <w:pPr>
+        <w:pStyle w:val="TextBody"/>
+        <w:numPr>
+          <w:ilvl w:val="0"/>
+          <w:numId w:val="0"/>
+        </w:numPr>
+        <w:ind w:left="707" w:hanging="0"/>
+        <w:rPr/>
+      </w:pPr>
+      <w:r>
+        <w:rPr/>
+        <w:t xml:space="preserve">+ </w:t>
+      </w:r>
+      <w:r>
+        <w:rPr/>
+        <w:t xml:space="preserve">Trình bày hợp lý: hướng dẫn sử dụng Laravel rất đầy đủ và luôn cập nhật. Nhà lập trình, người tạo ra framework luôn cập nhật tài liệu trước khi cho ra một phiên bản mới, đảm bảo những người học lập trình luôn luôn có những tài liệu mới nhất. </w:t>
+      </w:r>
+    </w:p>
+    <w:p>
+      <w:pPr>
+        <w:pStyle w:val="KLH4"/>
+        <w:numPr>
+          <w:ilvl w:val="3"/>
+          <w:numId w:val="5"/>
+        </w:numPr>
+        <w:rPr/>
+      </w:pPr>
+      <w:r>
+        <w:rPr/>
+        <w:t xml:space="preserve">Điều </w:t>
+      </w:r>
+      <w:r>
+        <w:rPr/>
+        <w:t>khiến Laravel trở nên khác biệt</w:t>
+      </w:r>
+    </w:p>
+    <w:p>
+      <w:pPr>
+        <w:pStyle w:val="KLH4"/>
+        <w:rPr/>
+      </w:pPr>
+      <w:r>
+        <w:rPr/>
+        <w:tab/>
+      </w:r>
+    </w:p>
+    <w:p>
+      <w:pPr>
+        <w:pStyle w:val="KLList"/>
+        <w:numPr>
+          <w:ilvl w:val="0"/>
+          <w:numId w:val="0"/>
+        </w:numPr>
+        <w:ind w:left="927" w:hanging="0"/>
+        <w:rPr/>
+      </w:pPr>
+      <w:r>
+        <w:rPr/>
+      </w:r>
+    </w:p>
+    <w:p>
+      <w:pPr>
+        <w:pStyle w:val="KLH2"/>
+        <w:numPr>
+          <w:ilvl w:val="1"/>
+          <w:numId w:val="5"/>
+        </w:numPr>
+        <w:rPr/>
+      </w:pPr>
+      <w:bookmarkStart w:id="13" w:name="_Toc512896083"/>
+      <w:bookmarkEnd w:id="13"/>
+      <w:r>
+        <w:rPr/>
+        <w:t>MySQL</w:t>
+      </w:r>
+    </w:p>
+    <w:p>
+      <w:pPr>
+        <w:pStyle w:val="KLH3"/>
+        <w:numPr>
+          <w:ilvl w:val="2"/>
+          <w:numId w:val="5"/>
+        </w:numPr>
+        <w:rPr/>
+      </w:pPr>
+      <w:bookmarkStart w:id="14" w:name="_Toc512896084"/>
+      <w:bookmarkEnd w:id="14"/>
+      <w:r>
+        <w:rPr/>
+        <w:t>Hệ quản trị cơ sở dữ liệu</w:t>
+      </w:r>
+    </w:p>
+    <w:p>
+      <w:pPr>
+        <w:pStyle w:val="KLNormal"/>
+        <w:rPr/>
+      </w:pPr>
+      <w:r>
+        <w:rPr/>
+        <w:t>Cơ sở dữ liệu là tập hợp các dữ liệu được tổ chức theo một cấu trúc nhất định để có thể dễ dàng quản lý. Hệ quản trị cơ sở dữ liệu là một chuơng trình phần mềm hay hệ thống được thiết kế để quản trị một cơ sở dữ liệu.  Hệ quản trị cơ sở dữ liệu hỗ trợ khả năng lưu trữ, sửa chữa, xóa và tìm kiếm thông tin trong một cơ sở dữ liệu. Có nhiều loại hệ quản trị cơ sở dữ liệu khác nhau như MySQL, Oracle, PostgreSQL, SQL Server,…</w:t>
+      </w:r>
+    </w:p>
+    <w:p>
+      <w:pPr>
+        <w:pStyle w:val="KLH3"/>
+        <w:numPr>
+          <w:ilvl w:val="2"/>
+          <w:numId w:val="5"/>
+        </w:numPr>
+        <w:rPr/>
+      </w:pPr>
+      <w:bookmarkStart w:id="15" w:name="_Toc512896085"/>
+      <w:bookmarkEnd w:id="15"/>
+      <w:r>
+        <w:rPr/>
+        <w:t>MySQL là gì</w:t>
+      </w:r>
+    </w:p>
+    <w:p>
+      <w:pPr>
+        <w:pStyle w:val="KLNormal"/>
+        <w:rPr/>
+      </w:pPr>
+      <w:r>
+        <w:rPr/>
+        <w:t>MySQL là cơ sở dữ liệu tốc độ cao, ổn định và dễ sử dụng, có tính khả chuyển, hoạt động trên nhiều hệ điều hành cung cấp một hệ thống lớn các hàm tiện ích rất mạnh. Với tốc độ và tính bảo mật cao, MySQL rất thích hợp cho các ứng dụng có truy cập cơ sở dữ liệu trên internet...</w:t>
+      </w:r>
+    </w:p>
+    <w:p>
+      <w:pPr>
+        <w:pStyle w:val="KLNormal"/>
+        <w:rPr/>
+      </w:pPr>
+      <w:r>
+        <w:rPr/>
+        <w:t>Đặc điểm:</w:t>
+      </w:r>
+    </w:p>
+    <w:p>
+      <w:pPr>
         <w:pStyle w:val="KLList1"/>
         <w:numPr>
           <w:ilvl w:val="0"/>
           <w:numId w:val="4"/>
         </w:numPr>
-        <w:rPr/>
-      </w:pPr>
-      <w:r>
-        <w:rPr/>
-        <w:t xml:space="preserve">Kiến trúc MVC: Rails sử dụng kiến trúc theo mô hình MVC - mô hình (Model) – Xem (View) – bộ điều khiển (Controller). </w:t>
+        <w:rPr>
+          <w:rFonts w:ascii="Calibri Light" w:hAnsi="Calibri Light" w:cs="" w:asciiTheme="majorHAnsi" w:cstheme="majorBidi" w:hAnsiTheme="majorHAnsi"/>
+        </w:rPr>
+      </w:pPr>
+      <w:r>
+        <w:rPr/>
+        <w:t>Là một mã nguồn mở.</w:t>
       </w:r>
     </w:p>
     <w:p>
@@ -10590,13 +10794,13 @@
           <w:ilvl w:val="0"/>
           <w:numId w:val="4"/>
         </w:numPr>
-        <w:rPr/>
-      </w:pPr>
-      <w:r>
-        <w:rPr/>
-        <w:t>-</w:t>
-        <w:tab/>
-        <w:t>Model: Là thành phần chịu trách nhiệm xử lý các thao tác trên database. Và gởi trả kết quả thông qua view.</w:t>
+        <w:rPr>
+          <w:rFonts w:ascii="Calibri Light" w:hAnsi="Calibri Light" w:cs="" w:asciiTheme="majorHAnsi" w:cstheme="majorBidi" w:hAnsiTheme="majorHAnsi"/>
+        </w:rPr>
+      </w:pPr>
+      <w:r>
+        <w:rPr/>
+        <w:t>Là một chương trình rất mạnh mẽ</w:t>
       </w:r>
     </w:p>
     <w:p>
@@ -10606,13 +10810,13 @@
           <w:ilvl w:val="0"/>
           <w:numId w:val="4"/>
         </w:numPr>
-        <w:rPr/>
-      </w:pPr>
-      <w:r>
-        <w:rPr/>
-        <w:t>-</w:t>
-        <w:tab/>
-        <w:t>View: Là phần hiển thị thông tin trên website, sau khi đi qua controller và nhận kết quả từ phía model thì view là bước cuối cùng để chuyển thông tin tới người dùng.</w:t>
+        <w:rPr>
+          <w:rFonts w:ascii="Calibri Light" w:hAnsi="Calibri Light" w:cs="" w:asciiTheme="majorHAnsi" w:cstheme="majorBidi" w:hAnsiTheme="majorHAnsi"/>
+        </w:rPr>
+      </w:pPr>
+      <w:r>
+        <w:rPr/>
+        <w:t>Sử dụng form chuẩn của ngôn ngữ dữ liệu SQL</w:t>
       </w:r>
     </w:p>
     <w:p>
@@ -10622,13 +10826,13 @@
           <w:ilvl w:val="0"/>
           <w:numId w:val="4"/>
         </w:numPr>
-        <w:rPr/>
-      </w:pPr>
-      <w:r>
-        <w:rPr/>
-        <w:t>-</w:t>
-        <w:tab/>
-        <w:t>Controller: Là phần điều hướng các request tới những tác vụ tương ứng. Controller là một phần không thể thiếu ở bất cứ framework nào. Vì nó có trách nhiệm gởi và nhận request từ hệ thống tới người sử dụng.</w:t>
+        <w:rPr>
+          <w:rFonts w:ascii="Calibri Light" w:hAnsi="Calibri Light" w:cs="" w:asciiTheme="majorHAnsi" w:cstheme="majorBidi" w:hAnsiTheme="majorHAnsi"/>
+        </w:rPr>
+      </w:pPr>
+      <w:r>
+        <w:rPr/>
+        <w:t>Làm việc trên nhiều hệ điều hành với nhiều ngôn ngữ</w:t>
       </w:r>
     </w:p>
     <w:p>
@@ -10638,15 +10842,1095 @@
           <w:ilvl w:val="0"/>
           <w:numId w:val="4"/>
         </w:numPr>
+        <w:rPr>
+          <w:rFonts w:ascii="Calibri Light" w:hAnsi="Calibri Light" w:cs="" w:asciiTheme="majorHAnsi" w:cstheme="majorBidi" w:hAnsiTheme="majorHAnsi"/>
+        </w:rPr>
+      </w:pPr>
+      <w:r>
+        <w:rPr/>
+        <w:t>Làm việc nhanh và khỏe với các tập dữ liệu lớn.</w:t>
+      </w:r>
+    </w:p>
+    <w:p>
+      <w:pPr>
+        <w:pStyle w:val="KLList1"/>
+        <w:numPr>
+          <w:ilvl w:val="0"/>
+          <w:numId w:val="4"/>
+        </w:numPr>
+        <w:rPr>
+          <w:rFonts w:ascii="Calibri Light" w:hAnsi="Calibri Light" w:cs="" w:asciiTheme="majorHAnsi" w:cstheme="majorBidi" w:hAnsiTheme="majorHAnsi"/>
+        </w:rPr>
+      </w:pPr>
+      <w:r>
+        <w:rPr/>
+        <w:t>Rất thân thiện, dễ dàng tìm hiểu để phát triển web</w:t>
+      </w:r>
+    </w:p>
+    <w:p>
+      <w:pPr>
+        <w:pStyle w:val="KLList1"/>
+        <w:numPr>
+          <w:ilvl w:val="0"/>
+          <w:numId w:val="4"/>
+        </w:numPr>
+        <w:rPr>
+          <w:rFonts w:ascii="Calibri Light" w:hAnsi="Calibri Light" w:cs="" w:asciiTheme="majorHAnsi" w:cstheme="majorBidi" w:hAnsiTheme="majorHAnsi"/>
+        </w:rPr>
+      </w:pPr>
+      <w:r>
+        <w:rPr/>
+        <w:t>Hỗ trợ các cơ sở dữ liệu lớn.</w:t>
+      </w:r>
+    </w:p>
+    <w:p>
+      <w:pPr>
+        <w:pStyle w:val="Normal"/>
+        <w:rPr>
+          <w:rFonts w:ascii="Times New Roman" w:hAnsi="Times New Roman" w:eastAsia="Times New Roman" w:cs="Times New Roman"/>
+          <w:bCs/>
+          <w:color w:val="000000" w:themeColor="text1"/>
+          <w:sz w:val="26"/>
+          <w:szCs w:val="24"/>
+        </w:rPr>
+      </w:pPr>
+      <w:r>
+        <w:rPr>
+          <w:rFonts w:eastAsia="Times New Roman" w:cs="Times New Roman" w:ascii="Times New Roman" w:hAnsi="Times New Roman"/>
+          <w:bCs/>
+          <w:color w:val="000000" w:themeColor="text1"/>
+          <w:sz w:val="26"/>
+          <w:szCs w:val="24"/>
+        </w:rPr>
+      </w:r>
+      <w:r>
+        <w:br w:type="page"/>
+      </w:r>
+    </w:p>
+    <w:p>
+      <w:pPr>
+        <w:pStyle w:val="Heading1"/>
+        <w:numPr>
+          <w:ilvl w:val="0"/>
+          <w:numId w:val="5"/>
+        </w:numPr>
+        <w:rPr/>
+      </w:pPr>
+      <w:bookmarkStart w:id="16" w:name="_Toc512896086"/>
+      <w:bookmarkEnd w:id="16"/>
+      <w:r>
+        <w:rPr/>
+        <w:t>Phân tích yêu cầu bài toán</w:t>
+      </w:r>
+    </w:p>
+    <w:p>
+      <w:pPr>
+        <w:pStyle w:val="KLNormal"/>
+        <w:rPr/>
+      </w:pPr>
+      <w:r>
+        <w:rPr/>
+        <w:t>Chương này mô tả tổng quan về bài toán, thu thập các yêu cầu của người dùng về phần mềm, thiết kế các ca sử dụng và phân tích chi tiết ca sử dụng.</w:t>
+      </w:r>
+    </w:p>
+    <w:p>
+      <w:pPr>
+        <w:pStyle w:val="KLH2"/>
+        <w:numPr>
+          <w:ilvl w:val="1"/>
+          <w:numId w:val="5"/>
+        </w:numPr>
+        <w:rPr/>
+      </w:pPr>
+      <w:bookmarkStart w:id="17" w:name="_Toc512896087"/>
+      <w:bookmarkEnd w:id="17"/>
+      <w:r>
+        <w:rPr/>
+        <w:t>Mô tả bài toán</w:t>
+      </w:r>
+    </w:p>
+    <w:p>
+      <w:pPr>
+        <w:pStyle w:val="KLNormal"/>
+        <w:rPr/>
+      </w:pPr>
+      <w:r>
+        <w:rPr/>
+        <w:t xml:space="preserve">Bài toàn đặt ra là cần xây dựng một ứng dụng dựa trên ý tưởng của </w:t>
+      </w:r>
+      <w:r>
+        <w:rPr/>
+        <w:t>trang web Viblo</w:t>
+      </w:r>
+      <w:r>
+        <w:rPr/>
+        <w:t xml:space="preserve"> giúp người dùng </w:t>
+      </w:r>
+      <w:r>
+        <w:rPr/>
+        <w:t>có thể đăng các bài viết  để chia sẻ cũng như đặt ra các câu hỏi thắc mắc để mọi người giải đáp</w:t>
+      </w:r>
+      <w:r>
+        <w:rPr/>
+        <w:t xml:space="preserve">. Ứng dụng có người dùng là </w:t>
+      </w:r>
+      <w:r>
+        <w:rPr/>
+        <w:t>những người thích về công nghệ thông tin</w:t>
+      </w:r>
+      <w:r>
+        <w:rPr/>
+        <w:t xml:space="preserve"> muốn trau dồi kiến thức và chia sẻ với cộng đồng những kiến thức của bản thân.</w:t>
+      </w:r>
+    </w:p>
+    <w:p>
+      <w:pPr>
+        <w:pStyle w:val="KLH2"/>
+        <w:numPr>
+          <w:ilvl w:val="1"/>
+          <w:numId w:val="5"/>
+        </w:numPr>
+        <w:rPr/>
+      </w:pPr>
+      <w:bookmarkStart w:id="18" w:name="_Toc512896088"/>
+      <w:bookmarkEnd w:id="18"/>
+      <w:r>
+        <w:rPr/>
+        <w:t>Thu thập yêu cầu</w:t>
+      </w:r>
+    </w:p>
+    <w:p>
+      <w:pPr>
+        <w:pStyle w:val="KLBoldHeading"/>
+        <w:rPr/>
+      </w:pPr>
+      <w:r>
+        <w:rPr/>
+        <w:t xml:space="preserve">Yêu cầu người dùng </w:t>
+      </w:r>
+      <w:r>
+        <w:rPr/>
+        <w:t>(client)</w:t>
+      </w:r>
+    </w:p>
+    <w:p>
+      <w:pPr>
+        <w:pStyle w:val="KLList1"/>
+        <w:numPr>
+          <w:ilvl w:val="0"/>
+          <w:numId w:val="4"/>
+        </w:numPr>
+        <w:rPr/>
+      </w:pPr>
+      <w:r>
+        <w:rPr/>
+        <w:t xml:space="preserve">Là người dùng, tôi muốn đăng ký tài khoàn vào hệ thống để có thể sử dụng hệ thống </w:t>
+      </w:r>
+    </w:p>
+    <w:p>
+      <w:pPr>
+        <w:pStyle w:val="KLList1"/>
+        <w:numPr>
+          <w:ilvl w:val="0"/>
+          <w:numId w:val="4"/>
+        </w:numPr>
+        <w:rPr/>
+      </w:pPr>
+      <w:r>
+        <w:rPr/>
+        <w:t xml:space="preserve">Là người dùng, tôi muốn đăng nhập vào </w:t>
+      </w:r>
+      <w:r>
+        <w:rPr/>
+        <w:t>hệ thống để có thể sử dụng hệ thống</w:t>
+      </w:r>
+    </w:p>
+    <w:p>
+      <w:pPr>
+        <w:pStyle w:val="KLList1"/>
+        <w:numPr>
+          <w:ilvl w:val="0"/>
+          <w:numId w:val="4"/>
+        </w:numPr>
+        <w:rPr/>
+      </w:pPr>
+      <w:r>
+        <w:rPr/>
+        <w:t>Là người dùng tôi muốn xem được thông tin về tài khoản, họ tên, email của mình đề đảm bảo thông tin chính xác của tôi</w:t>
+      </w:r>
+    </w:p>
+    <w:p>
+      <w:pPr>
+        <w:pStyle w:val="KLList1"/>
+        <w:numPr>
+          <w:ilvl w:val="0"/>
+          <w:numId w:val="4"/>
+        </w:numPr>
+        <w:rPr/>
+      </w:pPr>
+      <w:r>
+        <w:rPr/>
+        <w:t>Là người dùng tôi muốn chỉnh sửa thông tin về tên, email, ảnh đại diện và mật khẩu của tài khoản của tôi.</w:t>
+      </w:r>
+    </w:p>
+    <w:p>
+      <w:pPr>
+        <w:pStyle w:val="KLList1"/>
+        <w:numPr>
+          <w:ilvl w:val="0"/>
+          <w:numId w:val="4"/>
+        </w:numPr>
+        <w:rPr/>
+      </w:pPr>
+      <w:r>
+        <w:rPr/>
+        <w:t xml:space="preserve">Là người dùng, tôi muốn tạo ra các </w:t>
+      </w:r>
+      <w:r>
+        <w:rPr/>
+        <w:t>bài viết</w:t>
+      </w:r>
+      <w:r>
+        <w:rPr/>
+        <w:t xml:space="preserve"> cho tôi và mọi người cùng đọc </w:t>
+      </w:r>
+      <w:r>
+        <w:rPr/>
+        <w:t>trên hệ thống</w:t>
+      </w:r>
+    </w:p>
+    <w:p>
+      <w:pPr>
+        <w:pStyle w:val="KLList1"/>
+        <w:numPr>
+          <w:ilvl w:val="0"/>
+          <w:numId w:val="4"/>
+        </w:numPr>
+        <w:rPr/>
+      </w:pPr>
+      <w:r>
+        <w:rPr/>
+        <w:t xml:space="preserve">Là người dùng tôi muốn chỉnh sửa </w:t>
+      </w:r>
+      <w:r>
+        <w:rPr/>
+        <w:t xml:space="preserve">bài viết </w:t>
+      </w:r>
+      <w:r>
+        <w:rPr/>
+        <w:t xml:space="preserve">chính tôi tạo ra. </w:t>
+      </w:r>
+    </w:p>
+    <w:p>
+      <w:pPr>
+        <w:pStyle w:val="KLList1"/>
+        <w:numPr>
+          <w:ilvl w:val="0"/>
+          <w:numId w:val="4"/>
+        </w:numPr>
+        <w:rPr/>
+      </w:pPr>
+      <w:r>
+        <w:rPr/>
+        <w:t xml:space="preserve">Là người dùng, tôi muốn tạo ra các </w:t>
+      </w:r>
+      <w:r>
+        <w:rPr/>
+        <w:t>câu hỏi mà tôi thắc mắc để mọi người giải đáp.</w:t>
+      </w:r>
+    </w:p>
+    <w:p>
+      <w:pPr>
+        <w:pStyle w:val="KLList1"/>
+        <w:numPr>
+          <w:ilvl w:val="0"/>
+          <w:numId w:val="4"/>
+        </w:numPr>
+        <w:rPr/>
+      </w:pPr>
+      <w:r>
+        <w:rPr/>
+        <w:t xml:space="preserve">Là người dùng tôi muốn chỉnh sửa </w:t>
+      </w:r>
+      <w:r>
+        <w:rPr/>
+        <w:t xml:space="preserve">câu hỏi mà </w:t>
+      </w:r>
+      <w:r>
+        <w:rPr/>
+        <w:t xml:space="preserve">chính tôi tạo ra. </w:t>
+      </w:r>
+    </w:p>
+    <w:p>
+      <w:pPr>
+        <w:pStyle w:val="KLList1"/>
+        <w:numPr>
+          <w:ilvl w:val="0"/>
+          <w:numId w:val="4"/>
+        </w:numPr>
+        <w:rPr/>
+      </w:pPr>
+      <w:r>
+        <w:rPr/>
+        <w:t>Là người dùng tôi muốn bình chọn “thích” hoặc “không thích” một bài viết hay một câu hỏi.</w:t>
+      </w:r>
+    </w:p>
+    <w:p>
+      <w:pPr>
+        <w:pStyle w:val="KLList1"/>
+        <w:numPr>
+          <w:ilvl w:val="0"/>
+          <w:numId w:val="4"/>
+        </w:numPr>
+        <w:rPr/>
+      </w:pPr>
+      <w:r>
+        <w:rPr/>
+        <w:t xml:space="preserve">Là người dùng tôi muốn </w:t>
+      </w:r>
+      <w:r>
+        <w:rPr/>
+        <w:t>bình luận các bài viết mà tôi quan tâm.</w:t>
+      </w:r>
+    </w:p>
+    <w:p>
+      <w:pPr>
+        <w:pStyle w:val="KLList1"/>
+        <w:numPr>
+          <w:ilvl w:val="0"/>
+          <w:numId w:val="4"/>
+        </w:numPr>
+        <w:rPr/>
+      </w:pPr>
+      <w:r>
+        <w:rPr/>
+        <w:t xml:space="preserve">Là người dùng tôi muốn </w:t>
+      </w:r>
+      <w:r>
+        <w:rPr/>
+        <w:t>chỉnh sửa bình luận của tôi.</w:t>
+      </w:r>
+    </w:p>
+    <w:p>
+      <w:pPr>
+        <w:pStyle w:val="KLList1"/>
+        <w:numPr>
+          <w:ilvl w:val="0"/>
+          <w:numId w:val="4"/>
+        </w:numPr>
+        <w:rPr/>
+      </w:pPr>
+      <w:r>
+        <w:rPr/>
+        <w:t xml:space="preserve">Là người dùng tôi muốn </w:t>
+      </w:r>
+      <w:r>
+        <w:rPr/>
+        <w:t>xóa bình luận của tôi.</w:t>
+      </w:r>
+    </w:p>
+    <w:p>
+      <w:pPr>
+        <w:pStyle w:val="KLList1"/>
+        <w:numPr>
+          <w:ilvl w:val="0"/>
+          <w:numId w:val="4"/>
+        </w:numPr>
+        <w:rPr/>
+      </w:pPr>
+      <w:r>
+        <w:rPr/>
+        <w:t xml:space="preserve">Là người dùng tôi </w:t>
+      </w:r>
+      <w:r>
+        <w:rPr/>
+        <w:t>trả lời bình luận của người khác hoặc của tôi.</w:t>
+      </w:r>
+    </w:p>
+    <w:p>
+      <w:pPr>
+        <w:pStyle w:val="KLList1"/>
+        <w:numPr>
+          <w:ilvl w:val="0"/>
+          <w:numId w:val="4"/>
+        </w:numPr>
+        <w:rPr/>
+      </w:pPr>
+      <w:r>
+        <w:rPr/>
+        <w:t>Là người dùng tôi muốn theo dõi một người dùng khác.</w:t>
+      </w:r>
+    </w:p>
+    <w:p>
+      <w:pPr>
+        <w:pStyle w:val="KLList1"/>
+        <w:numPr>
+          <w:ilvl w:val="0"/>
+          <w:numId w:val="4"/>
+        </w:numPr>
+        <w:rPr/>
+      </w:pPr>
+      <w:r>
+        <w:rPr/>
+        <w:t>Là người dùng tôi muốn bỏ theo dõi một người dùng khác.</w:t>
+      </w:r>
+    </w:p>
+    <w:p>
+      <w:pPr>
+        <w:pStyle w:val="KLList1"/>
+        <w:numPr>
+          <w:ilvl w:val="0"/>
+          <w:numId w:val="4"/>
+        </w:numPr>
+        <w:rPr/>
+      </w:pPr>
+      <w:r>
+        <w:rPr/>
+        <w:t>Là người dùng tôi muốn đăng xuất ra khỏi ứng dụng.</w:t>
+      </w:r>
+    </w:p>
+    <w:p>
+      <w:pPr>
+        <w:pStyle w:val="KLList1"/>
+        <w:numPr>
+          <w:ilvl w:val="0"/>
+          <w:numId w:val="4"/>
+        </w:numPr>
+        <w:rPr/>
+      </w:pPr>
+      <w:r>
+        <w:rPr/>
+        <w:t xml:space="preserve">Là người dùng tôi muốn tìm kiếm </w:t>
+      </w:r>
+      <w:r>
+        <w:rPr/>
+        <w:t>các bài viết theo chủ đề mà tôi quan tâm</w:t>
+      </w:r>
+      <w:r>
+        <w:rPr/>
+        <w:t>.</w:t>
+      </w:r>
+    </w:p>
+    <w:p>
+      <w:pPr>
+        <w:pStyle w:val="KLBoldHeading"/>
+        <w:rPr/>
+      </w:pPr>
+      <w:r>
+        <w:rPr/>
+        <w:t xml:space="preserve">Yêu cầu người quản trị </w:t>
+      </w:r>
+      <w:r>
+        <w:rPr/>
+        <w:t>(admin)</w:t>
+      </w:r>
+    </w:p>
+    <w:p>
+      <w:pPr>
+        <w:pStyle w:val="KLList1"/>
+        <w:numPr>
+          <w:ilvl w:val="0"/>
+          <w:numId w:val="4"/>
+        </w:numPr>
+        <w:rPr/>
+      </w:pPr>
+      <w:r>
+        <w:rPr/>
+        <w:t>Thêm, sửa, xóa người dùng</w:t>
+      </w:r>
+    </w:p>
+    <w:p>
+      <w:pPr>
+        <w:pStyle w:val="KLList1"/>
+        <w:numPr>
+          <w:ilvl w:val="0"/>
+          <w:numId w:val="4"/>
+        </w:numPr>
+        <w:rPr/>
+      </w:pPr>
+      <w:bookmarkStart w:id="19" w:name="__DdeLink__9064_245281647"/>
+      <w:bookmarkEnd w:id="19"/>
+      <w:r>
+        <w:rPr/>
+        <w:t>Thêm, sửa xóa bài viết</w:t>
+      </w:r>
+    </w:p>
+    <w:p>
+      <w:pPr>
+        <w:pStyle w:val="KLList1"/>
+        <w:numPr>
+          <w:ilvl w:val="0"/>
+          <w:numId w:val="4"/>
+        </w:numPr>
+        <w:rPr/>
+      </w:pPr>
+      <w:r>
+        <w:rPr/>
+        <w:t>Thêm, sửa xóa câu hỏi</w:t>
+      </w:r>
+    </w:p>
+    <w:p>
+      <w:pPr>
+        <w:pStyle w:val="KLList1"/>
+        <w:numPr>
+          <w:ilvl w:val="0"/>
+          <w:numId w:val="4"/>
+        </w:numPr>
+        <w:rPr/>
+      </w:pPr>
+      <w:r>
+        <w:rPr/>
+        <w:t>Thêm, sửa xóa bình luận</w:t>
+      </w:r>
+    </w:p>
+    <w:p>
+      <w:pPr>
+        <w:pStyle w:val="KLList1"/>
+        <w:numPr>
+          <w:ilvl w:val="0"/>
+          <w:numId w:val="4"/>
+        </w:numPr>
+        <w:rPr/>
+      </w:pPr>
+      <w:r>
+        <w:rPr/>
+        <w:t>Thêm, sửa, xóa chủ đề bài viết</w:t>
+      </w:r>
+    </w:p>
+    <w:p>
+      <w:pPr>
+        <w:pStyle w:val="KLList1"/>
+        <w:numPr>
+          <w:ilvl w:val="0"/>
+          <w:numId w:val="4"/>
+        </w:numPr>
+        <w:rPr/>
+      </w:pPr>
+      <w:r>
+        <w:rPr/>
+        <w:t>Thêm, sửa, xóa các thẻ của bài viết</w:t>
+      </w:r>
+    </w:p>
+    <w:p>
+      <w:pPr>
+        <w:pStyle w:val="KLList1"/>
+        <w:numPr>
+          <w:ilvl w:val="0"/>
+          <w:numId w:val="4"/>
+        </w:numPr>
+        <w:rPr/>
+      </w:pPr>
+      <w:r>
+        <w:rPr/>
+        <w:t>Thêm, sửa, xóa các chức danh người dùng (role)</w:t>
+      </w:r>
+    </w:p>
+    <w:p>
+      <w:pPr>
+        <w:pStyle w:val="KLList1"/>
+        <w:numPr>
+          <w:ilvl w:val="0"/>
+          <w:numId w:val="4"/>
+        </w:numPr>
+        <w:rPr/>
+      </w:pPr>
+      <w:r>
+        <w:rPr/>
+        <w:t>Thêm, sửa, xóa các quyền của người dùng ( permission )</w:t>
+      </w:r>
+    </w:p>
+    <w:p>
+      <w:pPr>
+        <w:pStyle w:val="KLH2"/>
+        <w:numPr>
+          <w:ilvl w:val="1"/>
+          <w:numId w:val="5"/>
+        </w:numPr>
+        <w:rPr/>
+      </w:pPr>
+      <w:bookmarkStart w:id="20" w:name="_Toc512896089"/>
+      <w:bookmarkEnd w:id="20"/>
+      <w:r>
+        <w:rPr/>
+        <w:t>Phân tích tác nhân chức năng của hệ thống</w:t>
+      </w:r>
+    </w:p>
+    <w:p>
+      <w:pPr>
+        <w:pStyle w:val="KLNormal"/>
+        <w:rPr/>
+      </w:pPr>
+      <w:r>
+        <w:rPr/>
+        <w:t>Sau khi thu thập yêu cầu của hệ thống, tôi đã xác định được các tác nhân của hệ thống gồm: Người dùng</w:t>
+      </w:r>
+      <w:r>
+        <w:rPr/>
+        <w:t>(client)</w:t>
+      </w:r>
+      <w:r>
+        <w:rPr/>
+        <w:t xml:space="preserve"> và người quản trị</w:t>
+      </w:r>
+      <w:r>
+        <w:rPr/>
+        <w:t>(admin)</w:t>
+      </w:r>
+      <w:r>
+        <w:rPr/>
+        <w:t>.</w:t>
+      </w:r>
+    </w:p>
+    <w:p>
+      <w:pPr>
+        <w:pStyle w:val="KLNormal"/>
+        <w:rPr/>
+      </w:pPr>
+      <w:r>
+        <w:rPr/>
+        <w:t>* Yêu cầu chức năng</w:t>
+      </w:r>
+    </w:p>
+    <w:p>
+      <w:pPr>
+        <w:pStyle w:val="KLNormal"/>
+        <w:rPr/>
+      </w:pPr>
+      <w:r>
+        <w:rPr/>
+        <w:t>Để diễn tả yêu cầu chức năng của hệ thống, tôi chia chia chức năng theo từng vai trò của người sử dụng cho hợp lý.</w:t>
+      </w:r>
+    </w:p>
+    <w:p>
+      <w:pPr>
+        <w:pStyle w:val="KLNormal"/>
+        <w:rPr>
+          <w:lang w:val="en-US"/>
+        </w:rPr>
+      </w:pPr>
+      <w:r>
+        <w:rPr>
+          <w:lang w:val="en-US"/>
+        </w:rPr>
+        <w:t>Người quản trị:</w:t>
+      </w:r>
+    </w:p>
+    <w:p>
+      <w:pPr>
+        <w:pStyle w:val="KLList1"/>
+        <w:numPr>
+          <w:ilvl w:val="0"/>
+          <w:numId w:val="4"/>
+        </w:numPr>
+        <w:rPr>
+          <w:lang w:val="en-US"/>
+        </w:rPr>
+      </w:pPr>
+      <w:r>
+        <w:rPr>
+          <w:lang w:val="en-US"/>
+        </w:rPr>
+        <w:t>Đăng nhập: Hệ thống mặc đinh sẽ tạo sẵn một tài khoản cho người quản trị, có thể tạo nhiều hơn một tài khoản người quản trị.</w:t>
+      </w:r>
+    </w:p>
+    <w:p>
+      <w:pPr>
+        <w:pStyle w:val="KLList1"/>
+        <w:numPr>
+          <w:ilvl w:val="0"/>
+          <w:numId w:val="4"/>
+        </w:numPr>
+        <w:rPr>
+          <w:lang w:val="en-US"/>
+        </w:rPr>
+      </w:pPr>
+      <w:r>
+        <w:rPr>
+          <w:lang w:val="en-US"/>
+        </w:rPr>
+        <w:t>Quản lý các bộ thẻ: Người quản trị có trách nhiệm quản lý các bộ thẻ của người dùng. Nhận phản hồi của người dùng để kiểm tra nội dung của các bộ thẻ xem bộ thẻ đó có nội dùng xấu, nhạy cảm không để quản lý nó dễ dàng.</w:t>
+      </w:r>
+    </w:p>
+    <w:p>
+      <w:pPr>
+        <w:pStyle w:val="KLList1"/>
+        <w:numPr>
+          <w:ilvl w:val="0"/>
+          <w:numId w:val="4"/>
+        </w:numPr>
+        <w:rPr>
+          <w:lang w:val="en-US"/>
+        </w:rPr>
+      </w:pPr>
+      <w:r>
+        <w:rPr>
+          <w:lang w:val="en-US"/>
+        </w:rPr>
+        <w:t>Quản lý người dùng: Người quản trị có trách nhiệm quản lý các người dùng.</w:t>
+      </w:r>
+    </w:p>
+    <w:p>
+      <w:pPr>
+        <w:pStyle w:val="KLNormal"/>
+        <w:rPr>
+          <w:lang w:val="en-US"/>
+        </w:rPr>
+      </w:pPr>
+      <w:r>
+        <w:rPr>
+          <w:lang w:val="en-US"/>
+        </w:rPr>
+        <w:t>Người dùng:</w:t>
+      </w:r>
+    </w:p>
+    <w:p>
+      <w:pPr>
+        <w:pStyle w:val="KLList1"/>
+        <w:numPr>
+          <w:ilvl w:val="0"/>
+          <w:numId w:val="4"/>
+        </w:numPr>
+        <w:rPr/>
+      </w:pPr>
+      <w:r>
+        <w:rPr/>
+        <w:t>Đăng nhập: Đăng nhập khi đã có tài khoản trên hệ thống</w:t>
+      </w:r>
+      <w:r>
+        <w:rPr>
+          <w:lang w:val="en-US"/>
+        </w:rPr>
+        <w:t>.</w:t>
+      </w:r>
+    </w:p>
+    <w:p>
+      <w:pPr>
+        <w:pStyle w:val="KLList1"/>
+        <w:numPr>
+          <w:ilvl w:val="0"/>
+          <w:numId w:val="4"/>
+        </w:numPr>
+        <w:rPr/>
+      </w:pPr>
+      <w:r>
+        <w:rPr/>
+        <w:t>Đăng ký: Đăng ký tài khoản để sử dụng hệ thống.</w:t>
+      </w:r>
+    </w:p>
+    <w:p>
+      <w:pPr>
+        <w:pStyle w:val="KLList1"/>
+        <w:numPr>
+          <w:ilvl w:val="0"/>
+          <w:numId w:val="4"/>
+        </w:numPr>
+        <w:rPr/>
+      </w:pPr>
+      <w:r>
+        <w:rPr/>
+        <w:t>Đăng xuất: Đăng xuất tài khoản ra khỏi hệ thống.</w:t>
+      </w:r>
+    </w:p>
+    <w:p>
+      <w:pPr>
+        <w:pStyle w:val="KLList1"/>
+        <w:numPr>
+          <w:ilvl w:val="0"/>
+          <w:numId w:val="4"/>
+        </w:numPr>
+        <w:rPr/>
+      </w:pPr>
+      <w:r>
+        <w:rPr/>
+        <w:t xml:space="preserve">Tạo bộ thẻ mới bằng cách thủ công theo mẫu của hệ thống (form):  Người dùng có thể tạo mới một bộ thẻ, người dùng có thể xem được chi tiết nội dung của bộ thẻ. Khi người dùng tạo ra bộ thẻ thì các bài học cũng sẽ được tạo ra dựa trên số thẻ của bộ thẻ. </w:t>
+      </w:r>
+    </w:p>
+    <w:p>
+      <w:pPr>
+        <w:pStyle w:val="KLList1"/>
+        <w:numPr>
+          <w:ilvl w:val="0"/>
+          <w:numId w:val="4"/>
+        </w:numPr>
+        <w:rPr/>
+      </w:pPr>
+      <w:r>
+        <w:rPr/>
+        <w:t>Sửa bộ thẻ: Khi bộ thẻ do chính người dùng tạo ra thì người dùng sẽ có quyền chỉnh sửa bộ thẻ đó. Sau khi chỉnh sửa, mọi dữ liệu của các bài học được tạo ra từ dữ liệu của bộ thẻ cũ sẽ bị mất. Sau khi thay đổi bộ thẻ các bài học cũng được cập nhật lại.</w:t>
+      </w:r>
+    </w:p>
+    <w:p>
+      <w:pPr>
+        <w:pStyle w:val="KLList1"/>
+        <w:numPr>
+          <w:ilvl w:val="0"/>
+          <w:numId w:val="4"/>
+        </w:numPr>
+        <w:rPr/>
+      </w:pPr>
+      <w:r>
+        <w:rPr/>
+        <w:t>Nhập dữ liệu từ google sheet để tạo các bộ thẻ: Khi người dùng có nhiều từ nhưng không muốn mất nhiều thời gian để nhập vào khi sử dụng cách thủ công thì người dùng có thể tạo dữ liệu có sẵn ở google sheet và nhập đường dẫn vào hệ thống để tự động các các bộ thẻ.</w:t>
+      </w:r>
+    </w:p>
+    <w:p>
+      <w:pPr>
+        <w:pStyle w:val="KLList1"/>
+        <w:numPr>
+          <w:ilvl w:val="0"/>
+          <w:numId w:val="4"/>
+        </w:numPr>
+        <w:rPr/>
+      </w:pPr>
+      <w:r>
+        <w:rPr/>
+        <w:t>Cập nhật thông tin của người dùng: Khi người dùng muốn xem hoặc thay đổi thông tin cá nhân, hoặc người dùng có thể thay đổi mật khẩu cá nhân. Người dùng muốn cập nhật thông tin chỉ cần vào phần cài đặt để tiến hành xem và chỉnh sửa thông tin.</w:t>
+      </w:r>
+    </w:p>
+    <w:p>
+      <w:pPr>
+        <w:pStyle w:val="KLList1"/>
+        <w:numPr>
+          <w:ilvl w:val="0"/>
+          <w:numId w:val="4"/>
+        </w:numPr>
+        <w:rPr/>
+      </w:pPr>
+      <w:r>
+        <w:rPr/>
+        <w:t>Tìm kiếm bộ thẻ: Người dùng có thể tìm kiếm các bộ thẻ theo chủ đề hoặc mô tả về bộ thẻ để học và luyện theo chủ đề bằng cách tìm kiếm ở trên thanh công cụ của ứng dụng.</w:t>
+      </w:r>
+    </w:p>
+    <w:p>
+      <w:pPr>
+        <w:pStyle w:val="KLList1"/>
+        <w:numPr>
+          <w:ilvl w:val="0"/>
+          <w:numId w:val="4"/>
+        </w:numPr>
+        <w:rPr/>
+      </w:pPr>
+      <w:r>
+        <w:rPr/>
+        <w:t>Học và luyện các bộ thẻ theo từng bài học: Mục đích của ứng dụng là học và luyện kiến thức nên các bộ thẻ sẽ có các bài học để luyện tập ghi nhớ các khái niệm, các kiến thức của bộ thẻ đó. Người dùng sẽ vào bài học ở trong bộ thẻ, người dùng chỉ được phép học các bài học khi mà các bài học trước của cùng một bộ thẻ đã học xong.</w:t>
+      </w:r>
+    </w:p>
+    <w:p>
+      <w:pPr>
+        <w:pStyle w:val="KLList1"/>
+        <w:numPr>
+          <w:ilvl w:val="0"/>
+          <w:numId w:val="4"/>
+        </w:numPr>
+        <w:rPr/>
+      </w:pPr>
+      <w:r>
+        <w:rPr/>
+        <w:t>Xóa bộ thẻ: Quản trị viên có thể xóa các bộ thẻ của người dùng khi nội dung của bộ thẻ không phù hợp. Người dùng chỉ xóa được những bộ thẻ do chính người dùng tạo ra. Để xóa bộ thẻ người dùng vào chỉnh sửa bộ thẻ và nhấn vào xóa để xóa bộ thẻ.</w:t>
+      </w:r>
+    </w:p>
+    <w:p>
+      <w:pPr>
+        <w:pStyle w:val="KLList1"/>
+        <w:numPr>
+          <w:ilvl w:val="0"/>
+          <w:numId w:val="4"/>
+        </w:numPr>
+        <w:rPr/>
+      </w:pPr>
+      <w:r>
+        <w:rPr/>
+        <w:t>Theo dõi người dùng: Khi người dùng muốn những bộ thẻ của những người mà mình thấy sở hữu những bộ thẻ có ích thì người dùng sẽ theo dõi bằng cách nhấn vào nút theo dõi (Follow) ở trang cá nhân của người đó.</w:t>
+      </w:r>
+    </w:p>
+    <w:p>
+      <w:pPr>
+        <w:pStyle w:val="KLList1"/>
+        <w:numPr>
+          <w:ilvl w:val="0"/>
+          <w:numId w:val="4"/>
+        </w:numPr>
+        <w:rPr/>
+      </w:pPr>
+      <w:r>
+        <w:rPr/>
+        <w:t>Phản hồi với những bộ thẻ có nội dùng không phù hợp: Trong quá trình người dùng học và luyện các bộ thẻ, nếu người dùng thấy bộ thẻ nào có nội dung không phù hợp, nội dung nhạy cảm. Người dùng phản hồi bằng cách ở trang giao diện của bộ thẻ đó, người dùng vào tất cả các thẻ của bộ thẻ sẽ có nút để phản hồi, người dùng chọn nội dung phản hồi tương ứng với bộ thẻ đó.</w:t>
+      </w:r>
+    </w:p>
+    <w:p>
+      <w:pPr>
+        <w:pStyle w:val="KLList1"/>
+        <w:numPr>
+          <w:ilvl w:val="0"/>
+          <w:numId w:val="4"/>
+        </w:numPr>
+        <w:rPr>
+          <w:lang w:val="en-US"/>
+        </w:rPr>
+      </w:pPr>
+      <w:r>
+        <w:rPr>
+          <w:lang w:val="en-US"/>
+        </w:rPr>
+        <w:t>* Yêu cầu phi chức năng</w:t>
+      </w:r>
+    </w:p>
+    <w:p>
+      <w:pPr>
+        <w:pStyle w:val="KLList1"/>
+        <w:numPr>
+          <w:ilvl w:val="0"/>
+          <w:numId w:val="6"/>
+        </w:numPr>
+        <w:rPr>
+          <w:lang w:val="en-US"/>
+        </w:rPr>
+      </w:pPr>
+      <w:r>
+        <w:rPr>
+          <w:lang w:val="en-US"/>
+        </w:rPr>
+        <w:t>Hệ thống cần được xây dựng  với các yêu cầu phi chức năng như sau:</w:t>
+      </w:r>
+    </w:p>
+    <w:p>
+      <w:pPr>
+        <w:pStyle w:val="KLList1"/>
+        <w:numPr>
+          <w:ilvl w:val="0"/>
+          <w:numId w:val="7"/>
+        </w:numPr>
+        <w:rPr>
+          <w:lang w:val="en-US"/>
+        </w:rPr>
+      </w:pPr>
+      <w:r>
+        <w:rPr>
+          <w:lang w:val="en-US"/>
+        </w:rPr>
+        <w:t>Ruby on Rails: Hệ thống được xây dựng trên nên tảng framework Ruby on Rails với phiên bản 5.1 của  Ruby với phiên bản 2.4 và Angular 2 phiên bản 2</w:t>
+      </w:r>
+    </w:p>
+    <w:p>
+      <w:pPr>
+        <w:pStyle w:val="KLList1"/>
+        <w:numPr>
+          <w:ilvl w:val="0"/>
+          <w:numId w:val="7"/>
+        </w:numPr>
+        <w:rPr>
+          <w:lang w:val="en-US"/>
+        </w:rPr>
+      </w:pPr>
+      <w:r>
+        <w:rPr>
+          <w:lang w:val="en-US"/>
+        </w:rPr>
+        <w:t>Xác thực và phần quyền: Hệ thống cần có sự bảo mật với cái vai trò nhất định. Người dùng sẽ chỉ có quyền tạo bộ thẻ và ôn luyện chúng, không thể thực hiện các chức năng của người quản trị như xem toàn bộ người dùng hoặc xóa các bộ thẻ không phù hợp</w:t>
+      </w:r>
+    </w:p>
+    <w:p>
+      <w:pPr>
+        <w:pStyle w:val="KLList1"/>
+        <w:numPr>
+          <w:ilvl w:val="0"/>
+          <w:numId w:val="7"/>
+        </w:numPr>
+        <w:rPr>
+          <w:lang w:val="en-US"/>
+        </w:rPr>
+      </w:pPr>
+      <w:r>
+        <w:rPr>
+          <w:lang w:val="en-US"/>
+        </w:rPr>
+        <w:t>Triển khai hệ thống: Mã nguồn của hệ thống được lưu giữu trên github và đã được triển khai trên thực tế để người dùng sử dụng.</w:t>
+      </w:r>
+    </w:p>
+    <w:p>
+      <w:pPr>
+        <w:pStyle w:val="KLList1"/>
+        <w:numPr>
+          <w:ilvl w:val="0"/>
+          <w:numId w:val="7"/>
+        </w:numPr>
+        <w:rPr>
+          <w:lang w:val="en-US"/>
+        </w:rPr>
+      </w:pPr>
+      <w:r>
+        <w:rPr>
+          <w:lang w:val="en-US"/>
+        </w:rPr>
+        <w:t>Hiệu năng hoạt động của hệ thống: Hệ thống cần hoạt động ổn định với dữ liệu lên tới hàng nghìn người cùng truy cập và sử dụng, thời gian tương tác nhanh, tài nguyên sử dụng hợp lý.</w:t>
+      </w:r>
+    </w:p>
+    <w:p>
+      <w:pPr>
+        <w:pStyle w:val="KLList1"/>
+        <w:numPr>
+          <w:ilvl w:val="0"/>
+          <w:numId w:val="7"/>
+        </w:numPr>
+        <w:rPr>
+          <w:lang w:val="en-US"/>
+        </w:rPr>
+      </w:pPr>
+      <w:r>
+        <w:rPr>
+          <w:lang w:val="en-US"/>
+        </w:rPr>
+        <w:t>Tương thích: Tường tích trên trình duyệt của các thiết bị di dộng mà máy tính để bàn.</w:t>
+      </w:r>
+    </w:p>
+    <w:p>
+      <w:pPr>
+        <w:pStyle w:val="KLH2"/>
+        <w:numPr>
+          <w:ilvl w:val="1"/>
+          <w:numId w:val="5"/>
+        </w:numPr>
+        <w:rPr/>
+      </w:pPr>
+      <w:bookmarkStart w:id="21" w:name="_Toc512896090"/>
+      <w:bookmarkEnd w:id="21"/>
+      <w:r>
+        <w:rPr/>
+        <w:t>Phân tích yêu cầu</w:t>
+      </w:r>
+    </w:p>
+    <w:p>
+      <w:pPr>
+        <w:pStyle w:val="KLH3"/>
+        <w:numPr>
+          <w:ilvl w:val="2"/>
+          <w:numId w:val="5"/>
+        </w:numPr>
+        <w:rPr/>
+      </w:pPr>
+      <w:bookmarkStart w:id="22" w:name="_Toc512896091"/>
+      <w:r>
+        <w:rPr/>
+        <w:t>Thiết kế ca sử dụng</w:t>
+      </w:r>
+      <w:bookmarkEnd w:id="22"/>
+      <w:r>
+        <w:rPr/>
+        <w:t xml:space="preserve"> </w:t>
+      </w:r>
+    </w:p>
+    <w:p>
+      <w:pPr>
+        <w:pStyle w:val="Normal"/>
         <w:rPr/>
       </w:pPr>
       <w:r>
         <w:rPr/>
         <w:drawing>
-          <wp:inline distT="0" distB="0" distL="0" distR="9525">
-            <wp:extent cx="5553075" cy="2781300"/>
+          <wp:inline distT="0" distB="0" distL="0" distR="0">
+            <wp:extent cx="5758815" cy="4212590"/>
             <wp:effectExtent l="0" t="0" r="0" b="0"/>
-            <wp:docPr id="2" name="Picture 2" descr="https://scontent.fhan2-1.fna.fbcdn.net/v/t1.15752-9/31271303_2063609287213506_1856604367948349440_n.png?_nc_cat=0&amp;oh=c87326c35535ac366fd5ff0c7fec5b18&amp;oe=5B5777F4"/>
+            <wp:docPr id="2" name="Picture 1" descr="https://scontent.fhan2-3.fna.fbcdn.net/v/t1.15752-9/31306873_2064804173760684_2443564653138149376_n.png?_nc_cat=0&amp;oh=cabb612753135368577dcedda4aa4ccd&amp;oe=5B984799"/>
             <wp:cNvGraphicFramePr>
               <a:graphicFrameLocks xmlns:a="http://schemas.openxmlformats.org/drawingml/2006/main" noChangeAspect="1"/>
             </wp:cNvGraphicFramePr>
@@ -10654,1364 +11938,7 @@
               <a:graphicData uri="http://schemas.openxmlformats.org/drawingml/2006/picture">
                 <pic:pic xmlns:pic="http://schemas.openxmlformats.org/drawingml/2006/picture">
                   <pic:nvPicPr>
-                    <pic:cNvPr id="2" name="Picture 2" descr="https://scontent.fhan2-1.fna.fbcdn.net/v/t1.15752-9/31271303_2063609287213506_1856604367948349440_n.png?_nc_cat=0&amp;oh=c87326c35535ac366fd5ff0c7fec5b18&amp;oe=5B5777F4"/>
-                    <pic:cNvPicPr>
-                      <a:picLocks noChangeAspect="1" noChangeArrowheads="1"/>
-                    </pic:cNvPicPr>
-                  </pic:nvPicPr>
-                  <pic:blipFill>
-                    <a:blip r:embed="rId8"/>
-                    <a:stretch>
-                      <a:fillRect/>
-                    </a:stretch>
-                  </pic:blipFill>
-                  <pic:spPr bwMode="auto">
-                    <a:xfrm>
-                      <a:off x="0" y="0"/>
-                      <a:ext cx="5553075" cy="2781300"/>
-                    </a:xfrm>
-                    <a:prstGeom prst="rect">
-                      <a:avLst/>
-                    </a:prstGeom>
-                  </pic:spPr>
-                </pic:pic>
-              </a:graphicData>
-            </a:graphic>
-          </wp:inline>
-        </w:drawing>
-      </w:r>
-    </w:p>
-    <w:p>
-      <w:pPr>
-        <w:pStyle w:val="Caption1"/>
-        <w:rPr/>
-      </w:pPr>
-      <w:bookmarkStart w:id="13" w:name="_Toc512417602"/>
-      <w:r>
-        <w:rPr/>
-        <w:t xml:space="preserve">Hình </w:t>
-      </w:r>
-      <w:r>
-        <w:fldChar w:fldCharType="begin"/>
-      </w:r>
-      <w:r>
-        <w:instrText>STYLEREF 1 \s</w:instrText>
-      </w:r>
-      <w:r>
-        <w:fldChar w:fldCharType="separate"/>
-      </w:r>
-      <w:bookmarkStart w:id="14" w:name="__Fieldmark__1410_245281647"/>
-      <w:r>
-        <w:rPr/>
-        <w:t>2</w:t>
-      </w:r>
-      <w:r>
-        <w:rPr/>
-      </w:r>
-      <w:r>
-        <w:fldChar w:fldCharType="end"/>
-      </w:r>
-      <w:bookmarkEnd w:id="14"/>
-      <w:r>
-        <w:rPr/>
-        <w:t>.</w:t>
-      </w:r>
-      <w:r>
-        <w:rPr/>
-        <w:fldChar w:fldCharType="begin"/>
-      </w:r>
-      <w:r>
-        <w:instrText> SEQ Hình \* ARABIC </w:instrText>
-      </w:r>
-      <w:r>
-        <w:fldChar w:fldCharType="separate"/>
-      </w:r>
-      <w:r>
-        <w:t>1</w:t>
-      </w:r>
-      <w:r>
-        <w:fldChar w:fldCharType="end"/>
-      </w:r>
-      <w:bookmarkEnd w:id="13"/>
-      <w:r>
-        <w:rPr>
-          <w:lang w:val="en-US"/>
-        </w:rPr>
-        <w:t>: Mô hình MVC</w:t>
-      </w:r>
-    </w:p>
-    <w:p>
-      <w:pPr>
-        <w:pStyle w:val="KLList1"/>
-        <w:numPr>
-          <w:ilvl w:val="0"/>
-          <w:numId w:val="4"/>
-        </w:numPr>
-        <w:rPr/>
-      </w:pPr>
-      <w:r>
-        <w:rPr/>
-        <w:t>Thư viện truy xuất dữ liệu:</w:t>
-      </w:r>
-    </w:p>
-    <w:p>
-      <w:pPr>
-        <w:pStyle w:val="KLList1"/>
-        <w:numPr>
-          <w:ilvl w:val="0"/>
-          <w:numId w:val="4"/>
-        </w:numPr>
-        <w:rPr/>
-      </w:pPr>
-      <w:r>
-        <w:rPr/>
-        <w:t>Debugging</w:t>
-      </w:r>
-    </w:p>
-    <w:p>
-      <w:pPr>
-        <w:pStyle w:val="KLList1"/>
-        <w:numPr>
-          <w:ilvl w:val="0"/>
-          <w:numId w:val="4"/>
-        </w:numPr>
-        <w:rPr/>
-      </w:pPr>
-      <w:r>
-        <w:rPr/>
-        <w:t>Representational Sate Transfer (REST) cho các web services</w:t>
-      </w:r>
-    </w:p>
-    <w:p>
-      <w:pPr>
-        <w:pStyle w:val="KLList1"/>
-        <w:numPr>
-          <w:ilvl w:val="0"/>
-          <w:numId w:val="4"/>
-        </w:numPr>
-        <w:rPr/>
-      </w:pPr>
-      <w:r>
-        <w:rPr/>
-        <w:t>Hỗ trợ nhiều hệ quản trị cơ sở dữ liệu lớn như MySQL, Oracle, MS SQL, PostgreSQL…</w:t>
-      </w:r>
-    </w:p>
-    <w:p>
-      <w:pPr>
-        <w:pStyle w:val="KLList1"/>
-        <w:numPr>
-          <w:ilvl w:val="0"/>
-          <w:numId w:val="4"/>
-        </w:numPr>
-        <w:rPr/>
-      </w:pPr>
-      <w:r>
-        <w:rPr/>
-        <w:t>Ngôn ngữ script Ruby được viết bên phía Server</w:t>
-      </w:r>
-    </w:p>
-    <w:p>
-      <w:pPr>
-        <w:pStyle w:val="KLList1"/>
-        <w:numPr>
-          <w:ilvl w:val="0"/>
-          <w:numId w:val="4"/>
-        </w:numPr>
-        <w:rPr/>
-      </w:pPr>
-      <w:r>
-        <w:rPr/>
-        <w:t>Sử dụng các quy ước thay vì phải cấu hình</w:t>
-      </w:r>
-    </w:p>
-    <w:p>
-      <w:pPr>
-        <w:pStyle w:val="KLList1"/>
-        <w:numPr>
-          <w:ilvl w:val="0"/>
-          <w:numId w:val="4"/>
-        </w:numPr>
-        <w:rPr/>
-      </w:pPr>
-      <w:r>
-        <w:rPr/>
-        <w:t>Có các bộ sinh script để tự động thực hiện các task</w:t>
-      </w:r>
-    </w:p>
-    <w:p>
-      <w:pPr>
-        <w:pStyle w:val="KLH4"/>
-        <w:numPr>
-          <w:ilvl w:val="3"/>
-          <w:numId w:val="5"/>
-        </w:numPr>
-        <w:rPr/>
-      </w:pPr>
-      <w:r>
-        <w:rPr/>
-        <w:t>Các thành phần của Rails</w:t>
-      </w:r>
-    </w:p>
-    <w:p>
-      <w:pPr>
-        <w:pStyle w:val="KLList"/>
-        <w:numPr>
-          <w:ilvl w:val="0"/>
-          <w:numId w:val="3"/>
-        </w:numPr>
-        <w:rPr/>
-      </w:pPr>
-      <w:r>
-        <w:rPr/>
-        <w:t>Action Pack</w:t>
-      </w:r>
-    </w:p>
-    <w:p>
-      <w:pPr>
-        <w:pStyle w:val="KLNormal"/>
-        <w:rPr/>
-      </w:pPr>
-      <w:r>
-        <w:rPr/>
-        <w:t>Là một thư viện</w:t>
-      </w:r>
-      <w:r>
-        <w:rPr>
-          <w:lang w:val="en-US"/>
-        </w:rPr>
-        <w:t xml:space="preserve"> </w:t>
-      </w:r>
-      <w:r>
-        <w:rPr/>
-        <w:t>(gem) đơn bao gồm Action Controller, Action View, Controller Dispatch. Cung cấp các lớp ở dưới tầng controller và view trong mô hình MVC. Những module này tiếp nhận yêu cầu từ trình duyệt và sau đó ánh xạ đến các action tương ứng được định nghĩa ở controller và sau đó các action này sẽ hiển thị lên trình duyệt.</w:t>
-      </w:r>
-    </w:p>
-    <w:p>
-      <w:pPr>
-        <w:pStyle w:val="KLList"/>
-        <w:numPr>
-          <w:ilvl w:val="0"/>
-          <w:numId w:val="3"/>
-        </w:numPr>
-        <w:rPr/>
-      </w:pPr>
-      <w:r>
-        <w:rPr/>
-        <w:t>Action Mailer:</w:t>
-      </w:r>
-    </w:p>
-    <w:p>
-      <w:pPr>
-        <w:pStyle w:val="KLNormal"/>
-        <w:rPr/>
-      </w:pPr>
-      <w:r>
-        <w:rPr/>
-        <w:t>Module này chịu trách nhiệm cung cấp các dịch vụ về mail, chúng ta có thể sử dụng để nhận và xử lý Email gửi đến và gửi đi một đoạn văn đơn giản  hoặc email có nhiều dữ liệu phức tạp dựa trên các khuôn mẫu linh hoạt.</w:t>
-      </w:r>
-    </w:p>
-    <w:p>
-      <w:pPr>
-        <w:pStyle w:val="KLList"/>
-        <w:numPr>
-          <w:ilvl w:val="0"/>
-          <w:numId w:val="3"/>
-        </w:numPr>
-        <w:rPr/>
-      </w:pPr>
-      <w:r>
-        <w:rPr/>
-        <w:t>Active Model</w:t>
-      </w:r>
-    </w:p>
-    <w:p>
-      <w:pPr>
-        <w:pStyle w:val="KLNormal"/>
-        <w:rPr/>
-      </w:pPr>
-      <w:r>
-        <w:rPr/>
-        <w:t>Định nghĩa interface giữa Action Pack và Active Record. Giao diện của active record được dùng ở bên ngoài Rails, cung cấp các chức năng ORM(Object relation mapping) – là một kỹ thuật giúp chuyển đồi dữ liệu giữa các hệ thống không tương thích được viết bởi các ngôn ngữ hướng đối tượng.</w:t>
-      </w:r>
-    </w:p>
-    <w:p>
-      <w:pPr>
-        <w:pStyle w:val="KLList"/>
-        <w:numPr>
-          <w:ilvl w:val="0"/>
-          <w:numId w:val="3"/>
-        </w:numPr>
-        <w:rPr/>
-      </w:pPr>
-      <w:r>
-        <w:rPr/>
-        <w:t>Active Record</w:t>
-      </w:r>
-    </w:p>
-    <w:p>
-      <w:pPr>
-        <w:pStyle w:val="KLNormal"/>
-        <w:rPr/>
-      </w:pPr>
-      <w:r>
-        <w:rPr/>
-        <w:t>Được sử dụng để quản lý dữ liệu trong các cơ sở dữ liệu quan hệ thông qua các đối tượng, là cơ sở cho các model trong ứng dụng Rails, nó cung cấp dữ liệu độc lập, khả năng tìm kiếm dữ liệu nâng cao, kết nối các model lại với nhau.</w:t>
-      </w:r>
-    </w:p>
-    <w:p>
-      <w:pPr>
-        <w:pStyle w:val="KLList"/>
-        <w:numPr>
-          <w:ilvl w:val="0"/>
-          <w:numId w:val="3"/>
-        </w:numPr>
-        <w:rPr/>
-      </w:pPr>
-      <w:r>
-        <w:rPr/>
-        <w:t>Active Resource</w:t>
-      </w:r>
-    </w:p>
-    <w:p>
-      <w:pPr>
-        <w:pStyle w:val="KLNormal"/>
-        <w:rPr/>
-      </w:pPr>
-      <w:r>
-        <w:rPr/>
-        <w:t>Quản lý các kết nối giữa RESTful web services và các đối tượng nghiệp vụ, giúp tối ưu mã nguồn và số lượng mã nguồn. Nó thực hiện ánh xạ tài nguyên dựa trên web tới những đối tượng cục bộ.</w:t>
-      </w:r>
-    </w:p>
-    <w:p>
-      <w:pPr>
-        <w:pStyle w:val="KLList"/>
-        <w:numPr>
-          <w:ilvl w:val="0"/>
-          <w:numId w:val="3"/>
-        </w:numPr>
-        <w:rPr/>
-      </w:pPr>
-      <w:r>
-        <w:rPr/>
-        <w:t>Active Suport</w:t>
-      </w:r>
-    </w:p>
-    <w:p>
-      <w:pPr>
-        <w:pStyle w:val="KLNormal"/>
-        <w:rPr/>
-      </w:pPr>
-      <w:r>
-        <w:rPr/>
-        <w:t>Là các tiện ích và các thư viện chuẩn của ruby, nó rất hữu ích trong quá trình phát triển.</w:t>
-      </w:r>
-    </w:p>
-    <w:p>
-      <w:pPr>
-        <w:pStyle w:val="KLList"/>
-        <w:numPr>
-          <w:ilvl w:val="0"/>
-          <w:numId w:val="3"/>
-        </w:numPr>
-        <w:rPr/>
-      </w:pPr>
-      <w:r>
-        <w:rPr/>
-        <w:t>Railties</w:t>
-      </w:r>
-    </w:p>
-    <w:p>
-      <w:pPr>
-        <w:pStyle w:val="KLNormal"/>
-        <w:rPr/>
-      </w:pPr>
-      <w:r>
-        <w:rPr/>
-        <w:t>Đảm nhận việc kết nối các module lại với nhau, là lõi để xây dựng ứng dụng rails.</w:t>
-      </w:r>
-    </w:p>
-    <w:p>
-      <w:pPr>
-        <w:pStyle w:val="KLH2"/>
-        <w:numPr>
-          <w:ilvl w:val="1"/>
-          <w:numId w:val="5"/>
-        </w:numPr>
-        <w:rPr/>
-      </w:pPr>
-      <w:bookmarkStart w:id="15" w:name="_Toc512896083"/>
-      <w:bookmarkEnd w:id="15"/>
-      <w:r>
-        <w:rPr/>
-        <w:t>MySQL</w:t>
-      </w:r>
-    </w:p>
-    <w:p>
-      <w:pPr>
-        <w:pStyle w:val="KLH3"/>
-        <w:numPr>
-          <w:ilvl w:val="2"/>
-          <w:numId w:val="5"/>
-        </w:numPr>
-        <w:rPr/>
-      </w:pPr>
-      <w:bookmarkStart w:id="16" w:name="_Toc512896084"/>
-      <w:bookmarkEnd w:id="16"/>
-      <w:r>
-        <w:rPr/>
-        <w:t>Hệ quản trị cơ sở dữ liệu</w:t>
-      </w:r>
-    </w:p>
-    <w:p>
-      <w:pPr>
-        <w:pStyle w:val="KLNormal"/>
-        <w:rPr/>
-      </w:pPr>
-      <w:r>
-        <w:rPr/>
-        <w:t>Cơ sở dữ liệu là tập hợp các dữ liệu được tổ chức theo một cấu trúc nhất định để có thể dễ dàng quản lý. Hệ quản trị cơ sở dữ liệu là một chuơng trình phần mềm hay hệ thống được thiết kế để quản trị một cơ sở dữ liệu.  Hệ quản trị cơ sở dữ liệu hỗ trợ khả năng lưu trữ, sửa chữa, xóa và tìm kiếm thông tin trong một cơ sở dữ liệu. Có nhiều loại hệ quản trị cơ sở dữ liệu khác nhau như MySQL, Oracle, PostgreSQL, SQL Server,…</w:t>
-      </w:r>
-    </w:p>
-    <w:p>
-      <w:pPr>
-        <w:pStyle w:val="KLH3"/>
-        <w:numPr>
-          <w:ilvl w:val="2"/>
-          <w:numId w:val="5"/>
-        </w:numPr>
-        <w:rPr/>
-      </w:pPr>
-      <w:bookmarkStart w:id="17" w:name="_Toc512896085"/>
-      <w:bookmarkEnd w:id="17"/>
-      <w:r>
-        <w:rPr/>
-        <w:t>MySQL là gì</w:t>
-      </w:r>
-    </w:p>
-    <w:p>
-      <w:pPr>
-        <w:pStyle w:val="KLNormal"/>
-        <w:rPr/>
-      </w:pPr>
-      <w:r>
-        <w:rPr/>
-        <w:t>MySQL là cơ sở dữ liệu tốc độ cao, ổn định và dễ sử dụng, có tính khả chuyển, hoạt động trên nhiều hệ điều hành cung cấp một hệ thống lớn các hàm tiện ích rất mạnh. Với tốc độ và tính bảo mật cao, MySQL rất thích hợp cho các ứng dụng có truy cập cơ sở dữ liệu trên internet...</w:t>
-      </w:r>
-    </w:p>
-    <w:p>
-      <w:pPr>
-        <w:pStyle w:val="KLNormal"/>
-        <w:rPr/>
-      </w:pPr>
-      <w:r>
-        <w:rPr/>
-        <w:t>Đặc điểm:</w:t>
-      </w:r>
-    </w:p>
-    <w:p>
-      <w:pPr>
-        <w:pStyle w:val="KLList1"/>
-        <w:numPr>
-          <w:ilvl w:val="0"/>
-          <w:numId w:val="4"/>
-        </w:numPr>
-        <w:rPr>
-          <w:rFonts w:ascii="Calibri Light" w:hAnsi="Calibri Light" w:cs="" w:asciiTheme="majorHAnsi" w:cstheme="majorBidi" w:hAnsiTheme="majorHAnsi"/>
-        </w:rPr>
-      </w:pPr>
-      <w:r>
-        <w:rPr/>
-        <w:t>Là một mã nguồn mở.</w:t>
-      </w:r>
-    </w:p>
-    <w:p>
-      <w:pPr>
-        <w:pStyle w:val="KLList1"/>
-        <w:numPr>
-          <w:ilvl w:val="0"/>
-          <w:numId w:val="4"/>
-        </w:numPr>
-        <w:rPr>
-          <w:rFonts w:ascii="Calibri Light" w:hAnsi="Calibri Light" w:cs="" w:asciiTheme="majorHAnsi" w:cstheme="majorBidi" w:hAnsiTheme="majorHAnsi"/>
-        </w:rPr>
-      </w:pPr>
-      <w:r>
-        <w:rPr/>
-        <w:t>Là một chương trình rất mạnh mẽ</w:t>
-      </w:r>
-    </w:p>
-    <w:p>
-      <w:pPr>
-        <w:pStyle w:val="KLList1"/>
-        <w:numPr>
-          <w:ilvl w:val="0"/>
-          <w:numId w:val="4"/>
-        </w:numPr>
-        <w:rPr>
-          <w:rFonts w:ascii="Calibri Light" w:hAnsi="Calibri Light" w:cs="" w:asciiTheme="majorHAnsi" w:cstheme="majorBidi" w:hAnsiTheme="majorHAnsi"/>
-        </w:rPr>
-      </w:pPr>
-      <w:r>
-        <w:rPr/>
-        <w:t>Sử dụng form chuẩn của ngôn ngữ dữ liệu SQL</w:t>
-      </w:r>
-    </w:p>
-    <w:p>
-      <w:pPr>
-        <w:pStyle w:val="KLList1"/>
-        <w:numPr>
-          <w:ilvl w:val="0"/>
-          <w:numId w:val="4"/>
-        </w:numPr>
-        <w:rPr>
-          <w:rFonts w:ascii="Calibri Light" w:hAnsi="Calibri Light" w:cs="" w:asciiTheme="majorHAnsi" w:cstheme="majorBidi" w:hAnsiTheme="majorHAnsi"/>
-        </w:rPr>
-      </w:pPr>
-      <w:r>
-        <w:rPr/>
-        <w:t>Làm việc trên nhiều hệ điều hành với nhiều ngôn ngữ</w:t>
-      </w:r>
-    </w:p>
-    <w:p>
-      <w:pPr>
-        <w:pStyle w:val="KLList1"/>
-        <w:numPr>
-          <w:ilvl w:val="0"/>
-          <w:numId w:val="4"/>
-        </w:numPr>
-        <w:rPr>
-          <w:rFonts w:ascii="Calibri Light" w:hAnsi="Calibri Light" w:cs="" w:asciiTheme="majorHAnsi" w:cstheme="majorBidi" w:hAnsiTheme="majorHAnsi"/>
-        </w:rPr>
-      </w:pPr>
-      <w:r>
-        <w:rPr/>
-        <w:t>Làm việc nhanh và khỏe với các tập dữ liệu lớn.</w:t>
-      </w:r>
-    </w:p>
-    <w:p>
-      <w:pPr>
-        <w:pStyle w:val="KLList1"/>
-        <w:numPr>
-          <w:ilvl w:val="0"/>
-          <w:numId w:val="4"/>
-        </w:numPr>
-        <w:rPr>
-          <w:rFonts w:ascii="Calibri Light" w:hAnsi="Calibri Light" w:cs="" w:asciiTheme="majorHAnsi" w:cstheme="majorBidi" w:hAnsiTheme="majorHAnsi"/>
-        </w:rPr>
-      </w:pPr>
-      <w:r>
-        <w:rPr/>
-        <w:t>Rất thân thiện, dễ dàng tìm hiểu để phát triển web</w:t>
-      </w:r>
-    </w:p>
-    <w:p>
-      <w:pPr>
-        <w:pStyle w:val="KLList1"/>
-        <w:numPr>
-          <w:ilvl w:val="0"/>
-          <w:numId w:val="4"/>
-        </w:numPr>
-        <w:rPr>
-          <w:rFonts w:ascii="Calibri Light" w:hAnsi="Calibri Light" w:cs="" w:asciiTheme="majorHAnsi" w:cstheme="majorBidi" w:hAnsiTheme="majorHAnsi"/>
-        </w:rPr>
-      </w:pPr>
-      <w:r>
-        <w:rPr/>
-        <w:t>Hỗ trợ các cơ sở dữ liệu lớn.</w:t>
-      </w:r>
-    </w:p>
-    <w:p>
-      <w:pPr>
-        <w:pStyle w:val="Normal"/>
-        <w:rPr>
-          <w:rFonts w:ascii="Times New Roman" w:hAnsi="Times New Roman" w:eastAsia="Times New Roman" w:cs="Times New Roman"/>
-          <w:bCs/>
-          <w:color w:val="000000" w:themeColor="text1"/>
-          <w:sz w:val="26"/>
-          <w:szCs w:val="24"/>
-        </w:rPr>
-      </w:pPr>
-      <w:r>
-        <w:rPr>
-          <w:rFonts w:eastAsia="Times New Roman" w:cs="Times New Roman" w:ascii="Times New Roman" w:hAnsi="Times New Roman"/>
-          <w:bCs/>
-          <w:color w:val="000000" w:themeColor="text1"/>
-          <w:sz w:val="26"/>
-          <w:szCs w:val="24"/>
-        </w:rPr>
-      </w:r>
-      <w:r>
-        <w:br w:type="page"/>
-      </w:r>
-    </w:p>
-    <w:p>
-      <w:pPr>
-        <w:pStyle w:val="Heading1"/>
-        <w:numPr>
-          <w:ilvl w:val="0"/>
-          <w:numId w:val="5"/>
-        </w:numPr>
-        <w:rPr/>
-      </w:pPr>
-      <w:bookmarkStart w:id="18" w:name="_Toc512896086"/>
-      <w:bookmarkEnd w:id="18"/>
-      <w:r>
-        <w:rPr/>
-        <w:t>Phân tích yêu cầu bài toán</w:t>
-      </w:r>
-    </w:p>
-    <w:p>
-      <w:pPr>
-        <w:pStyle w:val="KLNormal"/>
-        <w:rPr/>
-      </w:pPr>
-      <w:r>
-        <w:rPr/>
-        <w:t>Chương này mô tả tổng quan về bài toán, thu thập các yêu cầu của người dùng về phần mềm, thiết kế các ca sử dụng và phân tích chi tiết ca sử dụng.</w:t>
-      </w:r>
-    </w:p>
-    <w:p>
-      <w:pPr>
-        <w:pStyle w:val="KLH2"/>
-        <w:numPr>
-          <w:ilvl w:val="1"/>
-          <w:numId w:val="5"/>
-        </w:numPr>
-        <w:rPr/>
-      </w:pPr>
-      <w:bookmarkStart w:id="19" w:name="_Toc512896087"/>
-      <w:bookmarkEnd w:id="19"/>
-      <w:r>
-        <w:rPr/>
-        <w:t>Mô tả bài toán</w:t>
-      </w:r>
-    </w:p>
-    <w:p>
-      <w:pPr>
-        <w:pStyle w:val="KLNormal"/>
-        <w:rPr/>
-      </w:pPr>
-      <w:r>
-        <w:rPr/>
-        <w:t>Bài toàn đặt ra là cần xây dựng một ứng dụng dựa trên ý tưởng của phần mềm tinycards của Duolingo giúp người dùng học nhanh kiến thức thông qua các thẻ học. Ứng dụng có người dùng là người học từ vựng, khái niệm muốn trau dồi vốn từ vựng, kiến thức và chia sẻ với cộng đồng những kiến thức của bản thân.</w:t>
-      </w:r>
-    </w:p>
-    <w:p>
-      <w:pPr>
-        <w:pStyle w:val="KLH2"/>
-        <w:numPr>
-          <w:ilvl w:val="1"/>
-          <w:numId w:val="5"/>
-        </w:numPr>
-        <w:rPr/>
-      </w:pPr>
-      <w:bookmarkStart w:id="20" w:name="_Toc512896088"/>
-      <w:bookmarkEnd w:id="20"/>
-      <w:r>
-        <w:rPr/>
-        <w:t>Thu thập yêu cầu</w:t>
-      </w:r>
-    </w:p>
-    <w:p>
-      <w:pPr>
-        <w:pStyle w:val="KLBoldHeading"/>
-        <w:rPr/>
-      </w:pPr>
-      <w:r>
-        <w:rPr/>
-        <w:t>Yêu cầu người dùng</w:t>
-      </w:r>
-    </w:p>
-    <w:p>
-      <w:pPr>
-        <w:pStyle w:val="KLList1"/>
-        <w:numPr>
-          <w:ilvl w:val="0"/>
-          <w:numId w:val="4"/>
-        </w:numPr>
-        <w:rPr/>
-      </w:pPr>
-      <w:r>
-        <w:rPr/>
-        <w:t xml:space="preserve">Là người dùng, tôi muốn đăng ký tài khoàn vào ứng hệ thống để có thể sử dụng hệ thống </w:t>
-      </w:r>
-    </w:p>
-    <w:p>
-      <w:pPr>
-        <w:pStyle w:val="KLList1"/>
-        <w:numPr>
-          <w:ilvl w:val="0"/>
-          <w:numId w:val="4"/>
-        </w:numPr>
-        <w:rPr/>
-      </w:pPr>
-      <w:r>
-        <w:rPr/>
-        <w:t>Là người dùng, tôi muốn đăng nhập vào ứng dụng để sử dụng ứng dụng</w:t>
-      </w:r>
-    </w:p>
-    <w:p>
-      <w:pPr>
-        <w:pStyle w:val="KLList1"/>
-        <w:numPr>
-          <w:ilvl w:val="0"/>
-          <w:numId w:val="4"/>
-        </w:numPr>
-        <w:rPr/>
-      </w:pPr>
-      <w:r>
-        <w:rPr/>
-        <w:t>Là người dùng, tôi muốn tạo ra các bộ thẻ học từ vựng cho tôi và mọi người cùng học trên ứng dụng</w:t>
-      </w:r>
-    </w:p>
-    <w:p>
-      <w:pPr>
-        <w:pStyle w:val="KLList1"/>
-        <w:numPr>
-          <w:ilvl w:val="0"/>
-          <w:numId w:val="4"/>
-        </w:numPr>
-        <w:rPr/>
-      </w:pPr>
-      <w:r>
-        <w:rPr/>
-        <w:t xml:space="preserve">Là người dùng tôi muốn chỉnh sửa bộ thẻ mà chính tôi tạo ra </w:t>
-      </w:r>
-    </w:p>
-    <w:p>
-      <w:pPr>
-        <w:pStyle w:val="KLList1"/>
-        <w:numPr>
-          <w:ilvl w:val="0"/>
-          <w:numId w:val="4"/>
-        </w:numPr>
-        <w:rPr/>
-      </w:pPr>
-      <w:r>
-        <w:rPr/>
-        <w:t>Là người dùng tôi muốn xem được thông tin về tài khoản, họ tên, email của mình đề đảm bảo thông tin chính xác của tôi</w:t>
-      </w:r>
-    </w:p>
-    <w:p>
-      <w:pPr>
-        <w:pStyle w:val="KLList1"/>
-        <w:numPr>
-          <w:ilvl w:val="0"/>
-          <w:numId w:val="4"/>
-        </w:numPr>
-        <w:rPr/>
-      </w:pPr>
-      <w:r>
-        <w:rPr/>
-        <w:t>Là người dùng tôi muốn chỉnh sửa thông tin về tên, email, ảnh đại diện và mật khẩu của tài khoản của tôi.</w:t>
-      </w:r>
-    </w:p>
-    <w:p>
-      <w:pPr>
-        <w:pStyle w:val="KLList1"/>
-        <w:numPr>
-          <w:ilvl w:val="0"/>
-          <w:numId w:val="4"/>
-        </w:numPr>
-        <w:rPr/>
-      </w:pPr>
-      <w:r>
-        <w:rPr/>
-        <w:t>Là người dùng tôi muốn được học các bài học theo từng bộ thẻ của ứng dụng</w:t>
-      </w:r>
-    </w:p>
-    <w:p>
-      <w:pPr>
-        <w:pStyle w:val="KLList1"/>
-        <w:numPr>
-          <w:ilvl w:val="0"/>
-          <w:numId w:val="4"/>
-        </w:numPr>
-        <w:rPr/>
-      </w:pPr>
-      <w:r>
-        <w:rPr/>
-        <w:t>Là người dùng tôi muốn đăng xuất ra khỏi ứng dụng</w:t>
-      </w:r>
-    </w:p>
-    <w:p>
-      <w:pPr>
-        <w:pStyle w:val="KLList1"/>
-        <w:numPr>
-          <w:ilvl w:val="0"/>
-          <w:numId w:val="4"/>
-        </w:numPr>
-        <w:rPr/>
-      </w:pPr>
-      <w:r>
-        <w:rPr/>
-        <w:t>Là người dùng tôi muốn tìm kiếm các bộ thẻ theo tên là mô tả của bộ thẻ.</w:t>
-      </w:r>
-    </w:p>
-    <w:p>
-      <w:pPr>
-        <w:pStyle w:val="KLBoldHeading"/>
-        <w:rPr/>
-      </w:pPr>
-      <w:r>
-        <w:rPr/>
-        <w:t>Yêu cầu người quản trị</w:t>
-      </w:r>
-    </w:p>
-    <w:p>
-      <w:pPr>
-        <w:pStyle w:val="KLList1"/>
-        <w:numPr>
-          <w:ilvl w:val="0"/>
-          <w:numId w:val="4"/>
-        </w:numPr>
-        <w:rPr/>
-      </w:pPr>
-      <w:r>
-        <w:rPr/>
-        <w:t>Là người quản trị tôi muốn xem thông tin tất cả người dùng trong hệ thống</w:t>
-      </w:r>
-    </w:p>
-    <w:p>
-      <w:pPr>
-        <w:pStyle w:val="KLList1"/>
-        <w:numPr>
-          <w:ilvl w:val="0"/>
-          <w:numId w:val="4"/>
-        </w:numPr>
-        <w:rPr/>
-      </w:pPr>
-      <w:r>
-        <w:rPr/>
-        <w:t>Là người quản trị  tôi muốn xem tất cả các bộ thẻ trong hệ thống.</w:t>
-      </w:r>
-    </w:p>
-    <w:p>
-      <w:pPr>
-        <w:pStyle w:val="KLList1"/>
-        <w:numPr>
-          <w:ilvl w:val="0"/>
-          <w:numId w:val="4"/>
-        </w:numPr>
-        <w:rPr/>
-      </w:pPr>
-      <w:r>
-        <w:rPr/>
-        <w:t>Là người quản trị tôi muốn thống kê số lượng người dùng, số bộ thẻ, số thẻ trong một tuần hoặc một tháng</w:t>
-      </w:r>
-    </w:p>
-    <w:p>
-      <w:pPr>
-        <w:pStyle w:val="KLList1"/>
-        <w:numPr>
-          <w:ilvl w:val="0"/>
-          <w:numId w:val="4"/>
-        </w:numPr>
-        <w:rPr/>
-      </w:pPr>
-      <w:r>
-        <w:rPr/>
-        <w:t>Là người quản trị tôi muốn xem các phản hồi của người dùng về các bộ thẻ.</w:t>
-      </w:r>
-    </w:p>
-    <w:p>
-      <w:pPr>
-        <w:pStyle w:val="KLList1"/>
-        <w:numPr>
-          <w:ilvl w:val="0"/>
-          <w:numId w:val="4"/>
-        </w:numPr>
-        <w:rPr/>
-      </w:pPr>
-      <w:r>
-        <w:rPr/>
-        <w:t>Là người quản trị tôi muốn xóa các bộ thẻ có nội dung nhạy cảm, không phù hợp</w:t>
-      </w:r>
-    </w:p>
-    <w:p>
-      <w:pPr>
-        <w:pStyle w:val="KLH2"/>
-        <w:numPr>
-          <w:ilvl w:val="1"/>
-          <w:numId w:val="5"/>
-        </w:numPr>
-        <w:rPr/>
-      </w:pPr>
-      <w:bookmarkStart w:id="21" w:name="_Toc512896089"/>
-      <w:bookmarkEnd w:id="21"/>
-      <w:r>
-        <w:rPr/>
-        <w:t>Phân tích tác nhân chức năng của hệ thống</w:t>
-      </w:r>
-    </w:p>
-    <w:p>
-      <w:pPr>
-        <w:pStyle w:val="KLNormal"/>
-        <w:rPr/>
-      </w:pPr>
-      <w:r>
-        <w:rPr/>
-        <w:t>Sau khi thu thập yêu cầu của hệ thống, tôi đã xác định được các tác nhân của hệ thống gồm: Người dùng và người quản trị.</w:t>
-      </w:r>
-    </w:p>
-    <w:p>
-      <w:pPr>
-        <w:pStyle w:val="KLNormal"/>
-        <w:rPr/>
-      </w:pPr>
-      <w:r>
-        <w:rPr/>
-        <w:t>* Yêu cầu chức năng</w:t>
-      </w:r>
-    </w:p>
-    <w:p>
-      <w:pPr>
-        <w:pStyle w:val="KLNormal"/>
-        <w:rPr/>
-      </w:pPr>
-      <w:r>
-        <w:rPr/>
-        <w:t>Để diễn tả yêu cầu chức năng của hệ thống, tôi chia chia chức năng theo từng vai trò của người sử dụng cho hợp lý.</w:t>
-      </w:r>
-    </w:p>
-    <w:p>
-      <w:pPr>
-        <w:pStyle w:val="KLNormal"/>
-        <w:rPr>
-          <w:lang w:val="en-US"/>
-        </w:rPr>
-      </w:pPr>
-      <w:r>
-        <w:rPr>
-          <w:lang w:val="en-US"/>
-        </w:rPr>
-        <w:t>Người quản trị:</w:t>
-      </w:r>
-    </w:p>
-    <w:p>
-      <w:pPr>
-        <w:pStyle w:val="KLList1"/>
-        <w:numPr>
-          <w:ilvl w:val="0"/>
-          <w:numId w:val="4"/>
-        </w:numPr>
-        <w:rPr>
-          <w:lang w:val="en-US"/>
-        </w:rPr>
-      </w:pPr>
-      <w:r>
-        <w:rPr>
-          <w:lang w:val="en-US"/>
-        </w:rPr>
-        <w:t>Đăng nhập: Hệ thống mặc đinh sẽ tạo sẵn một tài khoản cho người quản trị, có thể tạo nhiều hơn một tài khoản người quản trị.</w:t>
-      </w:r>
-    </w:p>
-    <w:p>
-      <w:pPr>
-        <w:pStyle w:val="KLList1"/>
-        <w:numPr>
-          <w:ilvl w:val="0"/>
-          <w:numId w:val="4"/>
-        </w:numPr>
-        <w:rPr>
-          <w:lang w:val="en-US"/>
-        </w:rPr>
-      </w:pPr>
-      <w:r>
-        <w:rPr>
-          <w:lang w:val="en-US"/>
-        </w:rPr>
-        <w:t>Quản lý các bộ thẻ: Người quản trị có trách nhiệm quản lý các bộ thẻ của người dùng. Nhận phản hồi của người dùng để kiểm tra nội dung của các bộ thẻ xem bộ thẻ đó có nội dùng xấu, nhạy cảm không để quản lý nó dễ dàng.</w:t>
-      </w:r>
-    </w:p>
-    <w:p>
-      <w:pPr>
-        <w:pStyle w:val="KLList1"/>
-        <w:numPr>
-          <w:ilvl w:val="0"/>
-          <w:numId w:val="4"/>
-        </w:numPr>
-        <w:rPr>
-          <w:lang w:val="en-US"/>
-        </w:rPr>
-      </w:pPr>
-      <w:r>
-        <w:rPr>
-          <w:lang w:val="en-US"/>
-        </w:rPr>
-        <w:t>Quản lý người dùng: Người quản trị có trách nhiệm quản lý các người dùng.</w:t>
-      </w:r>
-    </w:p>
-    <w:p>
-      <w:pPr>
-        <w:pStyle w:val="KLNormal"/>
-        <w:rPr>
-          <w:lang w:val="en-US"/>
-        </w:rPr>
-      </w:pPr>
-      <w:r>
-        <w:rPr>
-          <w:lang w:val="en-US"/>
-        </w:rPr>
-        <w:t>Người dùng:</w:t>
-      </w:r>
-    </w:p>
-    <w:p>
-      <w:pPr>
-        <w:pStyle w:val="KLList1"/>
-        <w:numPr>
-          <w:ilvl w:val="0"/>
-          <w:numId w:val="4"/>
-        </w:numPr>
-        <w:rPr/>
-      </w:pPr>
-      <w:r>
-        <w:rPr/>
-        <w:t>Đăng nhập: Đăng nhập khi đã có tài khoản trên hệ thống</w:t>
-      </w:r>
-      <w:r>
-        <w:rPr>
-          <w:lang w:val="en-US"/>
-        </w:rPr>
-        <w:t>.</w:t>
-      </w:r>
-    </w:p>
-    <w:p>
-      <w:pPr>
-        <w:pStyle w:val="KLList1"/>
-        <w:numPr>
-          <w:ilvl w:val="0"/>
-          <w:numId w:val="4"/>
-        </w:numPr>
-        <w:rPr/>
-      </w:pPr>
-      <w:r>
-        <w:rPr/>
-        <w:t>Đăng ký: Đăng ký tài khoản để sử dụng hệ thống.</w:t>
-      </w:r>
-    </w:p>
-    <w:p>
-      <w:pPr>
-        <w:pStyle w:val="KLList1"/>
-        <w:numPr>
-          <w:ilvl w:val="0"/>
-          <w:numId w:val="4"/>
-        </w:numPr>
-        <w:rPr/>
-      </w:pPr>
-      <w:r>
-        <w:rPr/>
-        <w:t>Đăng xuất: Đăng xuất tài khoản ra khỏi hệ thống.</w:t>
-      </w:r>
-    </w:p>
-    <w:p>
-      <w:pPr>
-        <w:pStyle w:val="KLList1"/>
-        <w:numPr>
-          <w:ilvl w:val="0"/>
-          <w:numId w:val="4"/>
-        </w:numPr>
-        <w:rPr/>
-      </w:pPr>
-      <w:r>
-        <w:rPr/>
-        <w:t xml:space="preserve">Tạo bộ thẻ mới bằng cách thủ công theo mẫu của hệ thống (form):  Người dùng có thể tạo mới một bộ thẻ, người dùng có thể xem được chi tiết nội dung của bộ thẻ. Khi người dùng tạo ra bộ thẻ thì các bài học cũng sẽ được tạo ra dựa trên số thẻ của bộ thẻ. </w:t>
-      </w:r>
-    </w:p>
-    <w:p>
-      <w:pPr>
-        <w:pStyle w:val="KLList1"/>
-        <w:numPr>
-          <w:ilvl w:val="0"/>
-          <w:numId w:val="4"/>
-        </w:numPr>
-        <w:rPr/>
-      </w:pPr>
-      <w:r>
-        <w:rPr/>
-        <w:t>Sửa bộ thẻ: Khi bộ thẻ do chính người dùng tạo ra thì người dùng sẽ có quyền chỉnh sửa bộ thẻ đó. Sau khi chỉnh sửa, mọi dữ liệu của các bài học được tạo ra từ dữ liệu của bộ thẻ cũ sẽ bị mất. Sau khi thay đổi bộ thẻ các bài học cũng được cập nhật lại.</w:t>
-      </w:r>
-    </w:p>
-    <w:p>
-      <w:pPr>
-        <w:pStyle w:val="KLList1"/>
-        <w:numPr>
-          <w:ilvl w:val="0"/>
-          <w:numId w:val="4"/>
-        </w:numPr>
-        <w:rPr/>
-      </w:pPr>
-      <w:r>
-        <w:rPr/>
-        <w:t>Nhập dữ liệu từ google sheet để tạo các bộ thẻ: Khi người dùng có nhiều từ nhưng không muốn mất nhiều thời gian để nhập vào khi sử dụng cách thủ công thì người dùng có thể tạo dữ liệu có sẵn ở google sheet và nhập đường dẫn vào hệ thống để tự động các các bộ thẻ.</w:t>
-      </w:r>
-    </w:p>
-    <w:p>
-      <w:pPr>
-        <w:pStyle w:val="KLList1"/>
-        <w:numPr>
-          <w:ilvl w:val="0"/>
-          <w:numId w:val="4"/>
-        </w:numPr>
-        <w:rPr/>
-      </w:pPr>
-      <w:r>
-        <w:rPr/>
-        <w:t>Cập nhật thông tin của người dùng: Khi người dùng muốn xem hoặc thay đổi thông tin cá nhân, hoặc người dùng có thể thay đổi mật khẩu cá nhân. Người dùng muốn cập nhật thông tin chỉ cần vào phần cài đặt để tiến hành xem và chỉnh sửa thông tin.</w:t>
-      </w:r>
-    </w:p>
-    <w:p>
-      <w:pPr>
-        <w:pStyle w:val="KLList1"/>
-        <w:numPr>
-          <w:ilvl w:val="0"/>
-          <w:numId w:val="4"/>
-        </w:numPr>
-        <w:rPr/>
-      </w:pPr>
-      <w:r>
-        <w:rPr/>
-        <w:t>Tìm kiếm bộ thẻ: Người dùng có thể tìm kiếm các bộ thẻ theo chủ đề hoặc mô tả về bộ thẻ để học và luyện theo chủ đề bằng cách tìm kiếm ở trên thanh công cụ của ứng dụng.</w:t>
-      </w:r>
-    </w:p>
-    <w:p>
-      <w:pPr>
-        <w:pStyle w:val="KLList1"/>
-        <w:numPr>
-          <w:ilvl w:val="0"/>
-          <w:numId w:val="4"/>
-        </w:numPr>
-        <w:rPr/>
-      </w:pPr>
-      <w:r>
-        <w:rPr/>
-        <w:t>Học và luyện các bộ thẻ theo từng bài học: Mục đích của ứng dụng là học và luyện kiến thức nên các bộ thẻ sẽ có các bài học để luyện tập ghi nhớ các khái niệm, các kiến thức của bộ thẻ đó. Người dùng sẽ vào bài học ở trong bộ thẻ, người dùng chỉ được phép học các bài học khi mà các bài học trước của cùng một bộ thẻ đã học xong.</w:t>
-      </w:r>
-    </w:p>
-    <w:p>
-      <w:pPr>
-        <w:pStyle w:val="KLList1"/>
-        <w:numPr>
-          <w:ilvl w:val="0"/>
-          <w:numId w:val="4"/>
-        </w:numPr>
-        <w:rPr/>
-      </w:pPr>
-      <w:r>
-        <w:rPr/>
-        <w:t>Xóa bộ thẻ: Quản trị viên có thể xóa các bộ thẻ của người dùng khi nội dung của bộ thẻ không phù hợp. Người dùng chỉ xóa được những bộ thẻ do chính người dùng tạo ra. Để xóa bộ thẻ người dùng vào chỉnh sửa bộ thẻ và nhấn vào xóa để xóa bộ thẻ.</w:t>
-      </w:r>
-    </w:p>
-    <w:p>
-      <w:pPr>
-        <w:pStyle w:val="KLList1"/>
-        <w:numPr>
-          <w:ilvl w:val="0"/>
-          <w:numId w:val="4"/>
-        </w:numPr>
-        <w:rPr/>
-      </w:pPr>
-      <w:r>
-        <w:rPr/>
-        <w:t>Theo dõi người dùng: Khi người dùng muốn những bộ thẻ của những người mà mình thấy sở hữu những bộ thẻ có ích thì người dùng sẽ theo dõi bằng cách nhấn vào nút theo dõi (Follow) ở trang cá nhân của người đó.</w:t>
-      </w:r>
-    </w:p>
-    <w:p>
-      <w:pPr>
-        <w:pStyle w:val="KLList1"/>
-        <w:numPr>
-          <w:ilvl w:val="0"/>
-          <w:numId w:val="4"/>
-        </w:numPr>
-        <w:rPr/>
-      </w:pPr>
-      <w:r>
-        <w:rPr/>
-        <w:t>Phản hồi với những bộ thẻ có nội dùng không phù hợp: Trong quá trình người dùng học và luyện các bộ thẻ, nếu người dùng thấy bộ thẻ nào có nội dung không phù hợp, nội dung nhạy cảm. Người dùng phản hồi bằng cách ở trang giao diện của bộ thẻ đó, người dùng vào tất cả các thẻ của bộ thẻ sẽ có nút để phản hồi, người dùng chọn nội dung phản hồi tương ứng với bộ thẻ đó.</w:t>
-      </w:r>
-    </w:p>
-    <w:p>
-      <w:pPr>
-        <w:pStyle w:val="KLList1"/>
-        <w:numPr>
-          <w:ilvl w:val="0"/>
-          <w:numId w:val="4"/>
-        </w:numPr>
-        <w:rPr>
-          <w:lang w:val="en-US"/>
-        </w:rPr>
-      </w:pPr>
-      <w:r>
-        <w:rPr>
-          <w:lang w:val="en-US"/>
-        </w:rPr>
-        <w:t>* Yêu cầu phi chức năng</w:t>
-      </w:r>
-    </w:p>
-    <w:p>
-      <w:pPr>
-        <w:pStyle w:val="KLList1"/>
-        <w:numPr>
-          <w:ilvl w:val="0"/>
-          <w:numId w:val="6"/>
-        </w:numPr>
-        <w:rPr>
-          <w:lang w:val="en-US"/>
-        </w:rPr>
-      </w:pPr>
-      <w:r>
-        <w:rPr>
-          <w:lang w:val="en-US"/>
-        </w:rPr>
-        <w:t>Hệ thống cần được xây dựng  với các yêu cầu phi chức năng như sau:</w:t>
-      </w:r>
-    </w:p>
-    <w:p>
-      <w:pPr>
-        <w:pStyle w:val="KLList1"/>
-        <w:numPr>
-          <w:ilvl w:val="0"/>
-          <w:numId w:val="7"/>
-        </w:numPr>
-        <w:rPr>
-          <w:lang w:val="en-US"/>
-        </w:rPr>
-      </w:pPr>
-      <w:r>
-        <w:rPr>
-          <w:lang w:val="en-US"/>
-        </w:rPr>
-        <w:t>Ruby on Rails: Hệ thống được xây dựng trên nên tảng framework Ruby on Rails với phiên bản 5.1 của  Ruby với phiên bản 2.4 và Angular 2 phiên bản 2</w:t>
-      </w:r>
-    </w:p>
-    <w:p>
-      <w:pPr>
-        <w:pStyle w:val="KLList1"/>
-        <w:numPr>
-          <w:ilvl w:val="0"/>
-          <w:numId w:val="7"/>
-        </w:numPr>
-        <w:rPr>
-          <w:lang w:val="en-US"/>
-        </w:rPr>
-      </w:pPr>
-      <w:r>
-        <w:rPr>
-          <w:lang w:val="en-US"/>
-        </w:rPr>
-        <w:t>Xác thực và phần quyền: Hệ thống cần có sự bảo mật với cái vai trò nhất định. Người dùng sẽ chỉ có quyền tạo bộ thẻ và ôn luyện chúng, không thể thực hiện các chức năng của người quản trị như xem toàn bộ người dùng hoặc xóa các bộ thẻ không phù hợp</w:t>
-      </w:r>
-    </w:p>
-    <w:p>
-      <w:pPr>
-        <w:pStyle w:val="KLList1"/>
-        <w:numPr>
-          <w:ilvl w:val="0"/>
-          <w:numId w:val="7"/>
-        </w:numPr>
-        <w:rPr>
-          <w:lang w:val="en-US"/>
-        </w:rPr>
-      </w:pPr>
-      <w:r>
-        <w:rPr>
-          <w:lang w:val="en-US"/>
-        </w:rPr>
-        <w:t>Triển khai hệ thống: Mã nguồn của hệ thống được lưu giữu trên github và đã được triển khai trên thực tế để người dùng sử dụng.</w:t>
-      </w:r>
-    </w:p>
-    <w:p>
-      <w:pPr>
-        <w:pStyle w:val="KLList1"/>
-        <w:numPr>
-          <w:ilvl w:val="0"/>
-          <w:numId w:val="7"/>
-        </w:numPr>
-        <w:rPr>
-          <w:lang w:val="en-US"/>
-        </w:rPr>
-      </w:pPr>
-      <w:r>
-        <w:rPr>
-          <w:lang w:val="en-US"/>
-        </w:rPr>
-        <w:t>Hiệu năng hoạt động của hệ thống: Hệ thống cần hoạt động ổn định với dữ liệu lên tới hàng nghìn người cùng truy cập và sử dụng, thời gian tương tác nhanh, tài nguyên sử dụng hợp lý.</w:t>
-      </w:r>
-    </w:p>
-    <w:p>
-      <w:pPr>
-        <w:pStyle w:val="KLList1"/>
-        <w:numPr>
-          <w:ilvl w:val="0"/>
-          <w:numId w:val="7"/>
-        </w:numPr>
-        <w:rPr>
-          <w:lang w:val="en-US"/>
-        </w:rPr>
-      </w:pPr>
-      <w:r>
-        <w:rPr>
-          <w:lang w:val="en-US"/>
-        </w:rPr>
-        <w:t>Tương thích: Tường tích trên trình duyệt của các thiết bị di dộng mà máy tính để bàn.</w:t>
-      </w:r>
-    </w:p>
-    <w:p>
-      <w:pPr>
-        <w:pStyle w:val="KLH2"/>
-        <w:numPr>
-          <w:ilvl w:val="1"/>
-          <w:numId w:val="5"/>
-        </w:numPr>
-        <w:rPr/>
-      </w:pPr>
-      <w:bookmarkStart w:id="22" w:name="_Toc512896090"/>
-      <w:bookmarkEnd w:id="22"/>
-      <w:r>
-        <w:rPr/>
-        <w:t>Phân tích yêu cầu</w:t>
-      </w:r>
-    </w:p>
-    <w:p>
-      <w:pPr>
-        <w:pStyle w:val="KLH3"/>
-        <w:numPr>
-          <w:ilvl w:val="2"/>
-          <w:numId w:val="5"/>
-        </w:numPr>
-        <w:rPr/>
-      </w:pPr>
-      <w:bookmarkStart w:id="23" w:name="_Toc512896091"/>
-      <w:r>
-        <w:rPr/>
-        <w:t>Thiết kế ca sử dụng</w:t>
-      </w:r>
-      <w:bookmarkEnd w:id="23"/>
-      <w:r>
-        <w:rPr/>
-        <w:t xml:space="preserve"> </w:t>
-      </w:r>
-    </w:p>
-    <w:p>
-      <w:pPr>
-        <w:pStyle w:val="Normal"/>
-        <w:rPr/>
-      </w:pPr>
-      <w:r>
-        <w:rPr/>
-        <w:drawing>
-          <wp:inline distT="0" distB="0" distL="0" distR="0">
-            <wp:extent cx="5758815" cy="4212590"/>
-            <wp:effectExtent l="0" t="0" r="0" b="0"/>
-            <wp:docPr id="3" name="Picture 1" descr="https://scontent.fhan2-3.fna.fbcdn.net/v/t1.15752-9/31306873_2064804173760684_2443564653138149376_n.png?_nc_cat=0&amp;oh=cabb612753135368577dcedda4aa4ccd&amp;oe=5B984799"/>
-            <wp:cNvGraphicFramePr>
-              <a:graphicFrameLocks xmlns:a="http://schemas.openxmlformats.org/drawingml/2006/main" noChangeAspect="1"/>
-            </wp:cNvGraphicFramePr>
-            <a:graphic xmlns:a="http://schemas.openxmlformats.org/drawingml/2006/main">
-              <a:graphicData uri="http://schemas.openxmlformats.org/drawingml/2006/picture">
-                <pic:pic xmlns:pic="http://schemas.openxmlformats.org/drawingml/2006/picture">
-                  <pic:nvPicPr>
-                    <pic:cNvPr id="3" name="Picture 1" descr="https://scontent.fhan2-3.fna.fbcdn.net/v/t1.15752-9/31306873_2064804173760684_2443564653138149376_n.png?_nc_cat=0&amp;oh=cabb612753135368577dcedda4aa4ccd&amp;oe=5B984799"/>
+                    <pic:cNvPr id="2" name="Picture 1" descr="https://scontent.fhan2-3.fna.fbcdn.net/v/t1.15752-9/31306873_2064804173760684_2443564653138149376_n.png?_nc_cat=0&amp;oh=cabb612753135368577dcedda4aa4ccd&amp;oe=5B984799"/>
                     <pic:cNvPicPr>
                       <a:picLocks noChangeAspect="1" noChangeArrowheads="1"/>
                     </pic:cNvPicPr>
@@ -12043,7 +11970,7 @@
         <w:pStyle w:val="Caption1"/>
         <w:rPr/>
       </w:pPr>
-      <w:bookmarkStart w:id="24" w:name="_Toc512417603"/>
+      <w:bookmarkStart w:id="23" w:name="_Toc512417603"/>
       <w:r>
         <w:rPr/>
         <w:t xml:space="preserve">Hình </w:t>
@@ -12057,7 +11984,7 @@
       <w:r>
         <w:fldChar w:fldCharType="separate"/>
       </w:r>
-      <w:bookmarkStart w:id="25" w:name="__Fieldmark__2031_245281647"/>
+      <w:bookmarkStart w:id="24" w:name="__Fieldmark__2031_245281647"/>
       <w:r>
         <w:rPr/>
         <w:t>3</w:t>
@@ -12068,7 +11995,7 @@
       <w:r>
         <w:fldChar w:fldCharType="end"/>
       </w:r>
-      <w:bookmarkEnd w:id="25"/>
+      <w:bookmarkEnd w:id="24"/>
       <w:r>
         <w:rPr/>
         <w:t>.</w:t>
@@ -12084,12 +12011,12 @@
         <w:fldChar w:fldCharType="separate"/>
       </w:r>
       <w:r>
-        <w:t>2</w:t>
+        <w:t>1</w:t>
       </w:r>
       <w:r>
         <w:fldChar w:fldCharType="end"/>
       </w:r>
-      <w:bookmarkEnd w:id="24"/>
+      <w:bookmarkEnd w:id="23"/>
       <w:r>
         <w:rPr/>
         <w:t>: Mô hình ca sử dụng của người dùng</w:t>
@@ -12108,7 +12035,7 @@
           <wp:inline distT="0" distB="0" distL="0" distR="0">
             <wp:extent cx="5742940" cy="3181350"/>
             <wp:effectExtent l="0" t="0" r="0" b="0"/>
-            <wp:docPr id="4" name="Picture 3" descr=""/>
+            <wp:docPr id="3" name="Picture 3" descr=""/>
             <wp:cNvGraphicFramePr>
               <a:graphicFrameLocks xmlns:a="http://schemas.openxmlformats.org/drawingml/2006/main" noChangeAspect="1"/>
             </wp:cNvGraphicFramePr>
@@ -12116,7 +12043,7 @@
               <a:graphicData uri="http://schemas.openxmlformats.org/drawingml/2006/picture">
                 <pic:pic xmlns:pic="http://schemas.openxmlformats.org/drawingml/2006/picture">
                   <pic:nvPicPr>
-                    <pic:cNvPr id="4" name="Picture 3" descr=""/>
+                    <pic:cNvPr id="3" name="Picture 3" descr=""/>
                     <pic:cNvPicPr>
                       <a:picLocks noChangeAspect="1" noChangeArrowheads="1"/>
                     </pic:cNvPicPr>
@@ -12148,7 +12075,7 @@
         <w:pStyle w:val="Caption1"/>
         <w:rPr/>
       </w:pPr>
-      <w:bookmarkStart w:id="26" w:name="_Toc512417604"/>
+      <w:bookmarkStart w:id="25" w:name="_Toc512417604"/>
       <w:r>
         <w:rPr/>
         <w:t xml:space="preserve">Hình </w:t>
@@ -12162,7 +12089,7 @@
       <w:r>
         <w:fldChar w:fldCharType="separate"/>
       </w:r>
-      <w:bookmarkStart w:id="27" w:name="__Fieldmark__2048_245281647"/>
+      <w:bookmarkStart w:id="26" w:name="__Fieldmark__2048_245281647"/>
       <w:r>
         <w:rPr/>
         <w:t>3</w:t>
@@ -12173,7 +12100,7 @@
       <w:r>
         <w:fldChar w:fldCharType="end"/>
       </w:r>
-      <w:bookmarkEnd w:id="27"/>
+      <w:bookmarkEnd w:id="26"/>
       <w:r>
         <w:rPr/>
         <w:t>.</w:t>
@@ -12189,7 +12116,7 @@
         <w:fldChar w:fldCharType="separate"/>
       </w:r>
       <w:r>
-        <w:t>3</w:t>
+        <w:t>2</w:t>
       </w:r>
       <w:r>
         <w:fldChar w:fldCharType="end"/>
@@ -12200,7 +12127,7 @@
         </w:rPr>
         <w:t>: Mô hình ca sử dụng của quản trị viên</w:t>
       </w:r>
-      <w:bookmarkEnd w:id="26"/>
+      <w:bookmarkEnd w:id="25"/>
       <w:r>
         <w:rPr>
           <w:lang w:val="en-US"/>
@@ -12221,7 +12148,7 @@
           <wp:inline distT="0" distB="4445" distL="0" distR="0">
             <wp:extent cx="5758815" cy="3977005"/>
             <wp:effectExtent l="0" t="0" r="0" b="0"/>
-            <wp:docPr id="5" name="Picture 5" descr="https://scontent.fhan2-3.fna.fbcdn.net/v/t1.15752-9/33061414_2077070125867422_5849980902964199424_n.png?_nc_cat=0&amp;oh=af017bbbda2e7f70154045855b1c7c8b&amp;oe=5B899D8B"/>
+            <wp:docPr id="4" name="Picture 5" descr="https://scontent.fhan2-3.fna.fbcdn.net/v/t1.15752-9/33061414_2077070125867422_5849980902964199424_n.png?_nc_cat=0&amp;oh=af017bbbda2e7f70154045855b1c7c8b&amp;oe=5B899D8B"/>
             <wp:cNvGraphicFramePr>
               <a:graphicFrameLocks xmlns:a="http://schemas.openxmlformats.org/drawingml/2006/main" noChangeAspect="1"/>
             </wp:cNvGraphicFramePr>
@@ -12229,7 +12156,7 @@
               <a:graphicData uri="http://schemas.openxmlformats.org/drawingml/2006/picture">
                 <pic:pic xmlns:pic="http://schemas.openxmlformats.org/drawingml/2006/picture">
                   <pic:nvPicPr>
-                    <pic:cNvPr id="5" name="Picture 5" descr="https://scontent.fhan2-3.fna.fbcdn.net/v/t1.15752-9/33061414_2077070125867422_5849980902964199424_n.png?_nc_cat=0&amp;oh=af017bbbda2e7f70154045855b1c7c8b&amp;oe=5B899D8B"/>
+                    <pic:cNvPr id="4" name="Picture 5" descr="https://scontent.fhan2-3.fna.fbcdn.net/v/t1.15752-9/33061414_2077070125867422_5849980902964199424_n.png?_nc_cat=0&amp;oh=af017bbbda2e7f70154045855b1c7c8b&amp;oe=5B899D8B"/>
                     <pic:cNvPicPr>
                       <a:picLocks noChangeAspect="1" noChangeArrowheads="1"/>
                     </pic:cNvPicPr>
@@ -12261,7 +12188,7 @@
         <w:pStyle w:val="Caption1"/>
         <w:rPr/>
       </w:pPr>
-      <w:bookmarkStart w:id="28" w:name="_Toc512417605"/>
+      <w:bookmarkStart w:id="27" w:name="_Toc512417605"/>
       <w:r>
         <w:rPr/>
         <w:t xml:space="preserve">Hình </w:t>
@@ -12275,7 +12202,7 @@
       <w:r>
         <w:fldChar w:fldCharType="separate"/>
       </w:r>
-      <w:bookmarkStart w:id="29" w:name="__Fieldmark__2062_245281647"/>
+      <w:bookmarkStart w:id="28" w:name="__Fieldmark__2062_245281647"/>
       <w:r>
         <w:rPr/>
         <w:t>3</w:t>
@@ -12286,7 +12213,7 @@
       <w:r>
         <w:fldChar w:fldCharType="end"/>
       </w:r>
-      <w:bookmarkEnd w:id="29"/>
+      <w:bookmarkEnd w:id="28"/>
       <w:r>
         <w:rPr/>
         <w:t>.</w:t>
@@ -12302,12 +12229,12 @@
         <w:fldChar w:fldCharType="separate"/>
       </w:r>
       <w:r>
-        <w:t>4</w:t>
+        <w:t>3</w:t>
       </w:r>
       <w:r>
         <w:fldChar w:fldCharType="end"/>
       </w:r>
-      <w:bookmarkEnd w:id="28"/>
+      <w:bookmarkEnd w:id="27"/>
       <w:r>
         <w:rPr>
           <w:lang w:val="en-US"/>
@@ -12353,81 +12280,81 @@
           <w:lang w:val="en-US"/>
         </w:rPr>
       </w:pPr>
-      <w:bookmarkStart w:id="30" w:name="_Toc512896092"/>
+      <w:bookmarkStart w:id="29" w:name="_Toc512896092"/>
+      <w:bookmarkEnd w:id="29"/>
+      <w:r>
+        <w:rPr/>
+        <w:t>Phân tích biểu đồ ca sử dụng</w:t>
+      </w:r>
+    </w:p>
+    <w:p>
+      <w:pPr>
+        <w:pStyle w:val="KLBoldHeading"/>
+        <w:rPr>
+          <w:lang w:val="en-US"/>
+        </w:rPr>
+      </w:pPr>
+      <w:r>
+        <w:rPr/>
+        <w:t>Ca sử dụng đăng nhập</w:t>
+      </w:r>
+    </w:p>
+    <w:p>
+      <w:pPr>
+        <w:pStyle w:val="Caption1"/>
+        <w:rPr/>
+      </w:pPr>
+      <w:bookmarkStart w:id="30" w:name="_Toc512216527"/>
+      <w:r>
+        <w:rPr/>
+        <w:t xml:space="preserve">Bảng </w:t>
+      </w:r>
+      <w:r>
+        <w:fldChar w:fldCharType="begin"/>
+      </w:r>
+      <w:r>
+        <w:instrText>STYLEREF 1 \s</w:instrText>
+      </w:r>
+      <w:r>
+        <w:fldChar w:fldCharType="separate"/>
+      </w:r>
+      <w:bookmarkStart w:id="31" w:name="__Fieldmark__2078_245281647"/>
+      <w:r>
+        <w:rPr/>
+        <w:t>3</w:t>
+      </w:r>
+      <w:r>
+        <w:rPr/>
+      </w:r>
+      <w:r>
+        <w:fldChar w:fldCharType="end"/>
+      </w:r>
+      <w:bookmarkEnd w:id="31"/>
+      <w:r>
+        <w:rPr/>
+        <w:t>.</w:t>
+      </w:r>
+      <w:r>
+        <w:rPr/>
+        <w:fldChar w:fldCharType="begin"/>
+      </w:r>
+      <w:r>
+        <w:instrText> SEQ Bảng \* ARABIC </w:instrText>
+      </w:r>
+      <w:r>
+        <w:fldChar w:fldCharType="separate"/>
+      </w:r>
+      <w:r>
+        <w:t>1</w:t>
+      </w:r>
+      <w:r>
+        <w:fldChar w:fldCharType="end"/>
+      </w:r>
+      <w:r>
+        <w:rPr/>
+        <w:t xml:space="preserve">: </w:t>
+      </w:r>
       <w:bookmarkEnd w:id="30"/>
-      <w:r>
-        <w:rPr/>
-        <w:t>Phân tích biểu đồ ca sử dụng</w:t>
-      </w:r>
-    </w:p>
-    <w:p>
-      <w:pPr>
-        <w:pStyle w:val="KLBoldHeading"/>
-        <w:rPr>
-          <w:lang w:val="en-US"/>
-        </w:rPr>
-      </w:pPr>
-      <w:r>
-        <w:rPr/>
-        <w:t>Ca sử dụng đăng nhập</w:t>
-      </w:r>
-    </w:p>
-    <w:p>
-      <w:pPr>
-        <w:pStyle w:val="Caption1"/>
-        <w:rPr/>
-      </w:pPr>
-      <w:bookmarkStart w:id="31" w:name="_Toc512216527"/>
-      <w:r>
-        <w:rPr/>
-        <w:t xml:space="preserve">Bảng </w:t>
-      </w:r>
-      <w:r>
-        <w:fldChar w:fldCharType="begin"/>
-      </w:r>
-      <w:r>
-        <w:instrText>STYLEREF 1 \s</w:instrText>
-      </w:r>
-      <w:r>
-        <w:fldChar w:fldCharType="separate"/>
-      </w:r>
-      <w:bookmarkStart w:id="32" w:name="__Fieldmark__2078_245281647"/>
-      <w:r>
-        <w:rPr/>
-        <w:t>3</w:t>
-      </w:r>
-      <w:r>
-        <w:rPr/>
-      </w:r>
-      <w:r>
-        <w:fldChar w:fldCharType="end"/>
-      </w:r>
-      <w:bookmarkEnd w:id="32"/>
-      <w:r>
-        <w:rPr/>
-        <w:t>.</w:t>
-      </w:r>
-      <w:r>
-        <w:rPr/>
-        <w:fldChar w:fldCharType="begin"/>
-      </w:r>
-      <w:r>
-        <w:instrText> SEQ Bảng \* ARABIC </w:instrText>
-      </w:r>
-      <w:r>
-        <w:fldChar w:fldCharType="separate"/>
-      </w:r>
-      <w:r>
-        <w:t>1</w:t>
-      </w:r>
-      <w:r>
-        <w:fldChar w:fldCharType="end"/>
-      </w:r>
-      <w:r>
-        <w:rPr/>
-        <w:t xml:space="preserve">: </w:t>
-      </w:r>
-      <w:bookmarkEnd w:id="31"/>
       <w:r>
         <w:rPr>
           <w:rFonts w:eastAsia="Times New Roman" w:cs="Times New Roman" w:ascii="Times New Roman" w:hAnsi="Times New Roman"/>
@@ -13933,7 +13860,7 @@
         <w:pStyle w:val="Caption1"/>
         <w:rPr/>
       </w:pPr>
-      <w:bookmarkStart w:id="33" w:name="_Toc512216528"/>
+      <w:bookmarkStart w:id="32" w:name="_Toc512216528"/>
       <w:r>
         <w:rPr/>
         <w:t xml:space="preserve">Bảng </w:t>
@@ -13947,7 +13874,7 @@
       <w:r>
         <w:fldChar w:fldCharType="separate"/>
       </w:r>
-      <w:bookmarkStart w:id="34" w:name="__Fieldmark__2194_245281647"/>
+      <w:bookmarkStart w:id="33" w:name="__Fieldmark__2194_245281647"/>
       <w:r>
         <w:rPr/>
         <w:t>3</w:t>
@@ -13958,7 +13885,7 @@
       <w:r>
         <w:fldChar w:fldCharType="end"/>
       </w:r>
-      <w:bookmarkEnd w:id="34"/>
+      <w:bookmarkEnd w:id="33"/>
       <w:r>
         <w:rPr/>
         <w:t>.</w:t>
@@ -13979,7 +13906,7 @@
       <w:r>
         <w:fldChar w:fldCharType="end"/>
       </w:r>
-      <w:bookmarkEnd w:id="33"/>
+      <w:bookmarkEnd w:id="32"/>
       <w:r>
         <w:rPr>
           <w:rFonts w:eastAsia="Times New Roman" w:cs="Times New Roman" w:ascii="Times New Roman" w:hAnsi="Times New Roman"/>
@@ -15549,7 +15476,7 @@
         <w:pStyle w:val="Caption1"/>
         <w:rPr/>
       </w:pPr>
-      <w:bookmarkStart w:id="35" w:name="_Toc512216529"/>
+      <w:bookmarkStart w:id="34" w:name="_Toc512216529"/>
       <w:r>
         <w:rPr/>
         <w:t xml:space="preserve">Bảng </w:t>
@@ -15563,7 +15490,7 @@
       <w:r>
         <w:fldChar w:fldCharType="separate"/>
       </w:r>
-      <w:bookmarkStart w:id="36" w:name="__Fieldmark__2297_245281647"/>
+      <w:bookmarkStart w:id="35" w:name="__Fieldmark__2297_245281647"/>
       <w:r>
         <w:rPr/>
         <w:t>3</w:t>
@@ -15574,7 +15501,7 @@
       <w:r>
         <w:fldChar w:fldCharType="end"/>
       </w:r>
-      <w:bookmarkEnd w:id="36"/>
+      <w:bookmarkEnd w:id="35"/>
       <w:r>
         <w:rPr/>
         <w:t>.</w:t>
@@ -15595,7 +15522,7 @@
       <w:r>
         <w:fldChar w:fldCharType="end"/>
       </w:r>
-      <w:bookmarkEnd w:id="35"/>
+      <w:bookmarkEnd w:id="34"/>
       <w:r>
         <w:rPr>
           <w:rFonts w:eastAsia="Times New Roman" w:cs="Times New Roman" w:ascii="Times New Roman" w:hAnsi="Times New Roman"/>
@@ -16828,7 +16755,7 @@
         <w:pStyle w:val="Caption1"/>
         <w:rPr/>
       </w:pPr>
-      <w:bookmarkStart w:id="37" w:name="_Toc512216530"/>
+      <w:bookmarkStart w:id="36" w:name="_Toc512216530"/>
       <w:r>
         <w:rPr/>
         <w:t xml:space="preserve">Bảng </w:t>
@@ -16842,7 +16769,7 @@
       <w:r>
         <w:fldChar w:fldCharType="separate"/>
       </w:r>
-      <w:bookmarkStart w:id="38" w:name="__Fieldmark__2380_245281647"/>
+      <w:bookmarkStart w:id="37" w:name="__Fieldmark__2380_245281647"/>
       <w:r>
         <w:rPr/>
         <w:t>3</w:t>
@@ -16853,7 +16780,7 @@
       <w:r>
         <w:fldChar w:fldCharType="end"/>
       </w:r>
-      <w:bookmarkEnd w:id="38"/>
+      <w:bookmarkEnd w:id="37"/>
       <w:r>
         <w:rPr/>
         <w:t>.</w:t>
@@ -16874,7 +16801,7 @@
       <w:r>
         <w:fldChar w:fldCharType="end"/>
       </w:r>
-      <w:bookmarkEnd w:id="37"/>
+      <w:bookmarkEnd w:id="36"/>
       <w:r>
         <w:rPr>
           <w:rFonts w:eastAsia="Times New Roman" w:cs="Times New Roman" w:ascii="Times New Roman" w:hAnsi="Times New Roman"/>
@@ -18476,7 +18403,7 @@
         <w:pStyle w:val="Caption1"/>
         <w:rPr/>
       </w:pPr>
-      <w:bookmarkStart w:id="39" w:name="_Toc512216531"/>
+      <w:bookmarkStart w:id="38" w:name="_Toc512216531"/>
       <w:r>
         <w:rPr/>
         <w:t xml:space="preserve">Bảng </w:t>
@@ -18490,7 +18417,7 @@
       <w:r>
         <w:fldChar w:fldCharType="separate"/>
       </w:r>
-      <w:bookmarkStart w:id="40" w:name="__Fieldmark__2495_245281647"/>
+      <w:bookmarkStart w:id="39" w:name="__Fieldmark__2495_245281647"/>
       <w:r>
         <w:rPr/>
         <w:t>3</w:t>
@@ -18501,7 +18428,7 @@
       <w:r>
         <w:fldChar w:fldCharType="end"/>
       </w:r>
-      <w:bookmarkEnd w:id="40"/>
+      <w:bookmarkEnd w:id="39"/>
       <w:r>
         <w:rPr/>
         <w:t>.</w:t>
@@ -18522,7 +18449,7 @@
       <w:r>
         <w:fldChar w:fldCharType="end"/>
       </w:r>
-      <w:bookmarkEnd w:id="39"/>
+      <w:bookmarkEnd w:id="38"/>
       <w:r>
         <w:rPr>
           <w:rFonts w:eastAsia="Times New Roman" w:cs="Times New Roman" w:ascii="Times New Roman" w:hAnsi="Times New Roman"/>
@@ -19914,7 +19841,7 @@
         <w:pStyle w:val="Caption1"/>
         <w:rPr/>
       </w:pPr>
-      <w:bookmarkStart w:id="41" w:name="_Toc512216532"/>
+      <w:bookmarkStart w:id="40" w:name="_Toc512216532"/>
       <w:r>
         <w:rPr/>
         <w:t xml:space="preserve">Bảng </w:t>
@@ -19928,7 +19855,7 @@
       <w:r>
         <w:fldChar w:fldCharType="separate"/>
       </w:r>
-      <w:bookmarkStart w:id="42" w:name="__Fieldmark__2608_245281647"/>
+      <w:bookmarkStart w:id="41" w:name="__Fieldmark__2608_245281647"/>
       <w:r>
         <w:rPr/>
         <w:t>3</w:t>
@@ -19939,7 +19866,7 @@
       <w:r>
         <w:fldChar w:fldCharType="end"/>
       </w:r>
-      <w:bookmarkEnd w:id="42"/>
+      <w:bookmarkEnd w:id="41"/>
       <w:r>
         <w:rPr/>
         <w:t>.</w:t>
@@ -19960,7 +19887,7 @@
       <w:r>
         <w:fldChar w:fldCharType="end"/>
       </w:r>
-      <w:bookmarkEnd w:id="41"/>
+      <w:bookmarkEnd w:id="40"/>
       <w:r>
         <w:rPr>
           <w:rFonts w:eastAsia="Times New Roman" w:cs="Times New Roman" w:ascii="Times New Roman" w:hAnsi="Times New Roman"/>
@@ -21377,7 +21304,7 @@
         <w:pStyle w:val="Caption1"/>
         <w:rPr/>
       </w:pPr>
-      <w:bookmarkStart w:id="43" w:name="_Toc512216533"/>
+      <w:bookmarkStart w:id="42" w:name="_Toc512216533"/>
       <w:r>
         <w:rPr/>
         <w:t xml:space="preserve">Bảng </w:t>
@@ -21391,7 +21318,7 @@
       <w:r>
         <w:fldChar w:fldCharType="separate"/>
       </w:r>
-      <w:bookmarkStart w:id="44" w:name="__Fieldmark__2719_245281647"/>
+      <w:bookmarkStart w:id="43" w:name="__Fieldmark__2719_245281647"/>
       <w:r>
         <w:rPr/>
         <w:t>3</w:t>
@@ -21402,7 +21329,7 @@
       <w:r>
         <w:fldChar w:fldCharType="end"/>
       </w:r>
-      <w:bookmarkEnd w:id="44"/>
+      <w:bookmarkEnd w:id="43"/>
       <w:r>
         <w:rPr/>
         <w:t>.</w:t>
@@ -21423,7 +21350,7 @@
       <w:r>
         <w:fldChar w:fldCharType="end"/>
       </w:r>
-      <w:bookmarkEnd w:id="43"/>
+      <w:bookmarkEnd w:id="42"/>
       <w:r>
         <w:rPr>
           <w:rFonts w:eastAsia="Times New Roman" w:cs="Times New Roman" w:ascii="Times New Roman" w:hAnsi="Times New Roman"/>
@@ -22832,7 +22759,7 @@
         <w:pStyle w:val="Caption1"/>
         <w:rPr/>
       </w:pPr>
-      <w:bookmarkStart w:id="45" w:name="_Toc512216534"/>
+      <w:bookmarkStart w:id="44" w:name="_Toc512216534"/>
       <w:r>
         <w:rPr/>
         <w:t xml:space="preserve">Bảng </w:t>
@@ -22846,7 +22773,7 @@
       <w:r>
         <w:fldChar w:fldCharType="separate"/>
       </w:r>
-      <w:bookmarkStart w:id="46" w:name="__Fieldmark__2812_245281647"/>
+      <w:bookmarkStart w:id="45" w:name="__Fieldmark__2812_245281647"/>
       <w:r>
         <w:rPr/>
         <w:t>3</w:t>
@@ -22857,7 +22784,7 @@
       <w:r>
         <w:fldChar w:fldCharType="end"/>
       </w:r>
-      <w:bookmarkEnd w:id="46"/>
+      <w:bookmarkEnd w:id="45"/>
       <w:r>
         <w:rPr/>
         <w:t>.</w:t>
@@ -22878,7 +22805,7 @@
       <w:r>
         <w:fldChar w:fldCharType="end"/>
       </w:r>
-      <w:bookmarkEnd w:id="45"/>
+      <w:bookmarkEnd w:id="44"/>
       <w:r>
         <w:rPr>
           <w:rFonts w:eastAsia="Times New Roman" w:cs="Times New Roman" w:ascii="Times New Roman" w:hAnsi="Times New Roman"/>
@@ -24307,7 +24234,7 @@
         <w:pStyle w:val="Caption1"/>
         <w:rPr/>
       </w:pPr>
-      <w:bookmarkStart w:id="47" w:name="_Toc512216537"/>
+      <w:bookmarkStart w:id="46" w:name="_Toc512216537"/>
       <w:r>
         <w:rPr/>
         <w:t xml:space="preserve">Bảng </w:t>
@@ -24321,7 +24248,7 @@
       <w:r>
         <w:fldChar w:fldCharType="separate"/>
       </w:r>
-      <w:bookmarkStart w:id="48" w:name="__Fieldmark__2916_245281647"/>
+      <w:bookmarkStart w:id="47" w:name="__Fieldmark__2916_245281647"/>
       <w:r>
         <w:rPr/>
         <w:t>3</w:t>
@@ -24332,7 +24259,7 @@
       <w:r>
         <w:fldChar w:fldCharType="end"/>
       </w:r>
-      <w:bookmarkEnd w:id="48"/>
+      <w:bookmarkEnd w:id="47"/>
       <w:r>
         <w:rPr/>
         <w:t>.</w:t>
@@ -24353,7 +24280,7 @@
       <w:r>
         <w:fldChar w:fldCharType="end"/>
       </w:r>
-      <w:bookmarkEnd w:id="47"/>
+      <w:bookmarkEnd w:id="46"/>
       <w:r>
         <w:rPr>
           <w:rFonts w:eastAsia="Times New Roman" w:cs="Times New Roman" w:ascii="Times New Roman" w:hAnsi="Times New Roman"/>
@@ -25890,7 +25817,7 @@
         <w:pStyle w:val="Caption1"/>
         <w:rPr/>
       </w:pPr>
-      <w:bookmarkStart w:id="49" w:name="_Toc512216535"/>
+      <w:bookmarkStart w:id="48" w:name="_Toc512216535"/>
       <w:r>
         <w:rPr/>
         <w:t xml:space="preserve">Bảng </w:t>
@@ -25904,7 +25831,7 @@
       <w:r>
         <w:fldChar w:fldCharType="separate"/>
       </w:r>
-      <w:bookmarkStart w:id="50" w:name="__Fieldmark__3022_245281647"/>
+      <w:bookmarkStart w:id="49" w:name="__Fieldmark__3022_245281647"/>
       <w:r>
         <w:rPr/>
         <w:t>3</w:t>
@@ -25915,7 +25842,7 @@
       <w:r>
         <w:fldChar w:fldCharType="end"/>
       </w:r>
-      <w:bookmarkEnd w:id="50"/>
+      <w:bookmarkEnd w:id="49"/>
       <w:r>
         <w:rPr/>
         <w:t>.</w:t>
@@ -25936,7 +25863,7 @@
       <w:r>
         <w:fldChar w:fldCharType="end"/>
       </w:r>
-      <w:bookmarkEnd w:id="49"/>
+      <w:bookmarkEnd w:id="48"/>
       <w:r>
         <w:rPr>
           <w:rFonts w:eastAsia="Times New Roman" w:cs="Times New Roman" w:ascii="Times New Roman" w:hAnsi="Times New Roman"/>
@@ -27205,7 +27132,7 @@
         <w:pStyle w:val="Caption1"/>
         <w:rPr/>
       </w:pPr>
-      <w:bookmarkStart w:id="51" w:name="_Toc512216536"/>
+      <w:bookmarkStart w:id="50" w:name="_Toc512216536"/>
       <w:r>
         <w:rPr/>
         <w:t xml:space="preserve">Bảng </w:t>
@@ -27219,7 +27146,7 @@
       <w:r>
         <w:fldChar w:fldCharType="separate"/>
       </w:r>
-      <w:bookmarkStart w:id="52" w:name="__Fieldmark__3112_245281647"/>
+      <w:bookmarkStart w:id="51" w:name="__Fieldmark__3112_245281647"/>
       <w:r>
         <w:rPr/>
         <w:t>3</w:t>
@@ -27230,7 +27157,7 @@
       <w:r>
         <w:fldChar w:fldCharType="end"/>
       </w:r>
-      <w:bookmarkEnd w:id="52"/>
+      <w:bookmarkEnd w:id="51"/>
       <w:r>
         <w:rPr/>
         <w:t>.</w:t>
@@ -27251,7 +27178,7 @@
       <w:r>
         <w:fldChar w:fldCharType="end"/>
       </w:r>
-      <w:bookmarkEnd w:id="51"/>
+      <w:bookmarkEnd w:id="50"/>
       <w:r>
         <w:rPr>
           <w:rFonts w:eastAsia="Times New Roman" w:cs="Times New Roman" w:ascii="Times New Roman" w:hAnsi="Times New Roman"/>
@@ -28468,7 +28395,7 @@
         <w:pStyle w:val="Caption1"/>
         <w:rPr/>
       </w:pPr>
-      <w:bookmarkStart w:id="53" w:name="_Toc512216538"/>
+      <w:bookmarkStart w:id="52" w:name="_Toc512216538"/>
       <w:r>
         <w:rPr/>
         <w:t xml:space="preserve">Bảng </w:t>
@@ -28482,7 +28409,7 @@
       <w:r>
         <w:fldChar w:fldCharType="separate"/>
       </w:r>
-      <w:bookmarkStart w:id="54" w:name="__Fieldmark__3201_245281647"/>
+      <w:bookmarkStart w:id="53" w:name="__Fieldmark__3201_245281647"/>
       <w:r>
         <w:rPr/>
         <w:t>3</w:t>
@@ -28493,7 +28420,7 @@
       <w:r>
         <w:fldChar w:fldCharType="end"/>
       </w:r>
-      <w:bookmarkEnd w:id="54"/>
+      <w:bookmarkEnd w:id="53"/>
       <w:r>
         <w:rPr/>
         <w:t>.</w:t>
@@ -28514,7 +28441,7 @@
       <w:r>
         <w:fldChar w:fldCharType="end"/>
       </w:r>
-      <w:bookmarkEnd w:id="53"/>
+      <w:bookmarkEnd w:id="52"/>
       <w:r>
         <w:rPr>
           <w:rFonts w:eastAsia="Times New Roman" w:cs="Times New Roman" w:ascii="Times New Roman" w:hAnsi="Times New Roman"/>
@@ -29792,8 +29719,8 @@
         </w:numPr>
         <w:rPr/>
       </w:pPr>
-      <w:bookmarkStart w:id="55" w:name="_Toc512896093"/>
-      <w:bookmarkEnd w:id="55"/>
+      <w:bookmarkStart w:id="54" w:name="_Toc512896093"/>
+      <w:bookmarkEnd w:id="54"/>
       <w:r>
         <w:rPr/>
         <w:t>Giải quyết bài toán với Ruby On Rails, Angular 2</w:t>
@@ -29818,8 +29745,8 @@
         </w:numPr>
         <w:rPr/>
       </w:pPr>
-      <w:bookmarkStart w:id="56" w:name="_Toc512896094"/>
-      <w:bookmarkEnd w:id="56"/>
+      <w:bookmarkStart w:id="55" w:name="_Toc512896094"/>
+      <w:bookmarkEnd w:id="55"/>
       <w:r>
         <w:rPr/>
         <w:t>Thiết kế phần mềm</w:t>
@@ -29834,8 +29761,8 @@
         </w:numPr>
         <w:rPr/>
       </w:pPr>
-      <w:bookmarkStart w:id="57" w:name="_Toc512896095"/>
-      <w:bookmarkEnd w:id="57"/>
+      <w:bookmarkStart w:id="56" w:name="_Toc512896095"/>
+      <w:bookmarkEnd w:id="56"/>
       <w:r>
         <w:rPr/>
         <w:t>Thiết kế giao diện</w:t>
@@ -29870,12 +29797,12 @@
         </w:numPr>
         <w:rPr/>
       </w:pPr>
-      <w:bookmarkStart w:id="58" w:name="_Toc512896096"/>
+      <w:bookmarkStart w:id="57" w:name="_Toc512896096"/>
       <w:r>
         <w:rPr/>
         <w:t>Thiết kế cơ sở dữ liệu</w:t>
       </w:r>
-      <w:bookmarkEnd w:id="58"/>
+      <w:bookmarkEnd w:id="57"/>
       <w:r>
         <w:rPr/>
         <w:t xml:space="preserve"> </w:t>
@@ -29907,7 +29834,7 @@
           <wp:inline distT="0" distB="0" distL="0" distR="0">
             <wp:extent cx="5398135" cy="3512185"/>
             <wp:effectExtent l="0" t="0" r="0" b="0"/>
-            <wp:docPr id="6" name="Hình ảnh 6" descr="Ảnh có chứa ảnh chụp màn hình&#10;&#10;Mô tả được tạo với mức tin cậy rất cao"/>
+            <wp:docPr id="5" name="Hình ảnh 6" descr="Ảnh có chứa ảnh chụp màn hình&#10;&#10;Mô tả được tạo với mức tin cậy rất cao"/>
             <wp:cNvGraphicFramePr>
               <a:graphicFrameLocks xmlns:a="http://schemas.openxmlformats.org/drawingml/2006/main" noChangeAspect="1"/>
             </wp:cNvGraphicFramePr>
@@ -29915,7 +29842,7 @@
               <a:graphicData uri="http://schemas.openxmlformats.org/drawingml/2006/picture">
                 <pic:pic xmlns:pic="http://schemas.openxmlformats.org/drawingml/2006/picture">
                   <pic:nvPicPr>
-                    <pic:cNvPr id="6" name="Hình ảnh 6" descr="Ảnh có chứa ảnh chụp màn hình&#10;&#10;Mô tả được tạo với mức tin cậy rất cao"/>
+                    <pic:cNvPr id="5" name="Hình ảnh 6" descr="Ảnh có chứa ảnh chụp màn hình&#10;&#10;Mô tả được tạo với mức tin cậy rất cao"/>
                     <pic:cNvPicPr>
                       <a:picLocks noChangeAspect="1" noChangeArrowheads="1"/>
                     </pic:cNvPicPr>
@@ -29951,7 +29878,7 @@
         <w:rPr/>
         <w:t xml:space="preserve"> </w:t>
       </w:r>
-      <w:bookmarkStart w:id="59" w:name="_Toc512417606"/>
+      <w:bookmarkStart w:id="58" w:name="_Toc512417606"/>
       <w:r>
         <w:rPr/>
         <w:t xml:space="preserve">Hình </w:t>
@@ -29965,7 +29892,7 @@
       <w:r>
         <w:fldChar w:fldCharType="separate"/>
       </w:r>
-      <w:bookmarkStart w:id="60" w:name="__Fieldmark__3310_245281647"/>
+      <w:bookmarkStart w:id="59" w:name="__Fieldmark__3310_245281647"/>
       <w:r>
         <w:rPr/>
         <w:t>4</w:t>
@@ -29976,141 +29903,141 @@
       <w:r>
         <w:fldChar w:fldCharType="end"/>
       </w:r>
+      <w:bookmarkEnd w:id="59"/>
+      <w:r>
+        <w:rPr/>
+        <w:t>.</w:t>
+      </w:r>
+      <w:r>
+        <w:rPr/>
+        <w:fldChar w:fldCharType="begin"/>
+      </w:r>
+      <w:r>
+        <w:instrText> SEQ Hình \* ARABIC </w:instrText>
+      </w:r>
+      <w:r>
+        <w:fldChar w:fldCharType="separate"/>
+      </w:r>
+      <w:r>
+        <w:t>4</w:t>
+      </w:r>
+      <w:r>
+        <w:fldChar w:fldCharType="end"/>
+      </w:r>
+      <w:bookmarkEnd w:id="58"/>
+      <w:r>
+        <w:rPr/>
+        <w:t>: Mô hình dữ liệu trong cơ sở dữ liệu MySQL</w:t>
+      </w:r>
+    </w:p>
+    <w:p>
+      <w:pPr>
+        <w:pStyle w:val="KLBoldHeading"/>
+        <w:rPr/>
+      </w:pPr>
+      <w:r>
+        <w:rPr/>
+      </w:r>
+    </w:p>
+    <w:p>
+      <w:pPr>
+        <w:pStyle w:val="KLBoldHeading"/>
+        <w:rPr/>
+      </w:pPr>
+      <w:r>
+        <w:rPr/>
+      </w:r>
+    </w:p>
+    <w:p>
+      <w:pPr>
+        <w:pStyle w:val="KLBoldHeading"/>
+        <w:rPr/>
+      </w:pPr>
+      <w:r>
+        <w:rPr/>
+      </w:r>
+    </w:p>
+    <w:p>
+      <w:pPr>
+        <w:pStyle w:val="KLBoldHeading"/>
+        <w:rPr/>
+      </w:pPr>
+      <w:r>
+        <w:rPr/>
+      </w:r>
+    </w:p>
+    <w:p>
+      <w:pPr>
+        <w:pStyle w:val="KLBoldHeading"/>
+        <w:rPr/>
+      </w:pPr>
+      <w:r>
+        <w:rPr/>
+        <w:t>Users</w:t>
+      </w:r>
+    </w:p>
+    <w:p>
+      <w:pPr>
+        <w:pStyle w:val="KLNormal"/>
+        <w:rPr/>
+      </w:pPr>
+      <w:r>
+        <w:rPr/>
+        <w:t>Bảng này lưu các thông tin về người dùng.</w:t>
+      </w:r>
+    </w:p>
+    <w:p>
+      <w:pPr>
+        <w:pStyle w:val="Caption1"/>
+        <w:rPr/>
+      </w:pPr>
+      <w:bookmarkStart w:id="60" w:name="_Toc512216539"/>
+      <w:r>
+        <w:rPr/>
+        <w:t xml:space="preserve">Bảng </w:t>
+      </w:r>
+      <w:r>
+        <w:fldChar w:fldCharType="begin"/>
+      </w:r>
+      <w:r>
+        <w:instrText>STYLEREF 1 \s</w:instrText>
+      </w:r>
+      <w:r>
+        <w:fldChar w:fldCharType="separate"/>
+      </w:r>
+      <w:bookmarkStart w:id="61" w:name="__Fieldmark__3325_245281647"/>
+      <w:r>
+        <w:rPr/>
+        <w:t>4</w:t>
+      </w:r>
+      <w:r>
+        <w:rPr/>
+      </w:r>
+      <w:r>
+        <w:fldChar w:fldCharType="end"/>
+      </w:r>
+      <w:bookmarkEnd w:id="61"/>
+      <w:r>
+        <w:rPr/>
+        <w:t>.</w:t>
+      </w:r>
+      <w:r>
+        <w:rPr/>
+        <w:fldChar w:fldCharType="begin"/>
+      </w:r>
+      <w:r>
+        <w:instrText> SEQ Bảng \* ARABIC </w:instrText>
+      </w:r>
+      <w:r>
+        <w:fldChar w:fldCharType="separate"/>
+      </w:r>
+      <w:r>
+        <w:t>13</w:t>
+      </w:r>
+      <w:r>
+        <w:fldChar w:fldCharType="end"/>
+      </w:r>
       <w:bookmarkEnd w:id="60"/>
-      <w:r>
-        <w:rPr/>
-        <w:t>.</w:t>
-      </w:r>
-      <w:r>
-        <w:rPr/>
-        <w:fldChar w:fldCharType="begin"/>
-      </w:r>
-      <w:r>
-        <w:instrText> SEQ Hình \* ARABIC </w:instrText>
-      </w:r>
-      <w:r>
-        <w:fldChar w:fldCharType="separate"/>
-      </w:r>
-      <w:r>
-        <w:t>5</w:t>
-      </w:r>
-      <w:r>
-        <w:fldChar w:fldCharType="end"/>
-      </w:r>
-      <w:bookmarkEnd w:id="59"/>
-      <w:r>
-        <w:rPr/>
-        <w:t>: Mô hình dữ liệu trong cơ sở dữ liệu MySQL</w:t>
-      </w:r>
-    </w:p>
-    <w:p>
-      <w:pPr>
-        <w:pStyle w:val="KLBoldHeading"/>
-        <w:rPr/>
-      </w:pPr>
-      <w:r>
-        <w:rPr/>
-      </w:r>
-    </w:p>
-    <w:p>
-      <w:pPr>
-        <w:pStyle w:val="KLBoldHeading"/>
-        <w:rPr/>
-      </w:pPr>
-      <w:r>
-        <w:rPr/>
-      </w:r>
-    </w:p>
-    <w:p>
-      <w:pPr>
-        <w:pStyle w:val="KLBoldHeading"/>
-        <w:rPr/>
-      </w:pPr>
-      <w:r>
-        <w:rPr/>
-      </w:r>
-    </w:p>
-    <w:p>
-      <w:pPr>
-        <w:pStyle w:val="KLBoldHeading"/>
-        <w:rPr/>
-      </w:pPr>
-      <w:r>
-        <w:rPr/>
-      </w:r>
-    </w:p>
-    <w:p>
-      <w:pPr>
-        <w:pStyle w:val="KLBoldHeading"/>
-        <w:rPr/>
-      </w:pPr>
-      <w:r>
-        <w:rPr/>
-        <w:t>Users</w:t>
-      </w:r>
-    </w:p>
-    <w:p>
-      <w:pPr>
-        <w:pStyle w:val="KLNormal"/>
-        <w:rPr/>
-      </w:pPr>
-      <w:r>
-        <w:rPr/>
-        <w:t>Bảng này lưu các thông tin về người dùng.</w:t>
-      </w:r>
-    </w:p>
-    <w:p>
-      <w:pPr>
-        <w:pStyle w:val="Caption1"/>
-        <w:rPr/>
-      </w:pPr>
-      <w:bookmarkStart w:id="61" w:name="_Toc512216539"/>
-      <w:r>
-        <w:rPr/>
-        <w:t xml:space="preserve">Bảng </w:t>
-      </w:r>
-      <w:r>
-        <w:fldChar w:fldCharType="begin"/>
-      </w:r>
-      <w:r>
-        <w:instrText>STYLEREF 1 \s</w:instrText>
-      </w:r>
-      <w:r>
-        <w:fldChar w:fldCharType="separate"/>
-      </w:r>
-      <w:bookmarkStart w:id="62" w:name="__Fieldmark__3325_245281647"/>
-      <w:r>
-        <w:rPr/>
-        <w:t>4</w:t>
-      </w:r>
-      <w:r>
-        <w:rPr/>
-      </w:r>
-      <w:r>
-        <w:fldChar w:fldCharType="end"/>
-      </w:r>
-      <w:bookmarkEnd w:id="62"/>
-      <w:r>
-        <w:rPr/>
-        <w:t>.</w:t>
-      </w:r>
-      <w:r>
-        <w:rPr/>
-        <w:fldChar w:fldCharType="begin"/>
-      </w:r>
-      <w:r>
-        <w:instrText> SEQ Bảng \* ARABIC </w:instrText>
-      </w:r>
-      <w:r>
-        <w:fldChar w:fldCharType="separate"/>
-      </w:r>
-      <w:r>
-        <w:t>13</w:t>
-      </w:r>
-      <w:r>
-        <w:fldChar w:fldCharType="end"/>
-      </w:r>
-      <w:bookmarkEnd w:id="61"/>
       <w:r>
         <w:rPr>
           <w:rFonts w:eastAsia="Times New Roman" w:cs="Times New Roman" w:ascii="Times New Roman" w:hAnsi="Times New Roman"/>
@@ -30586,7 +30513,7 @@
         <w:pStyle w:val="Caption1"/>
         <w:rPr/>
       </w:pPr>
-      <w:bookmarkStart w:id="63" w:name="_Toc512216540"/>
+      <w:bookmarkStart w:id="62" w:name="_Toc512216540"/>
       <w:r>
         <w:rPr/>
         <w:t xml:space="preserve">Bảng </w:t>
@@ -30600,7 +30527,7 @@
       <w:r>
         <w:fldChar w:fldCharType="separate"/>
       </w:r>
-      <w:bookmarkStart w:id="64" w:name="__Fieldmark__3376_245281647"/>
+      <w:bookmarkStart w:id="63" w:name="__Fieldmark__3376_245281647"/>
       <w:r>
         <w:rPr/>
         <w:t>4</w:t>
@@ -30611,7 +30538,7 @@
       <w:r>
         <w:fldChar w:fldCharType="end"/>
       </w:r>
-      <w:bookmarkEnd w:id="64"/>
+      <w:bookmarkEnd w:id="63"/>
       <w:r>
         <w:rPr/>
         <w:t>.</w:t>
@@ -30632,7 +30559,7 @@
       <w:r>
         <w:fldChar w:fldCharType="end"/>
       </w:r>
-      <w:bookmarkEnd w:id="63"/>
+      <w:bookmarkEnd w:id="62"/>
       <w:r>
         <w:rPr>
           <w:rFonts w:eastAsia="Times New Roman" w:cs="Times New Roman" w:ascii="Times New Roman" w:hAnsi="Times New Roman"/>
@@ -31130,7 +31057,7 @@
         <w:pStyle w:val="Caption1"/>
         <w:rPr/>
       </w:pPr>
-      <w:bookmarkStart w:id="65" w:name="_Toc512216541"/>
+      <w:bookmarkStart w:id="64" w:name="_Toc512216541"/>
       <w:r>
         <w:rPr/>
         <w:t xml:space="preserve">Bảng </w:t>
@@ -31144,7 +31071,7 @@
       <w:r>
         <w:fldChar w:fldCharType="separate"/>
       </w:r>
-      <w:bookmarkStart w:id="66" w:name="__Fieldmark__3427_245281647"/>
+      <w:bookmarkStart w:id="65" w:name="__Fieldmark__3427_245281647"/>
       <w:r>
         <w:rPr/>
         <w:t>4</w:t>
@@ -31155,7 +31082,7 @@
       <w:r>
         <w:fldChar w:fldCharType="end"/>
       </w:r>
-      <w:bookmarkEnd w:id="66"/>
+      <w:bookmarkEnd w:id="65"/>
       <w:r>
         <w:rPr/>
         <w:t>.</w:t>
@@ -31176,7 +31103,7 @@
       <w:r>
         <w:fldChar w:fldCharType="end"/>
       </w:r>
-      <w:bookmarkEnd w:id="65"/>
+      <w:bookmarkEnd w:id="64"/>
       <w:r>
         <w:rPr>
           <w:rFonts w:eastAsia="Times New Roman" w:cs="Times New Roman" w:ascii="Times New Roman" w:hAnsi="Times New Roman"/>
@@ -31767,7 +31694,7 @@
         <w:pStyle w:val="Caption1"/>
         <w:rPr/>
       </w:pPr>
-      <w:bookmarkStart w:id="67" w:name="_Toc512216542"/>
+      <w:bookmarkStart w:id="66" w:name="_Toc512216542"/>
       <w:r>
         <w:rPr/>
         <w:t xml:space="preserve">Bảng </w:t>
@@ -31781,7 +31708,7 @@
       <w:r>
         <w:fldChar w:fldCharType="separate"/>
       </w:r>
-      <w:bookmarkStart w:id="68" w:name="__Fieldmark__3487_245281647"/>
+      <w:bookmarkStart w:id="67" w:name="__Fieldmark__3487_245281647"/>
       <w:r>
         <w:rPr/>
         <w:t>4</w:t>
@@ -31792,7 +31719,7 @@
       <w:r>
         <w:fldChar w:fldCharType="end"/>
       </w:r>
-      <w:bookmarkEnd w:id="68"/>
+      <w:bookmarkEnd w:id="67"/>
       <w:r>
         <w:rPr/>
         <w:t>.</w:t>
@@ -31813,7 +31740,7 @@
       <w:r>
         <w:fldChar w:fldCharType="end"/>
       </w:r>
-      <w:bookmarkEnd w:id="67"/>
+      <w:bookmarkEnd w:id="66"/>
       <w:r>
         <w:rPr>
           <w:rFonts w:eastAsia="Times New Roman" w:cs="Times New Roman" w:ascii="Times New Roman" w:hAnsi="Times New Roman"/>
@@ -32082,7 +32009,7 @@
         <w:pStyle w:val="Caption1"/>
         <w:rPr/>
       </w:pPr>
-      <w:bookmarkStart w:id="69" w:name="_Toc512216543"/>
+      <w:bookmarkStart w:id="68" w:name="_Toc512216543"/>
       <w:r>
         <w:rPr/>
         <w:t xml:space="preserve">Bảng </w:t>
@@ -32096,7 +32023,7 @@
       <w:r>
         <w:fldChar w:fldCharType="separate"/>
       </w:r>
-      <w:bookmarkStart w:id="70" w:name="__Fieldmark__3520_245281647"/>
+      <w:bookmarkStart w:id="69" w:name="__Fieldmark__3520_245281647"/>
       <w:r>
         <w:rPr/>
         <w:t>4</w:t>
@@ -32107,7 +32034,7 @@
       <w:r>
         <w:fldChar w:fldCharType="end"/>
       </w:r>
-      <w:bookmarkEnd w:id="70"/>
+      <w:bookmarkEnd w:id="69"/>
       <w:r>
         <w:rPr/>
         <w:t>.</w:t>
@@ -32128,7 +32055,7 @@
       <w:r>
         <w:fldChar w:fldCharType="end"/>
       </w:r>
-      <w:bookmarkEnd w:id="69"/>
+      <w:bookmarkEnd w:id="68"/>
       <w:r>
         <w:rPr>
           <w:rFonts w:eastAsia="Times New Roman" w:cs="Times New Roman" w:ascii="Times New Roman" w:hAnsi="Times New Roman"/>
@@ -32531,7 +32458,7 @@
         <w:pStyle w:val="Caption1"/>
         <w:rPr/>
       </w:pPr>
-      <w:bookmarkStart w:id="71" w:name="_Toc512216544"/>
+      <w:bookmarkStart w:id="70" w:name="_Toc512216544"/>
       <w:r>
         <w:rPr/>
         <w:t xml:space="preserve">Bảng </w:t>
@@ -32545,7 +32472,7 @@
       <w:r>
         <w:fldChar w:fldCharType="separate"/>
       </w:r>
-      <w:bookmarkStart w:id="72" w:name="__Fieldmark__3565_245281647"/>
+      <w:bookmarkStart w:id="71" w:name="__Fieldmark__3565_245281647"/>
       <w:r>
         <w:rPr/>
         <w:t>4</w:t>
@@ -32556,7 +32483,7 @@
       <w:r>
         <w:fldChar w:fldCharType="end"/>
       </w:r>
-      <w:bookmarkEnd w:id="72"/>
+      <w:bookmarkEnd w:id="71"/>
       <w:r>
         <w:rPr/>
         <w:t>.</w:t>
@@ -32577,7 +32504,7 @@
       <w:r>
         <w:fldChar w:fldCharType="end"/>
       </w:r>
-      <w:bookmarkEnd w:id="71"/>
+      <w:bookmarkEnd w:id="70"/>
       <w:r>
         <w:rPr>
           <w:rFonts w:eastAsia="Times New Roman" w:cs="Times New Roman" w:ascii="Times New Roman" w:hAnsi="Times New Roman"/>
@@ -32980,7 +32907,7 @@
         <w:pStyle w:val="Caption1"/>
         <w:rPr/>
       </w:pPr>
-      <w:bookmarkStart w:id="73" w:name="_Toc512216545"/>
+      <w:bookmarkStart w:id="72" w:name="_Toc512216545"/>
       <w:r>
         <w:rPr/>
         <w:t xml:space="preserve">Bảng </w:t>
@@ -32994,7 +32921,7 @@
       <w:r>
         <w:fldChar w:fldCharType="separate"/>
       </w:r>
-      <w:bookmarkStart w:id="74" w:name="__Fieldmark__3612_245281647"/>
+      <w:bookmarkStart w:id="73" w:name="__Fieldmark__3612_245281647"/>
       <w:r>
         <w:rPr/>
         <w:t>4</w:t>
@@ -33005,7 +32932,7 @@
       <w:r>
         <w:fldChar w:fldCharType="end"/>
       </w:r>
-      <w:bookmarkEnd w:id="74"/>
+      <w:bookmarkEnd w:id="73"/>
       <w:r>
         <w:rPr/>
         <w:t>.</w:t>
@@ -33026,7 +32953,7 @@
       <w:r>
         <w:fldChar w:fldCharType="end"/>
       </w:r>
-      <w:bookmarkEnd w:id="73"/>
+      <w:bookmarkEnd w:id="72"/>
       <w:r>
         <w:rPr>
           <w:rFonts w:eastAsia="Times New Roman" w:cs="Times New Roman" w:ascii="Times New Roman" w:hAnsi="Times New Roman"/>
@@ -33344,7 +33271,7 @@
         <w:pStyle w:val="Caption1"/>
         <w:rPr/>
       </w:pPr>
-      <w:bookmarkStart w:id="75" w:name="_Toc512216546"/>
+      <w:bookmarkStart w:id="74" w:name="_Toc512216546"/>
       <w:r>
         <w:rPr/>
         <w:t xml:space="preserve">Bảng </w:t>
@@ -33358,7 +33285,7 @@
       <w:r>
         <w:fldChar w:fldCharType="separate"/>
       </w:r>
-      <w:bookmarkStart w:id="76" w:name="__Fieldmark__3653_245281647"/>
+      <w:bookmarkStart w:id="75" w:name="__Fieldmark__3653_245281647"/>
       <w:r>
         <w:rPr/>
         <w:t>4</w:t>
@@ -33369,7 +33296,7 @@
       <w:r>
         <w:fldChar w:fldCharType="end"/>
       </w:r>
-      <w:bookmarkEnd w:id="76"/>
+      <w:bookmarkEnd w:id="75"/>
       <w:r>
         <w:rPr/>
         <w:t>.</w:t>
@@ -33390,7 +33317,7 @@
       <w:r>
         <w:fldChar w:fldCharType="end"/>
       </w:r>
-      <w:bookmarkEnd w:id="75"/>
+      <w:bookmarkEnd w:id="74"/>
       <w:r>
         <w:rPr>
           <w:rFonts w:eastAsia="Times New Roman" w:cs="Times New Roman" w:ascii="Times New Roman" w:hAnsi="Times New Roman"/>
@@ -33708,7 +33635,7 @@
         <w:pStyle w:val="Caption1"/>
         <w:rPr/>
       </w:pPr>
-      <w:bookmarkStart w:id="77" w:name="_Toc512216547"/>
+      <w:bookmarkStart w:id="76" w:name="_Toc512216547"/>
       <w:r>
         <w:rPr/>
         <w:t xml:space="preserve">Bảng </w:t>
@@ -33722,7 +33649,7 @@
       <w:r>
         <w:fldChar w:fldCharType="separate"/>
       </w:r>
-      <w:bookmarkStart w:id="78" w:name="__Fieldmark__3692_245281647"/>
+      <w:bookmarkStart w:id="77" w:name="__Fieldmark__3692_245281647"/>
       <w:r>
         <w:rPr/>
         <w:t>4</w:t>
@@ -33733,7 +33660,7 @@
       <w:r>
         <w:fldChar w:fldCharType="end"/>
       </w:r>
-      <w:bookmarkEnd w:id="78"/>
+      <w:bookmarkEnd w:id="77"/>
       <w:r>
         <w:rPr/>
         <w:t>.</w:t>
@@ -33754,7 +33681,7 @@
       <w:r>
         <w:fldChar w:fldCharType="end"/>
       </w:r>
-      <w:bookmarkEnd w:id="77"/>
+      <w:bookmarkEnd w:id="76"/>
       <w:r>
         <w:rPr>
           <w:rFonts w:eastAsia="Times New Roman" w:cs="Times New Roman" w:ascii="Times New Roman" w:hAnsi="Times New Roman"/>
@@ -33989,8 +33916,8 @@
         </w:numPr>
         <w:rPr/>
       </w:pPr>
-      <w:bookmarkStart w:id="79" w:name="_Toc512896097"/>
-      <w:bookmarkEnd w:id="79"/>
+      <w:bookmarkStart w:id="78" w:name="_Toc512896097"/>
+      <w:bookmarkEnd w:id="78"/>
       <w:r>
         <w:rPr/>
         <w:t>Triển khai phần mềm:</w:t>
@@ -34005,105 +33932,105 @@
         </w:numPr>
         <w:rPr/>
       </w:pPr>
-      <w:bookmarkStart w:id="80" w:name="_Toc512896098"/>
+      <w:bookmarkStart w:id="79" w:name="_Toc512896098"/>
+      <w:bookmarkEnd w:id="79"/>
+      <w:r>
+        <w:rPr/>
+        <w:t>Ứng dụng Angular 2 để xây dựng phía máy khách</w:t>
+      </w:r>
+    </w:p>
+    <w:p>
+      <w:pPr>
+        <w:pStyle w:val="KLBoldHeading"/>
+        <w:rPr/>
+      </w:pPr>
+      <w:r>
+        <w:rPr/>
+        <w:t>Xây dựng cấu trúc ứng dụng</w:t>
+      </w:r>
+    </w:p>
+    <w:p>
+      <w:pPr>
+        <w:pStyle w:val="KLNormal"/>
+        <w:rPr/>
+      </w:pPr>
+      <w:r>
+        <w:rPr/>
+        <w:t>Angular 2 chịu trách nhiệm lấy các dữ liệu để xử lý hoặc trả về cho phía máy chủ để hiển thị giao diện cho người dùng.</w:t>
+      </w:r>
+    </w:p>
+    <w:p>
+      <w:pPr>
+        <w:pStyle w:val="KLBoldHeading"/>
+        <w:rPr/>
+      </w:pPr>
+      <w:r>
+        <w:rPr/>
+        <w:t>Router</w:t>
+      </w:r>
+    </w:p>
+    <w:p>
+      <w:pPr>
+        <w:pStyle w:val="KLNormal"/>
+        <w:rPr/>
+      </w:pPr>
+      <w:r>
+        <w:rPr/>
+        <w:t>Các router định tuyến ứng dụng theo các thao tác của người dùng. Chúng được khai báo trong tập tin app.module.ts. Các router của ứng dụng được liệt kê dưới bảng sau:</w:t>
+      </w:r>
+    </w:p>
+    <w:p>
+      <w:pPr>
+        <w:pStyle w:val="Caption1"/>
+        <w:rPr/>
+      </w:pPr>
+      <w:bookmarkStart w:id="80" w:name="_Toc512216548"/>
+      <w:r>
+        <w:rPr/>
+        <w:t xml:space="preserve">Bảng </w:t>
+      </w:r>
+      <w:r>
+        <w:fldChar w:fldCharType="begin"/>
+      </w:r>
+      <w:r>
+        <w:instrText>STYLEREF 1 \s</w:instrText>
+      </w:r>
+      <w:r>
+        <w:fldChar w:fldCharType="separate"/>
+      </w:r>
+      <w:bookmarkStart w:id="81" w:name="__Fieldmark__3737_245281647"/>
+      <w:r>
+        <w:rPr/>
+        <w:t>4</w:t>
+      </w:r>
+      <w:r>
+        <w:rPr/>
+      </w:r>
+      <w:r>
+        <w:fldChar w:fldCharType="end"/>
+      </w:r>
+      <w:bookmarkEnd w:id="81"/>
+      <w:r>
+        <w:rPr/>
+        <w:t>.</w:t>
+      </w:r>
+      <w:r>
+        <w:rPr/>
+        <w:fldChar w:fldCharType="begin"/>
+      </w:r>
+      <w:r>
+        <w:instrText> SEQ Bảng \* ARABIC </w:instrText>
+      </w:r>
+      <w:r>
+        <w:fldChar w:fldCharType="separate"/>
+      </w:r>
+      <w:r>
+        <w:t>22</w:t>
+      </w:r>
+      <w:r>
+        <w:fldChar w:fldCharType="end"/>
+      </w:r>
       <w:bookmarkEnd w:id="80"/>
-      <w:r>
-        <w:rPr/>
-        <w:t>Ứng dụng Angular 2 để xây dựng phía máy khách</w:t>
-      </w:r>
-    </w:p>
-    <w:p>
-      <w:pPr>
-        <w:pStyle w:val="KLBoldHeading"/>
-        <w:rPr/>
-      </w:pPr>
-      <w:r>
-        <w:rPr/>
-        <w:t>Xây dựng cấu trúc ứng dụng</w:t>
-      </w:r>
-    </w:p>
-    <w:p>
-      <w:pPr>
-        <w:pStyle w:val="KLNormal"/>
-        <w:rPr/>
-      </w:pPr>
-      <w:r>
-        <w:rPr/>
-        <w:t>Angular 2 chịu trách nhiệm lấy các dữ liệu để xử lý hoặc trả về cho phía máy chủ để hiển thị giao diện cho người dùng.</w:t>
-      </w:r>
-    </w:p>
-    <w:p>
-      <w:pPr>
-        <w:pStyle w:val="KLBoldHeading"/>
-        <w:rPr/>
-      </w:pPr>
-      <w:r>
-        <w:rPr/>
-        <w:t>Router</w:t>
-      </w:r>
-    </w:p>
-    <w:p>
-      <w:pPr>
-        <w:pStyle w:val="KLNormal"/>
-        <w:rPr/>
-      </w:pPr>
-      <w:r>
-        <w:rPr/>
-        <w:t>Các router định tuyến ứng dụng theo các thao tác của người dùng. Chúng được khai báo trong tập tin app.module.ts. Các router của ứng dụng được liệt kê dưới bảng sau:</w:t>
-      </w:r>
-    </w:p>
-    <w:p>
-      <w:pPr>
-        <w:pStyle w:val="Caption1"/>
-        <w:rPr/>
-      </w:pPr>
-      <w:bookmarkStart w:id="81" w:name="_Toc512216548"/>
-      <w:r>
-        <w:rPr/>
-        <w:t xml:space="preserve">Bảng </w:t>
-      </w:r>
-      <w:r>
-        <w:fldChar w:fldCharType="begin"/>
-      </w:r>
-      <w:r>
-        <w:instrText>STYLEREF 1 \s</w:instrText>
-      </w:r>
-      <w:r>
-        <w:fldChar w:fldCharType="separate"/>
-      </w:r>
-      <w:bookmarkStart w:id="82" w:name="__Fieldmark__3737_245281647"/>
-      <w:r>
-        <w:rPr/>
-        <w:t>4</w:t>
-      </w:r>
-      <w:r>
-        <w:rPr/>
-      </w:r>
-      <w:r>
-        <w:fldChar w:fldCharType="end"/>
-      </w:r>
-      <w:bookmarkEnd w:id="82"/>
-      <w:r>
-        <w:rPr/>
-        <w:t>.</w:t>
-      </w:r>
-      <w:r>
-        <w:rPr/>
-        <w:fldChar w:fldCharType="begin"/>
-      </w:r>
-      <w:r>
-        <w:instrText> SEQ Bảng \* ARABIC </w:instrText>
-      </w:r>
-      <w:r>
-        <w:fldChar w:fldCharType="separate"/>
-      </w:r>
-      <w:r>
-        <w:t>22</w:t>
-      </w:r>
-      <w:r>
-        <w:fldChar w:fldCharType="end"/>
-      </w:r>
-      <w:bookmarkEnd w:id="81"/>
       <w:r>
         <w:rPr/>
         <w:t>: Bảng định nghĩa các định tuyến của ứng dụng</w:t>
@@ -35636,81 +35563,81 @@
         </w:numPr>
         <w:rPr/>
       </w:pPr>
-      <w:bookmarkStart w:id="83" w:name="_Toc512896099"/>
+      <w:bookmarkStart w:id="82" w:name="_Toc512896099"/>
+      <w:bookmarkEnd w:id="82"/>
+      <w:r>
+        <w:rPr/>
+        <w:t>Xây dựng backend với ruby on rails</w:t>
+      </w:r>
+    </w:p>
+    <w:p>
+      <w:pPr>
+        <w:pStyle w:val="KLNormal"/>
+        <w:rPr/>
+      </w:pPr>
+      <w:r>
+        <w:rPr/>
+        <w:t>Máy chủ sử dụng ruby để kết nối phía client với MySQL. Với ruby tôi đã sử dụng Ruby On Rails là framework để xây dựng các router, và các mô hình dữ liệu theo đúng chuẩn, sau đây là bảng mô tả API của hệ thống.</w:t>
+      </w:r>
+    </w:p>
+    <w:p>
+      <w:pPr>
+        <w:pStyle w:val="Caption1"/>
+        <w:rPr/>
+      </w:pPr>
+      <w:bookmarkStart w:id="83" w:name="_Toc512216549"/>
+      <w:r>
+        <w:rPr/>
+        <w:t xml:space="preserve">Bảng </w:t>
+      </w:r>
+      <w:r>
+        <w:fldChar w:fldCharType="begin"/>
+      </w:r>
+      <w:r>
+        <w:instrText>STYLEREF 1 \s</w:instrText>
+      </w:r>
+      <w:r>
+        <w:fldChar w:fldCharType="separate"/>
+      </w:r>
+      <w:bookmarkStart w:id="84" w:name="__Fieldmark__3916_245281647"/>
+      <w:r>
+        <w:rPr/>
+        <w:t>4</w:t>
+      </w:r>
+      <w:r>
+        <w:rPr/>
+      </w:r>
+      <w:r>
+        <w:fldChar w:fldCharType="end"/>
+      </w:r>
+      <w:bookmarkEnd w:id="84"/>
+      <w:r>
+        <w:rPr/>
+        <w:t>.</w:t>
+      </w:r>
+      <w:r>
+        <w:rPr/>
+        <w:fldChar w:fldCharType="begin"/>
+      </w:r>
+      <w:r>
+        <w:instrText> SEQ Bảng \* ARABIC </w:instrText>
+      </w:r>
+      <w:r>
+        <w:fldChar w:fldCharType="separate"/>
+      </w:r>
+      <w:r>
+        <w:t>23</w:t>
+      </w:r>
+      <w:r>
+        <w:fldChar w:fldCharType="end"/>
+      </w:r>
+      <w:r>
+        <w:rPr>
+          <w:lang w:val="en-US"/>
+        </w:rPr>
+        <w:t xml:space="preserve">: </w:t>
+      </w:r>
       <w:bookmarkEnd w:id="83"/>
-      <w:r>
-        <w:rPr/>
-        <w:t>Xây dựng backend với ruby on rails</w:t>
-      </w:r>
-    </w:p>
-    <w:p>
-      <w:pPr>
-        <w:pStyle w:val="KLNormal"/>
-        <w:rPr/>
-      </w:pPr>
-      <w:r>
-        <w:rPr/>
-        <w:t>Máy chủ sử dụng ruby để kết nối phía client với MySQL. Với ruby tôi đã sử dụng Ruby On Rails là framework để xây dựng các router, và các mô hình dữ liệu theo đúng chuẩn, sau đây là bảng mô tả API của hệ thống.</w:t>
-      </w:r>
-    </w:p>
-    <w:p>
-      <w:pPr>
-        <w:pStyle w:val="Caption1"/>
-        <w:rPr/>
-      </w:pPr>
-      <w:bookmarkStart w:id="84" w:name="_Toc512216549"/>
-      <w:r>
-        <w:rPr/>
-        <w:t xml:space="preserve">Bảng </w:t>
-      </w:r>
-      <w:r>
-        <w:fldChar w:fldCharType="begin"/>
-      </w:r>
-      <w:r>
-        <w:instrText>STYLEREF 1 \s</w:instrText>
-      </w:r>
-      <w:r>
-        <w:fldChar w:fldCharType="separate"/>
-      </w:r>
-      <w:bookmarkStart w:id="85" w:name="__Fieldmark__3916_245281647"/>
-      <w:r>
-        <w:rPr/>
-        <w:t>4</w:t>
-      </w:r>
-      <w:r>
-        <w:rPr/>
-      </w:r>
-      <w:r>
-        <w:fldChar w:fldCharType="end"/>
-      </w:r>
-      <w:bookmarkEnd w:id="85"/>
-      <w:r>
-        <w:rPr/>
-        <w:t>.</w:t>
-      </w:r>
-      <w:r>
-        <w:rPr/>
-        <w:fldChar w:fldCharType="begin"/>
-      </w:r>
-      <w:r>
-        <w:instrText> SEQ Bảng \* ARABIC </w:instrText>
-      </w:r>
-      <w:r>
-        <w:fldChar w:fldCharType="separate"/>
-      </w:r>
-      <w:r>
-        <w:t>23</w:t>
-      </w:r>
-      <w:r>
-        <w:fldChar w:fldCharType="end"/>
-      </w:r>
-      <w:r>
-        <w:rPr>
-          <w:lang w:val="en-US"/>
-        </w:rPr>
-        <w:t xml:space="preserve">: </w:t>
-      </w:r>
-      <w:bookmarkEnd w:id="84"/>
       <w:r>
         <w:rPr/>
         <w:t>Bảng mô tả API</w:t>
@@ -38477,8 +38404,8 @@
         </w:numPr>
         <w:rPr/>
       </w:pPr>
-      <w:bookmarkStart w:id="86" w:name="_Toc512896100"/>
-      <w:bookmarkEnd w:id="86"/>
+      <w:bookmarkStart w:id="85" w:name="_Toc512896100"/>
+      <w:bookmarkEnd w:id="85"/>
       <w:r>
         <w:rPr/>
         <w:t>Kiểm thử tự động</w:t>
@@ -38529,7 +38456,7 @@
           <wp:inline distT="0" distB="0" distL="0" distR="0">
             <wp:extent cx="5760720" cy="1738630"/>
             <wp:effectExtent l="0" t="0" r="0" b="0"/>
-            <wp:docPr id="7" name="picture" descr=""/>
+            <wp:docPr id="6" name="picture" descr=""/>
             <wp:cNvGraphicFramePr>
               <a:graphicFrameLocks xmlns:a="http://schemas.openxmlformats.org/drawingml/2006/main" noChangeAspect="1"/>
             </wp:cNvGraphicFramePr>
@@ -38537,7 +38464,7 @@
               <a:graphicData uri="http://schemas.openxmlformats.org/drawingml/2006/picture">
                 <pic:pic xmlns:pic="http://schemas.openxmlformats.org/drawingml/2006/picture">
                   <pic:nvPicPr>
-                    <pic:cNvPr id="7" name="picture" descr=""/>
+                    <pic:cNvPr id="6" name="picture" descr=""/>
                     <pic:cNvPicPr>
                       <a:picLocks noChangeAspect="1" noChangeArrowheads="1"/>
                     </pic:cNvPicPr>
@@ -38587,7 +38514,7 @@
         <w:pStyle w:val="Caption1"/>
         <w:rPr/>
       </w:pPr>
-      <w:bookmarkStart w:id="87" w:name="_Toc512417607"/>
+      <w:bookmarkStart w:id="86" w:name="_Toc512417607"/>
       <w:r>
         <w:rPr/>
         <w:t xml:space="preserve">Hình </w:t>
@@ -38601,7 +38528,7 @@
       <w:r>
         <w:fldChar w:fldCharType="separate"/>
       </w:r>
-      <w:bookmarkStart w:id="88" w:name="__Fieldmark__4185_245281647"/>
+      <w:bookmarkStart w:id="87" w:name="__Fieldmark__4185_245281647"/>
       <w:r>
         <w:rPr/>
         <w:t>4</w:t>
@@ -38612,7 +38539,7 @@
       <w:r>
         <w:fldChar w:fldCharType="end"/>
       </w:r>
-      <w:bookmarkEnd w:id="88"/>
+      <w:bookmarkEnd w:id="87"/>
       <w:r>
         <w:rPr/>
         <w:t>.</w:t>
@@ -38628,12 +38555,12 @@
         <w:fldChar w:fldCharType="separate"/>
       </w:r>
       <w:r>
-        <w:t>6</w:t>
+        <w:t>5</w:t>
       </w:r>
       <w:r>
         <w:fldChar w:fldCharType="end"/>
       </w:r>
-      <w:bookmarkEnd w:id="87"/>
+      <w:bookmarkEnd w:id="86"/>
       <w:r>
         <w:rPr/>
         <w:t>: Kết quả chạy kiểm thử tự động</w:t>
@@ -38900,8 +38827,8 @@
         </w:numPr>
         <w:rPr/>
       </w:pPr>
-      <w:bookmarkStart w:id="89" w:name="_Toc512896101"/>
-      <w:bookmarkEnd w:id="89"/>
+      <w:bookmarkStart w:id="88" w:name="_Toc512896101"/>
+      <w:bookmarkEnd w:id="88"/>
       <w:r>
         <w:rPr/>
         <w:t>Thực nghiệm</w:t>
@@ -38934,8 +38861,8 @@
         </w:numPr>
         <w:rPr/>
       </w:pPr>
-      <w:bookmarkStart w:id="90" w:name="_Toc512896102"/>
-      <w:bookmarkEnd w:id="90"/>
+      <w:bookmarkStart w:id="89" w:name="_Toc512896102"/>
+      <w:bookmarkEnd w:id="89"/>
       <w:r>
         <w:rPr/>
         <w:t>Môi trường thực nghiệm</w:t>
@@ -39029,8 +38956,8 @@
         </w:numPr>
         <w:rPr/>
       </w:pPr>
-      <w:bookmarkStart w:id="91" w:name="_Toc512896103"/>
-      <w:bookmarkEnd w:id="91"/>
+      <w:bookmarkStart w:id="90" w:name="_Toc512896103"/>
+      <w:bookmarkEnd w:id="90"/>
       <w:r>
         <w:rPr/>
         <w:t>Dữ liệu thực nghiệm</w:t>
@@ -39072,7 +38999,7 @@
           <wp:inline distT="0" distB="6985" distL="0" distR="0">
             <wp:extent cx="5760720" cy="2736215"/>
             <wp:effectExtent l="0" t="0" r="0" b="0"/>
-            <wp:docPr id="8" name="Image1" descr=""/>
+            <wp:docPr id="7" name="Image1" descr=""/>
             <wp:cNvGraphicFramePr>
               <a:graphicFrameLocks xmlns:a="http://schemas.openxmlformats.org/drawingml/2006/main" noChangeAspect="1"/>
             </wp:cNvGraphicFramePr>
@@ -39080,7 +39007,7 @@
               <a:graphicData uri="http://schemas.openxmlformats.org/drawingml/2006/picture">
                 <pic:pic xmlns:pic="http://schemas.openxmlformats.org/drawingml/2006/picture">
                   <pic:nvPicPr>
-                    <pic:cNvPr id="8" name="Image1" descr=""/>
+                    <pic:cNvPr id="7" name="Image1" descr=""/>
                     <pic:cNvPicPr>
                       <a:picLocks noChangeAspect="1" noChangeArrowheads="1"/>
                     </pic:cNvPicPr>
@@ -39130,7 +39057,7 @@
         <w:pStyle w:val="Caption1"/>
         <w:rPr/>
       </w:pPr>
-      <w:bookmarkStart w:id="92" w:name="_Toc512417608"/>
+      <w:bookmarkStart w:id="91" w:name="_Toc512417608"/>
       <w:r>
         <w:rPr/>
         <w:t xml:space="preserve">Hình </w:t>
@@ -39144,7 +39071,7 @@
       <w:r>
         <w:fldChar w:fldCharType="separate"/>
       </w:r>
-      <w:bookmarkStart w:id="93" w:name="__Fieldmark__4216_245281647"/>
+      <w:bookmarkStart w:id="92" w:name="__Fieldmark__4216_245281647"/>
       <w:r>
         <w:rPr/>
         <w:t>5</w:t>
@@ -39155,7 +39082,7 @@
       <w:r>
         <w:fldChar w:fldCharType="end"/>
       </w:r>
-      <w:bookmarkEnd w:id="93"/>
+      <w:bookmarkEnd w:id="92"/>
       <w:r>
         <w:rPr/>
         <w:t>.</w:t>
@@ -39171,7 +39098,7 @@
         <w:fldChar w:fldCharType="separate"/>
       </w:r>
       <w:r>
-        <w:t>7</w:t>
+        <w:t>6</w:t>
       </w:r>
       <w:r>
         <w:fldChar w:fldCharType="end"/>
@@ -39182,7 +39109,7 @@
         </w:rPr>
         <w:t xml:space="preserve">: </w:t>
       </w:r>
-      <w:bookmarkEnd w:id="92"/>
+      <w:bookmarkEnd w:id="91"/>
       <w:r>
         <w:rPr/>
         <w:t>Dữ liệu dưới dạng excel của google sheets</w:t>
@@ -39377,8 +39304,8 @@
         </w:numPr>
         <w:rPr/>
       </w:pPr>
-      <w:bookmarkStart w:id="94" w:name="_Toc512896104"/>
-      <w:bookmarkEnd w:id="94"/>
+      <w:bookmarkStart w:id="93" w:name="_Toc512896104"/>
+      <w:bookmarkEnd w:id="93"/>
       <w:r>
         <w:rPr/>
         <w:t>Kết quả thực nghiệm</w:t>
@@ -39393,8 +39320,8 @@
         </w:numPr>
         <w:rPr/>
       </w:pPr>
-      <w:bookmarkStart w:id="95" w:name="_Toc512896105"/>
-      <w:bookmarkEnd w:id="95"/>
+      <w:bookmarkStart w:id="94" w:name="_Toc512896105"/>
+      <w:bookmarkEnd w:id="94"/>
       <w:r>
         <w:rPr/>
         <w:t>Xác thực và ủy quyền ngừoi dùng</w:t>
@@ -39426,7 +39353,7 @@
           <wp:inline distT="0" distB="1270" distL="0" distR="0">
             <wp:extent cx="5760720" cy="3180080"/>
             <wp:effectExtent l="0" t="0" r="0" b="0"/>
-            <wp:docPr id="9" name="Image2" descr=""/>
+            <wp:docPr id="8" name="Image2" descr=""/>
             <wp:cNvGraphicFramePr>
               <a:graphicFrameLocks xmlns:a="http://schemas.openxmlformats.org/drawingml/2006/main" noChangeAspect="1"/>
             </wp:cNvGraphicFramePr>
@@ -39434,7 +39361,7 @@
               <a:graphicData uri="http://schemas.openxmlformats.org/drawingml/2006/picture">
                 <pic:pic xmlns:pic="http://schemas.openxmlformats.org/drawingml/2006/picture">
                   <pic:nvPicPr>
-                    <pic:cNvPr id="9" name="Image2" descr=""/>
+                    <pic:cNvPr id="8" name="Image2" descr=""/>
                     <pic:cNvPicPr>
                       <a:picLocks noChangeAspect="1" noChangeArrowheads="1"/>
                     </pic:cNvPicPr>
@@ -39466,7 +39393,7 @@
         <w:pStyle w:val="Caption1"/>
         <w:rPr/>
       </w:pPr>
-      <w:bookmarkStart w:id="96" w:name="_Toc512417609"/>
+      <w:bookmarkStart w:id="95" w:name="_Toc512417609"/>
       <w:r>
         <w:rPr/>
         <w:t xml:space="preserve">Hình </w:t>
@@ -39480,7 +39407,7 @@
       <w:r>
         <w:fldChar w:fldCharType="separate"/>
       </w:r>
-      <w:bookmarkStart w:id="97" w:name="__Fieldmark__4239_245281647"/>
+      <w:bookmarkStart w:id="96" w:name="__Fieldmark__4239_245281647"/>
       <w:r>
         <w:rPr/>
         <w:t>5</w:t>
@@ -39491,7 +39418,7 @@
       <w:r>
         <w:fldChar w:fldCharType="end"/>
       </w:r>
-      <w:bookmarkEnd w:id="97"/>
+      <w:bookmarkEnd w:id="96"/>
       <w:r>
         <w:rPr/>
         <w:t>.</w:t>
@@ -39507,12 +39434,12 @@
         <w:fldChar w:fldCharType="separate"/>
       </w:r>
       <w:r>
-        <w:t>8</w:t>
+        <w:t>7</w:t>
       </w:r>
       <w:r>
         <w:fldChar w:fldCharType="end"/>
       </w:r>
-      <w:bookmarkEnd w:id="96"/>
+      <w:bookmarkEnd w:id="95"/>
       <w:r>
         <w:rPr/>
         <w:t>: Giao diện khi chưa đăng nhập</w:t>
@@ -39662,7 +39589,7 @@
           <wp:inline distT="0" distB="1270" distL="0" distR="0">
             <wp:extent cx="5760720" cy="3180080"/>
             <wp:effectExtent l="0" t="0" r="0" b="0"/>
-            <wp:docPr id="10" name="Image3" descr=""/>
+            <wp:docPr id="9" name="Image3" descr=""/>
             <wp:cNvGraphicFramePr>
               <a:graphicFrameLocks xmlns:a="http://schemas.openxmlformats.org/drawingml/2006/main" noChangeAspect="1"/>
             </wp:cNvGraphicFramePr>
@@ -39670,7 +39597,7 @@
               <a:graphicData uri="http://schemas.openxmlformats.org/drawingml/2006/picture">
                 <pic:pic xmlns:pic="http://schemas.openxmlformats.org/drawingml/2006/picture">
                   <pic:nvPicPr>
-                    <pic:cNvPr id="10" name="Image3" descr=""/>
+                    <pic:cNvPr id="9" name="Image3" descr=""/>
                     <pic:cNvPicPr>
                       <a:picLocks noChangeAspect="1" noChangeArrowheads="1"/>
                     </pic:cNvPicPr>
@@ -39702,7 +39629,7 @@
         <w:pStyle w:val="Caption1"/>
         <w:rPr/>
       </w:pPr>
-      <w:bookmarkStart w:id="98" w:name="_Toc512417610"/>
+      <w:bookmarkStart w:id="97" w:name="_Toc512417610"/>
       <w:r>
         <w:rPr/>
         <w:t xml:space="preserve">Hình </w:t>
@@ -39716,7 +39643,7 @@
       <w:r>
         <w:fldChar w:fldCharType="separate"/>
       </w:r>
-      <w:bookmarkStart w:id="99" w:name="__Fieldmark__4255_245281647"/>
+      <w:bookmarkStart w:id="98" w:name="__Fieldmark__4255_245281647"/>
       <w:r>
         <w:rPr/>
         <w:t>5</w:t>
@@ -39727,7 +39654,7 @@
       <w:r>
         <w:fldChar w:fldCharType="end"/>
       </w:r>
-      <w:bookmarkEnd w:id="99"/>
+      <w:bookmarkEnd w:id="98"/>
       <w:r>
         <w:rPr/>
         <w:t>.</w:t>
@@ -39743,12 +39670,12 @@
         <w:fldChar w:fldCharType="separate"/>
       </w:r>
       <w:r>
-        <w:t>9</w:t>
+        <w:t>8</w:t>
       </w:r>
       <w:r>
         <w:fldChar w:fldCharType="end"/>
       </w:r>
-      <w:bookmarkEnd w:id="98"/>
+      <w:bookmarkEnd w:id="97"/>
       <w:r>
         <w:rPr/>
         <w:t>: Giao diện đăng ký tài khoản của ngừoi dùng</w:t>
@@ -39799,7 +39726,7 @@
           <wp:inline distT="0" distB="5715" distL="0" distR="0">
             <wp:extent cx="5695950" cy="2966720"/>
             <wp:effectExtent l="0" t="0" r="0" b="0"/>
-            <wp:docPr id="11" name="Image4" descr=""/>
+            <wp:docPr id="10" name="Image4" descr=""/>
             <wp:cNvGraphicFramePr>
               <a:graphicFrameLocks xmlns:a="http://schemas.openxmlformats.org/drawingml/2006/main" noChangeAspect="1"/>
             </wp:cNvGraphicFramePr>
@@ -39807,7 +39734,7 @@
               <a:graphicData uri="http://schemas.openxmlformats.org/drawingml/2006/picture">
                 <pic:pic xmlns:pic="http://schemas.openxmlformats.org/drawingml/2006/picture">
                   <pic:nvPicPr>
-                    <pic:cNvPr id="11" name="Image4" descr=""/>
+                    <pic:cNvPr id="10" name="Image4" descr=""/>
                     <pic:cNvPicPr>
                       <a:picLocks noChangeAspect="1" noChangeArrowheads="1"/>
                     </pic:cNvPicPr>
@@ -39839,7 +39766,7 @@
         <w:pStyle w:val="Caption1"/>
         <w:rPr/>
       </w:pPr>
-      <w:bookmarkStart w:id="100" w:name="_Toc512417611"/>
+      <w:bookmarkStart w:id="99" w:name="_Toc512417611"/>
       <w:r>
         <w:rPr/>
         <w:t xml:space="preserve">Hình </w:t>
@@ -39853,7 +39780,7 @@
       <w:r>
         <w:fldChar w:fldCharType="separate"/>
       </w:r>
-      <w:bookmarkStart w:id="101" w:name="__Fieldmark__4272_245281647"/>
+      <w:bookmarkStart w:id="100" w:name="__Fieldmark__4272_245281647"/>
       <w:r>
         <w:rPr/>
         <w:t>5</w:t>
@@ -39864,7 +39791,7 @@
       <w:r>
         <w:fldChar w:fldCharType="end"/>
       </w:r>
-      <w:bookmarkEnd w:id="101"/>
+      <w:bookmarkEnd w:id="100"/>
       <w:r>
         <w:rPr/>
         <w:t>.</w:t>
@@ -39880,12 +39807,12 @@
         <w:fldChar w:fldCharType="separate"/>
       </w:r>
       <w:r>
-        <w:t>10</w:t>
+        <w:t>9</w:t>
       </w:r>
       <w:r>
         <w:fldChar w:fldCharType="end"/>
       </w:r>
-      <w:bookmarkEnd w:id="100"/>
+      <w:bookmarkEnd w:id="99"/>
       <w:r>
         <w:rPr/>
         <w:t>: Giao diện trang chủ dành cho quản trị viên</w:t>
@@ -39917,7 +39844,7 @@
           <wp:inline distT="0" distB="0" distL="0" distR="0">
             <wp:extent cx="5762625" cy="3181350"/>
             <wp:effectExtent l="0" t="0" r="0" b="0"/>
-            <wp:docPr id="12" name="Image5" descr=""/>
+            <wp:docPr id="11" name="Image5" descr=""/>
             <wp:cNvGraphicFramePr>
               <a:graphicFrameLocks xmlns:a="http://schemas.openxmlformats.org/drawingml/2006/main" noChangeAspect="1"/>
             </wp:cNvGraphicFramePr>
@@ -39925,7 +39852,7 @@
               <a:graphicData uri="http://schemas.openxmlformats.org/drawingml/2006/picture">
                 <pic:pic xmlns:pic="http://schemas.openxmlformats.org/drawingml/2006/picture">
                   <pic:nvPicPr>
-                    <pic:cNvPr id="12" name="Image5" descr=""/>
+                    <pic:cNvPr id="11" name="Image5" descr=""/>
                     <pic:cNvPicPr>
                       <a:picLocks noChangeAspect="1" noChangeArrowheads="1"/>
                     </pic:cNvPicPr>
@@ -39957,7 +39884,7 @@
         <w:pStyle w:val="Caption1"/>
         <w:rPr/>
       </w:pPr>
-      <w:bookmarkStart w:id="102" w:name="_Toc512417612"/>
+      <w:bookmarkStart w:id="101" w:name="_Toc512417612"/>
       <w:r>
         <w:rPr/>
         <w:t xml:space="preserve">Hình </w:t>
@@ -39971,7 +39898,7 @@
       <w:r>
         <w:fldChar w:fldCharType="separate"/>
       </w:r>
-      <w:bookmarkStart w:id="103" w:name="__Fieldmark__4287_245281647"/>
+      <w:bookmarkStart w:id="102" w:name="__Fieldmark__4287_245281647"/>
       <w:r>
         <w:rPr/>
         <w:t>5</w:t>
@@ -39982,7 +39909,7 @@
       <w:r>
         <w:fldChar w:fldCharType="end"/>
       </w:r>
-      <w:bookmarkEnd w:id="103"/>
+      <w:bookmarkEnd w:id="102"/>
       <w:r>
         <w:rPr/>
         <w:t>.</w:t>
@@ -39998,12 +39925,12 @@
         <w:fldChar w:fldCharType="separate"/>
       </w:r>
       <w:r>
-        <w:t>11</w:t>
+        <w:t>10</w:t>
       </w:r>
       <w:r>
         <w:fldChar w:fldCharType="end"/>
       </w:r>
-      <w:bookmarkEnd w:id="102"/>
+      <w:bookmarkEnd w:id="101"/>
       <w:r>
         <w:rPr/>
         <w:t>: Giao diện trang chủ dành cho người dùng</w:t>
@@ -40018,8 +39945,8 @@
         </w:numPr>
         <w:rPr/>
       </w:pPr>
-      <w:bookmarkStart w:id="104" w:name="_Toc512896106"/>
-      <w:bookmarkEnd w:id="104"/>
+      <w:bookmarkStart w:id="103" w:name="_Toc512896106"/>
+      <w:bookmarkEnd w:id="103"/>
       <w:r>
         <w:rPr/>
         <w:t>Dành cho người dùng</w:t>
@@ -40051,7 +39978,7 @@
           <wp:inline distT="0" distB="0" distL="0" distR="0">
             <wp:extent cx="5760720" cy="2459990"/>
             <wp:effectExtent l="0" t="0" r="0" b="0"/>
-            <wp:docPr id="13" name="Image6" descr=""/>
+            <wp:docPr id="12" name="Image6" descr=""/>
             <wp:cNvGraphicFramePr>
               <a:graphicFrameLocks xmlns:a="http://schemas.openxmlformats.org/drawingml/2006/main" noChangeAspect="1"/>
             </wp:cNvGraphicFramePr>
@@ -40059,7 +39986,7 @@
               <a:graphicData uri="http://schemas.openxmlformats.org/drawingml/2006/picture">
                 <pic:pic xmlns:pic="http://schemas.openxmlformats.org/drawingml/2006/picture">
                   <pic:nvPicPr>
-                    <pic:cNvPr id="13" name="Image6" descr=""/>
+                    <pic:cNvPr id="12" name="Image6" descr=""/>
                     <pic:cNvPicPr>
                       <a:picLocks noChangeAspect="1" noChangeArrowheads="1"/>
                     </pic:cNvPicPr>
@@ -40091,7 +40018,7 @@
         <w:pStyle w:val="Caption1"/>
         <w:rPr/>
       </w:pPr>
-      <w:bookmarkStart w:id="105" w:name="_Toc512417613"/>
+      <w:bookmarkStart w:id="104" w:name="_Toc512417613"/>
       <w:r>
         <w:rPr/>
         <w:t xml:space="preserve">Hình </w:t>
@@ -40105,7 +40032,7 @@
       <w:r>
         <w:fldChar w:fldCharType="separate"/>
       </w:r>
-      <w:bookmarkStart w:id="106" w:name="__Fieldmark__4306_245281647"/>
+      <w:bookmarkStart w:id="105" w:name="__Fieldmark__4306_245281647"/>
       <w:r>
         <w:rPr/>
         <w:t>5</w:t>
@@ -40116,7 +40043,7 @@
       <w:r>
         <w:fldChar w:fldCharType="end"/>
       </w:r>
-      <w:bookmarkEnd w:id="106"/>
+      <w:bookmarkEnd w:id="105"/>
       <w:r>
         <w:rPr/>
         <w:t>.</w:t>
@@ -40132,12 +40059,12 @@
         <w:fldChar w:fldCharType="separate"/>
       </w:r>
       <w:r>
-        <w:t>12</w:t>
+        <w:t>11</w:t>
       </w:r>
       <w:r>
         <w:fldChar w:fldCharType="end"/>
       </w:r>
-      <w:bookmarkEnd w:id="105"/>
+      <w:bookmarkEnd w:id="104"/>
       <w:r>
         <w:rPr/>
         <w:t>: Giao diện trang cá nhân của người dùng</w:t>
@@ -40159,7 +40086,7 @@
           <wp:inline distT="0" distB="0" distL="0" distR="0">
             <wp:extent cx="5762625" cy="3181350"/>
             <wp:effectExtent l="0" t="0" r="0" b="0"/>
-            <wp:docPr id="14" name="Image7" descr=""/>
+            <wp:docPr id="13" name="Image7" descr=""/>
             <wp:cNvGraphicFramePr>
               <a:graphicFrameLocks xmlns:a="http://schemas.openxmlformats.org/drawingml/2006/main" noChangeAspect="1"/>
             </wp:cNvGraphicFramePr>
@@ -40167,7 +40094,7 @@
               <a:graphicData uri="http://schemas.openxmlformats.org/drawingml/2006/picture">
                 <pic:pic xmlns:pic="http://schemas.openxmlformats.org/drawingml/2006/picture">
                   <pic:nvPicPr>
-                    <pic:cNvPr id="14" name="Image7" descr=""/>
+                    <pic:cNvPr id="13" name="Image7" descr=""/>
                     <pic:cNvPicPr>
                       <a:picLocks noChangeAspect="1" noChangeArrowheads="1"/>
                     </pic:cNvPicPr>
@@ -40199,7 +40126,7 @@
         <w:pStyle w:val="Caption1"/>
         <w:rPr/>
       </w:pPr>
-      <w:bookmarkStart w:id="107" w:name="_Toc512417614"/>
+      <w:bookmarkStart w:id="106" w:name="_Toc512417614"/>
       <w:r>
         <w:rPr/>
         <w:t xml:space="preserve">Hình </w:t>
@@ -40213,7 +40140,7 @@
       <w:r>
         <w:fldChar w:fldCharType="separate"/>
       </w:r>
-      <w:bookmarkStart w:id="108" w:name="__Fieldmark__4320_245281647"/>
+      <w:bookmarkStart w:id="107" w:name="__Fieldmark__4320_245281647"/>
       <w:r>
         <w:rPr/>
         <w:t>5</w:t>
@@ -40224,7 +40151,7 @@
       <w:r>
         <w:fldChar w:fldCharType="end"/>
       </w:r>
-      <w:bookmarkEnd w:id="108"/>
+      <w:bookmarkEnd w:id="107"/>
       <w:r>
         <w:rPr/>
         <w:t>.</w:t>
@@ -40240,12 +40167,12 @@
         <w:fldChar w:fldCharType="separate"/>
       </w:r>
       <w:r>
-        <w:t>13</w:t>
+        <w:t>12</w:t>
       </w:r>
       <w:r>
         <w:fldChar w:fldCharType="end"/>
       </w:r>
-      <w:bookmarkEnd w:id="107"/>
+      <w:bookmarkEnd w:id="106"/>
       <w:r>
         <w:rPr/>
         <w:t>: Giao diện trang cá nhân của người dùng</w:t>
@@ -40288,7 +40215,7 @@
           <wp:inline distT="0" distB="1270" distL="0" distR="0">
             <wp:extent cx="5760720" cy="3180080"/>
             <wp:effectExtent l="0" t="0" r="0" b="0"/>
-            <wp:docPr id="15" name="Image8" descr=""/>
+            <wp:docPr id="14" name="Image8" descr=""/>
             <wp:cNvGraphicFramePr>
               <a:graphicFrameLocks xmlns:a="http://schemas.openxmlformats.org/drawingml/2006/main" noChangeAspect="1"/>
             </wp:cNvGraphicFramePr>
@@ -40296,7 +40223,7 @@
               <a:graphicData uri="http://schemas.openxmlformats.org/drawingml/2006/picture">
                 <pic:pic xmlns:pic="http://schemas.openxmlformats.org/drawingml/2006/picture">
                   <pic:nvPicPr>
-                    <pic:cNvPr id="15" name="Image8" descr=""/>
+                    <pic:cNvPr id="14" name="Image8" descr=""/>
                     <pic:cNvPicPr>
                       <a:picLocks noChangeAspect="1" noChangeArrowheads="1"/>
                     </pic:cNvPicPr>
@@ -40328,7 +40255,7 @@
         <w:pStyle w:val="Caption1"/>
         <w:rPr/>
       </w:pPr>
-      <w:bookmarkStart w:id="109" w:name="_Toc512417615"/>
+      <w:bookmarkStart w:id="108" w:name="_Toc512417615"/>
       <w:r>
         <w:rPr/>
         <w:t xml:space="preserve">Hình </w:t>
@@ -40342,7 +40269,7 @@
       <w:r>
         <w:fldChar w:fldCharType="separate"/>
       </w:r>
-      <w:bookmarkStart w:id="110" w:name="__Fieldmark__4337_245281647"/>
+      <w:bookmarkStart w:id="109" w:name="__Fieldmark__4337_245281647"/>
       <w:r>
         <w:rPr/>
         <w:t>5</w:t>
@@ -40353,7 +40280,7 @@
       <w:r>
         <w:fldChar w:fldCharType="end"/>
       </w:r>
-      <w:bookmarkEnd w:id="110"/>
+      <w:bookmarkEnd w:id="109"/>
       <w:r>
         <w:rPr/>
         <w:t>.</w:t>
@@ -40369,12 +40296,12 @@
         <w:fldChar w:fldCharType="separate"/>
       </w:r>
       <w:r>
-        <w:t>14</w:t>
+        <w:t>13</w:t>
       </w:r>
       <w:r>
         <w:fldChar w:fldCharType="end"/>
       </w:r>
-      <w:bookmarkEnd w:id="109"/>
+      <w:bookmarkEnd w:id="108"/>
       <w:r>
         <w:rPr/>
         <w:t>: Giao diện xem và chỉnh sửa thông tin người dùng</w:t>
@@ -40406,7 +40333,7 @@
           <wp:inline distT="0" distB="0" distL="0" distR="0">
             <wp:extent cx="5760720" cy="4884420"/>
             <wp:effectExtent l="0" t="0" r="0" b="0"/>
-            <wp:docPr id="16" name="Image9" descr=""/>
+            <wp:docPr id="15" name="Image9" descr=""/>
             <wp:cNvGraphicFramePr>
               <a:graphicFrameLocks xmlns:a="http://schemas.openxmlformats.org/drawingml/2006/main" noChangeAspect="1"/>
             </wp:cNvGraphicFramePr>
@@ -40414,7 +40341,7 @@
               <a:graphicData uri="http://schemas.openxmlformats.org/drawingml/2006/picture">
                 <pic:pic xmlns:pic="http://schemas.openxmlformats.org/drawingml/2006/picture">
                   <pic:nvPicPr>
-                    <pic:cNvPr id="16" name="Image9" descr=""/>
+                    <pic:cNvPr id="15" name="Image9" descr=""/>
                     <pic:cNvPicPr>
                       <a:picLocks noChangeAspect="1" noChangeArrowheads="1"/>
                     </pic:cNvPicPr>
@@ -40446,7 +40373,7 @@
         <w:pStyle w:val="Caption1"/>
         <w:rPr/>
       </w:pPr>
-      <w:bookmarkStart w:id="111" w:name="_Toc512417616"/>
+      <w:bookmarkStart w:id="110" w:name="_Toc512417616"/>
       <w:r>
         <w:rPr/>
         <w:t xml:space="preserve">Hình </w:t>
@@ -40460,7 +40387,7 @@
       <w:r>
         <w:fldChar w:fldCharType="separate"/>
       </w:r>
-      <w:bookmarkStart w:id="112" w:name="__Fieldmark__4357_245281647"/>
+      <w:bookmarkStart w:id="111" w:name="__Fieldmark__4357_245281647"/>
       <w:r>
         <w:rPr/>
         <w:t>5</w:t>
@@ -40471,7 +40398,7 @@
       <w:r>
         <w:fldChar w:fldCharType="end"/>
       </w:r>
-      <w:bookmarkEnd w:id="112"/>
+      <w:bookmarkEnd w:id="111"/>
       <w:r>
         <w:rPr/>
         <w:t>.</w:t>
@@ -40487,12 +40414,12 @@
         <w:fldChar w:fldCharType="separate"/>
       </w:r>
       <w:r>
-        <w:t>15</w:t>
+        <w:t>14</w:t>
       </w:r>
       <w:r>
         <w:fldChar w:fldCharType="end"/>
       </w:r>
-      <w:bookmarkEnd w:id="111"/>
+      <w:bookmarkEnd w:id="110"/>
       <w:r>
         <w:rPr/>
         <w:t>: Giao diện trang chủ của người dùng</w:t>
@@ -40623,7 +40550,7 @@
           <wp:inline distT="0" distB="0" distL="0" distR="0">
             <wp:extent cx="5762625" cy="3181350"/>
             <wp:effectExtent l="0" t="0" r="0" b="0"/>
-            <wp:docPr id="17" name="Image10" descr=""/>
+            <wp:docPr id="16" name="Image10" descr=""/>
             <wp:cNvGraphicFramePr>
               <a:graphicFrameLocks xmlns:a="http://schemas.openxmlformats.org/drawingml/2006/main" noChangeAspect="1"/>
             </wp:cNvGraphicFramePr>
@@ -40631,7 +40558,7 @@
               <a:graphicData uri="http://schemas.openxmlformats.org/drawingml/2006/picture">
                 <pic:pic xmlns:pic="http://schemas.openxmlformats.org/drawingml/2006/picture">
                   <pic:nvPicPr>
-                    <pic:cNvPr id="17" name="Image10" descr=""/>
+                    <pic:cNvPr id="16" name="Image10" descr=""/>
                     <pic:cNvPicPr>
                       <a:picLocks noChangeAspect="1" noChangeArrowheads="1"/>
                     </pic:cNvPicPr>
@@ -40663,7 +40590,7 @@
         <w:pStyle w:val="Caption1"/>
         <w:rPr/>
       </w:pPr>
-      <w:bookmarkStart w:id="113" w:name="_Toc512417617"/>
+      <w:bookmarkStart w:id="112" w:name="_Toc512417617"/>
       <w:r>
         <w:rPr/>
         <w:t xml:space="preserve">Hình </w:t>
@@ -40677,7 +40604,7 @@
       <w:r>
         <w:fldChar w:fldCharType="separate"/>
       </w:r>
-      <w:bookmarkStart w:id="114" w:name="__Fieldmark__4374_245281647"/>
+      <w:bookmarkStart w:id="113" w:name="__Fieldmark__4374_245281647"/>
       <w:r>
         <w:rPr/>
         <w:t>5</w:t>
@@ -40688,7 +40615,7 @@
       <w:r>
         <w:fldChar w:fldCharType="end"/>
       </w:r>
-      <w:bookmarkEnd w:id="114"/>
+      <w:bookmarkEnd w:id="113"/>
       <w:r>
         <w:rPr/>
         <w:t>.</w:t>
@@ -40704,12 +40631,12 @@
         <w:fldChar w:fldCharType="separate"/>
       </w:r>
       <w:r>
-        <w:t>16</w:t>
+        <w:t>15</w:t>
       </w:r>
       <w:r>
         <w:fldChar w:fldCharType="end"/>
       </w:r>
-      <w:bookmarkEnd w:id="113"/>
+      <w:bookmarkEnd w:id="112"/>
       <w:r>
         <w:rPr/>
         <w:t>: Giao diện của một bộ thẻ với các bài học</w:t>
@@ -40741,7 +40668,7 @@
           <wp:inline distT="0" distB="0" distL="0" distR="0">
             <wp:extent cx="5753100" cy="3526790"/>
             <wp:effectExtent l="0" t="0" r="0" b="0"/>
-            <wp:docPr id="18" name="Image11" descr=""/>
+            <wp:docPr id="17" name="Image11" descr=""/>
             <wp:cNvGraphicFramePr>
               <a:graphicFrameLocks xmlns:a="http://schemas.openxmlformats.org/drawingml/2006/main" noChangeAspect="1"/>
             </wp:cNvGraphicFramePr>
@@ -40749,7 +40676,7 @@
               <a:graphicData uri="http://schemas.openxmlformats.org/drawingml/2006/picture">
                 <pic:pic xmlns:pic="http://schemas.openxmlformats.org/drawingml/2006/picture">
                   <pic:nvPicPr>
-                    <pic:cNvPr id="18" name="Image11" descr=""/>
+                    <pic:cNvPr id="17" name="Image11" descr=""/>
                     <pic:cNvPicPr>
                       <a:picLocks noChangeAspect="1" noChangeArrowheads="1"/>
                     </pic:cNvPicPr>
@@ -40781,7 +40708,7 @@
         <w:pStyle w:val="Caption1"/>
         <w:rPr/>
       </w:pPr>
-      <w:bookmarkStart w:id="115" w:name="_Toc512417618"/>
+      <w:bookmarkStart w:id="114" w:name="_Toc512417618"/>
       <w:r>
         <w:rPr/>
         <w:t xml:space="preserve">Hình </w:t>
@@ -40795,7 +40722,7 @@
       <w:r>
         <w:fldChar w:fldCharType="separate"/>
       </w:r>
-      <w:bookmarkStart w:id="116" w:name="__Fieldmark__4392_245281647"/>
+      <w:bookmarkStart w:id="115" w:name="__Fieldmark__4392_245281647"/>
       <w:r>
         <w:rPr/>
         <w:t>5</w:t>
@@ -40806,7 +40733,7 @@
       <w:r>
         <w:fldChar w:fldCharType="end"/>
       </w:r>
-      <w:bookmarkEnd w:id="116"/>
+      <w:bookmarkEnd w:id="115"/>
       <w:r>
         <w:rPr/>
         <w:t>.</w:t>
@@ -40822,12 +40749,12 @@
         <w:fldChar w:fldCharType="separate"/>
       </w:r>
       <w:r>
-        <w:t>17</w:t>
+        <w:t>16</w:t>
       </w:r>
       <w:r>
         <w:fldChar w:fldCharType="end"/>
       </w:r>
-      <w:bookmarkEnd w:id="115"/>
+      <w:bookmarkEnd w:id="114"/>
       <w:r>
         <w:rPr/>
         <w:t>: Giao diện của một bộ thẻ với các thẻ</w:t>
@@ -40859,7 +40786,7 @@
           <wp:inline distT="0" distB="0" distL="0" distR="0">
             <wp:extent cx="5762625" cy="2943225"/>
             <wp:effectExtent l="0" t="0" r="0" b="0"/>
-            <wp:docPr id="19" name="Image12" descr=""/>
+            <wp:docPr id="18" name="Image12" descr=""/>
             <wp:cNvGraphicFramePr>
               <a:graphicFrameLocks xmlns:a="http://schemas.openxmlformats.org/drawingml/2006/main" noChangeAspect="1"/>
             </wp:cNvGraphicFramePr>
@@ -40867,7 +40794,7 @@
               <a:graphicData uri="http://schemas.openxmlformats.org/drawingml/2006/picture">
                 <pic:pic xmlns:pic="http://schemas.openxmlformats.org/drawingml/2006/picture">
                   <pic:nvPicPr>
-                    <pic:cNvPr id="19" name="Image12" descr=""/>
+                    <pic:cNvPr id="18" name="Image12" descr=""/>
                     <pic:cNvPicPr>
                       <a:picLocks noChangeAspect="1" noChangeArrowheads="1"/>
                     </pic:cNvPicPr>
@@ -40899,7 +40826,7 @@
         <w:pStyle w:val="Caption1"/>
         <w:rPr/>
       </w:pPr>
-      <w:bookmarkStart w:id="117" w:name="_Toc512417619"/>
+      <w:bookmarkStart w:id="116" w:name="_Toc512417619"/>
       <w:r>
         <w:rPr/>
         <w:t xml:space="preserve">Hình </w:t>
@@ -40913,7 +40840,7 @@
       <w:r>
         <w:fldChar w:fldCharType="separate"/>
       </w:r>
-      <w:bookmarkStart w:id="118" w:name="__Fieldmark__4410_245281647"/>
+      <w:bookmarkStart w:id="117" w:name="__Fieldmark__4410_245281647"/>
       <w:r>
         <w:rPr/>
         <w:t>5</w:t>
@@ -40924,7 +40851,7 @@
       <w:r>
         <w:fldChar w:fldCharType="end"/>
       </w:r>
-      <w:bookmarkEnd w:id="118"/>
+      <w:bookmarkEnd w:id="117"/>
       <w:r>
         <w:rPr/>
         <w:t>.</w:t>
@@ -40940,12 +40867,12 @@
         <w:fldChar w:fldCharType="separate"/>
       </w:r>
       <w:r>
-        <w:t>18</w:t>
+        <w:t>17</w:t>
       </w:r>
       <w:r>
         <w:fldChar w:fldCharType="end"/>
       </w:r>
-      <w:bookmarkEnd w:id="117"/>
+      <w:bookmarkEnd w:id="116"/>
       <w:r>
         <w:rPr/>
         <w:t>: Giao diện bài học với Dạng câu hỏi học từ</w:t>
@@ -40977,7 +40904,7 @@
           <wp:inline distT="0" distB="9525" distL="0" distR="9525">
             <wp:extent cx="5762625" cy="2733675"/>
             <wp:effectExtent l="0" t="0" r="0" b="0"/>
-            <wp:docPr id="20" name="Image13" descr=""/>
+            <wp:docPr id="19" name="Image13" descr=""/>
             <wp:cNvGraphicFramePr>
               <a:graphicFrameLocks xmlns:a="http://schemas.openxmlformats.org/drawingml/2006/main" noChangeAspect="1"/>
             </wp:cNvGraphicFramePr>
@@ -40985,7 +40912,7 @@
               <a:graphicData uri="http://schemas.openxmlformats.org/drawingml/2006/picture">
                 <pic:pic xmlns:pic="http://schemas.openxmlformats.org/drawingml/2006/picture">
                   <pic:nvPicPr>
-                    <pic:cNvPr id="20" name="Image13" descr=""/>
+                    <pic:cNvPr id="19" name="Image13" descr=""/>
                     <pic:cNvPicPr>
                       <a:picLocks noChangeAspect="1" noChangeArrowheads="1"/>
                     </pic:cNvPicPr>
@@ -41017,7 +40944,7 @@
         <w:pStyle w:val="Caption1"/>
         <w:rPr/>
       </w:pPr>
-      <w:bookmarkStart w:id="119" w:name="_Toc512417620"/>
+      <w:bookmarkStart w:id="118" w:name="_Toc512417620"/>
       <w:r>
         <w:rPr/>
         <w:t xml:space="preserve">Hình </w:t>
@@ -41031,7 +40958,7 @@
       <w:r>
         <w:fldChar w:fldCharType="separate"/>
       </w:r>
-      <w:bookmarkStart w:id="120" w:name="__Fieldmark__4427_245281647"/>
+      <w:bookmarkStart w:id="119" w:name="__Fieldmark__4427_245281647"/>
       <w:r>
         <w:rPr/>
         <w:t>5</w:t>
@@ -41042,7 +40969,7 @@
       <w:r>
         <w:fldChar w:fldCharType="end"/>
       </w:r>
-      <w:bookmarkEnd w:id="120"/>
+      <w:bookmarkEnd w:id="119"/>
       <w:r>
         <w:rPr/>
         <w:t>.</w:t>
@@ -41058,12 +40985,12 @@
         <w:fldChar w:fldCharType="separate"/>
       </w:r>
       <w:r>
-        <w:t>19</w:t>
+        <w:t>18</w:t>
       </w:r>
       <w:r>
         <w:fldChar w:fldCharType="end"/>
       </w:r>
-      <w:bookmarkEnd w:id="119"/>
+      <w:bookmarkEnd w:id="118"/>
       <w:r>
         <w:rPr/>
         <w:t>: Giao diện bài học với Dạng câu hỏi viết</w:t>
@@ -41095,7 +41022,7 @@
           <wp:inline distT="0" distB="0" distL="0" distR="0">
             <wp:extent cx="5762625" cy="3048000"/>
             <wp:effectExtent l="0" t="0" r="0" b="0"/>
-            <wp:docPr id="21" name="Image14" descr=""/>
+            <wp:docPr id="20" name="Image14" descr=""/>
             <wp:cNvGraphicFramePr>
               <a:graphicFrameLocks xmlns:a="http://schemas.openxmlformats.org/drawingml/2006/main" noChangeAspect="1"/>
             </wp:cNvGraphicFramePr>
@@ -41103,7 +41030,7 @@
               <a:graphicData uri="http://schemas.openxmlformats.org/drawingml/2006/picture">
                 <pic:pic xmlns:pic="http://schemas.openxmlformats.org/drawingml/2006/picture">
                   <pic:nvPicPr>
-                    <pic:cNvPr id="21" name="Image14" descr=""/>
+                    <pic:cNvPr id="20" name="Image14" descr=""/>
                     <pic:cNvPicPr>
                       <a:picLocks noChangeAspect="1" noChangeArrowheads="1"/>
                     </pic:cNvPicPr>
@@ -41135,7 +41062,7 @@
         <w:pStyle w:val="Caption1"/>
         <w:rPr/>
       </w:pPr>
-      <w:bookmarkStart w:id="121" w:name="_Toc512417621"/>
+      <w:bookmarkStart w:id="120" w:name="_Toc512417621"/>
       <w:r>
         <w:rPr/>
         <w:t xml:space="preserve">Hình </w:t>
@@ -41149,7 +41076,7 @@
       <w:r>
         <w:fldChar w:fldCharType="separate"/>
       </w:r>
-      <w:bookmarkStart w:id="122" w:name="__Fieldmark__4442_245281647"/>
+      <w:bookmarkStart w:id="121" w:name="__Fieldmark__4442_245281647"/>
       <w:r>
         <w:rPr/>
         <w:t>5</w:t>
@@ -41160,7 +41087,7 @@
       <w:r>
         <w:fldChar w:fldCharType="end"/>
       </w:r>
-      <w:bookmarkEnd w:id="122"/>
+      <w:bookmarkEnd w:id="121"/>
       <w:r>
         <w:rPr/>
         <w:t>.</w:t>
@@ -41176,12 +41103,12 @@
         <w:fldChar w:fldCharType="separate"/>
       </w:r>
       <w:r>
-        <w:t>20</w:t>
+        <w:t>19</w:t>
       </w:r>
       <w:r>
         <w:fldChar w:fldCharType="end"/>
       </w:r>
-      <w:bookmarkEnd w:id="121"/>
+      <w:bookmarkEnd w:id="120"/>
       <w:r>
         <w:rPr/>
         <w:t>: Giao diện bài học với Dạng câu hỏi  nhớ các mặt</w:t>
@@ -41223,7 +41150,7 @@
           <wp:inline distT="0" distB="1270" distL="0" distR="0">
             <wp:extent cx="5760720" cy="3180080"/>
             <wp:effectExtent l="0" t="0" r="0" b="0"/>
-            <wp:docPr id="22" name="Image15" descr=""/>
+            <wp:docPr id="21" name="Image15" descr=""/>
             <wp:cNvGraphicFramePr>
               <a:graphicFrameLocks xmlns:a="http://schemas.openxmlformats.org/drawingml/2006/main" noChangeAspect="1"/>
             </wp:cNvGraphicFramePr>
@@ -41231,7 +41158,7 @@
               <a:graphicData uri="http://schemas.openxmlformats.org/drawingml/2006/picture">
                 <pic:pic xmlns:pic="http://schemas.openxmlformats.org/drawingml/2006/picture">
                   <pic:nvPicPr>
-                    <pic:cNvPr id="22" name="Image15" descr=""/>
+                    <pic:cNvPr id="21" name="Image15" descr=""/>
                     <pic:cNvPicPr>
                       <a:picLocks noChangeAspect="1" noChangeArrowheads="1"/>
                     </pic:cNvPicPr>
@@ -41263,7 +41190,7 @@
         <w:pStyle w:val="Caption1"/>
         <w:rPr/>
       </w:pPr>
-      <w:bookmarkStart w:id="123" w:name="_Toc512417622"/>
+      <w:bookmarkStart w:id="122" w:name="_Toc512417622"/>
       <w:r>
         <w:rPr/>
         <w:t xml:space="preserve">Hình </w:t>
@@ -41277,7 +41204,7 @@
       <w:r>
         <w:fldChar w:fldCharType="separate"/>
       </w:r>
-      <w:bookmarkStart w:id="124" w:name="__Fieldmark__4462_245281647"/>
+      <w:bookmarkStart w:id="123" w:name="__Fieldmark__4462_245281647"/>
       <w:r>
         <w:rPr/>
         <w:t>5</w:t>
@@ -41288,7 +41215,7 @@
       <w:r>
         <w:fldChar w:fldCharType="end"/>
       </w:r>
-      <w:bookmarkEnd w:id="124"/>
+      <w:bookmarkEnd w:id="123"/>
       <w:r>
         <w:rPr/>
         <w:t>.</w:t>
@@ -41304,12 +41231,12 @@
         <w:fldChar w:fldCharType="separate"/>
       </w:r>
       <w:r>
-        <w:t>21</w:t>
+        <w:t>20</w:t>
       </w:r>
       <w:r>
         <w:fldChar w:fldCharType="end"/>
       </w:r>
-      <w:bookmarkEnd w:id="123"/>
+      <w:bookmarkEnd w:id="122"/>
       <w:r>
         <w:rPr/>
         <w:t>: Giao diện Tạo bộ thẻ</w:t>
@@ -41350,7 +41277,7 @@
           <wp:inline distT="0" distB="0" distL="0" distR="0">
             <wp:extent cx="5762625" cy="4573905"/>
             <wp:effectExtent l="0" t="0" r="0" b="0"/>
-            <wp:docPr id="23" name="Image16" descr=""/>
+            <wp:docPr id="22" name="Image16" descr=""/>
             <wp:cNvGraphicFramePr>
               <a:graphicFrameLocks xmlns:a="http://schemas.openxmlformats.org/drawingml/2006/main" noChangeAspect="1"/>
             </wp:cNvGraphicFramePr>
@@ -41358,7 +41285,7 @@
               <a:graphicData uri="http://schemas.openxmlformats.org/drawingml/2006/picture">
                 <pic:pic xmlns:pic="http://schemas.openxmlformats.org/drawingml/2006/picture">
                   <pic:nvPicPr>
-                    <pic:cNvPr id="23" name="Image16" descr=""/>
+                    <pic:cNvPr id="22" name="Image16" descr=""/>
                     <pic:cNvPicPr>
                       <a:picLocks noChangeAspect="1" noChangeArrowheads="1"/>
                     </pic:cNvPicPr>
@@ -41390,7 +41317,7 @@
         <w:pStyle w:val="Caption1"/>
         <w:rPr/>
       </w:pPr>
-      <w:bookmarkStart w:id="125" w:name="_Toc512417623"/>
+      <w:bookmarkStart w:id="124" w:name="_Toc512417623"/>
       <w:r>
         <w:rPr/>
         <w:t xml:space="preserve">Hình </w:t>
@@ -41404,7 +41331,7 @@
       <w:r>
         <w:fldChar w:fldCharType="separate"/>
       </w:r>
-      <w:bookmarkStart w:id="126" w:name="__Fieldmark__4479_245281647"/>
+      <w:bookmarkStart w:id="125" w:name="__Fieldmark__4479_245281647"/>
       <w:r>
         <w:rPr/>
         <w:t>5</w:t>
@@ -41415,7 +41342,7 @@
       <w:r>
         <w:fldChar w:fldCharType="end"/>
       </w:r>
-      <w:bookmarkEnd w:id="126"/>
+      <w:bookmarkEnd w:id="125"/>
       <w:r>
         <w:rPr/>
         <w:t>.</w:t>
@@ -41431,12 +41358,12 @@
         <w:fldChar w:fldCharType="separate"/>
       </w:r>
       <w:r>
-        <w:t>22</w:t>
+        <w:t>21</w:t>
       </w:r>
       <w:r>
         <w:fldChar w:fldCharType="end"/>
       </w:r>
-      <w:bookmarkEnd w:id="125"/>
+      <w:bookmarkEnd w:id="124"/>
       <w:r>
         <w:rPr/>
         <w:t>: Giao diện Nhập dữ liệu màn tạo bộ thẻ</w:t>
@@ -41533,8 +41460,8 @@
         </w:numPr>
         <w:rPr/>
       </w:pPr>
-      <w:bookmarkStart w:id="127" w:name="_Toc512896107"/>
-      <w:bookmarkEnd w:id="127"/>
+      <w:bookmarkStart w:id="126" w:name="_Toc512896107"/>
+      <w:bookmarkEnd w:id="126"/>
       <w:r>
         <w:rPr/>
         <w:t>Khu vực quản lý của quản trị viên</w:t>
@@ -41566,7 +41493,7 @@
           <wp:inline distT="0" distB="8890" distL="0" distR="0">
             <wp:extent cx="5762625" cy="3001010"/>
             <wp:effectExtent l="0" t="0" r="0" b="0"/>
-            <wp:docPr id="24" name="Image17" descr=""/>
+            <wp:docPr id="23" name="Image17" descr=""/>
             <wp:cNvGraphicFramePr>
               <a:graphicFrameLocks xmlns:a="http://schemas.openxmlformats.org/drawingml/2006/main" noChangeAspect="1"/>
             </wp:cNvGraphicFramePr>
@@ -41574,7 +41501,7 @@
               <a:graphicData uri="http://schemas.openxmlformats.org/drawingml/2006/picture">
                 <pic:pic xmlns:pic="http://schemas.openxmlformats.org/drawingml/2006/picture">
                   <pic:nvPicPr>
-                    <pic:cNvPr id="24" name="Image17" descr=""/>
+                    <pic:cNvPr id="23" name="Image17" descr=""/>
                     <pic:cNvPicPr>
                       <a:picLocks noChangeAspect="1" noChangeArrowheads="1"/>
                     </pic:cNvPicPr>
@@ -41606,7 +41533,7 @@
         <w:pStyle w:val="Caption1"/>
         <w:rPr/>
       </w:pPr>
-      <w:bookmarkStart w:id="128" w:name="_Toc512417624"/>
+      <w:bookmarkStart w:id="127" w:name="_Toc512417624"/>
       <w:r>
         <w:rPr/>
         <w:t xml:space="preserve">Hình </w:t>
@@ -41620,7 +41547,7 @@
       <w:r>
         <w:fldChar w:fldCharType="separate"/>
       </w:r>
-      <w:bookmarkStart w:id="129" w:name="__Fieldmark__4500_245281647"/>
+      <w:bookmarkStart w:id="128" w:name="__Fieldmark__4500_245281647"/>
       <w:r>
         <w:rPr/>
         <w:t>5</w:t>
@@ -41631,7 +41558,7 @@
       <w:r>
         <w:fldChar w:fldCharType="end"/>
       </w:r>
-      <w:bookmarkEnd w:id="129"/>
+      <w:bookmarkEnd w:id="128"/>
       <w:r>
         <w:rPr/>
         <w:t>.</w:t>
@@ -41647,12 +41574,12 @@
         <w:fldChar w:fldCharType="separate"/>
       </w:r>
       <w:r>
-        <w:t>23</w:t>
+        <w:t>22</w:t>
       </w:r>
       <w:r>
         <w:fldChar w:fldCharType="end"/>
       </w:r>
-      <w:bookmarkEnd w:id="128"/>
+      <w:bookmarkEnd w:id="127"/>
       <w:r>
         <w:rPr/>
         <w:t>: Giao diện sau khi đăng nhập của quản trị viên</w:t>
@@ -41694,7 +41621,7 @@
           <wp:inline distT="0" distB="9525" distL="0" distR="0">
             <wp:extent cx="5762625" cy="2352675"/>
             <wp:effectExtent l="0" t="0" r="0" b="0"/>
-            <wp:docPr id="25" name="Image18" descr=""/>
+            <wp:docPr id="24" name="Image18" descr=""/>
             <wp:cNvGraphicFramePr>
               <a:graphicFrameLocks xmlns:a="http://schemas.openxmlformats.org/drawingml/2006/main" noChangeAspect="1"/>
             </wp:cNvGraphicFramePr>
@@ -41702,7 +41629,7 @@
               <a:graphicData uri="http://schemas.openxmlformats.org/drawingml/2006/picture">
                 <pic:pic xmlns:pic="http://schemas.openxmlformats.org/drawingml/2006/picture">
                   <pic:nvPicPr>
-                    <pic:cNvPr id="25" name="Image18" descr=""/>
+                    <pic:cNvPr id="24" name="Image18" descr=""/>
                     <pic:cNvPicPr>
                       <a:picLocks noChangeAspect="1" noChangeArrowheads="1"/>
                     </pic:cNvPicPr>
@@ -41734,7 +41661,7 @@
         <w:pStyle w:val="Caption1"/>
         <w:rPr/>
       </w:pPr>
-      <w:bookmarkStart w:id="130" w:name="_Toc512417625"/>
+      <w:bookmarkStart w:id="129" w:name="_Toc512417625"/>
       <w:r>
         <w:rPr/>
         <w:t xml:space="preserve">Hình </w:t>
@@ -41748,7 +41675,7 @@
       <w:r>
         <w:fldChar w:fldCharType="separate"/>
       </w:r>
-      <w:bookmarkStart w:id="131" w:name="__Fieldmark__4518_245281647"/>
+      <w:bookmarkStart w:id="130" w:name="__Fieldmark__4518_245281647"/>
       <w:r>
         <w:rPr/>
         <w:t>5</w:t>
@@ -41759,7 +41686,7 @@
       <w:r>
         <w:fldChar w:fldCharType="end"/>
       </w:r>
-      <w:bookmarkEnd w:id="131"/>
+      <w:bookmarkEnd w:id="130"/>
       <w:r>
         <w:rPr/>
         <w:t>.</w:t>
@@ -41775,7 +41702,7 @@
         <w:fldChar w:fldCharType="separate"/>
       </w:r>
       <w:r>
-        <w:t>24</w:t>
+        <w:t>23</w:t>
       </w:r>
       <w:r>
         <w:fldChar w:fldCharType="end"/>
@@ -41784,7 +41711,7 @@
         <w:rPr/>
         <w:t>: Giao diện tất cả người dùng</w:t>
       </w:r>
-      <w:bookmarkEnd w:id="130"/>
+      <w:bookmarkEnd w:id="129"/>
       <w:r>
         <w:rPr/>
         <w:t xml:space="preserve"> </w:t>
@@ -41825,7 +41752,7 @@
           <wp:inline distT="0" distB="0" distL="0" distR="0">
             <wp:extent cx="5760720" cy="2327910"/>
             <wp:effectExtent l="0" t="0" r="0" b="0"/>
-            <wp:docPr id="26" name="Image19" descr=""/>
+            <wp:docPr id="25" name="Image19" descr=""/>
             <wp:cNvGraphicFramePr>
               <a:graphicFrameLocks xmlns:a="http://schemas.openxmlformats.org/drawingml/2006/main" noChangeAspect="1"/>
             </wp:cNvGraphicFramePr>
@@ -41833,7 +41760,7 @@
               <a:graphicData uri="http://schemas.openxmlformats.org/drawingml/2006/picture">
                 <pic:pic xmlns:pic="http://schemas.openxmlformats.org/drawingml/2006/picture">
                   <pic:nvPicPr>
-                    <pic:cNvPr id="26" name="Image19" descr=""/>
+                    <pic:cNvPr id="25" name="Image19" descr=""/>
                     <pic:cNvPicPr>
                       <a:picLocks noChangeAspect="1" noChangeArrowheads="1"/>
                     </pic:cNvPicPr>
@@ -41865,7 +41792,7 @@
         <w:pStyle w:val="Caption1"/>
         <w:rPr/>
       </w:pPr>
-      <w:bookmarkStart w:id="132" w:name="_Toc512417626"/>
+      <w:bookmarkStart w:id="131" w:name="_Toc512417626"/>
       <w:r>
         <w:rPr/>
         <w:t xml:space="preserve">Hình </w:t>
@@ -41879,7 +41806,7 @@
       <w:r>
         <w:fldChar w:fldCharType="separate"/>
       </w:r>
-      <w:bookmarkStart w:id="133" w:name="__Fieldmark__4534_245281647"/>
+      <w:bookmarkStart w:id="132" w:name="__Fieldmark__4534_245281647"/>
       <w:r>
         <w:rPr/>
         <w:t>5</w:t>
@@ -41890,7 +41817,7 @@
       <w:r>
         <w:fldChar w:fldCharType="end"/>
       </w:r>
-      <w:bookmarkEnd w:id="133"/>
+      <w:bookmarkEnd w:id="132"/>
       <w:r>
         <w:rPr/>
         <w:t>.</w:t>
@@ -41906,12 +41833,12 @@
         <w:fldChar w:fldCharType="separate"/>
       </w:r>
       <w:r>
-        <w:t>25</w:t>
+        <w:t>24</w:t>
       </w:r>
       <w:r>
         <w:fldChar w:fldCharType="end"/>
       </w:r>
-      <w:bookmarkEnd w:id="132"/>
+      <w:bookmarkEnd w:id="131"/>
       <w:r>
         <w:rPr/>
         <w:t>: Giao diện tất cả bộ thẻ</w:t>
@@ -41943,7 +41870,7 @@
           <wp:inline distT="0" distB="1905" distL="0" distR="0">
             <wp:extent cx="5760720" cy="1884045"/>
             <wp:effectExtent l="0" t="0" r="0" b="0"/>
-            <wp:docPr id="27" name="Image20" descr=""/>
+            <wp:docPr id="26" name="Image20" descr=""/>
             <wp:cNvGraphicFramePr>
               <a:graphicFrameLocks xmlns:a="http://schemas.openxmlformats.org/drawingml/2006/main" noChangeAspect="1"/>
             </wp:cNvGraphicFramePr>
@@ -41951,7 +41878,7 @@
               <a:graphicData uri="http://schemas.openxmlformats.org/drawingml/2006/picture">
                 <pic:pic xmlns:pic="http://schemas.openxmlformats.org/drawingml/2006/picture">
                   <pic:nvPicPr>
-                    <pic:cNvPr id="27" name="Image20" descr=""/>
+                    <pic:cNvPr id="26" name="Image20" descr=""/>
                     <pic:cNvPicPr>
                       <a:picLocks noChangeAspect="1" noChangeArrowheads="1"/>
                     </pic:cNvPicPr>
@@ -41983,7 +41910,7 @@
         <w:pStyle w:val="Caption1"/>
         <w:rPr/>
       </w:pPr>
-      <w:bookmarkStart w:id="134" w:name="_Toc512417627"/>
+      <w:bookmarkStart w:id="133" w:name="_Toc512417627"/>
       <w:r>
         <w:rPr/>
         <w:t xml:space="preserve">Hình </w:t>
@@ -41997,7 +41924,7 @@
       <w:r>
         <w:fldChar w:fldCharType="separate"/>
       </w:r>
-      <w:bookmarkStart w:id="135" w:name="__Fieldmark__4551_245281647"/>
+      <w:bookmarkStart w:id="134" w:name="__Fieldmark__4551_245281647"/>
       <w:r>
         <w:rPr/>
         <w:t>5</w:t>
@@ -42008,7 +41935,7 @@
       <w:r>
         <w:fldChar w:fldCharType="end"/>
       </w:r>
-      <w:bookmarkEnd w:id="135"/>
+      <w:bookmarkEnd w:id="134"/>
       <w:r>
         <w:rPr/>
         <w:t>.</w:t>
@@ -42024,12 +41951,12 @@
         <w:fldChar w:fldCharType="separate"/>
       </w:r>
       <w:r>
-        <w:t>26</w:t>
+        <w:t>25</w:t>
       </w:r>
       <w:r>
         <w:fldChar w:fldCharType="end"/>
       </w:r>
-      <w:bookmarkEnd w:id="134"/>
+      <w:bookmarkEnd w:id="133"/>
       <w:r>
         <w:rPr/>
         <w:t>: Giao diện tất cả phản hồi</w:t>
@@ -42163,8 +42090,8 @@
         </w:numPr>
         <w:rPr/>
       </w:pPr>
-      <w:bookmarkStart w:id="136" w:name="_Toc512896108"/>
-      <w:bookmarkEnd w:id="136"/>
+      <w:bookmarkStart w:id="135" w:name="_Toc512896108"/>
+      <w:bookmarkEnd w:id="135"/>
       <w:r>
         <w:rPr/>
         <w:t>Nhận xét, đánh giá ứng dụng</w:t>
@@ -42185,7 +42112,7 @@
         <w:pStyle w:val="Caption1"/>
         <w:rPr/>
       </w:pPr>
-      <w:bookmarkStart w:id="137" w:name="_Toc512216550"/>
+      <w:bookmarkStart w:id="136" w:name="_Toc512216550"/>
       <w:r>
         <w:rPr/>
         <w:t xml:space="preserve">Bảng </w:t>
@@ -42199,7 +42126,7 @@
       <w:r>
         <w:fldChar w:fldCharType="separate"/>
       </w:r>
-      <w:bookmarkStart w:id="138" w:name="__Fieldmark__4574_245281647"/>
+      <w:bookmarkStart w:id="137" w:name="__Fieldmark__4574_245281647"/>
       <w:r>
         <w:rPr/>
         <w:t>5</w:t>
@@ -42210,7 +42137,7 @@
       <w:r>
         <w:fldChar w:fldCharType="end"/>
       </w:r>
-      <w:bookmarkEnd w:id="138"/>
+      <w:bookmarkEnd w:id="137"/>
       <w:r>
         <w:rPr/>
         <w:t>.</w:t>
@@ -42242,7 +42169,7 @@
         </w:rPr>
         <w:t>Phản hồi của người dùng</w:t>
       </w:r>
-      <w:bookmarkEnd w:id="137"/>
+      <w:bookmarkEnd w:id="136"/>
       <w:r>
         <w:rPr>
           <w:rFonts w:eastAsia="Times New Roman" w:cs="Times New Roman" w:ascii="Times New Roman" w:hAnsi="Times New Roman"/>
@@ -44160,12 +44087,12 @@
         </w:numPr>
         <w:rPr/>
       </w:pPr>
-      <w:bookmarkStart w:id="139" w:name="_Toc512896109"/>
+      <w:bookmarkStart w:id="138" w:name="_Toc512896109"/>
       <w:r>
         <w:rPr/>
         <w:t>Kết luận</w:t>
       </w:r>
-      <w:bookmarkEnd w:id="139"/>
+      <w:bookmarkEnd w:id="138"/>
       <w:r>
         <w:rPr/>
         <w:t xml:space="preserve"> </w:t>
@@ -44180,8 +44107,8 @@
         </w:numPr>
         <w:rPr/>
       </w:pPr>
-      <w:bookmarkStart w:id="140" w:name="_Toc512896110"/>
-      <w:bookmarkEnd w:id="140"/>
+      <w:bookmarkStart w:id="139" w:name="_Toc512896110"/>
+      <w:bookmarkEnd w:id="139"/>
       <w:r>
         <w:rPr/>
         <w:t>Kết quả đạt được</w:t>
@@ -44218,8 +44145,8 @@
           <w:lang w:val="en-US"/>
         </w:rPr>
       </w:pPr>
-      <w:bookmarkStart w:id="141" w:name="_Toc512896111"/>
-      <w:bookmarkEnd w:id="141"/>
+      <w:bookmarkStart w:id="140" w:name="_Toc512896111"/>
+      <w:bookmarkEnd w:id="140"/>
       <w:r>
         <w:rPr>
           <w:lang w:val="en-US"/>
@@ -44313,8 +44240,8 @@
           <w:szCs w:val="26"/>
         </w:rPr>
       </w:pPr>
-      <w:bookmarkStart w:id="142" w:name="_Toc512896112"/>
-      <w:bookmarkEnd w:id="142"/>
+      <w:bookmarkStart w:id="141" w:name="_Toc512896112"/>
+      <w:bookmarkEnd w:id="141"/>
       <w:r>
         <w:rPr>
           <w:sz w:val="26"/>
@@ -44609,7 +44536,7 @@
         <w:docPartGallery w:val="Page Numbers (Bottom of Page)"/>
         <w:docPartUnique w:val="true"/>
       </w:docPartObj>
-      <w:id w:val="1650940831"/>
+      <w:id w:val="351589249"/>
     </w:sdtPr>
     <w:sdtContent>
       <w:p>
@@ -44629,7 +44556,7 @@
           <w:fldChar w:fldCharType="separate"/>
         </w:r>
         <w:r>
-          <w:t>49</w:t>
+          <w:t>48</w:t>
         </w:r>
         <w:r>
           <w:fldChar w:fldCharType="end"/>
@@ -44657,7 +44584,7 @@
         <w:docPartGallery w:val="Page Numbers (Bottom of Page)"/>
         <w:docPartUnique w:val="true"/>
       </w:docPartObj>
-      <w:id w:val="1226772898"/>
+      <w:id w:val="48604675"/>
     </w:sdtPr>
     <w:sdtContent>
       <w:p>
@@ -44677,7 +44604,7 @@
           <w:fldChar w:fldCharType="separate"/>
         </w:r>
         <w:r>
-          <w:t>51</w:t>
+          <w:t>50</w:t>
         </w:r>
         <w:r>
           <w:fldChar w:fldCharType="end"/>
@@ -44705,7 +44632,7 @@
         <w:docPartGallery w:val="Page Numbers (Bottom of Page)"/>
         <w:docPartUnique w:val="true"/>
       </w:docPartObj>
-      <w:id w:val="1716764215"/>
+      <w:id w:val="1795555479"/>
     </w:sdtPr>
     <w:sdtContent>
       <w:p>
@@ -44725,7 +44652,7 @@
           <w:fldChar w:fldCharType="separate"/>
         </w:r>
         <w:r>
-          <w:t>53</w:t>
+          <w:t>52</w:t>
         </w:r>
         <w:r>
           <w:fldChar w:fldCharType="end"/>
@@ -45919,6 +45846,152 @@
       </w:rPr>
     </w:lvl>
   </w:abstractNum>
+  <w:abstractNum w:abstractNumId="10">
+    <w:lvl w:ilvl="0">
+      <w:start w:val="1"/>
+      <w:numFmt w:val="bullet"/>
+      <w:lvlText w:val=""/>
+      <w:lvlJc w:val="left"/>
+      <w:pPr>
+        <w:tabs>
+          <w:tab w:val="num" w:pos="707"/>
+        </w:tabs>
+        <w:ind w:left="707" w:hanging="283"/>
+      </w:pPr>
+      <w:rPr>
+        <w:rFonts w:ascii="Symbol" w:hAnsi="Symbol" w:cs="Symbol" w:hint="default"/>
+        <w:rFonts w:cs="OpenSymbol"/>
+      </w:rPr>
+    </w:lvl>
+    <w:lvl w:ilvl="1">
+      <w:start w:val="1"/>
+      <w:numFmt w:val="bullet"/>
+      <w:lvlText w:val=""/>
+      <w:lvlJc w:val="left"/>
+      <w:pPr>
+        <w:tabs>
+          <w:tab w:val="num" w:pos="1414"/>
+        </w:tabs>
+        <w:ind w:left="1414" w:hanging="283"/>
+      </w:pPr>
+      <w:rPr>
+        <w:rFonts w:ascii="Symbol" w:hAnsi="Symbol" w:cs="Symbol" w:hint="default"/>
+        <w:rFonts w:cs="OpenSymbol"/>
+      </w:rPr>
+    </w:lvl>
+    <w:lvl w:ilvl="2">
+      <w:start w:val="1"/>
+      <w:numFmt w:val="bullet"/>
+      <w:lvlText w:val=""/>
+      <w:lvlJc w:val="left"/>
+      <w:pPr>
+        <w:tabs>
+          <w:tab w:val="num" w:pos="2121"/>
+        </w:tabs>
+        <w:ind w:left="2121" w:hanging="283"/>
+      </w:pPr>
+      <w:rPr>
+        <w:rFonts w:ascii="Symbol" w:hAnsi="Symbol" w:cs="Symbol" w:hint="default"/>
+        <w:rFonts w:cs="OpenSymbol"/>
+      </w:rPr>
+    </w:lvl>
+    <w:lvl w:ilvl="3">
+      <w:start w:val="1"/>
+      <w:numFmt w:val="bullet"/>
+      <w:lvlText w:val=""/>
+      <w:lvlJc w:val="left"/>
+      <w:pPr>
+        <w:tabs>
+          <w:tab w:val="num" w:pos="2828"/>
+        </w:tabs>
+        <w:ind w:left="2828" w:hanging="283"/>
+      </w:pPr>
+      <w:rPr>
+        <w:rFonts w:ascii="Symbol" w:hAnsi="Symbol" w:cs="Symbol" w:hint="default"/>
+        <w:rFonts w:cs="OpenSymbol"/>
+      </w:rPr>
+    </w:lvl>
+    <w:lvl w:ilvl="4">
+      <w:start w:val="1"/>
+      <w:numFmt w:val="bullet"/>
+      <w:lvlText w:val=""/>
+      <w:lvlJc w:val="left"/>
+      <w:pPr>
+        <w:tabs>
+          <w:tab w:val="num" w:pos="3535"/>
+        </w:tabs>
+        <w:ind w:left="3535" w:hanging="283"/>
+      </w:pPr>
+      <w:rPr>
+        <w:rFonts w:ascii="Symbol" w:hAnsi="Symbol" w:cs="Symbol" w:hint="default"/>
+        <w:rFonts w:cs="OpenSymbol"/>
+      </w:rPr>
+    </w:lvl>
+    <w:lvl w:ilvl="5">
+      <w:start w:val="1"/>
+      <w:numFmt w:val="bullet"/>
+      <w:lvlText w:val=""/>
+      <w:lvlJc w:val="left"/>
+      <w:pPr>
+        <w:tabs>
+          <w:tab w:val="num" w:pos="4242"/>
+        </w:tabs>
+        <w:ind w:left="4242" w:hanging="283"/>
+      </w:pPr>
+      <w:rPr>
+        <w:rFonts w:ascii="Symbol" w:hAnsi="Symbol" w:cs="Symbol" w:hint="default"/>
+        <w:rFonts w:cs="OpenSymbol"/>
+      </w:rPr>
+    </w:lvl>
+    <w:lvl w:ilvl="6">
+      <w:start w:val="1"/>
+      <w:numFmt w:val="bullet"/>
+      <w:lvlText w:val=""/>
+      <w:lvlJc w:val="left"/>
+      <w:pPr>
+        <w:tabs>
+          <w:tab w:val="num" w:pos="4949"/>
+        </w:tabs>
+        <w:ind w:left="4949" w:hanging="283"/>
+      </w:pPr>
+      <w:rPr>
+        <w:rFonts w:ascii="Symbol" w:hAnsi="Symbol" w:cs="Symbol" w:hint="default"/>
+        <w:rFonts w:cs="OpenSymbol"/>
+      </w:rPr>
+    </w:lvl>
+    <w:lvl w:ilvl="7">
+      <w:start w:val="1"/>
+      <w:numFmt w:val="bullet"/>
+      <w:lvlText w:val=""/>
+      <w:lvlJc w:val="left"/>
+      <w:pPr>
+        <w:tabs>
+          <w:tab w:val="num" w:pos="5656"/>
+        </w:tabs>
+        <w:ind w:left="5656" w:hanging="283"/>
+      </w:pPr>
+      <w:rPr>
+        <w:rFonts w:ascii="Symbol" w:hAnsi="Symbol" w:cs="Symbol" w:hint="default"/>
+        <w:rFonts w:cs="OpenSymbol"/>
+      </w:rPr>
+    </w:lvl>
+    <w:lvl w:ilvl="8">
+      <w:start w:val="1"/>
+      <w:numFmt w:val="bullet"/>
+      <w:lvlText w:val=""/>
+      <w:lvlJc w:val="left"/>
+      <w:pPr>
+        <w:tabs>
+          <w:tab w:val="num" w:pos="6363"/>
+        </w:tabs>
+        <w:ind w:left="6363" w:hanging="283"/>
+      </w:pPr>
+      <w:rPr>
+        <w:rFonts w:ascii="Symbol" w:hAnsi="Symbol" w:cs="Symbol" w:hint="default"/>
+        <w:rFonts w:cs="OpenSymbol"/>
+      </w:rPr>
+    </w:lvl>
+  </w:abstractNum>
   <w:num w:numId="1">
     <w:abstractNumId w:val="1"/>
   </w:num>
@@ -45945,6 +46018,9 @@
   </w:num>
   <w:num w:numId="9">
     <w:abstractNumId w:val="9"/>
+  </w:num>
+  <w:num w:numId="10">
+    <w:abstractNumId w:val="10"/>
   </w:num>
 </w:numbering>
 </file>
@@ -47084,6 +47160,14 @@
       <w:rFonts w:ascii="Liberation Mono" w:hAnsi="Liberation Mono" w:eastAsia="Liberation Mono" w:cs="Liberation Mono"/>
     </w:rPr>
   </w:style>
+  <w:style w:type="character" w:styleId="Emphasis">
+    <w:name w:val="Emphasis"/>
+    <w:qFormat/>
+    <w:rPr>
+      <w:i/>
+      <w:iCs/>
+    </w:rPr>
+  </w:style>
   <w:style w:type="paragraph" w:styleId="Heading">
     <w:name w:val="Heading"/>
     <w:basedOn w:val="Normal"/>
